--- a/Doku/Pflichtenheft.docx
+++ b/Doku/Pflichtenheft.docx
@@ -63,47 +63,90 @@
       <w:pPr>
         <w:jc w:val="center"/>
         <w:rPr>
+          <w:lang w:val="de-CH"/>
+        </w:rPr>
+      </w:pPr>
+      <w:r>
+        <w:rPr>
           <w:b/>
           <w:sz w:val="28"/>
           <w:szCs w:val="28"/>
           <w:lang w:val="de-CH"/>
         </w:rPr>
-      </w:pPr>
-      <w:r>
-        <w:rPr>
-          <w:b/>
-          <w:sz w:val="28"/>
-          <w:szCs w:val="28"/>
+        <w:t>Pflichtenheft / Anforderungsspezifikation</w:t>
+      </w:r>
+      <w:r>
+        <w:rPr>
           <w:lang w:val="de-CH"/>
         </w:rPr>
-        <w:t>Pflichtenheft / Anforderungsspezifikation</w:t>
+        <w:tab/>
       </w:r>
     </w:p>
     <w:p>
       <w:pPr>
-        <w:tabs>
-          <w:tab w:val="left" w:pos="8090"/>
-        </w:tabs>
         <w:rPr>
           <w:lang w:val="de-CH"/>
         </w:rPr>
       </w:pPr>
-      <w:r>
-        <w:rPr>
-          <w:lang w:val="de-CH"/>
-        </w:rPr>
-        <w:tab/>
-      </w:r>
     </w:p>
     <w:p>
       <w:pPr>
+        <w:jc w:val="center"/>
         <w:rPr>
           <w:lang w:val="de-CH"/>
         </w:rPr>
       </w:pPr>
+      <w:r>
+        <w:rPr>
+          <w:noProof/>
+          <w:lang w:val="de-CH"/>
+        </w:rPr>
+        <w:drawing>
+          <wp:inline distT="0" distB="0" distL="0" distR="0" wp14:anchorId="1FDC518D" wp14:editId="501C7B2D">
+            <wp:extent cx="5003165" cy="3350596"/>
+            <wp:effectExtent l="0" t="0" r="6985" b="2540"/>
+            <wp:docPr id="568879138" name="Grafik 2" descr="Ein Bild, das draußen, Straße, Gras, Gelände enthält.&#10;&#10;Automatisch generierte Beschreibung"/>
+            <wp:cNvGraphicFramePr>
+              <a:graphicFrameLocks xmlns:a="http://schemas.openxmlformats.org/drawingml/2006/main" noChangeAspect="1"/>
+            </wp:cNvGraphicFramePr>
+            <a:graphic xmlns:a="http://schemas.openxmlformats.org/drawingml/2006/main">
+              <a:graphicData uri="http://schemas.openxmlformats.org/drawingml/2006/picture">
+                <pic:pic xmlns:pic="http://schemas.openxmlformats.org/drawingml/2006/picture">
+                  <pic:nvPicPr>
+                    <pic:cNvPr id="568879138" name="Grafik 2" descr="Ein Bild, das draußen, Straße, Gras, Gelände enthält.&#10;&#10;Automatisch generierte Beschreibung"/>
+                    <pic:cNvPicPr/>
+                  </pic:nvPicPr>
+                  <pic:blipFill>
+                    <a:blip r:embed="rId9" cstate="print">
+                      <a:extLst>
+                        <a:ext uri="{28A0092B-C50C-407E-A947-70E740481C1C}">
+                          <a14:useLocalDpi xmlns:a14="http://schemas.microsoft.com/office/drawing/2010/main" val="0"/>
+                        </a:ext>
+                      </a:extLst>
+                    </a:blip>
+                    <a:stretch>
+                      <a:fillRect/>
+                    </a:stretch>
+                  </pic:blipFill>
+                  <pic:spPr>
+                    <a:xfrm>
+                      <a:off x="0" y="0"/>
+                      <a:ext cx="5006618" cy="3352908"/>
+                    </a:xfrm>
+                    <a:prstGeom prst="rect">
+                      <a:avLst/>
+                    </a:prstGeom>
+                  </pic:spPr>
+                </pic:pic>
+              </a:graphicData>
+            </a:graphic>
+          </wp:inline>
+        </w:drawing>
+      </w:r>
     </w:p>
     <w:p>
       <w:pPr>
+        <w:jc w:val="center"/>
         <w:rPr>
           <w:lang w:val="de-CH"/>
         </w:rPr>
@@ -111,20 +154,219 @@
     </w:p>
     <w:p>
       <w:pPr>
+        <w:tabs>
+          <w:tab w:val="left" w:pos="3686"/>
+        </w:tabs>
+        <w:jc w:val="left"/>
         <w:rPr>
           <w:lang w:val="de-CH"/>
         </w:rPr>
       </w:pPr>
+      <w:r>
+        <w:rPr>
+          <w:lang w:val="de-CH" w:eastAsia="de-CH"/>
+        </w:rPr>
+        <w:t>Autor/in</w:t>
+      </w:r>
+      <w:r>
+        <w:rPr>
+          <w:lang w:val="de-CH"/>
+        </w:rPr>
+        <w:t>:</w:t>
+      </w:r>
+      <w:r>
+        <w:rPr>
+          <w:lang w:val="de-CH"/>
+        </w:rPr>
+        <w:tab/>
+      </w:r>
+      <w:r>
+        <w:rPr>
+          <w:lang w:val="de-CH"/>
+        </w:rPr>
+        <w:t xml:space="preserve">Markus </w:t>
+      </w:r>
+      <w:proofErr w:type="spellStart"/>
+      <w:r>
+        <w:rPr>
+          <w:lang w:val="de-CH"/>
+        </w:rPr>
+        <w:t>Hewel</w:t>
+      </w:r>
+      <w:proofErr w:type="spellEnd"/>
+      <w:r>
+        <w:rPr>
+          <w:lang w:val="de-CH"/>
+        </w:rPr>
+        <w:t xml:space="preserve">, </w:t>
+      </w:r>
+      <w:r>
+        <w:rPr>
+          <w:lang w:val="de-CH"/>
+        </w:rPr>
+        <w:t>Mauro Frehner</w:t>
+      </w:r>
+      <w:r>
+        <w:rPr>
+          <w:lang w:val="de-CH"/>
+        </w:rPr>
+        <w:br/>
+        <w:t xml:space="preserve">Kontaktinfo: </w:t>
+      </w:r>
+      <w:r>
+        <w:rPr>
+          <w:lang w:val="de-CH"/>
+        </w:rPr>
+        <w:tab/>
+      </w:r>
+      <w:hyperlink r:id="rId10" w:history="1">
+        <w:r>
+          <w:rPr>
+            <w:rStyle w:val="Hyperlink"/>
+            <w:lang w:val="de-CH"/>
+          </w:rPr>
+          <w:t>markus.hewel@stud.fhgr.ch</w:t>
+        </w:r>
+      </w:hyperlink>
+      <w:r>
+        <w:rPr>
+          <w:lang w:val="de-CH"/>
+        </w:rPr>
+        <w:t>, mauro.frehner@stud.fhgr.ch</w:t>
+      </w:r>
+      <w:r>
+        <w:rPr>
+          <w:lang w:val="de-CH"/>
+        </w:rPr>
+        <w:br/>
+      </w:r>
+      <w:r>
+        <w:rPr>
+          <w:lang w:val="de-CH"/>
+        </w:rPr>
+        <w:t>Alle Autoren</w:t>
+      </w:r>
+      <w:r>
+        <w:rPr>
+          <w:lang w:val="de-CH"/>
+        </w:rPr>
+        <w:t>/innen</w:t>
+      </w:r>
+      <w:r>
+        <w:rPr>
+          <w:lang w:val="de-CH"/>
+        </w:rPr>
+        <w:t xml:space="preserve">: </w:t>
+      </w:r>
+      <w:r>
+        <w:rPr>
+          <w:lang w:val="de-CH"/>
+        </w:rPr>
+        <w:tab/>
+      </w:r>
+      <w:r>
+        <w:rPr>
+          <w:lang w:val="de-CH"/>
+        </w:rPr>
+        <w:t>M</w:t>
+      </w:r>
+      <w:r>
+        <w:rPr>
+          <w:lang w:val="de-CH"/>
+        </w:rPr>
+        <w:t xml:space="preserve">arkus </w:t>
+      </w:r>
+      <w:proofErr w:type="spellStart"/>
+      <w:r>
+        <w:rPr>
+          <w:lang w:val="de-CH"/>
+        </w:rPr>
+        <w:t>Hewel</w:t>
+      </w:r>
+      <w:proofErr w:type="spellEnd"/>
+      <w:r>
+        <w:rPr>
+          <w:lang w:val="de-CH"/>
+        </w:rPr>
+        <w:t>, Mauro Frehner</w:t>
+      </w:r>
     </w:p>
     <w:p>
       <w:pPr>
+        <w:tabs>
+          <w:tab w:val="left" w:pos="3686"/>
+          <w:tab w:val="left" w:pos="4253"/>
+        </w:tabs>
+        <w:jc w:val="left"/>
         <w:rPr>
           <w:lang w:val="de-CH"/>
         </w:rPr>
       </w:pPr>
+      <w:r>
+        <w:rPr>
+          <w:lang w:val="de-CH"/>
+        </w:rPr>
+        <w:t>Erstellt</w:t>
+      </w:r>
+      <w:r>
+        <w:rPr>
+          <w:lang w:val="de-CH"/>
+        </w:rPr>
+        <w:t>:</w:t>
+      </w:r>
+      <w:r>
+        <w:rPr>
+          <w:lang w:val="de-CH"/>
+        </w:rPr>
+        <w:tab/>
+      </w:r>
+      <w:r>
+        <w:rPr>
+          <w:lang w:val="de-CH"/>
+        </w:rPr>
+        <w:t>26.09.2024</w:t>
+      </w:r>
+      <w:r>
+        <w:rPr>
+          <w:lang w:val="de-CH"/>
+        </w:rPr>
+        <w:br/>
+        <w:t>Zuletzt gespeichert</w:t>
+      </w:r>
+      <w:r>
+        <w:rPr>
+          <w:lang w:val="de-CH"/>
+        </w:rPr>
+        <w:t>:</w:t>
+      </w:r>
+      <w:r>
+        <w:rPr>
+          <w:lang w:val="de-CH"/>
+        </w:rPr>
+        <w:t xml:space="preserve"> </w:t>
+      </w:r>
+      <w:r>
+        <w:rPr>
+          <w:lang w:val="de-CH"/>
+        </w:rPr>
+        <w:tab/>
+      </w:r>
+      <w:r>
+        <w:rPr>
+          <w:lang w:val="de-CH"/>
+        </w:rPr>
+        <w:t>26.09.2024</w:t>
+      </w:r>
+      <w:r>
+        <w:rPr>
+          <w:lang w:val="de-CH"/>
+        </w:rPr>
+        <w:tab/>
+      </w:r>
     </w:p>
     <w:p>
       <w:pPr>
+        <w:jc w:val="left"/>
         <w:rPr>
           <w:lang w:val="de-CH"/>
         </w:rPr>
@@ -132,219 +374,66 @@
     </w:p>
     <w:p>
       <w:pPr>
+        <w:jc w:val="left"/>
         <w:rPr>
           <w:lang w:val="de-CH"/>
         </w:rPr>
       </w:pPr>
-    </w:p>
-    <w:p>
-      <w:pPr>
+      <w:r>
         <w:rPr>
           <w:lang w:val="de-CH"/>
         </w:rPr>
-      </w:pPr>
-    </w:p>
-    <w:p>
-      <w:pPr>
+        <w:t xml:space="preserve">Status: </w:t>
+      </w:r>
+      <w:r>
         <w:rPr>
           <w:lang w:val="de-CH"/>
         </w:rPr>
-      </w:pPr>
-    </w:p>
-    <w:p>
-      <w:pPr>
+        <w:tab/>
+      </w:r>
+      <w:r>
         <w:rPr>
           <w:lang w:val="de-CH"/>
         </w:rPr>
-      </w:pPr>
-    </w:p>
-    <w:p>
-      <w:pPr>
+        <w:tab/>
+        <w:t>Dokument erstellt</w:t>
+      </w:r>
+      <w:r>
         <w:rPr>
           <w:lang w:val="de-CH"/>
         </w:rPr>
-      </w:pPr>
-    </w:p>
-    <w:p>
-      <w:pPr>
+        <w:br/>
+        <w:t>Verteilerliste:</w:t>
+      </w:r>
+      <w:r>
         <w:rPr>
           <w:lang w:val="de-CH"/>
         </w:rPr>
-      </w:pPr>
-    </w:p>
-    <w:p>
-      <w:pPr>
+        <w:tab/>
+      </w:r>
+      <w:r>
         <w:rPr>
           <w:lang w:val="de-CH"/>
         </w:rPr>
-      </w:pPr>
-    </w:p>
-    <w:p>
-      <w:pPr>
+        <w:tab/>
+      </w:r>
+      <w:r>
         <w:rPr>
           <w:lang w:val="de-CH"/>
         </w:rPr>
-      </w:pPr>
-    </w:p>
-    <w:p>
-      <w:pPr>
+        <w:t>Ulrich Hauser-Ehninger, Robin Derungs</w:t>
+      </w:r>
+      <w:r>
         <w:rPr>
           <w:lang w:val="de-CH"/>
         </w:rPr>
-      </w:pPr>
-    </w:p>
-    <w:p>
-      <w:pPr>
-        <w:jc w:val="left"/>
-        <w:rPr>
-          <w:lang w:val="de-CH"/>
-        </w:rPr>
-      </w:pPr>
-      <w:r>
-        <w:rPr>
-          <w:lang w:val="de-CH" w:eastAsia="de-CH"/>
-        </w:rPr>
-        <w:t>Autor/in</w:t>
-      </w:r>
-      <w:r>
-        <w:rPr>
-          <w:lang w:val="de-CH"/>
-        </w:rPr>
-        <w:t>:</w:t>
-      </w:r>
-      <w:r>
-        <w:rPr>
-          <w:lang w:val="de-CH"/>
-        </w:rPr>
         <w:tab/>
-      </w:r>
-      <w:r>
-        <w:rPr>
-          <w:lang w:val="de-CH"/>
-        </w:rPr>
-        <w:tab/>
-      </w:r>
-      <w:r>
-        <w:rPr>
-          <w:lang w:val="de-CH"/>
-        </w:rPr>
-        <w:t xml:space="preserve">Markus </w:t>
-      </w:r>
-      <w:proofErr w:type="spellStart"/>
-      <w:r>
-        <w:rPr>
-          <w:lang w:val="de-CH"/>
-        </w:rPr>
-        <w:t>Hewel</w:t>
-      </w:r>
-      <w:proofErr w:type="spellEnd"/>
-      <w:r>
-        <w:rPr>
-          <w:lang w:val="de-CH"/>
-        </w:rPr>
-        <w:t xml:space="preserve">, </w:t>
-      </w:r>
-      <w:r>
-        <w:rPr>
-          <w:lang w:val="de-CH"/>
-        </w:rPr>
-        <w:t>Mauro Frehner</w:t>
-      </w:r>
-      <w:r>
-        <w:rPr>
-          <w:lang w:val="de-CH"/>
-        </w:rPr>
-        <w:br/>
-        <w:t xml:space="preserve">Kontaktinfo: </w:t>
-      </w:r>
-      <w:r>
-        <w:rPr>
-          <w:lang w:val="de-CH"/>
-        </w:rPr>
-        <w:tab/>
-      </w:r>
-      <w:r>
-        <w:rPr>
-          <w:lang w:val="de-CH"/>
-        </w:rPr>
-        <w:tab/>
-      </w:r>
-      <w:hyperlink r:id="rId9" w:history="1">
-        <w:r>
-          <w:rPr>
-            <w:rStyle w:val="Hyperlink"/>
-            <w:lang w:val="de-CH"/>
-          </w:rPr>
-          <w:t>markus.hewel@stud.fhgr.ch</w:t>
-        </w:r>
-      </w:hyperlink>
-      <w:r>
-        <w:rPr>
-          <w:lang w:val="de-CH"/>
-        </w:rPr>
-        <w:t>, mauro.frehner@stud.fhgr.ch</w:t>
-      </w:r>
-      <w:r>
-        <w:rPr>
-          <w:lang w:val="de-CH"/>
-        </w:rPr>
-        <w:br/>
-      </w:r>
-      <w:r>
-        <w:rPr>
-          <w:lang w:val="de-CH"/>
-        </w:rPr>
-        <w:t>Alle Autoren</w:t>
-      </w:r>
-      <w:r>
-        <w:rPr>
-          <w:lang w:val="de-CH"/>
-        </w:rPr>
-        <w:t>/innen</w:t>
-      </w:r>
-      <w:r>
-        <w:rPr>
-          <w:lang w:val="de-CH"/>
-        </w:rPr>
-        <w:t xml:space="preserve">: </w:t>
-      </w:r>
-      <w:r>
-        <w:rPr>
-          <w:lang w:val="de-CH"/>
-        </w:rPr>
-        <w:tab/>
-      </w:r>
-      <w:r>
-        <w:rPr>
-          <w:lang w:val="de-CH"/>
-        </w:rPr>
-        <w:t>M</w:t>
-      </w:r>
-      <w:r>
-        <w:rPr>
-          <w:lang w:val="de-CH"/>
-        </w:rPr>
-        <w:t xml:space="preserve">arkus </w:t>
-      </w:r>
-      <w:proofErr w:type="spellStart"/>
-      <w:r>
-        <w:rPr>
-          <w:lang w:val="de-CH"/>
-        </w:rPr>
-        <w:t>Hewel</w:t>
-      </w:r>
-      <w:proofErr w:type="spellEnd"/>
-      <w:r>
-        <w:rPr>
-          <w:lang w:val="de-CH"/>
-        </w:rPr>
-        <w:t>, Mauro Frehner</w:t>
       </w:r>
     </w:p>
     <w:tbl>
       <w:tblPr>
         <w:tblStyle w:val="Tabellenraster"/>
-        <w:tblpPr w:leftFromText="141" w:rightFromText="141" w:vertAnchor="text" w:horzAnchor="margin" w:tblpXSpec="right" w:tblpY="2986"/>
+        <w:tblpPr w:leftFromText="141" w:rightFromText="141" w:vertAnchor="text" w:horzAnchor="margin" w:tblpY="566"/>
         <w:tblW w:w="0" w:type="auto"/>
         <w:tblLook w:val="04A0" w:firstRow="1" w:lastRow="0" w:firstColumn="1" w:lastColumn="0" w:noHBand="0" w:noVBand="1"/>
       </w:tblPr>
@@ -476,13 +565,7 @@
               <w:rPr>
                 <w:lang w:val="de-CH"/>
               </w:rPr>
-              <w:t xml:space="preserve">/ </w:t>
-            </w:r>
-            <w:r>
-              <w:rPr>
-                <w:lang w:val="de-CH"/>
-              </w:rPr>
-              <w:t>MF</w:t>
+              <w:t>/ MF</w:t>
             </w:r>
             <w:r>
               <w:rPr>
@@ -594,160 +677,6 @@
         </w:tc>
       </w:tr>
     </w:tbl>
-    <w:p>
-      <w:pPr>
-        <w:jc w:val="left"/>
-        <w:rPr>
-          <w:lang w:val="de-CH"/>
-        </w:rPr>
-      </w:pPr>
-      <w:r>
-        <w:rPr>
-          <w:lang w:val="de-CH"/>
-        </w:rPr>
-        <w:t>Erstellt</w:t>
-      </w:r>
-      <w:r>
-        <w:rPr>
-          <w:lang w:val="de-CH"/>
-        </w:rPr>
-        <w:t>:</w:t>
-      </w:r>
-      <w:r>
-        <w:rPr>
-          <w:lang w:val="de-CH"/>
-        </w:rPr>
-        <w:tab/>
-      </w:r>
-      <w:r>
-        <w:rPr>
-          <w:lang w:val="de-CH"/>
-        </w:rPr>
-        <w:tab/>
-      </w:r>
-      <w:r>
-        <w:rPr>
-          <w:lang w:val="de-CH"/>
-        </w:rPr>
-        <w:t>26.09.2024</w:t>
-      </w:r>
-      <w:r>
-        <w:rPr>
-          <w:lang w:val="de-CH"/>
-        </w:rPr>
-        <w:br/>
-        <w:t>Zuletzt gespeichert</w:t>
-      </w:r>
-      <w:r>
-        <w:rPr>
-          <w:lang w:val="de-CH"/>
-        </w:rPr>
-        <w:t>:</w:t>
-      </w:r>
-      <w:r>
-        <w:rPr>
-          <w:lang w:val="de-CH"/>
-        </w:rPr>
-        <w:t xml:space="preserve"> </w:t>
-      </w:r>
-      <w:r>
-        <w:rPr>
-          <w:lang w:val="de-CH"/>
-        </w:rPr>
-        <w:t>…</w:t>
-      </w:r>
-      <w:r>
-        <w:rPr>
-          <w:lang w:val="de-CH"/>
-        </w:rPr>
-        <w:br/>
-        <w:t>Zuletzt gedruckt:</w:t>
-      </w:r>
-      <w:r>
-        <w:rPr>
-          <w:lang w:val="de-CH"/>
-        </w:rPr>
-        <w:tab/>
-      </w:r>
-      <w:r>
-        <w:rPr>
-          <w:lang w:val="de-CH"/>
-        </w:rPr>
-        <w:t>…</w:t>
-      </w:r>
-      <w:r>
-        <w:rPr>
-          <w:lang w:val="de-CH"/>
-        </w:rPr>
-        <w:tab/>
-      </w:r>
-    </w:p>
-    <w:p>
-      <w:pPr>
-        <w:jc w:val="left"/>
-        <w:rPr>
-          <w:lang w:val="de-CH"/>
-        </w:rPr>
-      </w:pPr>
-    </w:p>
-    <w:p>
-      <w:pPr>
-        <w:jc w:val="left"/>
-        <w:rPr>
-          <w:lang w:val="de-CH"/>
-        </w:rPr>
-      </w:pPr>
-      <w:r>
-        <w:rPr>
-          <w:lang w:val="de-CH"/>
-        </w:rPr>
-        <w:t xml:space="preserve">Status: </w:t>
-      </w:r>
-      <w:r>
-        <w:rPr>
-          <w:lang w:val="de-CH"/>
-        </w:rPr>
-        <w:tab/>
-      </w:r>
-      <w:r>
-        <w:rPr>
-          <w:lang w:val="de-CH"/>
-        </w:rPr>
-        <w:tab/>
-        <w:t>Dokument erstellt</w:t>
-      </w:r>
-      <w:r>
-        <w:rPr>
-          <w:lang w:val="de-CH"/>
-        </w:rPr>
-        <w:br/>
-        <w:t>Verteilerliste:</w:t>
-      </w:r>
-      <w:r>
-        <w:rPr>
-          <w:lang w:val="de-CH"/>
-        </w:rPr>
-        <w:tab/>
-      </w:r>
-      <w:r>
-        <w:rPr>
-          <w:lang w:val="de-CH"/>
-        </w:rPr>
-        <w:tab/>
-      </w:r>
-      <w:r>
-        <w:rPr>
-          <w:lang w:val="de-CH"/>
-        </w:rPr>
-        <w:t>Ulrich Hauser-Ehninger, Robin Derungs</w:t>
-      </w:r>
-      <w:r>
-        <w:rPr>
-          <w:lang w:val="de-CH"/>
-        </w:rPr>
-        <w:tab/>
-      </w:r>
-    </w:p>
     <w:p>
       <w:pPr>
         <w:jc w:val="left"/>
@@ -868,17 +797,19 @@
       <w:pPr>
         <w:pStyle w:val="Verzeichnis1"/>
         <w:tabs>
-          <w:tab w:val="left" w:pos="660"/>
+          <w:tab w:val="left" w:pos="720"/>
           <w:tab w:val="right" w:pos="9345"/>
         </w:tabs>
         <w:rPr>
           <w:rFonts w:asciiTheme="minorHAnsi" w:hAnsiTheme="minorHAnsi"/>
           <w:noProof/>
-          <w:sz w:val="22"/>
+          <w:kern w:val="2"/>
+          <w:szCs w:val="24"/>
           <w:lang w:val="de-CH" w:eastAsia="de-CH"/>
-        </w:rPr>
-      </w:pPr>
-      <w:hyperlink w:anchor="_Toc21531140" w:history="1">
+          <w14:ligatures w14:val="standardContextual"/>
+        </w:rPr>
+      </w:pPr>
+      <w:hyperlink w:anchor="_Toc178254204" w:history="1">
         <w:r>
           <w:rPr>
             <w:rStyle w:val="Hyperlink"/>
@@ -890,8 +821,10 @@
           <w:rPr>
             <w:rFonts w:asciiTheme="minorHAnsi" w:hAnsiTheme="minorHAnsi"/>
             <w:noProof/>
-            <w:sz w:val="22"/>
+            <w:kern w:val="2"/>
+            <w:szCs w:val="24"/>
             <w:lang w:val="de-CH" w:eastAsia="de-CH"/>
+            <w14:ligatures w14:val="standardContextual"/>
           </w:rPr>
           <w:tab/>
         </w:r>
@@ -921,7 +854,7 @@
             <w:noProof/>
             <w:webHidden/>
           </w:rPr>
-          <w:instrText xml:space="preserve"> PAGEREF _Toc21531140 \h </w:instrText>
+          <w:instrText xml:space="preserve"> PAGEREF _Toc178254204 \h </w:instrText>
         </w:r>
         <w:r>
           <w:rPr>
@@ -956,17 +889,19 @@
       <w:pPr>
         <w:pStyle w:val="Verzeichnis2"/>
         <w:tabs>
-          <w:tab w:val="left" w:pos="880"/>
+          <w:tab w:val="left" w:pos="960"/>
           <w:tab w:val="right" w:pos="9345"/>
         </w:tabs>
         <w:rPr>
           <w:rFonts w:asciiTheme="minorHAnsi" w:hAnsiTheme="minorHAnsi"/>
           <w:noProof/>
-          <w:sz w:val="22"/>
+          <w:kern w:val="2"/>
+          <w:szCs w:val="24"/>
           <w:lang w:val="de-CH" w:eastAsia="de-CH"/>
-        </w:rPr>
-      </w:pPr>
-      <w:hyperlink w:anchor="_Toc21531141" w:history="1">
+          <w14:ligatures w14:val="standardContextual"/>
+        </w:rPr>
+      </w:pPr>
+      <w:hyperlink w:anchor="_Toc178254205" w:history="1">
         <w:r>
           <w:rPr>
             <w:rStyle w:val="Hyperlink"/>
@@ -978,8 +913,10 @@
           <w:rPr>
             <w:rFonts w:asciiTheme="minorHAnsi" w:hAnsiTheme="minorHAnsi"/>
             <w:noProof/>
-            <w:sz w:val="22"/>
+            <w:kern w:val="2"/>
+            <w:szCs w:val="24"/>
             <w:lang w:val="de-CH" w:eastAsia="de-CH"/>
+            <w14:ligatures w14:val="standardContextual"/>
           </w:rPr>
           <w:tab/>
         </w:r>
@@ -1009,7 +946,7 @@
             <w:noProof/>
             <w:webHidden/>
           </w:rPr>
-          <w:instrText xml:space="preserve"> PAGEREF _Toc21531141 \h </w:instrText>
+          <w:instrText xml:space="preserve"> PAGEREF _Toc178254205 \h </w:instrText>
         </w:r>
         <w:r>
           <w:rPr>
@@ -1044,17 +981,19 @@
       <w:pPr>
         <w:pStyle w:val="Verzeichnis2"/>
         <w:tabs>
-          <w:tab w:val="left" w:pos="880"/>
+          <w:tab w:val="left" w:pos="960"/>
           <w:tab w:val="right" w:pos="9345"/>
         </w:tabs>
         <w:rPr>
           <w:rFonts w:asciiTheme="minorHAnsi" w:hAnsiTheme="minorHAnsi"/>
           <w:noProof/>
-          <w:sz w:val="22"/>
+          <w:kern w:val="2"/>
+          <w:szCs w:val="24"/>
           <w:lang w:val="de-CH" w:eastAsia="de-CH"/>
-        </w:rPr>
-      </w:pPr>
-      <w:hyperlink w:anchor="_Toc21531142" w:history="1">
+          <w14:ligatures w14:val="standardContextual"/>
+        </w:rPr>
+      </w:pPr>
+      <w:hyperlink w:anchor="_Toc178254206" w:history="1">
         <w:r>
           <w:rPr>
             <w:rStyle w:val="Hyperlink"/>
@@ -1067,8 +1006,10 @@
           <w:rPr>
             <w:rFonts w:asciiTheme="minorHAnsi" w:hAnsiTheme="minorHAnsi"/>
             <w:noProof/>
-            <w:sz w:val="22"/>
+            <w:kern w:val="2"/>
+            <w:szCs w:val="24"/>
             <w:lang w:val="de-CH" w:eastAsia="de-CH"/>
+            <w14:ligatures w14:val="standardContextual"/>
           </w:rPr>
           <w:tab/>
         </w:r>
@@ -1099,7 +1040,7 @@
             <w:noProof/>
             <w:webHidden/>
           </w:rPr>
-          <w:instrText xml:space="preserve"> PAGEREF _Toc21531142 \h </w:instrText>
+          <w:instrText xml:space="preserve"> PAGEREF _Toc178254206 \h </w:instrText>
         </w:r>
         <w:r>
           <w:rPr>
@@ -1134,17 +1075,19 @@
       <w:pPr>
         <w:pStyle w:val="Verzeichnis2"/>
         <w:tabs>
-          <w:tab w:val="left" w:pos="880"/>
+          <w:tab w:val="left" w:pos="960"/>
           <w:tab w:val="right" w:pos="9345"/>
         </w:tabs>
         <w:rPr>
           <w:rFonts w:asciiTheme="minorHAnsi" w:hAnsiTheme="minorHAnsi"/>
           <w:noProof/>
-          <w:sz w:val="22"/>
+          <w:kern w:val="2"/>
+          <w:szCs w:val="24"/>
           <w:lang w:val="de-CH" w:eastAsia="de-CH"/>
-        </w:rPr>
-      </w:pPr>
-      <w:hyperlink w:anchor="_Toc21531143" w:history="1">
+          <w14:ligatures w14:val="standardContextual"/>
+        </w:rPr>
+      </w:pPr>
+      <w:hyperlink w:anchor="_Toc178254207" w:history="1">
         <w:r>
           <w:rPr>
             <w:rStyle w:val="Hyperlink"/>
@@ -1157,8 +1100,10 @@
           <w:rPr>
             <w:rFonts w:asciiTheme="minorHAnsi" w:hAnsiTheme="minorHAnsi"/>
             <w:noProof/>
-            <w:sz w:val="22"/>
+            <w:kern w:val="2"/>
+            <w:szCs w:val="24"/>
             <w:lang w:val="de-CH" w:eastAsia="de-CH"/>
+            <w14:ligatures w14:val="standardContextual"/>
           </w:rPr>
           <w:tab/>
         </w:r>
@@ -1189,7 +1134,7 @@
             <w:noProof/>
             <w:webHidden/>
           </w:rPr>
-          <w:instrText xml:space="preserve"> PAGEREF _Toc21531143 \h </w:instrText>
+          <w:instrText xml:space="preserve"> PAGEREF _Toc178254207 \h </w:instrText>
         </w:r>
         <w:r>
           <w:rPr>
@@ -1224,17 +1169,19 @@
       <w:pPr>
         <w:pStyle w:val="Verzeichnis2"/>
         <w:tabs>
-          <w:tab w:val="left" w:pos="880"/>
+          <w:tab w:val="left" w:pos="960"/>
           <w:tab w:val="right" w:pos="9345"/>
         </w:tabs>
         <w:rPr>
           <w:rFonts w:asciiTheme="minorHAnsi" w:hAnsiTheme="minorHAnsi"/>
           <w:noProof/>
-          <w:sz w:val="22"/>
+          <w:kern w:val="2"/>
+          <w:szCs w:val="24"/>
           <w:lang w:val="de-CH" w:eastAsia="de-CH"/>
-        </w:rPr>
-      </w:pPr>
-      <w:hyperlink w:anchor="_Toc21531144" w:history="1">
+          <w14:ligatures w14:val="standardContextual"/>
+        </w:rPr>
+      </w:pPr>
+      <w:hyperlink w:anchor="_Toc178254208" w:history="1">
         <w:r>
           <w:rPr>
             <w:rStyle w:val="Hyperlink"/>
@@ -1247,8 +1194,10 @@
           <w:rPr>
             <w:rFonts w:asciiTheme="minorHAnsi" w:hAnsiTheme="minorHAnsi"/>
             <w:noProof/>
-            <w:sz w:val="22"/>
+            <w:kern w:val="2"/>
+            <w:szCs w:val="24"/>
             <w:lang w:val="de-CH" w:eastAsia="de-CH"/>
+            <w14:ligatures w14:val="standardContextual"/>
           </w:rPr>
           <w:tab/>
         </w:r>
@@ -1279,7 +1228,7 @@
             <w:noProof/>
             <w:webHidden/>
           </w:rPr>
-          <w:instrText xml:space="preserve"> PAGEREF _Toc21531144 \h </w:instrText>
+          <w:instrText xml:space="preserve"> PAGEREF _Toc178254208 \h </w:instrText>
         </w:r>
         <w:r>
           <w:rPr>
@@ -1299,7 +1248,7 @@
             <w:noProof/>
             <w:webHidden/>
           </w:rPr>
-          <w:t>1</w:t>
+          <w:t>2</w:t>
         </w:r>
         <w:r>
           <w:rPr>
@@ -1314,17 +1263,19 @@
       <w:pPr>
         <w:pStyle w:val="Verzeichnis1"/>
         <w:tabs>
-          <w:tab w:val="left" w:pos="660"/>
+          <w:tab w:val="left" w:pos="720"/>
           <w:tab w:val="right" w:pos="9345"/>
         </w:tabs>
         <w:rPr>
           <w:rFonts w:asciiTheme="minorHAnsi" w:hAnsiTheme="minorHAnsi"/>
           <w:noProof/>
-          <w:sz w:val="22"/>
+          <w:kern w:val="2"/>
+          <w:szCs w:val="24"/>
           <w:lang w:val="de-CH" w:eastAsia="de-CH"/>
-        </w:rPr>
-      </w:pPr>
-      <w:hyperlink w:anchor="_Toc21531145" w:history="1">
+          <w14:ligatures w14:val="standardContextual"/>
+        </w:rPr>
+      </w:pPr>
+      <w:hyperlink w:anchor="_Toc178254209" w:history="1">
         <w:r>
           <w:rPr>
             <w:rStyle w:val="Hyperlink"/>
@@ -1337,8 +1288,10 @@
           <w:rPr>
             <w:rFonts w:asciiTheme="minorHAnsi" w:hAnsiTheme="minorHAnsi"/>
             <w:noProof/>
-            <w:sz w:val="22"/>
+            <w:kern w:val="2"/>
+            <w:szCs w:val="24"/>
             <w:lang w:val="de-CH" w:eastAsia="de-CH"/>
+            <w14:ligatures w14:val="standardContextual"/>
           </w:rPr>
           <w:tab/>
         </w:r>
@@ -1369,7 +1322,7 @@
             <w:noProof/>
             <w:webHidden/>
           </w:rPr>
-          <w:instrText xml:space="preserve"> PAGEREF _Toc21531145 \h </w:instrText>
+          <w:instrText xml:space="preserve"> PAGEREF _Toc178254209 \h </w:instrText>
         </w:r>
         <w:r>
           <w:rPr>
@@ -1404,17 +1357,19 @@
       <w:pPr>
         <w:pStyle w:val="Verzeichnis1"/>
         <w:tabs>
-          <w:tab w:val="left" w:pos="660"/>
+          <w:tab w:val="left" w:pos="720"/>
           <w:tab w:val="right" w:pos="9345"/>
         </w:tabs>
         <w:rPr>
           <w:rFonts w:asciiTheme="minorHAnsi" w:hAnsiTheme="minorHAnsi"/>
           <w:noProof/>
-          <w:sz w:val="22"/>
+          <w:kern w:val="2"/>
+          <w:szCs w:val="24"/>
           <w:lang w:val="de-CH" w:eastAsia="de-CH"/>
-        </w:rPr>
-      </w:pPr>
-      <w:hyperlink w:anchor="_Toc21531146" w:history="1">
+          <w14:ligatures w14:val="standardContextual"/>
+        </w:rPr>
+      </w:pPr>
+      <w:hyperlink w:anchor="_Toc178254210" w:history="1">
         <w:r>
           <w:rPr>
             <w:rStyle w:val="Hyperlink"/>
@@ -1427,8 +1382,10 @@
           <w:rPr>
             <w:rFonts w:asciiTheme="minorHAnsi" w:hAnsiTheme="minorHAnsi"/>
             <w:noProof/>
-            <w:sz w:val="22"/>
+            <w:kern w:val="2"/>
+            <w:szCs w:val="24"/>
             <w:lang w:val="de-CH" w:eastAsia="de-CH"/>
+            <w14:ligatures w14:val="standardContextual"/>
           </w:rPr>
           <w:tab/>
         </w:r>
@@ -1459,7 +1416,7 @@
             <w:noProof/>
             <w:webHidden/>
           </w:rPr>
-          <w:instrText xml:space="preserve"> PAGEREF _Toc21531146 \h </w:instrText>
+          <w:instrText xml:space="preserve"> PAGEREF _Toc178254210 \h </w:instrText>
         </w:r>
         <w:r>
           <w:rPr>
@@ -1479,7 +1436,7 @@
             <w:noProof/>
             <w:webHidden/>
           </w:rPr>
-          <w:t>2</w:t>
+          <w:t>3</w:t>
         </w:r>
         <w:r>
           <w:rPr>
@@ -1494,17 +1451,19 @@
       <w:pPr>
         <w:pStyle w:val="Verzeichnis2"/>
         <w:tabs>
-          <w:tab w:val="left" w:pos="880"/>
+          <w:tab w:val="left" w:pos="960"/>
           <w:tab w:val="right" w:pos="9345"/>
         </w:tabs>
         <w:rPr>
           <w:rFonts w:asciiTheme="minorHAnsi" w:hAnsiTheme="minorHAnsi"/>
           <w:noProof/>
-          <w:sz w:val="22"/>
+          <w:kern w:val="2"/>
+          <w:szCs w:val="24"/>
           <w:lang w:val="de-CH" w:eastAsia="de-CH"/>
-        </w:rPr>
-      </w:pPr>
-      <w:hyperlink w:anchor="_Toc21531147" w:history="1">
+          <w14:ligatures w14:val="standardContextual"/>
+        </w:rPr>
+      </w:pPr>
+      <w:hyperlink w:anchor="_Toc178254211" w:history="1">
         <w:r>
           <w:rPr>
             <w:rStyle w:val="Hyperlink"/>
@@ -1517,8 +1476,10 @@
           <w:rPr>
             <w:rFonts w:asciiTheme="minorHAnsi" w:hAnsiTheme="minorHAnsi"/>
             <w:noProof/>
-            <w:sz w:val="22"/>
+            <w:kern w:val="2"/>
+            <w:szCs w:val="24"/>
             <w:lang w:val="de-CH" w:eastAsia="de-CH"/>
+            <w14:ligatures w14:val="standardContextual"/>
           </w:rPr>
           <w:tab/>
         </w:r>
@@ -1549,7 +1510,7 @@
             <w:noProof/>
             <w:webHidden/>
           </w:rPr>
-          <w:instrText xml:space="preserve"> PAGEREF _Toc21531147 \h </w:instrText>
+          <w:instrText xml:space="preserve"> PAGEREF _Toc178254211 \h </w:instrText>
         </w:r>
         <w:r>
           <w:rPr>
@@ -1582,127 +1543,68 @@
     </w:p>
     <w:p>
       <w:pPr>
-        <w:pStyle w:val="Verzeichnis2"/>
+        <w:pStyle w:val="Verzeichnis1"/>
         <w:tabs>
-          <w:tab w:val="left" w:pos="880"/>
           <w:tab w:val="right" w:pos="9345"/>
         </w:tabs>
         <w:rPr>
           <w:rFonts w:asciiTheme="minorHAnsi" w:hAnsiTheme="minorHAnsi"/>
           <w:noProof/>
-          <w:sz w:val="22"/>
+          <w:kern w:val="2"/>
+          <w:szCs w:val="24"/>
           <w:lang w:val="de-CH" w:eastAsia="de-CH"/>
-        </w:rPr>
-      </w:pPr>
-      <w:hyperlink w:anchor="_Toc21531148" w:history="1">
+          <w14:ligatures w14:val="standardContextual"/>
+        </w:rPr>
+      </w:pPr>
+      <w:hyperlink w:anchor="_Toc178254212" w:history="1">
         <w:r>
           <w:rPr>
             <w:rStyle w:val="Hyperlink"/>
             <w:noProof/>
             <w:lang w:val="de-CH"/>
           </w:rPr>
-          <w:t>3.2</w:t>
-        </w:r>
-        <w:r>
-          <w:rPr>
-            <w:rFonts w:asciiTheme="minorHAnsi" w:hAnsiTheme="minorHAnsi"/>
-            <w:noProof/>
-            <w:sz w:val="22"/>
-            <w:lang w:val="de-CH" w:eastAsia="de-CH"/>
+          <w:t>Kontronik JIVE 100+ LV</w:t>
+        </w:r>
+        <w:r>
+          <w:rPr>
+            <w:noProof/>
+            <w:webHidden/>
           </w:rPr>
           <w:tab/>
         </w:r>
         <w:r>
           <w:rPr>
-            <w:rStyle w:val="Hyperlink"/>
-            <w:noProof/>
-            <w:lang w:val="de-CH"/>
-          </w:rPr>
-          <w:t>Optik</w:t>
-        </w:r>
-        <w:r>
-          <w:rPr>
             <w:noProof/>
             <w:webHidden/>
           </w:rPr>
-          <w:tab/>
+          <w:fldChar w:fldCharType="begin"/>
         </w:r>
         <w:r>
           <w:rPr>
             <w:noProof/>
             <w:webHidden/>
           </w:rPr>
-          <w:fldChar w:fldCharType="begin"/>
+          <w:instrText xml:space="preserve"> PAGEREF _Toc178254212 \h </w:instrText>
         </w:r>
         <w:r>
           <w:rPr>
             <w:noProof/>
             <w:webHidden/>
           </w:rPr>
-          <w:instrText xml:space="preserve"> PAGEREF _Toc21531148 \h </w:instrText>
         </w:r>
         <w:r>
           <w:rPr>
             <w:noProof/>
             <w:webHidden/>
           </w:rPr>
+          <w:fldChar w:fldCharType="separate"/>
         </w:r>
         <w:r>
           <w:rPr>
             <w:noProof/>
             <w:webHidden/>
           </w:rPr>
-          <w:fldChar w:fldCharType="separate"/>
-        </w:r>
-        <w:r>
-          <w:rPr>
-            <w:b/>
-            <w:bCs/>
-            <w:noProof/>
-            <w:webHidden/>
-            <w:lang w:val="de-DE"/>
-          </w:rPr>
-          <w:t>Feh</w:t>
-        </w:r>
-        <w:r>
-          <w:rPr>
-            <w:b/>
-            <w:bCs/>
-            <w:noProof/>
-            <w:webHidden/>
-            <w:lang w:val="de-DE"/>
-          </w:rPr>
-          <w:t>l</w:t>
-        </w:r>
-        <w:r>
-          <w:rPr>
-            <w:b/>
-            <w:bCs/>
-            <w:noProof/>
-            <w:webHidden/>
-            <w:lang w:val="de-DE"/>
-          </w:rPr>
-          <w:t>er! Te</w:t>
-        </w:r>
-        <w:r>
-          <w:rPr>
-            <w:b/>
-            <w:bCs/>
-            <w:noProof/>
-            <w:webHidden/>
-            <w:lang w:val="de-DE"/>
-          </w:rPr>
-          <w:t>x</w:t>
-        </w:r>
-        <w:r>
-          <w:rPr>
-            <w:b/>
-            <w:bCs/>
-            <w:noProof/>
-            <w:webHidden/>
-            <w:lang w:val="de-DE"/>
-          </w:rPr>
-          <w:t>tmarke nicht definiert.</w:t>
+          <w:t>4</w:t>
         </w:r>
         <w:r>
           <w:rPr>
@@ -1717,31 +1619,34 @@
       <w:pPr>
         <w:pStyle w:val="Verzeichnis2"/>
         <w:tabs>
-          <w:tab w:val="left" w:pos="880"/>
+          <w:tab w:val="left" w:pos="960"/>
           <w:tab w:val="right" w:pos="9345"/>
         </w:tabs>
         <w:rPr>
           <w:rFonts w:asciiTheme="minorHAnsi" w:hAnsiTheme="minorHAnsi"/>
           <w:noProof/>
-          <w:sz w:val="22"/>
+          <w:kern w:val="2"/>
+          <w:szCs w:val="24"/>
           <w:lang w:val="de-CH" w:eastAsia="de-CH"/>
-        </w:rPr>
-      </w:pPr>
-      <w:hyperlink w:anchor="_Toc21531149" w:history="1">
+          <w14:ligatures w14:val="standardContextual"/>
+        </w:rPr>
+      </w:pPr>
+      <w:hyperlink w:anchor="_Toc178254213" w:history="1">
         <w:r>
           <w:rPr>
             <w:rStyle w:val="Hyperlink"/>
             <w:noProof/>
-            <w:lang w:val="de-CH"/>
-          </w:rPr>
-          <w:t>3.3</w:t>
+          </w:rPr>
+          <w:t>3.2</w:t>
         </w:r>
         <w:r>
           <w:rPr>
             <w:rFonts w:asciiTheme="minorHAnsi" w:hAnsiTheme="minorHAnsi"/>
             <w:noProof/>
-            <w:sz w:val="22"/>
+            <w:kern w:val="2"/>
+            <w:szCs w:val="24"/>
             <w:lang w:val="de-CH" w:eastAsia="de-CH"/>
+            <w14:ligatures w14:val="standardContextual"/>
           </w:rPr>
           <w:tab/>
         </w:r>
@@ -1749,9 +1654,8 @@
           <w:rPr>
             <w:rStyle w:val="Hyperlink"/>
             <w:noProof/>
-            <w:lang w:val="de-CH"/>
-          </w:rPr>
-          <w:t>Mechanik</w:t>
+          </w:rPr>
+          <w:t>Sensorik</w:t>
         </w:r>
         <w:r>
           <w:rPr>
@@ -1772,7 +1676,7 @@
             <w:noProof/>
             <w:webHidden/>
           </w:rPr>
-          <w:instrText xml:space="preserve"> PAGEREF _Toc21531149 \h </w:instrText>
+          <w:instrText xml:space="preserve"> PAGEREF _Toc178254213 \h </w:instrText>
         </w:r>
         <w:r>
           <w:rPr>
@@ -1792,7 +1696,7 @@
             <w:noProof/>
             <w:webHidden/>
           </w:rPr>
-          <w:t>3</w:t>
+          <w:t>4</w:t>
         </w:r>
         <w:r>
           <w:rPr>
@@ -1807,31 +1711,35 @@
       <w:pPr>
         <w:pStyle w:val="Verzeichnis2"/>
         <w:tabs>
-          <w:tab w:val="left" w:pos="880"/>
+          <w:tab w:val="left" w:pos="960"/>
           <w:tab w:val="right" w:pos="9345"/>
         </w:tabs>
         <w:rPr>
           <w:rFonts w:asciiTheme="minorHAnsi" w:hAnsiTheme="minorHAnsi"/>
           <w:noProof/>
-          <w:sz w:val="22"/>
+          <w:kern w:val="2"/>
+          <w:szCs w:val="24"/>
           <w:lang w:val="de-CH" w:eastAsia="de-CH"/>
-        </w:rPr>
-      </w:pPr>
-      <w:hyperlink w:anchor="_Toc21531150" w:history="1">
+          <w14:ligatures w14:val="standardContextual"/>
+        </w:rPr>
+      </w:pPr>
+      <w:hyperlink w:anchor="_Toc178254214" w:history="1">
         <w:r>
           <w:rPr>
             <w:rStyle w:val="Hyperlink"/>
             <w:noProof/>
             <w:lang w:val="de-CH"/>
           </w:rPr>
-          <w:t>3.4</w:t>
+          <w:t>3.3</w:t>
         </w:r>
         <w:r>
           <w:rPr>
             <w:rFonts w:asciiTheme="minorHAnsi" w:hAnsiTheme="minorHAnsi"/>
             <w:noProof/>
-            <w:sz w:val="22"/>
+            <w:kern w:val="2"/>
+            <w:szCs w:val="24"/>
             <w:lang w:val="de-CH" w:eastAsia="de-CH"/>
+            <w14:ligatures w14:val="standardContextual"/>
           </w:rPr>
           <w:tab/>
         </w:r>
@@ -1841,7 +1749,7 @@
             <w:noProof/>
             <w:lang w:val="de-CH"/>
           </w:rPr>
-          <w:t>Software</w:t>
+          <w:t>Mechanik</w:t>
         </w:r>
         <w:r>
           <w:rPr>
@@ -1862,7 +1770,7 @@
             <w:noProof/>
             <w:webHidden/>
           </w:rPr>
-          <w:instrText xml:space="preserve"> PAGEREF _Toc21531150 \h </w:instrText>
+          <w:instrText xml:space="preserve"> PAGEREF _Toc178254214 \h </w:instrText>
         </w:r>
         <w:r>
           <w:rPr>
@@ -1882,7 +1790,7 @@
             <w:noProof/>
             <w:webHidden/>
           </w:rPr>
-          <w:t>3</w:t>
+          <w:t>4</w:t>
         </w:r>
         <w:r>
           <w:rPr>
@@ -1897,31 +1805,35 @@
       <w:pPr>
         <w:pStyle w:val="Verzeichnis2"/>
         <w:tabs>
-          <w:tab w:val="left" w:pos="880"/>
+          <w:tab w:val="left" w:pos="960"/>
           <w:tab w:val="right" w:pos="9345"/>
         </w:tabs>
         <w:rPr>
           <w:rFonts w:asciiTheme="minorHAnsi" w:hAnsiTheme="minorHAnsi"/>
           <w:noProof/>
-          <w:sz w:val="22"/>
+          <w:kern w:val="2"/>
+          <w:szCs w:val="24"/>
           <w:lang w:val="de-CH" w:eastAsia="de-CH"/>
-        </w:rPr>
-      </w:pPr>
-      <w:hyperlink w:anchor="_Toc21531151" w:history="1">
+          <w14:ligatures w14:val="standardContextual"/>
+        </w:rPr>
+      </w:pPr>
+      <w:hyperlink w:anchor="_Toc178254215" w:history="1">
         <w:r>
           <w:rPr>
             <w:rStyle w:val="Hyperlink"/>
             <w:noProof/>
             <w:lang w:val="de-CH"/>
           </w:rPr>
-          <w:t>3.5</w:t>
+          <w:t>3.4</w:t>
         </w:r>
         <w:r>
           <w:rPr>
             <w:rFonts w:asciiTheme="minorHAnsi" w:hAnsiTheme="minorHAnsi"/>
             <w:noProof/>
-            <w:sz w:val="22"/>
+            <w:kern w:val="2"/>
+            <w:szCs w:val="24"/>
             <w:lang w:val="de-CH" w:eastAsia="de-CH"/>
+            <w14:ligatures w14:val="standardContextual"/>
           </w:rPr>
           <w:tab/>
         </w:r>
@@ -1931,7 +1843,7 @@
             <w:noProof/>
             <w:lang w:val="de-CH"/>
           </w:rPr>
-          <w:t>Schnittstellen</w:t>
+          <w:t>Software</w:t>
         </w:r>
         <w:r>
           <w:rPr>
@@ -1952,7 +1864,7 @@
             <w:noProof/>
             <w:webHidden/>
           </w:rPr>
-          <w:instrText xml:space="preserve"> PAGEREF _Toc21531151 \h </w:instrText>
+          <w:instrText xml:space="preserve"> PAGEREF _Toc178254215 \h </w:instrText>
         </w:r>
         <w:r>
           <w:rPr>
@@ -1972,7 +1884,7 @@
             <w:noProof/>
             <w:webHidden/>
           </w:rPr>
-          <w:t>3</w:t>
+          <w:t>5</w:t>
         </w:r>
         <w:r>
           <w:rPr>
@@ -1987,17 +1899,19 @@
       <w:pPr>
         <w:pStyle w:val="Verzeichnis1"/>
         <w:tabs>
-          <w:tab w:val="left" w:pos="660"/>
+          <w:tab w:val="left" w:pos="720"/>
           <w:tab w:val="right" w:pos="9345"/>
         </w:tabs>
         <w:rPr>
           <w:rFonts w:asciiTheme="minorHAnsi" w:hAnsiTheme="minorHAnsi"/>
           <w:noProof/>
-          <w:sz w:val="22"/>
+          <w:kern w:val="2"/>
+          <w:szCs w:val="24"/>
           <w:lang w:val="de-CH" w:eastAsia="de-CH"/>
-        </w:rPr>
-      </w:pPr>
-      <w:hyperlink w:anchor="_Toc21531152" w:history="1">
+          <w14:ligatures w14:val="standardContextual"/>
+        </w:rPr>
+      </w:pPr>
+      <w:hyperlink w:anchor="_Toc178254216" w:history="1">
         <w:r>
           <w:rPr>
             <w:rStyle w:val="Hyperlink"/>
@@ -2010,8 +1924,10 @@
           <w:rPr>
             <w:rFonts w:asciiTheme="minorHAnsi" w:hAnsiTheme="minorHAnsi"/>
             <w:noProof/>
-            <w:sz w:val="22"/>
+            <w:kern w:val="2"/>
+            <w:szCs w:val="24"/>
             <w:lang w:val="de-CH" w:eastAsia="de-CH"/>
+            <w14:ligatures w14:val="standardContextual"/>
           </w:rPr>
           <w:tab/>
         </w:r>
@@ -2042,7 +1958,7 @@
             <w:noProof/>
             <w:webHidden/>
           </w:rPr>
-          <w:instrText xml:space="preserve"> PAGEREF _Toc21531152 \h </w:instrText>
+          <w:instrText xml:space="preserve"> PAGEREF _Toc178254216 \h </w:instrText>
         </w:r>
         <w:r>
           <w:rPr>
@@ -2062,7 +1978,7 @@
             <w:noProof/>
             <w:webHidden/>
           </w:rPr>
-          <w:t>4</w:t>
+          <w:t>5</w:t>
         </w:r>
         <w:r>
           <w:rPr>
@@ -2077,17 +1993,19 @@
       <w:pPr>
         <w:pStyle w:val="Verzeichnis1"/>
         <w:tabs>
-          <w:tab w:val="left" w:pos="660"/>
+          <w:tab w:val="left" w:pos="720"/>
           <w:tab w:val="right" w:pos="9345"/>
         </w:tabs>
         <w:rPr>
           <w:rFonts w:asciiTheme="minorHAnsi" w:hAnsiTheme="minorHAnsi"/>
           <w:noProof/>
-          <w:sz w:val="22"/>
+          <w:kern w:val="2"/>
+          <w:szCs w:val="24"/>
           <w:lang w:val="de-CH" w:eastAsia="de-CH"/>
-        </w:rPr>
-      </w:pPr>
-      <w:hyperlink w:anchor="_Toc21531153" w:history="1">
+          <w14:ligatures w14:val="standardContextual"/>
+        </w:rPr>
+      </w:pPr>
+      <w:hyperlink w:anchor="_Toc178254217" w:history="1">
         <w:r>
           <w:rPr>
             <w:rStyle w:val="Hyperlink"/>
@@ -2100,8 +2018,10 @@
           <w:rPr>
             <w:rFonts w:asciiTheme="minorHAnsi" w:hAnsiTheme="minorHAnsi"/>
             <w:noProof/>
-            <w:sz w:val="22"/>
+            <w:kern w:val="2"/>
+            <w:szCs w:val="24"/>
             <w:lang w:val="de-CH" w:eastAsia="de-CH"/>
+            <w14:ligatures w14:val="standardContextual"/>
           </w:rPr>
           <w:tab/>
         </w:r>
@@ -2132,7 +2052,7 @@
             <w:noProof/>
             <w:webHidden/>
           </w:rPr>
-          <w:instrText xml:space="preserve"> PAGEREF _Toc21531153 \h </w:instrText>
+          <w:instrText xml:space="preserve"> PAGEREF _Toc178254217 \h </w:instrText>
         </w:r>
         <w:r>
           <w:rPr>
@@ -2152,7 +2072,7 @@
             <w:noProof/>
             <w:webHidden/>
           </w:rPr>
-          <w:t>4</w:t>
+          <w:t>6</w:t>
         </w:r>
         <w:r>
           <w:rPr>
@@ -2193,9 +2113,9 @@
       <w:pPr>
         <w:pStyle w:val="berschrift1"/>
         <w:sectPr>
-          <w:headerReference w:type="default" r:id="rId10"/>
-          <w:footerReference w:type="default" r:id="rId11"/>
-          <w:footerReference w:type="first" r:id="rId12"/>
+          <w:headerReference w:type="default" r:id="rId11"/>
+          <w:footerReference w:type="default" r:id="rId12"/>
+          <w:footerReference w:type="first" r:id="rId13"/>
           <w:pgSz w:w="11907" w:h="16840" w:code="9"/>
           <w:pgMar w:top="1440" w:right="1021" w:bottom="794" w:left="1531" w:header="680" w:footer="227" w:gutter="0"/>
           <w:cols w:space="708"/>
@@ -2208,7 +2128,7 @@
       <w:pPr>
         <w:pStyle w:val="berschrift1"/>
       </w:pPr>
-      <w:bookmarkStart w:id="10" w:name="_Toc21531140"/>
+      <w:bookmarkStart w:id="10" w:name="_Toc178254204"/>
       <w:proofErr w:type="spellStart"/>
       <w:r>
         <w:lastRenderedPageBreak/>
@@ -2221,14 +2141,9 @@
       <w:pPr>
         <w:pStyle w:val="berschrift2"/>
       </w:pPr>
-      <w:bookmarkStart w:id="11" w:name="_Toc21531141"/>
-      <w:proofErr w:type="spellStart"/>
-      <w:r>
-        <w:t>Zweck</w:t>
-      </w:r>
-      <w:proofErr w:type="spellEnd"/>
-      <w:r>
-        <w:t xml:space="preserve"> des </w:t>
+      <w:bookmarkStart w:id="11" w:name="_Toc178254205"/>
+      <w:r>
+        <w:t xml:space="preserve">Zweck des </w:t>
       </w:r>
       <w:proofErr w:type="spellStart"/>
       <w:r>
@@ -2294,7 +2209,7 @@
           <w:lang w:val="de-CH"/>
         </w:rPr>
       </w:pPr>
-      <w:bookmarkStart w:id="12" w:name="_Toc21531142"/>
+      <w:bookmarkStart w:id="12" w:name="_Toc178254206"/>
       <w:r>
         <w:rPr>
           <w:lang w:val="de-CH"/>
@@ -2567,6 +2482,12 @@
               <w:t>pi</w:t>
             </w:r>
             <w:proofErr w:type="spellEnd"/>
+            <w:r>
+              <w:rPr>
+                <w:lang w:val="de-CH" w:eastAsia="de-CH"/>
+              </w:rPr>
+              <w:t xml:space="preserve"> B3.0</w:t>
+            </w:r>
           </w:p>
         </w:tc>
         <w:tc>
@@ -2732,7 +2653,13 @@
               <w:rPr>
                 <w:lang w:val="de-CH" w:eastAsia="de-CH"/>
               </w:rPr>
-              <w:t>Radiomaster</w:t>
+              <w:t>TX16S</w:t>
+            </w:r>
+            <w:r>
+              <w:rPr>
+                <w:lang w:val="de-CH" w:eastAsia="de-CH"/>
+              </w:rPr>
+              <w:t xml:space="preserve"> (Fernsteuerung)</w:t>
             </w:r>
           </w:p>
         </w:tc>
@@ -2750,166 +2677,24 @@
                 <w:lang w:val="de-DE"/>
               </w:rPr>
             </w:pPr>
-          </w:p>
-        </w:tc>
-      </w:tr>
-      <w:tr>
-        <w:tc>
-          <w:tcPr>
-            <w:tcW w:w="988" w:type="dxa"/>
-          </w:tcPr>
-          <w:p>
-            <w:pPr>
-              <w:rPr>
-                <w:lang w:val="de-CH" w:eastAsia="de-CH"/>
-              </w:rPr>
-            </w:pPr>
-            <w:r>
-              <w:rPr>
-                <w:lang w:val="de-CH" w:eastAsia="de-CH"/>
-              </w:rPr>
-              <w:t>5</w:t>
-            </w:r>
-          </w:p>
-        </w:tc>
-        <w:tc>
-          <w:tcPr>
-            <w:tcW w:w="1417" w:type="dxa"/>
-          </w:tcPr>
-          <w:p>
-            <w:pPr>
-              <w:rPr>
-                <w:lang w:val="de-CH" w:eastAsia="de-CH"/>
-              </w:rPr>
-            </w:pPr>
-            <w:r>
-              <w:rPr>
-                <w:lang w:val="de-CH" w:eastAsia="de-CH"/>
-              </w:rPr>
-              <w:t>01</w:t>
-            </w:r>
-          </w:p>
-        </w:tc>
-        <w:tc>
-          <w:tcPr>
-            <w:tcW w:w="4603" w:type="dxa"/>
-          </w:tcPr>
-          <w:p>
-            <w:pPr>
-              <w:rPr>
-                <w:lang w:val="de-CH" w:eastAsia="de-CH"/>
-              </w:rPr>
-            </w:pPr>
-            <w:r>
-              <w:rPr>
-                <w:lang w:val="de-CH" w:eastAsia="de-CH"/>
-              </w:rPr>
-              <w:t xml:space="preserve">Datenblatt TBS </w:t>
-            </w:r>
-            <w:proofErr w:type="spellStart"/>
-            <w:r>
-              <w:rPr>
-                <w:lang w:val="de-CH" w:eastAsia="de-CH"/>
-              </w:rPr>
-              <w:t>Crossfire</w:t>
-            </w:r>
-            <w:proofErr w:type="spellEnd"/>
-          </w:p>
-        </w:tc>
-        <w:tc>
-          <w:tcPr>
-            <w:tcW w:w="2337" w:type="dxa"/>
-          </w:tcPr>
-          <w:p>
-            <w:pPr>
-              <w:keepNext/>
+            <w:r>
               <w:rPr>
                 <w:rFonts w:cs="Arial"/>
                 <w:color w:val="000000" w:themeColor="text1"/>
                 <w:szCs w:val="24"/>
                 <w:lang w:val="de-DE"/>
               </w:rPr>
-            </w:pPr>
-          </w:p>
-        </w:tc>
-      </w:tr>
-      <w:tr>
-        <w:tc>
-          <w:tcPr>
-            <w:tcW w:w="988" w:type="dxa"/>
-          </w:tcPr>
-          <w:p>
-            <w:pPr>
-              <w:rPr>
-                <w:lang w:val="de-CH" w:eastAsia="de-CH"/>
-              </w:rPr>
-            </w:pPr>
-            <w:r>
-              <w:rPr>
-                <w:lang w:val="de-CH" w:eastAsia="de-CH"/>
-              </w:rPr>
-              <w:t>6</w:t>
-            </w:r>
-          </w:p>
-        </w:tc>
-        <w:tc>
-          <w:tcPr>
-            <w:tcW w:w="1417" w:type="dxa"/>
-          </w:tcPr>
-          <w:p>
-            <w:pPr>
-              <w:rPr>
-                <w:lang w:val="de-CH" w:eastAsia="de-CH"/>
-              </w:rPr>
-            </w:pPr>
-            <w:r>
-              <w:rPr>
-                <w:lang w:val="de-CH" w:eastAsia="de-CH"/>
-              </w:rPr>
-              <w:t>01</w:t>
-            </w:r>
-          </w:p>
-        </w:tc>
-        <w:tc>
-          <w:tcPr>
-            <w:tcW w:w="4603" w:type="dxa"/>
-          </w:tcPr>
-          <w:p>
-            <w:pPr>
-              <w:rPr>
-                <w:lang w:val="de-CH" w:eastAsia="de-CH"/>
-              </w:rPr>
-            </w:pPr>
-            <w:r>
-              <w:rPr>
-                <w:lang w:val="de-CH" w:eastAsia="de-CH"/>
-              </w:rPr>
-              <w:t xml:space="preserve">Datenblatt </w:t>
-            </w:r>
-            <w:proofErr w:type="spellStart"/>
-            <w:r>
-              <w:rPr>
-                <w:lang w:val="de-CH" w:eastAsia="de-CH"/>
-              </w:rPr>
-              <w:t>Ardupilot</w:t>
-            </w:r>
-            <w:proofErr w:type="spellEnd"/>
-          </w:p>
-        </w:tc>
-        <w:tc>
-          <w:tcPr>
-            <w:tcW w:w="2337" w:type="dxa"/>
-          </w:tcPr>
-          <w:p>
-            <w:pPr>
-              <w:keepNext/>
+              <w:t>R</w:t>
+            </w:r>
+            <w:r>
               <w:rPr>
                 <w:rFonts w:cs="Arial"/>
                 <w:color w:val="000000" w:themeColor="text1"/>
                 <w:szCs w:val="24"/>
                 <w:lang w:val="de-DE"/>
               </w:rPr>
-            </w:pPr>
+              <w:t>adiomaster</w:t>
+            </w:r>
           </w:p>
         </w:tc>
       </w:tr>
@@ -2928,7 +2713,7 @@
               <w:rPr>
                 <w:lang w:val="de-CH" w:eastAsia="de-CH"/>
               </w:rPr>
-              <w:t>7</w:t>
+              <w:t>5</w:t>
             </w:r>
           </w:p>
         </w:tc>
@@ -2946,7 +2731,7 @@
               <w:rPr>
                 <w:lang w:val="de-CH" w:eastAsia="de-CH"/>
               </w:rPr>
-              <w:t xml:space="preserve">01 </w:t>
+              <w:t>01</w:t>
             </w:r>
           </w:p>
         </w:tc>
@@ -2960,6 +2745,26 @@
                 <w:lang w:val="de-CH" w:eastAsia="de-CH"/>
               </w:rPr>
             </w:pPr>
+            <w:r>
+              <w:rPr>
+                <w:lang w:val="de-CH" w:eastAsia="de-CH"/>
+              </w:rPr>
+              <w:t xml:space="preserve">Datenblatt TBS </w:t>
+            </w:r>
+            <w:proofErr w:type="spellStart"/>
+            <w:r>
+              <w:rPr>
+                <w:lang w:val="de-CH" w:eastAsia="de-CH"/>
+              </w:rPr>
+              <w:t>Crossfire</w:t>
+            </w:r>
+            <w:proofErr w:type="spellEnd"/>
+            <w:r>
+              <w:rPr>
+                <w:lang w:val="de-CH" w:eastAsia="de-CH"/>
+              </w:rPr>
+              <w:t xml:space="preserve"> (Empfänger)</w:t>
+            </w:r>
           </w:p>
         </w:tc>
         <w:tc>
@@ -2976,6 +2781,201 @@
                 <w:lang w:val="de-DE"/>
               </w:rPr>
             </w:pPr>
+            <w:r>
+              <w:rPr>
+                <w:rFonts w:cs="Arial"/>
+                <w:color w:val="000000" w:themeColor="text1"/>
+                <w:szCs w:val="24"/>
+                <w:lang w:val="de-DE"/>
+              </w:rPr>
+              <w:t>TBS</w:t>
+            </w:r>
+          </w:p>
+        </w:tc>
+      </w:tr>
+      <w:tr>
+        <w:tc>
+          <w:tcPr>
+            <w:tcW w:w="988" w:type="dxa"/>
+          </w:tcPr>
+          <w:p>
+            <w:pPr>
+              <w:rPr>
+                <w:lang w:val="de-CH" w:eastAsia="de-CH"/>
+              </w:rPr>
+            </w:pPr>
+            <w:r>
+              <w:rPr>
+                <w:lang w:val="de-CH" w:eastAsia="de-CH"/>
+              </w:rPr>
+              <w:t>6</w:t>
+            </w:r>
+          </w:p>
+        </w:tc>
+        <w:tc>
+          <w:tcPr>
+            <w:tcW w:w="1417" w:type="dxa"/>
+          </w:tcPr>
+          <w:p>
+            <w:pPr>
+              <w:rPr>
+                <w:lang w:val="de-CH" w:eastAsia="de-CH"/>
+              </w:rPr>
+            </w:pPr>
+            <w:r>
+              <w:rPr>
+                <w:lang w:val="de-CH" w:eastAsia="de-CH"/>
+              </w:rPr>
+              <w:t>01</w:t>
+            </w:r>
+          </w:p>
+        </w:tc>
+        <w:tc>
+          <w:tcPr>
+            <w:tcW w:w="4603" w:type="dxa"/>
+          </w:tcPr>
+          <w:p>
+            <w:pPr>
+              <w:rPr>
+                <w:lang w:val="de-CH" w:eastAsia="de-CH"/>
+              </w:rPr>
+            </w:pPr>
+            <w:r>
+              <w:rPr>
+                <w:lang w:val="de-CH" w:eastAsia="de-CH"/>
+              </w:rPr>
+              <w:t xml:space="preserve">Datenblatt </w:t>
+            </w:r>
+            <w:r>
+              <w:rPr>
+                <w:lang w:val="de-CH" w:eastAsia="de-CH"/>
+              </w:rPr>
+              <w:t>TOF</w:t>
+            </w:r>
+          </w:p>
+        </w:tc>
+        <w:tc>
+          <w:tcPr>
+            <w:tcW w:w="2337" w:type="dxa"/>
+          </w:tcPr>
+          <w:p>
+            <w:pPr>
+              <w:keepNext/>
+              <w:rPr>
+                <w:rFonts w:cs="Arial"/>
+                <w:color w:val="000000" w:themeColor="text1"/>
+                <w:szCs w:val="24"/>
+                <w:lang w:val="de-DE"/>
+              </w:rPr>
+            </w:pPr>
+            <w:proofErr w:type="spellStart"/>
+            <w:r>
+              <w:rPr>
+                <w:rFonts w:cs="Arial"/>
+                <w:color w:val="000000" w:themeColor="text1"/>
+                <w:szCs w:val="24"/>
+                <w:lang w:val="de-DE"/>
+              </w:rPr>
+              <w:t>Terabee</w:t>
+            </w:r>
+            <w:proofErr w:type="spellEnd"/>
+          </w:p>
+        </w:tc>
+      </w:tr>
+      <w:tr>
+        <w:tc>
+          <w:tcPr>
+            <w:tcW w:w="988" w:type="dxa"/>
+          </w:tcPr>
+          <w:p>
+            <w:pPr>
+              <w:rPr>
+                <w:lang w:val="de-CH" w:eastAsia="de-CH"/>
+              </w:rPr>
+            </w:pPr>
+            <w:r>
+              <w:rPr>
+                <w:lang w:val="de-CH" w:eastAsia="de-CH"/>
+              </w:rPr>
+              <w:t>7</w:t>
+            </w:r>
+          </w:p>
+        </w:tc>
+        <w:tc>
+          <w:tcPr>
+            <w:tcW w:w="1417" w:type="dxa"/>
+          </w:tcPr>
+          <w:p>
+            <w:pPr>
+              <w:rPr>
+                <w:lang w:val="de-CH" w:eastAsia="de-CH"/>
+              </w:rPr>
+            </w:pPr>
+            <w:r>
+              <w:rPr>
+                <w:lang w:val="de-CH" w:eastAsia="de-CH"/>
+              </w:rPr>
+              <w:t xml:space="preserve">01 </w:t>
+            </w:r>
+          </w:p>
+        </w:tc>
+        <w:tc>
+          <w:tcPr>
+            <w:tcW w:w="4603" w:type="dxa"/>
+          </w:tcPr>
+          <w:p>
+            <w:pPr>
+              <w:rPr>
+                <w:lang w:val="de-CH" w:eastAsia="de-CH"/>
+              </w:rPr>
+            </w:pPr>
+            <w:r>
+              <w:rPr>
+                <w:lang w:val="de-CH" w:eastAsia="de-CH"/>
+              </w:rPr>
+              <w:t xml:space="preserve">Datenblatt </w:t>
+            </w:r>
+            <w:proofErr w:type="spellStart"/>
+            <w:r>
+              <w:rPr>
+                <w:lang w:val="de-CH" w:eastAsia="de-CH"/>
+              </w:rPr>
+              <w:t>AirSpeed</w:t>
+            </w:r>
+            <w:proofErr w:type="spellEnd"/>
+            <w:r>
+              <w:rPr>
+                <w:lang w:val="de-CH" w:eastAsia="de-CH"/>
+              </w:rPr>
+              <w:t xml:space="preserve"> Sensor</w:t>
+            </w:r>
+          </w:p>
+        </w:tc>
+        <w:tc>
+          <w:tcPr>
+            <w:tcW w:w="2337" w:type="dxa"/>
+          </w:tcPr>
+          <w:p>
+            <w:pPr>
+              <w:keepNext/>
+              <w:rPr>
+                <w:rFonts w:cs="Arial"/>
+                <w:color w:val="000000" w:themeColor="text1"/>
+                <w:szCs w:val="24"/>
+                <w:lang w:val="de-DE"/>
+              </w:rPr>
+            </w:pPr>
+            <w:proofErr w:type="spellStart"/>
+            <w:r>
+              <w:rPr>
+                <w:rFonts w:cs="Arial"/>
+                <w:color w:val="000000" w:themeColor="text1"/>
+                <w:szCs w:val="24"/>
+                <w:lang w:val="de-DE"/>
+              </w:rPr>
+              <w:t>Matesys</w:t>
+            </w:r>
+            <w:proofErr w:type="spellEnd"/>
           </w:p>
         </w:tc>
       </w:tr>
@@ -3024,7 +3024,7 @@
           <w:lang w:val="de-CH"/>
         </w:rPr>
       </w:pPr>
-      <w:bookmarkStart w:id="13" w:name="_Toc21531143"/>
+      <w:bookmarkStart w:id="13" w:name="_Toc178254207"/>
       <w:r>
         <w:rPr>
           <w:lang w:val="de-CH"/>
@@ -3167,14 +3167,172 @@
                 <w:lang w:val="de-CH" w:eastAsia="de-CH"/>
               </w:rPr>
             </w:pPr>
+          </w:p>
+        </w:tc>
+        <w:tc>
+          <w:tcPr>
+            <w:tcW w:w="7649" w:type="dxa"/>
+          </w:tcPr>
+          <w:p>
+            <w:pPr>
+              <w:rPr>
+                <w:lang w:val="de-CH" w:eastAsia="de-CH"/>
+              </w:rPr>
+            </w:pPr>
+          </w:p>
+        </w:tc>
+      </w:tr>
+      <w:tr>
+        <w:trPr>
+          <w:trHeight w:val="391"/>
+        </w:trPr>
+        <w:tc>
+          <w:tcPr>
+            <w:tcW w:w="1696" w:type="dxa"/>
+          </w:tcPr>
+          <w:p>
+            <w:pPr>
+              <w:rPr>
+                <w:lang w:val="de-CH" w:eastAsia="de-CH"/>
+              </w:rPr>
+            </w:pPr>
+            <w:r>
+              <w:rPr>
+                <w:lang w:val="de-CH" w:eastAsia="de-CH"/>
+              </w:rPr>
+              <w:t>QR</w:t>
+            </w:r>
+          </w:p>
+        </w:tc>
+        <w:tc>
+          <w:tcPr>
+            <w:tcW w:w="7649" w:type="dxa"/>
+          </w:tcPr>
+          <w:p>
+            <w:pPr>
+              <w:rPr>
+                <w:lang w:val="de-CH" w:eastAsia="de-CH"/>
+              </w:rPr>
+            </w:pPr>
+            <w:r>
+              <w:rPr>
+                <w:lang w:val="de-CH" w:eastAsia="de-CH"/>
+              </w:rPr>
+              <w:t>Querruder rechts</w:t>
+            </w:r>
+          </w:p>
+        </w:tc>
+      </w:tr>
+      <w:tr>
+        <w:trPr>
+          <w:trHeight w:val="391"/>
+        </w:trPr>
+        <w:tc>
+          <w:tcPr>
+            <w:tcW w:w="1696" w:type="dxa"/>
+          </w:tcPr>
+          <w:p>
+            <w:pPr>
+              <w:rPr>
+                <w:lang w:val="de-CH" w:eastAsia="de-CH"/>
+              </w:rPr>
+            </w:pPr>
+            <w:r>
+              <w:rPr>
+                <w:lang w:val="de-CH" w:eastAsia="de-CH"/>
+              </w:rPr>
+              <w:t>QL</w:t>
+            </w:r>
+          </w:p>
+        </w:tc>
+        <w:tc>
+          <w:tcPr>
+            <w:tcW w:w="7649" w:type="dxa"/>
+          </w:tcPr>
+          <w:p>
+            <w:pPr>
+              <w:rPr>
+                <w:lang w:val="de-CH" w:eastAsia="de-CH"/>
+              </w:rPr>
+            </w:pPr>
+            <w:r>
+              <w:rPr>
+                <w:lang w:val="de-CH" w:eastAsia="de-CH"/>
+              </w:rPr>
+              <w:t>Querruder links</w:t>
+            </w:r>
+          </w:p>
+        </w:tc>
+      </w:tr>
+      <w:tr>
+        <w:trPr>
+          <w:trHeight w:val="391"/>
+        </w:trPr>
+        <w:tc>
+          <w:tcPr>
+            <w:tcW w:w="1696" w:type="dxa"/>
+          </w:tcPr>
+          <w:p>
+            <w:pPr>
+              <w:rPr>
+                <w:lang w:val="de-CH" w:eastAsia="de-CH"/>
+              </w:rPr>
+            </w:pPr>
+            <w:r>
+              <w:rPr>
+                <w:lang w:val="de-CH" w:eastAsia="de-CH"/>
+              </w:rPr>
+              <w:t>FR</w:t>
+            </w:r>
+          </w:p>
+        </w:tc>
+        <w:tc>
+          <w:tcPr>
+            <w:tcW w:w="7649" w:type="dxa"/>
+          </w:tcPr>
+          <w:p>
+            <w:pPr>
+              <w:rPr>
+                <w:lang w:val="de-CH" w:eastAsia="de-CH"/>
+              </w:rPr>
+            </w:pPr>
             <w:proofErr w:type="spellStart"/>
             <w:r>
               <w:rPr>
                 <w:lang w:val="de-CH" w:eastAsia="de-CH"/>
               </w:rPr>
-              <w:t>FoV</w:t>
+              <w:t>Flap</w:t>
             </w:r>
             <w:proofErr w:type="spellEnd"/>
+            <w:r>
+              <w:rPr>
+                <w:lang w:val="de-CH" w:eastAsia="de-CH"/>
+              </w:rPr>
+              <w:t xml:space="preserve"> rechts</w:t>
+            </w:r>
+          </w:p>
+        </w:tc>
+      </w:tr>
+      <w:tr>
+        <w:trPr>
+          <w:trHeight w:val="391"/>
+        </w:trPr>
+        <w:tc>
+          <w:tcPr>
+            <w:tcW w:w="1696" w:type="dxa"/>
+          </w:tcPr>
+          <w:p>
+            <w:pPr>
+              <w:rPr>
+                <w:lang w:val="de-CH" w:eastAsia="de-CH"/>
+              </w:rPr>
+            </w:pPr>
+            <w:r>
+              <w:rPr>
+                <w:lang w:val="de-CH" w:eastAsia="de-CH"/>
+              </w:rPr>
+              <w:t>FL</w:t>
+            </w:r>
           </w:p>
         </w:tc>
         <w:tc>
@@ -3187,40 +3345,131 @@
                 <w:lang w:val="de-CH" w:eastAsia="de-CH"/>
               </w:rPr>
             </w:pPr>
-            <w:r>
-              <w:rPr>
-                <w:lang w:val="de-CH" w:eastAsia="de-CH"/>
-              </w:rPr>
-              <w:t>Fie</w:t>
-            </w:r>
-            <w:r>
-              <w:rPr>
-                <w:lang w:val="de-CH" w:eastAsia="de-CH"/>
-              </w:rPr>
-              <w:t xml:space="preserve">ld </w:t>
-            </w:r>
             <w:proofErr w:type="spellStart"/>
             <w:r>
               <w:rPr>
                 <w:lang w:val="de-CH" w:eastAsia="de-CH"/>
               </w:rPr>
-              <w:t>of</w:t>
+              <w:t>Flap</w:t>
             </w:r>
             <w:proofErr w:type="spellEnd"/>
             <w:r>
               <w:rPr>
                 <w:lang w:val="de-CH" w:eastAsia="de-CH"/>
               </w:rPr>
-              <w:t xml:space="preserve"> </w:t>
-            </w:r>
-            <w:proofErr w:type="spellStart"/>
-            <w:r>
-              <w:rPr>
-                <w:lang w:val="de-CH" w:eastAsia="de-CH"/>
-              </w:rPr>
-              <w:t>view</w:t>
-            </w:r>
-            <w:proofErr w:type="spellEnd"/>
+              <w:t xml:space="preserve"> links</w:t>
+            </w:r>
+          </w:p>
+        </w:tc>
+      </w:tr>
+      <w:tr>
+        <w:trPr>
+          <w:trHeight w:val="391"/>
+        </w:trPr>
+        <w:tc>
+          <w:tcPr>
+            <w:tcW w:w="1696" w:type="dxa"/>
+          </w:tcPr>
+          <w:p>
+            <w:pPr>
+              <w:rPr>
+                <w:lang w:val="de-CH" w:eastAsia="de-CH"/>
+              </w:rPr>
+            </w:pPr>
+            <w:r>
+              <w:rPr>
+                <w:lang w:val="de-CH" w:eastAsia="de-CH"/>
+              </w:rPr>
+              <w:t>S</w:t>
+            </w:r>
+          </w:p>
+        </w:tc>
+        <w:tc>
+          <w:tcPr>
+            <w:tcW w:w="7649" w:type="dxa"/>
+          </w:tcPr>
+          <w:p>
+            <w:pPr>
+              <w:rPr>
+                <w:lang w:val="de-CH" w:eastAsia="de-CH"/>
+              </w:rPr>
+            </w:pPr>
+            <w:r>
+              <w:rPr>
+                <w:lang w:val="de-CH" w:eastAsia="de-CH"/>
+              </w:rPr>
+              <w:t>Seitenruder</w:t>
+            </w:r>
+          </w:p>
+        </w:tc>
+      </w:tr>
+      <w:tr>
+        <w:trPr>
+          <w:trHeight w:val="391"/>
+        </w:trPr>
+        <w:tc>
+          <w:tcPr>
+            <w:tcW w:w="1696" w:type="dxa"/>
+          </w:tcPr>
+          <w:p>
+            <w:pPr>
+              <w:rPr>
+                <w:lang w:val="de-CH" w:eastAsia="de-CH"/>
+              </w:rPr>
+            </w:pPr>
+            <w:r>
+              <w:rPr>
+                <w:lang w:val="de-CH" w:eastAsia="de-CH"/>
+              </w:rPr>
+              <w:t>H</w:t>
+            </w:r>
+          </w:p>
+        </w:tc>
+        <w:tc>
+          <w:tcPr>
+            <w:tcW w:w="7649" w:type="dxa"/>
+          </w:tcPr>
+          <w:p>
+            <w:pPr>
+              <w:rPr>
+                <w:lang w:val="de-CH" w:eastAsia="de-CH"/>
+              </w:rPr>
+            </w:pPr>
+            <w:r>
+              <w:rPr>
+                <w:lang w:val="de-CH" w:eastAsia="de-CH"/>
+              </w:rPr>
+              <w:t>Höhenruder</w:t>
+            </w:r>
+          </w:p>
+        </w:tc>
+      </w:tr>
+      <w:tr>
+        <w:trPr>
+          <w:trHeight w:val="391"/>
+        </w:trPr>
+        <w:tc>
+          <w:tcPr>
+            <w:tcW w:w="1696" w:type="dxa"/>
+          </w:tcPr>
+          <w:p>
+            <w:pPr>
+              <w:rPr>
+                <w:lang w:val="de-CH" w:eastAsia="de-CH"/>
+              </w:rPr>
+            </w:pPr>
+          </w:p>
+        </w:tc>
+        <w:tc>
+          <w:tcPr>
+            <w:tcW w:w="7649" w:type="dxa"/>
+          </w:tcPr>
+          <w:p>
+            <w:pPr>
+              <w:rPr>
+                <w:lang w:val="de-CH" w:eastAsia="de-CH"/>
+              </w:rPr>
+            </w:pPr>
           </w:p>
         </w:tc>
       </w:tr>
@@ -3269,7 +3518,7 @@
           <w:lang w:val="de-CH"/>
         </w:rPr>
       </w:pPr>
-      <w:bookmarkStart w:id="14" w:name="_Toc21531144"/>
+      <w:bookmarkStart w:id="14" w:name="_Toc178254208"/>
       <w:r>
         <w:rPr>
           <w:lang w:val="de-CH"/>
@@ -3519,12 +3768,11 @@
           <w:lang w:val="de-CH"/>
         </w:rPr>
       </w:pPr>
-      <w:bookmarkStart w:id="15" w:name="_Toc21531145"/>
+      <w:bookmarkStart w:id="15" w:name="_Toc178254209"/>
       <w:r>
         <w:rPr>
           <w:lang w:val="de-CH"/>
         </w:rPr>
-        <w:lastRenderedPageBreak/>
         <w:t>Ausgangslage / Überblick</w:t>
       </w:r>
       <w:bookmarkEnd w:id="15"/>
@@ -3652,25 +3900,44 @@
     </w:p>
     <w:p>
       <w:pPr>
+        <w:spacing w:before="0" w:after="200" w:line="276" w:lineRule="auto"/>
+        <w:jc w:val="left"/>
+        <w:rPr>
+          <w:lang w:val="de-CH" w:eastAsia="de-CH"/>
+        </w:rPr>
+      </w:pPr>
+      <w:r>
+        <w:rPr>
+          <w:lang w:val="de-CH" w:eastAsia="de-CH"/>
+        </w:rPr>
+        <w:br w:type="page"/>
+      </w:r>
+    </w:p>
+    <w:p>
+      <w:pPr>
+        <w:pStyle w:val="Listenabsatz"/>
+        <w:numPr>
+          <w:ilvl w:val="0"/>
+          <w:numId w:val="22"/>
+        </w:numPr>
+        <w:rPr>
+          <w:lang w:val="de-CH" w:eastAsia="de-CH"/>
+        </w:rPr>
+      </w:pPr>
+    </w:p>
+    <w:p>
+      <w:pPr>
         <w:pStyle w:val="berschrift1"/>
         <w:rPr>
           <w:lang w:val="de-CH"/>
         </w:rPr>
       </w:pPr>
-      <w:bookmarkStart w:id="16" w:name="_Toc21531146"/>
-      <w:proofErr w:type="spellStart"/>
+      <w:bookmarkStart w:id="16" w:name="_Toc178254210"/>
       <w:r>
         <w:rPr>
           <w:lang w:val="de-CH"/>
         </w:rPr>
-        <w:t>T</w:t>
-      </w:r>
-      <w:proofErr w:type="spellEnd"/>
-      <w:r>
-        <w:rPr>
-          <w:lang w:val="de-CH"/>
-        </w:rPr>
-        <w:t>echnische Anforderungen</w:t>
+        <w:t>Technische Anforderungen</w:t>
       </w:r>
       <w:bookmarkEnd w:id="16"/>
     </w:p>
@@ -3680,26 +3947,10 @@
           <w:lang w:val="de-CH" w:eastAsia="de-CH"/>
         </w:rPr>
       </w:pPr>
-      <w:r>
-        <w:rPr>
-          <w:lang w:val="de-CH" w:eastAsia="de-CH"/>
-        </w:rPr>
-        <w:t xml:space="preserve">An dieser </w:t>
-      </w:r>
     </w:p>
     <w:p>
       <w:pPr>
         <w:rPr>
-          <w:color w:val="FF0000"/>
-          <w:sz w:val="40"/>
-          <w:szCs w:val="40"/>
-          <w:lang w:val="de-CH"/>
-        </w:rPr>
-      </w:pPr>
-    </w:p>
-    <w:p>
-      <w:pPr>
-        <w:rPr>
           <w:lang w:val="de-CH" w:eastAsia="de-CH"/>
         </w:rPr>
       </w:pPr>
@@ -3709,10 +3960,10 @@
           <w:lang w:val="de-CH" w:eastAsia="de-CH"/>
         </w:rPr>
         <w:drawing>
-          <wp:inline distT="0" distB="0" distL="0" distR="0" wp14:anchorId="0A9B0EBC" wp14:editId="2DC87D37">
-            <wp:extent cx="4777099" cy="2687022"/>
-            <wp:effectExtent l="0" t="0" r="0" b="5715"/>
-            <wp:docPr id="1992833913" name="Grafik 1" descr="Ein Bild, das Text, Diagramm, Screenshot, Reihe enthält.&#10;&#10;Automatisch generierte Beschreibung"/>
+          <wp:inline distT="0" distB="0" distL="0" distR="0" wp14:anchorId="0B877F09" wp14:editId="0C1B90B0">
+            <wp:extent cx="5933123" cy="5158740"/>
+            <wp:effectExtent l="0" t="0" r="0" b="3810"/>
+            <wp:docPr id="583890000" name="Grafik 1" descr="Ein Bild, das Text, Screenshot, Diagramm, Schaltung enthält.&#10;&#10;Automatisch generierte Beschreibung"/>
             <wp:cNvGraphicFramePr>
               <a:graphicFrameLocks xmlns:a="http://schemas.openxmlformats.org/drawingml/2006/main" noChangeAspect="1"/>
             </wp:cNvGraphicFramePr>
@@ -3720,11 +3971,11 @@
               <a:graphicData uri="http://schemas.openxmlformats.org/drawingml/2006/picture">
                 <pic:pic xmlns:pic="http://schemas.openxmlformats.org/drawingml/2006/picture">
                   <pic:nvPicPr>
-                    <pic:cNvPr id="1992833913" name="Grafik 1" descr="Ein Bild, das Text, Diagramm, Screenshot, Reihe enthält.&#10;&#10;Automatisch generierte Beschreibung"/>
+                    <pic:cNvPr id="583890000" name="Grafik 1" descr="Ein Bild, das Text, Screenshot, Diagramm, Schaltung enthält.&#10;&#10;Automatisch generierte Beschreibung"/>
                     <pic:cNvPicPr/>
                   </pic:nvPicPr>
                   <pic:blipFill>
-                    <a:blip r:embed="rId13" cstate="print">
+                    <a:blip r:embed="rId14">
                       <a:extLst>
                         <a:ext uri="{28A0092B-C50C-407E-A947-70E740481C1C}">
                           <a14:useLocalDpi xmlns:a14="http://schemas.microsoft.com/office/drawing/2010/main" val="0"/>
@@ -3738,7 +3989,7 @@
                   <pic:spPr>
                     <a:xfrm>
                       <a:off x="0" y="0"/>
-                      <a:ext cx="4819033" cy="2710609"/>
+                      <a:ext cx="5951215" cy="5174471"/>
                     </a:xfrm>
                     <a:prstGeom prst="rect">
                       <a:avLst/>
@@ -3757,53 +4008,6 @@
           <w:lang w:val="de-CH" w:eastAsia="de-CH"/>
         </w:rPr>
       </w:pPr>
-      <w:r>
-        <w:rPr>
-          <w:noProof/>
-          <w:lang w:val="de-CH" w:eastAsia="de-CH"/>
-        </w:rPr>
-        <w:drawing>
-          <wp:inline distT="0" distB="0" distL="0" distR="0" wp14:anchorId="6F251420" wp14:editId="7C98B858">
-            <wp:extent cx="5621434" cy="3161944"/>
-            <wp:effectExtent l="0" t="0" r="5080" b="635"/>
-            <wp:docPr id="402863396" name="Grafik 4" descr="Ein Bild, das Text, Diagramm, Reihe, Plan enthält.&#10;&#10;Automatisch generierte Beschreibung"/>
-            <wp:cNvGraphicFramePr>
-              <a:graphicFrameLocks xmlns:a="http://schemas.openxmlformats.org/drawingml/2006/main" noChangeAspect="1"/>
-            </wp:cNvGraphicFramePr>
-            <a:graphic xmlns:a="http://schemas.openxmlformats.org/drawingml/2006/main">
-              <a:graphicData uri="http://schemas.openxmlformats.org/drawingml/2006/picture">
-                <pic:pic xmlns:pic="http://schemas.openxmlformats.org/drawingml/2006/picture">
-                  <pic:nvPicPr>
-                    <pic:cNvPr id="402863396" name="Grafik 4" descr="Ein Bild, das Text, Diagramm, Reihe, Plan enthält.&#10;&#10;Automatisch generierte Beschreibung"/>
-                    <pic:cNvPicPr/>
-                  </pic:nvPicPr>
-                  <pic:blipFill>
-                    <a:blip r:embed="rId14" cstate="print">
-                      <a:extLst>
-                        <a:ext uri="{28A0092B-C50C-407E-A947-70E740481C1C}">
-                          <a14:useLocalDpi xmlns:a14="http://schemas.microsoft.com/office/drawing/2010/main" val="0"/>
-                        </a:ext>
-                      </a:extLst>
-                    </a:blip>
-                    <a:stretch>
-                      <a:fillRect/>
-                    </a:stretch>
-                  </pic:blipFill>
-                  <pic:spPr>
-                    <a:xfrm>
-                      <a:off x="0" y="0"/>
-                      <a:ext cx="5624915" cy="3163902"/>
-                    </a:xfrm>
-                    <a:prstGeom prst="rect">
-                      <a:avLst/>
-                    </a:prstGeom>
-                  </pic:spPr>
-                </pic:pic>
-              </a:graphicData>
-            </a:graphic>
-          </wp:inline>
-        </w:drawing>
-      </w:r>
     </w:p>
     <w:p>
       <w:pPr>
@@ -3812,12 +4016,11 @@
           <w:lang w:val="de-CH"/>
         </w:rPr>
       </w:pPr>
-      <w:bookmarkStart w:id="17" w:name="_Toc21531147"/>
+      <w:bookmarkStart w:id="17" w:name="_Toc178254211"/>
       <w:r>
         <w:rPr>
           <w:lang w:val="de-CH"/>
         </w:rPr>
-        <w:lastRenderedPageBreak/>
         <w:t>Elektronik</w:t>
       </w:r>
       <w:bookmarkEnd w:id="17"/>
@@ -3846,14 +4049,18 @@
           <w:p>
             <w:pPr>
               <w:rPr>
-                <w:lang w:val="de-CH" w:eastAsia="de-CH"/>
-              </w:rPr>
-            </w:pPr>
-            <w:r>
-              <w:rPr>
-                <w:lang w:val="de-CH" w:eastAsia="de-CH"/>
-              </w:rPr>
-              <w:t>Speisung</w:t>
+                <w:b/>
+                <w:bCs/>
+                <w:lang w:val="de-CH" w:eastAsia="de-CH"/>
+              </w:rPr>
+            </w:pPr>
+            <w:r>
+              <w:rPr>
+                <w:b/>
+                <w:bCs/>
+                <w:lang w:val="de-CH" w:eastAsia="de-CH"/>
+              </w:rPr>
+              <w:t>Rechner</w:t>
             </w:r>
           </w:p>
         </w:tc>
@@ -3864,26 +4071,21 @@
           <w:p>
             <w:pPr>
               <w:rPr>
-                <w:lang w:val="de-CH" w:eastAsia="de-CH"/>
-              </w:rPr>
-            </w:pPr>
-            <w:r>
-              <w:rPr>
-                <w:lang w:val="de-CH" w:eastAsia="de-CH"/>
-              </w:rPr>
-              <w:t>12</w:t>
-            </w:r>
-            <w:r>
-              <w:rPr>
-                <w:lang w:val="de-CH" w:eastAsia="de-CH"/>
-              </w:rPr>
-              <w:t>V +/- 10%</w:t>
-            </w:r>
-            <w:r>
-              <w:rPr>
-                <w:lang w:val="de-CH" w:eastAsia="de-CH"/>
-              </w:rPr>
-              <w:t xml:space="preserve"> DC</w:t>
+                <w:b/>
+                <w:bCs/>
+                <w:lang w:val="de-CH" w:eastAsia="de-CH"/>
+              </w:rPr>
+            </w:pPr>
+            <w:r>
+              <w:rPr>
+                <w:rFonts w:cs="Arial"/>
+                <w:b/>
+                <w:bCs/>
+                <w:color w:val="222222"/>
+                <w:szCs w:val="24"/>
+                <w:shd w:val="clear" w:color="auto" w:fill="FFFFFF"/>
+              </w:rPr>
+              <w:t xml:space="preserve">Raspberry Pi 3B </w:t>
             </w:r>
           </w:p>
         </w:tc>
@@ -3896,14 +4098,18 @@
           <w:p>
             <w:pPr>
               <w:rPr>
-                <w:lang w:val="de-CH" w:eastAsia="de-CH"/>
-              </w:rPr>
-            </w:pPr>
-            <w:r>
-              <w:rPr>
-                <w:lang w:val="de-CH" w:eastAsia="de-CH"/>
-              </w:rPr>
-              <w:t>Rippel</w:t>
+                <w:sz w:val="22"/>
+                <w:szCs w:val="20"/>
+                <w:lang w:val="de-CH" w:eastAsia="de-CH"/>
+              </w:rPr>
+            </w:pPr>
+            <w:r>
+              <w:rPr>
+                <w:sz w:val="22"/>
+                <w:szCs w:val="20"/>
+                <w:lang w:val="de-CH" w:eastAsia="de-CH"/>
+              </w:rPr>
+              <w:t xml:space="preserve">Betriebsspannung: </w:t>
             </w:r>
           </w:p>
         </w:tc>
@@ -3914,14 +4120,16 @@
           <w:p>
             <w:pPr>
               <w:rPr>
-                <w:lang w:val="de-CH" w:eastAsia="de-CH"/>
-              </w:rPr>
-            </w:pPr>
-            <w:r>
-              <w:rPr>
-                <w:lang w:val="de-CH" w:eastAsia="de-CH"/>
-              </w:rPr>
-              <w:t>200mV</w:t>
+                <w:rFonts w:cs="Arial"/>
+                <w:szCs w:val="24"/>
+                <w:lang w:val="de-CH" w:eastAsia="de-CH"/>
+              </w:rPr>
+            </w:pPr>
+            <w:r>
+              <w:rPr>
+                <w:lang w:val="de-CH" w:eastAsia="de-CH"/>
+              </w:rPr>
+              <w:t>5V DC über Micro USB oder GPIO</w:t>
             </w:r>
           </w:p>
         </w:tc>
@@ -3934,14 +4142,26 @@
           <w:p>
             <w:pPr>
               <w:rPr>
-                <w:lang w:val="de-CH" w:eastAsia="de-CH"/>
-              </w:rPr>
-            </w:pPr>
-            <w:r>
-              <w:rPr>
-                <w:lang w:val="de-CH" w:eastAsia="de-CH"/>
-              </w:rPr>
-              <w:t>Mikrokontroller</w:t>
+                <w:sz w:val="22"/>
+                <w:szCs w:val="20"/>
+                <w:lang w:val="de-CH" w:eastAsia="de-CH"/>
+              </w:rPr>
+            </w:pPr>
+            <w:r>
+              <w:rPr>
+                <w:sz w:val="22"/>
+                <w:szCs w:val="20"/>
+                <w:lang w:val="de-CH" w:eastAsia="de-CH"/>
+              </w:rPr>
+              <w:t>Stromverbrauch</w:t>
+            </w:r>
+            <w:r>
+              <w:rPr>
+                <w:sz w:val="22"/>
+                <w:szCs w:val="20"/>
+                <w:lang w:val="de-CH" w:eastAsia="de-CH"/>
+              </w:rPr>
+              <w:t>:</w:t>
             </w:r>
           </w:p>
         </w:tc>
@@ -3951,21 +4171,14 @@
           </w:tcPr>
           <w:p>
             <w:pPr>
-              <w:rPr>
-                <w:rFonts w:cs="Arial"/>
-                <w:szCs w:val="24"/>
-                <w:lang w:val="de-CH" w:eastAsia="de-CH"/>
-              </w:rPr>
-            </w:pPr>
-            <w:r>
               <w:rPr>
                 <w:rFonts w:cs="Arial"/>
                 <w:color w:val="222222"/>
                 <w:szCs w:val="24"/>
                 <w:shd w:val="clear" w:color="auto" w:fill="FFFFFF"/>
-              </w:rPr>
-              <w:t>NUCLEO-</w:t>
-            </w:r>
+                <w:lang w:val="de-CH"/>
+              </w:rPr>
+            </w:pPr>
             <w:r>
               <w:rPr>
                 <w:rFonts w:cs="Arial"/>
@@ -3973,7 +4186,7 @@
                 <w:szCs w:val="24"/>
                 <w:shd w:val="clear" w:color="auto" w:fill="FFFFFF"/>
               </w:rPr>
-              <w:t>STM32F401</w:t>
+              <w:t>Max. 2.5A</w:t>
             </w:r>
           </w:p>
         </w:tc>
@@ -3989,12 +4202,6 @@
                 <w:lang w:val="de-CH" w:eastAsia="de-CH"/>
               </w:rPr>
             </w:pPr>
-            <w:r>
-              <w:rPr>
-                <w:lang w:val="de-CH" w:eastAsia="de-CH"/>
-              </w:rPr>
-              <w:t>Stromverbrauch</w:t>
-            </w:r>
           </w:p>
         </w:tc>
         <w:tc>
@@ -4010,24 +4217,638 @@
                 <w:shd w:val="clear" w:color="auto" w:fill="FFFFFF"/>
               </w:rPr>
             </w:pPr>
-            <w:r>
+          </w:p>
+        </w:tc>
+      </w:tr>
+      <w:tr>
+        <w:tc>
+          <w:tcPr>
+            <w:tcW w:w="4391" w:type="dxa"/>
+          </w:tcPr>
+          <w:p>
+            <w:pPr>
+              <w:rPr>
+                <w:b/>
+                <w:bCs/>
+                <w:lang w:val="de-CH" w:eastAsia="de-CH"/>
+              </w:rPr>
+            </w:pPr>
+            <w:r>
+              <w:rPr>
+                <w:b/>
+                <w:bCs/>
+                <w:lang w:val="de-CH" w:eastAsia="de-CH"/>
+              </w:rPr>
+              <w:t>Flugkontroller</w:t>
+            </w:r>
+          </w:p>
+        </w:tc>
+        <w:tc>
+          <w:tcPr>
+            <w:tcW w:w="4954" w:type="dxa"/>
+          </w:tcPr>
+          <w:p>
+            <w:pPr>
+              <w:rPr>
+                <w:rFonts w:cs="Arial"/>
+                <w:b/>
+                <w:bCs/>
+                <w:color w:val="222222"/>
+                <w:szCs w:val="24"/>
+                <w:shd w:val="clear" w:color="auto" w:fill="FFFFFF"/>
+                <w:lang w:val="de-CH"/>
+              </w:rPr>
+            </w:pPr>
+            <w:r>
+              <w:rPr>
+                <w:rFonts w:cs="Arial"/>
+                <w:b/>
+                <w:bCs/>
+                <w:color w:val="222222"/>
+                <w:szCs w:val="24"/>
+                <w:shd w:val="clear" w:color="auto" w:fill="FFFFFF"/>
+                <w:lang w:val="de-CH"/>
+              </w:rPr>
+              <w:t>Navio2</w:t>
+            </w:r>
+          </w:p>
+        </w:tc>
+      </w:tr>
+      <w:tr>
+        <w:tc>
+          <w:tcPr>
+            <w:tcW w:w="4391" w:type="dxa"/>
+          </w:tcPr>
+          <w:p>
+            <w:pPr>
+              <w:rPr>
+                <w:lang w:val="de-CH" w:eastAsia="de-CH"/>
+              </w:rPr>
+            </w:pPr>
+            <w:r>
+              <w:rPr>
+                <w:sz w:val="22"/>
+                <w:szCs w:val="20"/>
+                <w:lang w:val="de-CH" w:eastAsia="de-CH"/>
+              </w:rPr>
+              <w:t xml:space="preserve">Betriebsspannung: </w:t>
+            </w:r>
+          </w:p>
+        </w:tc>
+        <w:tc>
+          <w:tcPr>
+            <w:tcW w:w="4954" w:type="dxa"/>
+          </w:tcPr>
+          <w:p>
+            <w:pPr>
               <w:rPr>
                 <w:rFonts w:cs="Arial"/>
                 <w:color w:val="222222"/>
                 <w:szCs w:val="24"/>
                 <w:shd w:val="clear" w:color="auto" w:fill="FFFFFF"/>
-              </w:rPr>
-              <w:t>950mA</w:t>
-            </w:r>
+                <w:lang w:val="de-CH"/>
+              </w:rPr>
+            </w:pPr>
             <w:r>
               <w:rPr>
                 <w:rFonts w:cs="Arial"/>
                 <w:color w:val="222222"/>
                 <w:szCs w:val="24"/>
                 <w:shd w:val="clear" w:color="auto" w:fill="FFFFFF"/>
-              </w:rPr>
-              <w:t xml:space="preserve"> Peak (900 mA Average)</w:t>
-            </w:r>
+                <w:lang w:val="de-CH"/>
+              </w:rPr>
+              <w:t xml:space="preserve">5V </w:t>
+            </w:r>
+          </w:p>
+        </w:tc>
+      </w:tr>
+      <w:tr>
+        <w:tc>
+          <w:tcPr>
+            <w:tcW w:w="4391" w:type="dxa"/>
+          </w:tcPr>
+          <w:p>
+            <w:pPr>
+              <w:rPr>
+                <w:lang w:val="de-CH" w:eastAsia="de-CH"/>
+              </w:rPr>
+            </w:pPr>
+            <w:r>
+              <w:rPr>
+                <w:sz w:val="22"/>
+                <w:szCs w:val="20"/>
+                <w:lang w:val="de-CH" w:eastAsia="de-CH"/>
+              </w:rPr>
+              <w:lastRenderedPageBreak/>
+              <w:t>Stromverbrauch</w:t>
+            </w:r>
+            <w:r>
+              <w:rPr>
+                <w:sz w:val="22"/>
+                <w:szCs w:val="20"/>
+                <w:lang w:val="de-CH" w:eastAsia="de-CH"/>
+              </w:rPr>
+              <w:t>:</w:t>
+            </w:r>
+          </w:p>
+        </w:tc>
+        <w:tc>
+          <w:tcPr>
+            <w:tcW w:w="4954" w:type="dxa"/>
+          </w:tcPr>
+          <w:p>
+            <w:pPr>
+              <w:rPr>
+                <w:rFonts w:cs="Arial"/>
+                <w:color w:val="222222"/>
+                <w:szCs w:val="24"/>
+                <w:shd w:val="clear" w:color="auto" w:fill="FFFFFF"/>
+                <w:lang w:val="de-CH"/>
+              </w:rPr>
+            </w:pPr>
+            <w:r>
+              <w:rPr>
+                <w:rFonts w:cs="Arial"/>
+                <w:color w:val="222222"/>
+                <w:szCs w:val="24"/>
+                <w:shd w:val="clear" w:color="auto" w:fill="FFFFFF"/>
+                <w:lang w:val="de-CH"/>
+              </w:rPr>
+              <w:t xml:space="preserve">Max. </w:t>
+            </w:r>
+            <w:r>
+              <w:rPr>
+                <w:rFonts w:cs="Arial"/>
+                <w:color w:val="222222"/>
+                <w:szCs w:val="24"/>
+                <w:shd w:val="clear" w:color="auto" w:fill="FFFFFF"/>
+                <w:lang w:val="de-CH"/>
+              </w:rPr>
+              <w:t>200mA</w:t>
+            </w:r>
+          </w:p>
+        </w:tc>
+      </w:tr>
+      <w:tr>
+        <w:tc>
+          <w:tcPr>
+            <w:tcW w:w="4391" w:type="dxa"/>
+          </w:tcPr>
+          <w:p>
+            <w:pPr>
+              <w:rPr>
+                <w:lang w:val="de-CH" w:eastAsia="de-CH"/>
+              </w:rPr>
+            </w:pPr>
+            <w:proofErr w:type="spellStart"/>
+            <w:r>
+              <w:rPr>
+                <w:lang w:eastAsia="de-CH"/>
+              </w:rPr>
+              <w:t>Sensoren</w:t>
+            </w:r>
+            <w:proofErr w:type="spellEnd"/>
+            <w:r>
+              <w:rPr>
+                <w:lang w:eastAsia="de-CH"/>
+              </w:rPr>
+              <w:t xml:space="preserve"> und </w:t>
+            </w:r>
+            <w:proofErr w:type="spellStart"/>
+            <w:r>
+              <w:rPr>
+                <w:lang w:eastAsia="de-CH"/>
+              </w:rPr>
+              <w:t>Funktionen</w:t>
+            </w:r>
+            <w:proofErr w:type="spellEnd"/>
+          </w:p>
+        </w:tc>
+        <w:tc>
+          <w:tcPr>
+            <w:tcW w:w="4954" w:type="dxa"/>
+          </w:tcPr>
+          <w:p>
+            <w:pPr>
+              <w:rPr>
+                <w:rFonts w:cs="Arial"/>
+                <w:color w:val="222222"/>
+                <w:szCs w:val="24"/>
+                <w:shd w:val="clear" w:color="auto" w:fill="FFFFFF"/>
+              </w:rPr>
+            </w:pPr>
+            <w:r>
+              <w:rPr>
+                <w:rFonts w:cs="Arial"/>
+                <w:color w:val="222222"/>
+                <w:szCs w:val="24"/>
+                <w:shd w:val="clear" w:color="auto" w:fill="FFFFFF"/>
+              </w:rPr>
+              <w:t>IMU, GPS, Barometer</w:t>
+            </w:r>
+          </w:p>
+        </w:tc>
+      </w:tr>
+      <w:tr>
+        <w:tc>
+          <w:tcPr>
+            <w:tcW w:w="4391" w:type="dxa"/>
+          </w:tcPr>
+          <w:p>
+            <w:pPr>
+              <w:rPr>
+                <w:lang w:val="de-CH" w:eastAsia="de-CH"/>
+              </w:rPr>
+            </w:pPr>
+          </w:p>
+        </w:tc>
+        <w:tc>
+          <w:tcPr>
+            <w:tcW w:w="4954" w:type="dxa"/>
+          </w:tcPr>
+          <w:p>
+            <w:pPr>
+              <w:rPr>
+                <w:rFonts w:cs="Arial"/>
+                <w:color w:val="222222"/>
+                <w:szCs w:val="24"/>
+                <w:shd w:val="clear" w:color="auto" w:fill="FFFFFF"/>
+              </w:rPr>
+            </w:pPr>
+          </w:p>
+        </w:tc>
+      </w:tr>
+      <w:tr>
+        <w:tc>
+          <w:tcPr>
+            <w:tcW w:w="4391" w:type="dxa"/>
+          </w:tcPr>
+          <w:p>
+            <w:pPr>
+              <w:rPr>
+                <w:b/>
+                <w:bCs/>
+                <w:lang w:val="de-CH" w:eastAsia="de-CH"/>
+              </w:rPr>
+            </w:pPr>
+            <w:r>
+              <w:rPr>
+                <w:b/>
+                <w:bCs/>
+                <w:lang w:val="de-CH" w:eastAsia="de-CH"/>
+              </w:rPr>
+              <w:t>Spannungsregler1</w:t>
+            </w:r>
+            <w:r>
+              <w:rPr>
+                <w:b/>
+                <w:bCs/>
+                <w:lang w:val="de-CH" w:eastAsia="de-CH"/>
+              </w:rPr>
+              <w:t>+2</w:t>
+            </w:r>
+          </w:p>
+        </w:tc>
+        <w:tc>
+          <w:tcPr>
+            <w:tcW w:w="4954" w:type="dxa"/>
+          </w:tcPr>
+          <w:p>
+            <w:pPr>
+              <w:rPr>
+                <w:rFonts w:cs="Arial"/>
+                <w:color w:val="222222"/>
+                <w:szCs w:val="24"/>
+                <w:shd w:val="clear" w:color="auto" w:fill="FFFFFF"/>
+              </w:rPr>
+            </w:pPr>
+          </w:p>
+        </w:tc>
+      </w:tr>
+      <w:tr>
+        <w:tc>
+          <w:tcPr>
+            <w:tcW w:w="4391" w:type="dxa"/>
+          </w:tcPr>
+          <w:p>
+            <w:pPr>
+              <w:rPr>
+                <w:lang w:val="de-CH" w:eastAsia="de-CH"/>
+              </w:rPr>
+            </w:pPr>
+            <w:r>
+              <w:rPr>
+                <w:lang w:val="de-CH" w:eastAsia="de-CH"/>
+              </w:rPr>
+              <w:t>Spannung</w:t>
+            </w:r>
+          </w:p>
+        </w:tc>
+        <w:tc>
+          <w:tcPr>
+            <w:tcW w:w="4954" w:type="dxa"/>
+          </w:tcPr>
+          <w:p>
+            <w:pPr>
+              <w:rPr>
+                <w:rFonts w:cs="Arial"/>
+                <w:color w:val="222222"/>
+                <w:szCs w:val="24"/>
+                <w:shd w:val="clear" w:color="auto" w:fill="FFFFFF"/>
+              </w:rPr>
+            </w:pPr>
+            <w:r>
+              <w:rPr>
+                <w:rFonts w:cs="Arial"/>
+                <w:color w:val="222222"/>
+                <w:szCs w:val="24"/>
+                <w:shd w:val="clear" w:color="auto" w:fill="FFFFFF"/>
+              </w:rPr>
+              <w:t>Max In: 25.2V     OUT: 4.8-9V</w:t>
+            </w:r>
+          </w:p>
+        </w:tc>
+      </w:tr>
+      <w:tr>
+        <w:tc>
+          <w:tcPr>
+            <w:tcW w:w="4391" w:type="dxa"/>
+          </w:tcPr>
+          <w:p>
+            <w:pPr>
+              <w:rPr>
+                <w:lang w:eastAsia="de-CH"/>
+              </w:rPr>
+            </w:pPr>
+            <w:proofErr w:type="spellStart"/>
+            <w:r>
+              <w:rPr>
+                <w:lang w:eastAsia="de-CH"/>
+              </w:rPr>
+              <w:t>Strom</w:t>
+            </w:r>
+            <w:r>
+              <w:rPr>
+                <w:lang w:eastAsia="de-CH"/>
+              </w:rPr>
+              <w:t>verbrauch</w:t>
+            </w:r>
+            <w:proofErr w:type="spellEnd"/>
+          </w:p>
+        </w:tc>
+        <w:tc>
+          <w:tcPr>
+            <w:tcW w:w="4954" w:type="dxa"/>
+          </w:tcPr>
+          <w:p>
+            <w:pPr>
+              <w:rPr>
+                <w:rFonts w:cs="Arial"/>
+                <w:color w:val="222222"/>
+                <w:szCs w:val="24"/>
+                <w:shd w:val="clear" w:color="auto" w:fill="FFFFFF"/>
+              </w:rPr>
+            </w:pPr>
+            <w:r>
+              <w:rPr>
+                <w:rFonts w:cs="Arial"/>
+                <w:color w:val="222222"/>
+                <w:szCs w:val="24"/>
+                <w:shd w:val="clear" w:color="auto" w:fill="FFFFFF"/>
+              </w:rPr>
+              <w:t>Max. 10A</w:t>
+            </w:r>
+          </w:p>
+        </w:tc>
+      </w:tr>
+      <w:tr>
+        <w:tc>
+          <w:tcPr>
+            <w:tcW w:w="4391" w:type="dxa"/>
+          </w:tcPr>
+          <w:p>
+            <w:pPr>
+              <w:rPr>
+                <w:lang w:val="de-CH" w:eastAsia="de-CH"/>
+              </w:rPr>
+            </w:pPr>
+          </w:p>
+        </w:tc>
+        <w:tc>
+          <w:tcPr>
+            <w:tcW w:w="4954" w:type="dxa"/>
+          </w:tcPr>
+          <w:p>
+            <w:pPr>
+              <w:rPr>
+                <w:rFonts w:cs="Arial"/>
+                <w:color w:val="222222"/>
+                <w:szCs w:val="24"/>
+                <w:shd w:val="clear" w:color="auto" w:fill="FFFFFF"/>
+              </w:rPr>
+            </w:pPr>
+          </w:p>
+        </w:tc>
+      </w:tr>
+      <w:tr>
+        <w:tc>
+          <w:tcPr>
+            <w:tcW w:w="4391" w:type="dxa"/>
+          </w:tcPr>
+          <w:p>
+            <w:pPr>
+              <w:rPr>
+                <w:b/>
+                <w:bCs/>
+                <w:lang w:val="de-CH" w:eastAsia="de-CH"/>
+              </w:rPr>
+            </w:pPr>
+            <w:r>
+              <w:rPr>
+                <w:b/>
+                <w:bCs/>
+                <w:lang w:val="de-CH" w:eastAsia="de-CH"/>
+              </w:rPr>
+              <w:t>ESC</w:t>
+            </w:r>
+          </w:p>
+        </w:tc>
+        <w:tc>
+          <w:tcPr>
+            <w:tcW w:w="4954" w:type="dxa"/>
+          </w:tcPr>
+          <w:p>
+            <w:pPr>
+              <w:rPr>
+                <w:lang w:val="de-CH" w:eastAsia="de-CH"/>
+              </w:rPr>
+            </w:pPr>
+            <w:bookmarkStart w:id="18" w:name="_Toc178254212"/>
+            <w:proofErr w:type="spellStart"/>
+            <w:r>
+              <w:rPr>
+                <w:lang w:val="de-CH"/>
+              </w:rPr>
+              <w:t>Kontronik</w:t>
+            </w:r>
+            <w:proofErr w:type="spellEnd"/>
+            <w:r>
+              <w:rPr>
+                <w:lang w:val="de-CH"/>
+              </w:rPr>
+              <w:t xml:space="preserve"> JIVE 100+ LV</w:t>
+            </w:r>
+            <w:bookmarkEnd w:id="18"/>
+          </w:p>
+        </w:tc>
+      </w:tr>
+      <w:tr>
+        <w:tc>
+          <w:tcPr>
+            <w:tcW w:w="4391" w:type="dxa"/>
+          </w:tcPr>
+          <w:p>
+            <w:pPr>
+              <w:rPr>
+                <w:lang w:val="de-CH" w:eastAsia="de-CH"/>
+              </w:rPr>
+            </w:pPr>
+            <w:r>
+              <w:rPr>
+                <w:sz w:val="22"/>
+                <w:szCs w:val="20"/>
+                <w:lang w:val="de-CH" w:eastAsia="de-CH"/>
+              </w:rPr>
+              <w:t>Ausgangs</w:t>
+            </w:r>
+            <w:r>
+              <w:rPr>
+                <w:sz w:val="22"/>
+                <w:szCs w:val="20"/>
+                <w:lang w:val="de-CH" w:eastAsia="de-CH"/>
+              </w:rPr>
+              <w:t xml:space="preserve">spannung: </w:t>
+            </w:r>
+          </w:p>
+        </w:tc>
+        <w:tc>
+          <w:tcPr>
+            <w:tcW w:w="4954" w:type="dxa"/>
+          </w:tcPr>
+          <w:p>
+            <w:pPr>
+              <w:rPr>
+                <w:rFonts w:cs="Arial"/>
+                <w:color w:val="222222"/>
+                <w:szCs w:val="24"/>
+                <w:shd w:val="clear" w:color="auto" w:fill="FFFFFF"/>
+              </w:rPr>
+            </w:pPr>
+            <w:r>
+              <w:rPr>
+                <w:rFonts w:cs="Arial"/>
+                <w:color w:val="222222"/>
+                <w:szCs w:val="24"/>
+                <w:shd w:val="clear" w:color="auto" w:fill="FFFFFF"/>
+              </w:rPr>
+              <w:t>6-25V</w:t>
+            </w:r>
+          </w:p>
+        </w:tc>
+      </w:tr>
+      <w:tr>
+        <w:tc>
+          <w:tcPr>
+            <w:tcW w:w="4391" w:type="dxa"/>
+          </w:tcPr>
+          <w:p>
+            <w:pPr>
+              <w:rPr>
+                <w:sz w:val="22"/>
+                <w:szCs w:val="20"/>
+                <w:lang w:val="de-CH" w:eastAsia="de-CH"/>
+              </w:rPr>
+            </w:pPr>
+            <w:r>
+              <w:rPr>
+                <w:sz w:val="22"/>
+                <w:szCs w:val="20"/>
+                <w:lang w:val="de-CH" w:eastAsia="de-CH"/>
+              </w:rPr>
+              <w:t>Stromverbrauch</w:t>
+            </w:r>
+            <w:r>
+              <w:rPr>
+                <w:sz w:val="22"/>
+                <w:szCs w:val="20"/>
+                <w:lang w:val="de-CH" w:eastAsia="de-CH"/>
+              </w:rPr>
+              <w:t>:</w:t>
+            </w:r>
+          </w:p>
+        </w:tc>
+        <w:tc>
+          <w:tcPr>
+            <w:tcW w:w="4954" w:type="dxa"/>
+          </w:tcPr>
+          <w:p>
+            <w:pPr>
+              <w:rPr>
+                <w:rFonts w:cs="Arial"/>
+                <w:color w:val="222222"/>
+                <w:szCs w:val="24"/>
+                <w:shd w:val="clear" w:color="auto" w:fill="FFFFFF"/>
+              </w:rPr>
+            </w:pPr>
+            <w:r>
+              <w:rPr>
+                <w:rFonts w:cs="Arial"/>
+                <w:color w:val="222222"/>
+                <w:szCs w:val="24"/>
+                <w:shd w:val="clear" w:color="auto" w:fill="FFFFFF"/>
+              </w:rPr>
+              <w:t xml:space="preserve">Max. </w:t>
+            </w:r>
+            <w:r>
+              <w:rPr>
+                <w:rFonts w:cs="Arial"/>
+                <w:color w:val="222222"/>
+                <w:szCs w:val="24"/>
+                <w:shd w:val="clear" w:color="auto" w:fill="FFFFFF"/>
+              </w:rPr>
+              <w:t>100A</w:t>
+            </w:r>
+          </w:p>
+        </w:tc>
+      </w:tr>
+      <w:tr>
+        <w:tc>
+          <w:tcPr>
+            <w:tcW w:w="4391" w:type="dxa"/>
+          </w:tcPr>
+          <w:p>
+            <w:pPr>
+              <w:rPr>
+                <w:sz w:val="22"/>
+                <w:szCs w:val="20"/>
+                <w:lang w:val="de-CH" w:eastAsia="de-CH"/>
+              </w:rPr>
+            </w:pPr>
+          </w:p>
+        </w:tc>
+        <w:tc>
+          <w:tcPr>
+            <w:tcW w:w="4954" w:type="dxa"/>
+          </w:tcPr>
+          <w:p>
+            <w:pPr>
+              <w:rPr>
+                <w:rFonts w:cs="Arial"/>
+                <w:color w:val="222222"/>
+                <w:szCs w:val="24"/>
+                <w:shd w:val="clear" w:color="auto" w:fill="FFFFFF"/>
+              </w:rPr>
+            </w:pPr>
           </w:p>
         </w:tc>
       </w:tr>
@@ -4036,10 +4857,12 @@
       <w:pPr>
         <w:pStyle w:val="berschrift2"/>
       </w:pPr>
+      <w:bookmarkStart w:id="19" w:name="_Toc178254213"/>
       <w:proofErr w:type="spellStart"/>
       <w:r>
-        <w:t>Optik</w:t>
-      </w:r>
+        <w:t>Sensorik</w:t>
+      </w:r>
+      <w:bookmarkEnd w:id="19"/>
       <w:proofErr w:type="spellEnd"/>
     </w:p>
     <w:tbl>
@@ -4076,15 +4899,21 @@
             <w:pPr>
               <w:ind w:left="-17"/>
               <w:rPr>
+                <w:b/>
+                <w:bCs/>
                 <w:lang w:eastAsia="de-CH"/>
               </w:rPr>
             </w:pPr>
-            <w:r>
-              <w:rPr>
+            <w:proofErr w:type="spellStart"/>
+            <w:r>
+              <w:rPr>
+                <w:b/>
+                <w:bCs/>
                 <w:lang w:eastAsia="de-CH"/>
               </w:rPr>
-              <w:t>Art</w:t>
-            </w:r>
+              <w:t>Pitotrohr</w:t>
+            </w:r>
+            <w:proofErr w:type="spellEnd"/>
           </w:p>
         </w:tc>
         <w:tc>
@@ -4095,22 +4924,36 @@
             <w:pPr>
               <w:ind w:left="-17"/>
               <w:rPr>
-                <w:lang w:eastAsia="de-CH"/>
-              </w:rPr>
-            </w:pPr>
+                <w:sz w:val="22"/>
+                <w:szCs w:val="20"/>
+                <w:lang w:val="de-CH" w:eastAsia="de-CH"/>
+              </w:rPr>
+            </w:pPr>
+            <w:r>
+              <w:rPr>
+                <w:sz w:val="22"/>
+                <w:szCs w:val="20"/>
+                <w:lang w:val="de-CH" w:eastAsia="de-CH"/>
+              </w:rPr>
+              <w:t xml:space="preserve">Digital </w:t>
+            </w:r>
             <w:proofErr w:type="spellStart"/>
             <w:r>
               <w:rPr>
-                <w:lang w:eastAsia="de-CH"/>
-              </w:rPr>
-              <w:t>Ultraschall</w:t>
+                <w:sz w:val="22"/>
+                <w:szCs w:val="20"/>
+                <w:lang w:val="de-CH" w:eastAsia="de-CH"/>
+              </w:rPr>
+              <w:t>Airspeed</w:t>
             </w:r>
             <w:proofErr w:type="spellEnd"/>
             <w:r>
               <w:rPr>
-                <w:lang w:eastAsia="de-CH"/>
-              </w:rPr>
-              <w:t xml:space="preserve"> </w:t>
+                <w:sz w:val="22"/>
+                <w:szCs w:val="20"/>
+                <w:lang w:val="de-CH" w:eastAsia="de-CH"/>
+              </w:rPr>
+              <w:t xml:space="preserve"> Sensor ASPD-4525</w:t>
             </w:r>
           </w:p>
         </w:tc>
@@ -4130,32 +4973,32 @@
                 <w:lang w:eastAsia="de-CH"/>
               </w:rPr>
             </w:pPr>
-            <w:proofErr w:type="spellStart"/>
-            <w:r>
+            <w:r>
+              <w:rPr>
+                <w:sz w:val="22"/>
+                <w:szCs w:val="20"/>
+                <w:lang w:val="de-CH" w:eastAsia="de-CH"/>
+              </w:rPr>
+              <w:t xml:space="preserve">Betriebsspannung: </w:t>
+            </w:r>
+          </w:p>
+        </w:tc>
+        <w:tc>
+          <w:tcPr>
+            <w:tcW w:w="4979" w:type="dxa"/>
+          </w:tcPr>
+          <w:p>
+            <w:pPr>
+              <w:ind w:left="-17"/>
               <w:rPr>
                 <w:lang w:eastAsia="de-CH"/>
               </w:rPr>
-              <w:t>Distanz</w:t>
-            </w:r>
-            <w:proofErr w:type="spellEnd"/>
-          </w:p>
-        </w:tc>
-        <w:tc>
-          <w:tcPr>
-            <w:tcW w:w="4979" w:type="dxa"/>
-          </w:tcPr>
-          <w:p>
-            <w:pPr>
-              <w:ind w:left="-17"/>
+            </w:pPr>
+            <w:r>
               <w:rPr>
                 <w:lang w:eastAsia="de-CH"/>
               </w:rPr>
-            </w:pPr>
-            <w:r>
-              <w:rPr>
-                <w:lang w:eastAsia="de-CH"/>
-              </w:rPr>
-              <w:t>2 cm bis 40 cm</w:t>
+              <w:t>4~5.5V DC</w:t>
             </w:r>
           </w:p>
         </w:tc>
@@ -4177,10 +5020,65 @@
             </w:pPr>
             <w:r>
               <w:rPr>
+                <w:sz w:val="22"/>
+                <w:szCs w:val="20"/>
+                <w:lang w:val="de-CH" w:eastAsia="de-CH"/>
+              </w:rPr>
+              <w:t>Stromverbrauch</w:t>
+            </w:r>
+            <w:r>
+              <w:rPr>
+                <w:sz w:val="22"/>
+                <w:szCs w:val="20"/>
+                <w:lang w:val="de-CH" w:eastAsia="de-CH"/>
+              </w:rPr>
+              <w:t>:</w:t>
+            </w:r>
+          </w:p>
+        </w:tc>
+        <w:tc>
+          <w:tcPr>
+            <w:tcW w:w="4979" w:type="dxa"/>
+          </w:tcPr>
+          <w:p>
+            <w:pPr>
+              <w:ind w:left="-17"/>
+              <w:rPr>
                 <w:lang w:eastAsia="de-CH"/>
               </w:rPr>
-              <w:t>Winkel</w:t>
-            </w:r>
+            </w:pPr>
+            <w:r>
+              <w:rPr>
+                <w:lang w:eastAsia="de-CH"/>
+              </w:rPr>
+              <w:t>5mA</w:t>
+            </w:r>
+          </w:p>
+        </w:tc>
+      </w:tr>
+      <w:tr>
+        <w:trPr>
+          <w:trHeight w:val="431"/>
+        </w:trPr>
+        <w:tc>
+          <w:tcPr>
+            <w:tcW w:w="4374" w:type="dxa"/>
+          </w:tcPr>
+          <w:p>
+            <w:pPr>
+              <w:ind w:left="-17"/>
+              <w:rPr>
+                <w:lang w:eastAsia="de-CH"/>
+              </w:rPr>
+            </w:pPr>
+            <w:proofErr w:type="spellStart"/>
+            <w:r>
+              <w:rPr>
+                <w:lang w:eastAsia="de-CH"/>
+              </w:rPr>
+              <w:t>Schnittstelle</w:t>
+            </w:r>
+            <w:proofErr w:type="spellEnd"/>
           </w:p>
         </w:tc>
         <w:tc>
@@ -4198,7 +5096,280 @@
               <w:rPr>
                 <w:lang w:eastAsia="de-CH"/>
               </w:rPr>
-              <w:t>15 Grad</w:t>
+              <w:t>I2C</w:t>
+            </w:r>
+          </w:p>
+        </w:tc>
+      </w:tr>
+      <w:tr>
+        <w:trPr>
+          <w:trHeight w:val="431"/>
+        </w:trPr>
+        <w:tc>
+          <w:tcPr>
+            <w:tcW w:w="4374" w:type="dxa"/>
+          </w:tcPr>
+          <w:p>
+            <w:pPr>
+              <w:ind w:left="-17"/>
+              <w:rPr>
+                <w:lang w:eastAsia="de-CH"/>
+              </w:rPr>
+            </w:pPr>
+          </w:p>
+        </w:tc>
+        <w:tc>
+          <w:tcPr>
+            <w:tcW w:w="4979" w:type="dxa"/>
+          </w:tcPr>
+          <w:p>
+            <w:pPr>
+              <w:ind w:left="-17"/>
+              <w:rPr>
+                <w:lang w:eastAsia="de-CH"/>
+              </w:rPr>
+            </w:pPr>
+          </w:p>
+        </w:tc>
+      </w:tr>
+      <w:tr>
+        <w:trPr>
+          <w:trHeight w:val="431"/>
+        </w:trPr>
+        <w:tc>
+          <w:tcPr>
+            <w:tcW w:w="4374" w:type="dxa"/>
+          </w:tcPr>
+          <w:p>
+            <w:pPr>
+              <w:ind w:left="-17"/>
+              <w:rPr>
+                <w:b/>
+                <w:bCs/>
+                <w:lang w:eastAsia="de-CH"/>
+              </w:rPr>
+            </w:pPr>
+            <w:r>
+              <w:rPr>
+                <w:b/>
+                <w:bCs/>
+                <w:lang w:eastAsia="de-CH"/>
+              </w:rPr>
+              <w:t>TOF Sensor</w:t>
+            </w:r>
+          </w:p>
+        </w:tc>
+        <w:tc>
+          <w:tcPr>
+            <w:tcW w:w="4979" w:type="dxa"/>
+          </w:tcPr>
+          <w:p>
+            <w:pPr>
+              <w:ind w:left="-17"/>
+              <w:rPr>
+                <w:lang w:eastAsia="de-CH"/>
+              </w:rPr>
+            </w:pPr>
+            <w:proofErr w:type="spellStart"/>
+            <w:r>
+              <w:rPr>
+                <w:lang w:eastAsia="de-CH"/>
+              </w:rPr>
+              <w:t>TeraRanger</w:t>
+            </w:r>
+            <w:proofErr w:type="spellEnd"/>
+            <w:r>
+              <w:rPr>
+                <w:lang w:eastAsia="de-CH"/>
+              </w:rPr>
+              <w:t xml:space="preserve"> Evo 60m</w:t>
+            </w:r>
+          </w:p>
+        </w:tc>
+      </w:tr>
+      <w:tr>
+        <w:trPr>
+          <w:trHeight w:val="431"/>
+        </w:trPr>
+        <w:tc>
+          <w:tcPr>
+            <w:tcW w:w="4374" w:type="dxa"/>
+          </w:tcPr>
+          <w:p>
+            <w:pPr>
+              <w:ind w:left="-17"/>
+              <w:rPr>
+                <w:lang w:eastAsia="de-CH"/>
+              </w:rPr>
+            </w:pPr>
+            <w:r>
+              <w:rPr>
+                <w:sz w:val="22"/>
+                <w:szCs w:val="20"/>
+                <w:lang w:val="de-CH" w:eastAsia="de-CH"/>
+              </w:rPr>
+              <w:t xml:space="preserve">Betriebsspannung: </w:t>
+            </w:r>
+          </w:p>
+        </w:tc>
+        <w:tc>
+          <w:tcPr>
+            <w:tcW w:w="4979" w:type="dxa"/>
+          </w:tcPr>
+          <w:p>
+            <w:pPr>
+              <w:ind w:left="-17"/>
+              <w:rPr>
+                <w:lang w:eastAsia="de-CH"/>
+              </w:rPr>
+            </w:pPr>
+            <w:r>
+              <w:rPr>
+                <w:rFonts w:cs="Arial"/>
+                <w:color w:val="222222"/>
+                <w:szCs w:val="24"/>
+                <w:shd w:val="clear" w:color="auto" w:fill="FFFFFF"/>
+                <w:lang w:val="de-CH"/>
+              </w:rPr>
+              <w:t xml:space="preserve">5V </w:t>
+            </w:r>
+          </w:p>
+        </w:tc>
+      </w:tr>
+      <w:tr>
+        <w:trPr>
+          <w:trHeight w:val="431"/>
+        </w:trPr>
+        <w:tc>
+          <w:tcPr>
+            <w:tcW w:w="4374" w:type="dxa"/>
+          </w:tcPr>
+          <w:p>
+            <w:pPr>
+              <w:ind w:left="-17"/>
+              <w:rPr>
+                <w:sz w:val="22"/>
+                <w:szCs w:val="20"/>
+                <w:lang w:val="de-CH" w:eastAsia="de-CH"/>
+              </w:rPr>
+            </w:pPr>
+            <w:r>
+              <w:rPr>
+                <w:sz w:val="22"/>
+                <w:szCs w:val="20"/>
+                <w:lang w:val="de-CH" w:eastAsia="de-CH"/>
+              </w:rPr>
+              <w:t>Stromverbrauch</w:t>
+            </w:r>
+            <w:r>
+              <w:rPr>
+                <w:sz w:val="22"/>
+                <w:szCs w:val="20"/>
+                <w:lang w:val="de-CH" w:eastAsia="de-CH"/>
+              </w:rPr>
+              <w:t>:</w:t>
+            </w:r>
+          </w:p>
+        </w:tc>
+        <w:tc>
+          <w:tcPr>
+            <w:tcW w:w="4979" w:type="dxa"/>
+          </w:tcPr>
+          <w:p>
+            <w:pPr>
+              <w:ind w:left="-17"/>
+              <w:rPr>
+                <w:rFonts w:cs="Arial"/>
+                <w:color w:val="222222"/>
+                <w:szCs w:val="24"/>
+                <w:shd w:val="clear" w:color="auto" w:fill="FFFFFF"/>
+                <w:lang w:val="de-CH"/>
+              </w:rPr>
+            </w:pPr>
+            <w:r>
+              <w:rPr>
+                <w:rFonts w:cs="Arial"/>
+                <w:color w:val="222222"/>
+                <w:szCs w:val="24"/>
+                <w:shd w:val="clear" w:color="auto" w:fill="FFFFFF"/>
+                <w:lang w:val="de-CH"/>
+              </w:rPr>
+              <w:t xml:space="preserve">Max. </w:t>
+            </w:r>
+            <w:r>
+              <w:rPr>
+                <w:rFonts w:cs="Arial"/>
+                <w:color w:val="222222"/>
+                <w:szCs w:val="24"/>
+                <w:shd w:val="clear" w:color="auto" w:fill="FFFFFF"/>
+                <w:lang w:val="de-CH"/>
+              </w:rPr>
+              <w:t>330</w:t>
+            </w:r>
+            <w:r>
+              <w:rPr>
+                <w:rFonts w:cs="Arial"/>
+                <w:color w:val="222222"/>
+                <w:szCs w:val="24"/>
+                <w:shd w:val="clear" w:color="auto" w:fill="FFFFFF"/>
+                <w:lang w:val="de-CH"/>
+              </w:rPr>
+              <w:t>mA</w:t>
+            </w:r>
+          </w:p>
+        </w:tc>
+      </w:tr>
+      <w:tr>
+        <w:trPr>
+          <w:trHeight w:val="431"/>
+        </w:trPr>
+        <w:tc>
+          <w:tcPr>
+            <w:tcW w:w="4374" w:type="dxa"/>
+          </w:tcPr>
+          <w:p>
+            <w:pPr>
+              <w:ind w:left="-17"/>
+              <w:rPr>
+                <w:sz w:val="22"/>
+                <w:szCs w:val="20"/>
+                <w:lang w:val="de-CH" w:eastAsia="de-CH"/>
+              </w:rPr>
+            </w:pPr>
+            <w:r>
+              <w:rPr>
+                <w:sz w:val="22"/>
+                <w:szCs w:val="20"/>
+                <w:lang w:val="de-CH" w:eastAsia="de-CH"/>
+              </w:rPr>
+              <w:t>Schnittstelle</w:t>
+            </w:r>
+          </w:p>
+        </w:tc>
+        <w:tc>
+          <w:tcPr>
+            <w:tcW w:w="4979" w:type="dxa"/>
+          </w:tcPr>
+          <w:p>
+            <w:pPr>
+              <w:ind w:left="-17"/>
+              <w:rPr>
+                <w:rFonts w:cs="Arial"/>
+                <w:color w:val="222222"/>
+                <w:szCs w:val="24"/>
+                <w:shd w:val="clear" w:color="auto" w:fill="FFFFFF"/>
+                <w:lang w:val="de-CH"/>
+              </w:rPr>
+            </w:pPr>
+            <w:r>
+              <w:rPr>
+                <w:rFonts w:cs="Arial"/>
+                <w:color w:val="222222"/>
+                <w:szCs w:val="24"/>
+                <w:shd w:val="clear" w:color="auto" w:fill="FFFFFF"/>
+                <w:lang w:val="de-CH"/>
+              </w:rPr>
+              <w:t>I2C, UART</w:t>
             </w:r>
           </w:p>
         </w:tc>
@@ -4211,14 +5382,14 @@
           <w:lang w:val="de-CH"/>
         </w:rPr>
       </w:pPr>
-      <w:bookmarkStart w:id="18" w:name="_Toc21531149"/>
+      <w:bookmarkStart w:id="20" w:name="_Toc178254214"/>
       <w:r>
         <w:rPr>
           <w:lang w:val="de-CH"/>
         </w:rPr>
         <w:t>Mechanik</w:t>
       </w:r>
-      <w:bookmarkEnd w:id="18"/>
+      <w:bookmarkEnd w:id="20"/>
     </w:p>
     <w:tbl>
       <w:tblPr>
@@ -4238,14 +5409,26 @@
           <w:p>
             <w:pPr>
               <w:rPr>
-                <w:lang w:val="de-CH" w:eastAsia="de-CH"/>
-              </w:rPr>
-            </w:pPr>
-            <w:r>
-              <w:rPr>
-                <w:lang w:val="de-CH" w:eastAsia="de-CH"/>
-              </w:rPr>
-              <w:t>Herstellung</w:t>
+                <w:b/>
+                <w:bCs/>
+                <w:lang w:val="de-CH" w:eastAsia="de-CH"/>
+              </w:rPr>
+            </w:pPr>
+            <w:r>
+              <w:rPr>
+                <w:b/>
+                <w:bCs/>
+                <w:lang w:val="de-CH" w:eastAsia="de-CH"/>
+              </w:rPr>
+              <w:t>Segler-</w:t>
+            </w:r>
+            <w:r>
+              <w:rPr>
+                <w:b/>
+                <w:bCs/>
+                <w:lang w:val="de-CH" w:eastAsia="de-CH"/>
+              </w:rPr>
+              <w:t>Typ</w:t>
             </w:r>
           </w:p>
         </w:tc>
@@ -4263,7 +5446,7 @@
               <w:rPr>
                 <w:lang w:val="de-CH" w:eastAsia="de-CH"/>
               </w:rPr>
-              <w:t>3D Drucker</w:t>
+              <w:t>Mistral 4300</w:t>
             </w:r>
           </w:p>
         </w:tc>
@@ -4301,7 +5484,220 @@
               <w:rPr>
                 <w:lang w:val="de-CH" w:eastAsia="de-CH"/>
               </w:rPr>
+              <w:t>Kunststoff/Holz/</w:t>
+            </w:r>
+            <w:r>
+              <w:rPr>
+                <w:lang w:val="de-CH" w:eastAsia="de-CH"/>
+              </w:rPr>
               <w:t>ABS /Polycarbonat</w:t>
+            </w:r>
+          </w:p>
+        </w:tc>
+      </w:tr>
+      <w:tr>
+        <w:tc>
+          <w:tcPr>
+            <w:tcW w:w="4377" w:type="dxa"/>
+          </w:tcPr>
+          <w:p>
+            <w:pPr>
+              <w:rPr>
+                <w:lang w:val="de-CH" w:eastAsia="de-CH"/>
+              </w:rPr>
+            </w:pPr>
+            <w:r>
+              <w:rPr>
+                <w:lang w:val="de-CH" w:eastAsia="de-CH"/>
+              </w:rPr>
+              <w:t>Spannweite/Länge</w:t>
+            </w:r>
+          </w:p>
+        </w:tc>
+        <w:tc>
+          <w:tcPr>
+            <w:tcW w:w="4968" w:type="dxa"/>
+          </w:tcPr>
+          <w:p>
+            <w:pPr>
+              <w:rPr>
+                <w:lang w:val="de-CH" w:eastAsia="de-CH"/>
+              </w:rPr>
+            </w:pPr>
+            <w:r>
+              <w:rPr>
+                <w:lang w:val="de-CH" w:eastAsia="de-CH"/>
+              </w:rPr>
+              <w:t>5m</w:t>
+            </w:r>
+            <w:r>
+              <w:rPr>
+                <w:lang w:val="de-CH" w:eastAsia="de-CH"/>
+              </w:rPr>
+              <w:t xml:space="preserve"> </w:t>
+            </w:r>
+            <w:r>
+              <w:rPr>
+                <w:lang w:val="de-CH" w:eastAsia="de-CH"/>
+              </w:rPr>
+              <w:t>/</w:t>
+            </w:r>
+            <w:r>
+              <w:rPr>
+                <w:lang w:val="de-CH" w:eastAsia="de-CH"/>
+              </w:rPr>
+              <w:t xml:space="preserve"> 0.84m</w:t>
+            </w:r>
+          </w:p>
+        </w:tc>
+      </w:tr>
+      <w:tr>
+        <w:tc>
+          <w:tcPr>
+            <w:tcW w:w="4377" w:type="dxa"/>
+          </w:tcPr>
+          <w:p>
+            <w:pPr>
+              <w:rPr>
+                <w:lang w:val="de-CH" w:eastAsia="de-CH"/>
+              </w:rPr>
+            </w:pPr>
+            <w:r>
+              <w:rPr>
+                <w:lang w:val="de-CH" w:eastAsia="de-CH"/>
+              </w:rPr>
+              <w:t xml:space="preserve">Gewicht </w:t>
+            </w:r>
+          </w:p>
+        </w:tc>
+        <w:tc>
+          <w:tcPr>
+            <w:tcW w:w="4968" w:type="dxa"/>
+          </w:tcPr>
+          <w:p>
+            <w:pPr>
+              <w:rPr>
+                <w:lang w:val="de-CH" w:eastAsia="de-CH"/>
+              </w:rPr>
+            </w:pPr>
+            <w:r>
+              <w:rPr>
+                <w:lang w:val="de-CH" w:eastAsia="de-CH"/>
+              </w:rPr>
+              <w:t>6.2kg</w:t>
+            </w:r>
+          </w:p>
+        </w:tc>
+      </w:tr>
+      <w:tr>
+        <w:tc>
+          <w:tcPr>
+            <w:tcW w:w="4377" w:type="dxa"/>
+          </w:tcPr>
+          <w:p>
+            <w:pPr>
+              <w:rPr>
+                <w:lang w:val="de-CH" w:eastAsia="de-CH"/>
+              </w:rPr>
+            </w:pPr>
+            <w:r>
+              <w:rPr>
+                <w:lang w:val="de-CH" w:eastAsia="de-CH"/>
+              </w:rPr>
+              <w:lastRenderedPageBreak/>
+              <w:t xml:space="preserve">Tragfläche </w:t>
+            </w:r>
+          </w:p>
+        </w:tc>
+        <w:tc>
+          <w:tcPr>
+            <w:tcW w:w="4968" w:type="dxa"/>
+          </w:tcPr>
+          <w:p>
+            <w:pPr>
+              <w:rPr>
+                <w:lang w:val="de-CH" w:eastAsia="de-CH"/>
+              </w:rPr>
+            </w:pPr>
+            <w:r>
+              <w:rPr>
+                <w:lang w:val="de-CH" w:eastAsia="de-CH"/>
+              </w:rPr>
+              <w:t>6 Klappen</w:t>
+            </w:r>
+          </w:p>
+        </w:tc>
+      </w:tr>
+      <w:tr>
+        <w:tc>
+          <w:tcPr>
+            <w:tcW w:w="4377" w:type="dxa"/>
+          </w:tcPr>
+          <w:p>
+            <w:pPr>
+              <w:rPr>
+                <w:lang w:val="de-CH" w:eastAsia="de-CH"/>
+              </w:rPr>
+            </w:pPr>
+          </w:p>
+        </w:tc>
+        <w:tc>
+          <w:tcPr>
+            <w:tcW w:w="4968" w:type="dxa"/>
+          </w:tcPr>
+          <w:p>
+            <w:pPr>
+              <w:rPr>
+                <w:lang w:val="de-CH" w:eastAsia="de-CH"/>
+              </w:rPr>
+            </w:pPr>
+          </w:p>
+        </w:tc>
+      </w:tr>
+      <w:tr>
+        <w:tc>
+          <w:tcPr>
+            <w:tcW w:w="4377" w:type="dxa"/>
+          </w:tcPr>
+          <w:p>
+            <w:pPr>
+              <w:rPr>
+                <w:b/>
+                <w:bCs/>
+                <w:lang w:val="de-CH" w:eastAsia="de-CH"/>
+              </w:rPr>
+            </w:pPr>
+            <w:r>
+              <w:rPr>
+                <w:b/>
+                <w:bCs/>
+                <w:lang w:val="de-CH" w:eastAsia="de-CH"/>
+              </w:rPr>
+              <w:t>Startwagen</w:t>
+            </w:r>
+          </w:p>
+        </w:tc>
+        <w:tc>
+          <w:tcPr>
+            <w:tcW w:w="4968" w:type="dxa"/>
+          </w:tcPr>
+          <w:p>
+            <w:pPr>
+              <w:rPr>
+                <w:lang w:val="de-CH" w:eastAsia="de-CH"/>
+              </w:rPr>
+            </w:pPr>
+            <w:r>
+              <w:rPr>
+                <w:lang w:val="de-CH" w:eastAsia="de-CH"/>
+              </w:rPr>
+              <w:t>R</w:t>
+            </w:r>
+            <w:r>
+              <w:rPr>
+                <w:lang w:val="de-CH" w:eastAsia="de-CH"/>
+              </w:rPr>
+              <w:t>obbe</w:t>
             </w:r>
           </w:p>
         </w:tc>
@@ -4314,14 +5710,14 @@
           <w:lang w:val="de-CH"/>
         </w:rPr>
       </w:pPr>
-      <w:bookmarkStart w:id="19" w:name="_Toc21531150"/>
+      <w:bookmarkStart w:id="21" w:name="_Toc178254215"/>
       <w:r>
         <w:rPr>
           <w:lang w:val="de-CH"/>
         </w:rPr>
         <w:t>Software</w:t>
       </w:r>
-      <w:bookmarkEnd w:id="19"/>
+      <w:bookmarkEnd w:id="21"/>
     </w:p>
     <w:tbl>
       <w:tblPr>
@@ -4348,7 +5744,7 @@
               <w:rPr>
                 <w:lang w:val="de-CH" w:eastAsia="de-CH"/>
               </w:rPr>
-              <w:t>Firmware</w:t>
+              <w:t>Betriebssystem</w:t>
             </w:r>
           </w:p>
         </w:tc>
@@ -4362,30 +5758,42 @@
                 <w:lang w:val="de-CH" w:eastAsia="de-CH"/>
               </w:rPr>
             </w:pPr>
-            <w:r>
-              <w:rPr>
-                <w:lang w:val="de-CH" w:eastAsia="de-CH"/>
-              </w:rPr>
-              <w:t>STM</w:t>
-            </w:r>
-            <w:r>
-              <w:rPr>
-                <w:lang w:val="de-CH" w:eastAsia="de-CH"/>
-              </w:rPr>
-              <w:t>32</w:t>
-            </w:r>
-            <w:r>
-              <w:rPr>
-                <w:lang w:val="de-CH" w:eastAsia="de-CH"/>
-              </w:rPr>
-              <w:t xml:space="preserve"> Cube IDE</w:t>
-            </w:r>
-            <w:r>
-              <w:rPr>
-                <w:lang w:val="de-CH" w:eastAsia="de-CH"/>
-              </w:rPr>
-              <w:t xml:space="preserve"> / C</w:t>
-            </w:r>
+            <w:proofErr w:type="spellStart"/>
+            <w:r>
+              <w:rPr>
+                <w:lang w:val="de-CH" w:eastAsia="de-CH"/>
+              </w:rPr>
+              <w:t>Emlid</w:t>
+            </w:r>
+            <w:proofErr w:type="spellEnd"/>
+            <w:r>
+              <w:rPr>
+                <w:lang w:val="de-CH" w:eastAsia="de-CH"/>
+              </w:rPr>
+              <w:t xml:space="preserve"> </w:t>
+            </w:r>
+            <w:proofErr w:type="spellStart"/>
+            <w:r>
+              <w:rPr>
+                <w:lang w:val="de-CH" w:eastAsia="de-CH"/>
+              </w:rPr>
+              <w:t>Raspian</w:t>
+            </w:r>
+            <w:proofErr w:type="spellEnd"/>
+            <w:r>
+              <w:rPr>
+                <w:lang w:val="de-CH" w:eastAsia="de-CH"/>
+              </w:rPr>
+              <w:t xml:space="preserve"> mit </w:t>
+            </w:r>
+            <w:proofErr w:type="spellStart"/>
+            <w:r>
+              <w:rPr>
+                <w:lang w:val="de-CH" w:eastAsia="de-CH"/>
+              </w:rPr>
+              <w:t>Adrupilot</w:t>
+            </w:r>
+            <w:proofErr w:type="spellEnd"/>
           </w:p>
         </w:tc>
       </w:tr>
@@ -4404,8 +5812,16 @@
               <w:rPr>
                 <w:lang w:val="de-CH" w:eastAsia="de-CH"/>
               </w:rPr>
-              <w:t>GUI</w:t>
-            </w:r>
+              <w:t xml:space="preserve">Software </w:t>
+            </w:r>
+            <w:proofErr w:type="spellStart"/>
+            <w:r>
+              <w:rPr>
+                <w:lang w:val="de-CH" w:eastAsia="de-CH"/>
+              </w:rPr>
+              <w:t>Groundstation</w:t>
+            </w:r>
+            <w:proofErr w:type="spellEnd"/>
           </w:p>
         </w:tc>
         <w:tc>
@@ -4422,45 +5838,7 @@
               <w:rPr>
                 <w:lang w:val="de-CH" w:eastAsia="de-CH"/>
               </w:rPr>
-              <w:t>Python</w:t>
-            </w:r>
-          </w:p>
-        </w:tc>
-      </w:tr>
-      <w:tr>
-        <w:tc>
-          <w:tcPr>
-            <w:tcW w:w="4265" w:type="dxa"/>
-          </w:tcPr>
-          <w:p>
-            <w:pPr>
-              <w:rPr>
-                <w:lang w:val="de-CH" w:eastAsia="de-CH"/>
-              </w:rPr>
-            </w:pPr>
-            <w:r>
-              <w:rPr>
-                <w:lang w:val="de-CH" w:eastAsia="de-CH"/>
-              </w:rPr>
-              <w:t>Organisation / Versionskontrolle</w:t>
-            </w:r>
-          </w:p>
-        </w:tc>
-        <w:tc>
-          <w:tcPr>
-            <w:tcW w:w="5080" w:type="dxa"/>
-          </w:tcPr>
-          <w:p>
-            <w:pPr>
-              <w:rPr>
-                <w:lang w:val="de-CH" w:eastAsia="de-CH"/>
-              </w:rPr>
-            </w:pPr>
-            <w:r>
-              <w:rPr>
-                <w:lang w:val="de-CH" w:eastAsia="de-CH"/>
-              </w:rPr>
-              <w:t>Subversion</w:t>
+              <w:t>Mission Planner</w:t>
             </w:r>
           </w:p>
         </w:tc>
@@ -4468,19 +5846,39 @@
     </w:tbl>
     <w:p>
       <w:pPr>
-        <w:pStyle w:val="berschrift2"/>
+        <w:rPr>
+          <w:lang w:val="de-CH" w:eastAsia="de-CH"/>
+        </w:rPr>
+      </w:pPr>
+    </w:p>
+    <w:p>
+      <w:pPr>
+        <w:pStyle w:val="berschrift1"/>
         <w:rPr>
           <w:lang w:val="de-CH"/>
         </w:rPr>
       </w:pPr>
-      <w:bookmarkStart w:id="20" w:name="_Toc21531151"/>
+      <w:bookmarkStart w:id="22" w:name="_Toc178254216"/>
       <w:r>
         <w:rPr>
           <w:lang w:val="de-CH"/>
         </w:rPr>
-        <w:t>Schnittstellen</w:t>
-      </w:r>
-      <w:bookmarkEnd w:id="20"/>
+        <w:t>Systemspezifikation</w:t>
+      </w:r>
+      <w:bookmarkEnd w:id="22"/>
+    </w:p>
+    <w:p>
+      <w:pPr>
+        <w:rPr>
+          <w:lang w:val="de-CH"/>
+        </w:rPr>
+      </w:pPr>
+      <w:r>
+        <w:rPr>
+          <w:lang w:val="de-CH"/>
+        </w:rPr>
+        <w:tab/>
+      </w:r>
     </w:p>
     <w:tbl>
       <w:tblPr>
@@ -4489,553 +5887,37 @@
         <w:tblLook w:val="04A0" w:firstRow="1" w:lastRow="0" w:firstColumn="1" w:lastColumn="0" w:noHBand="0" w:noVBand="1"/>
       </w:tblPr>
       <w:tblGrid>
-        <w:gridCol w:w="4248"/>
-        <w:gridCol w:w="5097"/>
+        <w:gridCol w:w="6232"/>
+        <w:gridCol w:w="3113"/>
       </w:tblGrid>
       <w:tr>
         <w:tc>
           <w:tcPr>
-            <w:tcW w:w="4248" w:type="dxa"/>
-          </w:tcPr>
-          <w:p>
-            <w:pPr>
-              <w:rPr>
-                <w:lang w:val="de-CH" w:eastAsia="de-CH"/>
-              </w:rPr>
-            </w:pPr>
-            <w:r>
-              <w:rPr>
-                <w:lang w:val="de-CH" w:eastAsia="de-CH"/>
-              </w:rPr>
-              <w:t>Display</w:t>
-            </w:r>
-          </w:p>
-        </w:tc>
-        <w:tc>
-          <w:tcPr>
-            <w:tcW w:w="5097" w:type="dxa"/>
-          </w:tcPr>
-          <w:p>
-            <w:pPr>
-              <w:rPr>
-                <w:lang w:val="de-CH" w:eastAsia="de-CH"/>
-              </w:rPr>
-            </w:pPr>
-            <w:r>
-              <w:rPr>
-                <w:rFonts w:cs="Arial"/>
-                <w:color w:val="000000" w:themeColor="text1"/>
-                <w:szCs w:val="24"/>
-                <w:shd w:val="clear" w:color="auto" w:fill="FFFFFF"/>
-              </w:rPr>
-              <w:t>I2C</w:t>
-            </w:r>
-          </w:p>
-        </w:tc>
-      </w:tr>
-      <w:tr>
-        <w:tc>
-          <w:tcPr>
-            <w:tcW w:w="4248" w:type="dxa"/>
-          </w:tcPr>
-          <w:p>
-            <w:pPr>
-              <w:rPr>
-                <w:lang w:val="de-CH" w:eastAsia="de-CH"/>
-              </w:rPr>
-            </w:pPr>
-            <w:r>
-              <w:rPr>
-                <w:lang w:val="de-CH" w:eastAsia="de-CH"/>
-              </w:rPr>
-              <w:t>Lage Sensor</w:t>
-            </w:r>
-          </w:p>
-        </w:tc>
-        <w:tc>
-          <w:tcPr>
-            <w:tcW w:w="5097" w:type="dxa"/>
-          </w:tcPr>
-          <w:p>
-            <w:pPr>
-              <w:rPr>
-                <w:rFonts w:cs="Arial"/>
-                <w:szCs w:val="24"/>
-                <w:lang w:val="de-CH" w:eastAsia="de-CH"/>
-              </w:rPr>
-            </w:pPr>
-            <w:r>
-              <w:rPr>
-                <w:rFonts w:cs="Arial"/>
-                <w:szCs w:val="24"/>
-                <w:lang w:val="de-CH" w:eastAsia="de-CH"/>
-              </w:rPr>
-              <w:t>I2C</w:t>
-            </w:r>
-          </w:p>
-        </w:tc>
-      </w:tr>
-      <w:tr>
-        <w:trPr>
-          <w:trHeight w:val="579"/>
-        </w:trPr>
-        <w:tc>
-          <w:tcPr>
-            <w:tcW w:w="4248" w:type="dxa"/>
-          </w:tcPr>
-          <w:p>
-            <w:pPr>
-              <w:rPr>
-                <w:lang w:val="de-CH" w:eastAsia="de-CH"/>
-              </w:rPr>
-            </w:pPr>
-            <w:r>
-              <w:rPr>
-                <w:lang w:val="de-CH" w:eastAsia="de-CH"/>
-              </w:rPr>
-              <w:t>Ultraschall Sensor</w:t>
-            </w:r>
-          </w:p>
-        </w:tc>
-        <w:tc>
-          <w:tcPr>
-            <w:tcW w:w="5097" w:type="dxa"/>
-          </w:tcPr>
-          <w:p>
-            <w:pPr>
-              <w:rPr>
-                <w:lang w:val="de-CH" w:eastAsia="de-CH"/>
-              </w:rPr>
-            </w:pPr>
-            <w:r>
-              <w:rPr>
-                <w:lang w:val="de-CH" w:eastAsia="de-CH"/>
-              </w:rPr>
-              <w:t>GPIO</w:t>
-            </w:r>
-          </w:p>
-        </w:tc>
-      </w:tr>
-      <w:tr>
-        <w:trPr>
-          <w:trHeight w:val="579"/>
-        </w:trPr>
-        <w:tc>
-          <w:tcPr>
-            <w:tcW w:w="4248" w:type="dxa"/>
-          </w:tcPr>
-          <w:p>
-            <w:pPr>
-              <w:rPr>
-                <w:lang w:val="de-CH" w:eastAsia="de-CH"/>
-              </w:rPr>
-            </w:pPr>
-            <w:r>
-              <w:rPr>
-                <w:lang w:val="de-CH" w:eastAsia="de-CH"/>
-              </w:rPr>
-              <w:t>Bluetooth</w:t>
-            </w:r>
-          </w:p>
-        </w:tc>
-        <w:tc>
-          <w:tcPr>
-            <w:tcW w:w="5097" w:type="dxa"/>
-          </w:tcPr>
-          <w:p>
-            <w:pPr>
-              <w:rPr>
-                <w:lang w:val="de-CH" w:eastAsia="de-CH"/>
-              </w:rPr>
-            </w:pPr>
-            <w:r>
-              <w:rPr>
-                <w:lang w:val="de-CH" w:eastAsia="de-CH"/>
-              </w:rPr>
-              <w:t>UART</w:t>
-            </w:r>
-          </w:p>
-        </w:tc>
-      </w:tr>
-      <w:tr>
-        <w:trPr>
-          <w:trHeight w:val="579"/>
-        </w:trPr>
-        <w:tc>
-          <w:tcPr>
-            <w:tcW w:w="4248" w:type="dxa"/>
-          </w:tcPr>
-          <w:p>
-            <w:pPr>
-              <w:rPr>
-                <w:lang w:val="de-CH" w:eastAsia="de-CH"/>
-              </w:rPr>
-            </w:pPr>
-            <w:proofErr w:type="spellStart"/>
-            <w:r>
-              <w:rPr>
-                <w:lang w:val="de-CH" w:eastAsia="de-CH"/>
-              </w:rPr>
-              <w:t>Gyroscope</w:t>
-            </w:r>
-            <w:proofErr w:type="spellEnd"/>
-          </w:p>
-        </w:tc>
-        <w:tc>
-          <w:tcPr>
-            <w:tcW w:w="5097" w:type="dxa"/>
-          </w:tcPr>
-          <w:p>
-            <w:pPr>
-              <w:rPr>
-                <w:lang w:val="de-CH" w:eastAsia="de-CH"/>
-              </w:rPr>
-            </w:pPr>
-            <w:r>
-              <w:rPr>
-                <w:lang w:val="de-CH" w:eastAsia="de-CH"/>
-              </w:rPr>
-              <w:t>I2C</w:t>
-            </w:r>
-          </w:p>
-        </w:tc>
-      </w:tr>
-      <w:tr>
-        <w:trPr>
-          <w:trHeight w:val="579"/>
-        </w:trPr>
-        <w:tc>
-          <w:tcPr>
-            <w:tcW w:w="4248" w:type="dxa"/>
-          </w:tcPr>
-          <w:p>
-            <w:pPr>
-              <w:rPr>
-                <w:lang w:val="de-CH" w:eastAsia="de-CH"/>
-              </w:rPr>
-            </w:pPr>
-            <w:r>
-              <w:rPr>
-                <w:lang w:val="de-CH" w:eastAsia="de-CH"/>
-              </w:rPr>
-              <w:t>LED</w:t>
-            </w:r>
-          </w:p>
-        </w:tc>
-        <w:tc>
-          <w:tcPr>
-            <w:tcW w:w="5097" w:type="dxa"/>
-          </w:tcPr>
-          <w:p>
-            <w:pPr>
-              <w:rPr>
-                <w:lang w:val="de-CH" w:eastAsia="de-CH"/>
-              </w:rPr>
-            </w:pPr>
-            <w:r>
-              <w:rPr>
-                <w:lang w:val="de-CH" w:eastAsia="de-CH"/>
-              </w:rPr>
-              <w:t>GPIO</w:t>
-            </w:r>
-          </w:p>
-        </w:tc>
-      </w:tr>
-    </w:tbl>
-    <w:p>
-      <w:pPr>
-        <w:rPr>
-          <w:lang w:val="de-CH" w:eastAsia="de-CH"/>
-        </w:rPr>
-      </w:pPr>
-    </w:p>
-    <w:p>
-      <w:pPr>
-        <w:rPr>
-          <w:lang w:val="de-CH" w:eastAsia="de-CH"/>
-        </w:rPr>
-      </w:pPr>
-    </w:p>
-    <w:p>
-      <w:pPr>
-        <w:pStyle w:val="berschrift1"/>
-        <w:rPr>
-          <w:lang w:val="de-CH"/>
-        </w:rPr>
-      </w:pPr>
-      <w:bookmarkStart w:id="21" w:name="_Toc21531152"/>
-      <w:r>
-        <w:rPr>
-          <w:lang w:val="de-CH"/>
-        </w:rPr>
-        <w:lastRenderedPageBreak/>
-        <w:t>Systemspezifikation</w:t>
-      </w:r>
-      <w:bookmarkEnd w:id="21"/>
-    </w:p>
-    <w:p>
-      <w:pPr>
-        <w:rPr>
-          <w:lang w:val="de-CH"/>
-        </w:rPr>
-      </w:pPr>
-      <w:r>
-        <w:rPr>
-          <w:lang w:val="de-CH"/>
-        </w:rPr>
-        <w:tab/>
-      </w:r>
-    </w:p>
-    <w:tbl>
-      <w:tblPr>
-        <w:tblStyle w:val="Tabellenraster"/>
-        <w:tblW w:w="0" w:type="auto"/>
-        <w:tblLook w:val="04A0" w:firstRow="1" w:lastRow="0" w:firstColumn="1" w:lastColumn="0" w:noHBand="0" w:noVBand="1"/>
-      </w:tblPr>
-      <w:tblGrid>
-        <w:gridCol w:w="4248"/>
-        <w:gridCol w:w="5097"/>
-      </w:tblGrid>
-      <w:tr>
-        <w:tc>
-          <w:tcPr>
-            <w:tcW w:w="4248" w:type="dxa"/>
-          </w:tcPr>
-          <w:p>
-            <w:pPr>
-              <w:rPr>
-                <w:lang w:val="de-CH" w:eastAsia="de-CH"/>
-              </w:rPr>
-            </w:pPr>
-            <w:r>
-              <w:rPr>
-                <w:lang w:val="de-CH" w:eastAsia="de-CH"/>
-              </w:rPr>
-              <w:t>Steuerung</w:t>
-            </w:r>
-          </w:p>
-        </w:tc>
-        <w:tc>
-          <w:tcPr>
-            <w:tcW w:w="5097" w:type="dxa"/>
-          </w:tcPr>
-          <w:p>
-            <w:pPr>
-              <w:rPr>
-                <w:lang w:val="de-CH" w:eastAsia="de-CH"/>
-              </w:rPr>
-            </w:pPr>
-            <w:r>
-              <w:rPr>
-                <w:lang w:val="de-CH" w:eastAsia="de-CH"/>
-              </w:rPr>
-              <w:t>Smartphone über Bluetooth</w:t>
-            </w:r>
-          </w:p>
-        </w:tc>
-      </w:tr>
-      <w:tr>
-        <w:tc>
-          <w:tcPr>
-            <w:tcW w:w="4248" w:type="dxa"/>
-          </w:tcPr>
-          <w:p>
-            <w:pPr>
-              <w:rPr>
-                <w:lang w:val="de-CH" w:eastAsia="de-CH"/>
-              </w:rPr>
-            </w:pPr>
-            <w:r>
-              <w:rPr>
-                <w:lang w:val="de-CH" w:eastAsia="de-CH"/>
-              </w:rPr>
-              <w:t>Reichweite</w:t>
-            </w:r>
-          </w:p>
-        </w:tc>
-        <w:tc>
-          <w:tcPr>
-            <w:tcW w:w="5097" w:type="dxa"/>
-          </w:tcPr>
-          <w:p>
-            <w:pPr>
-              <w:rPr>
-                <w:lang w:val="de-CH" w:eastAsia="de-CH"/>
-              </w:rPr>
-            </w:pPr>
-            <w:r>
-              <w:rPr>
-                <w:lang w:val="de-CH" w:eastAsia="de-CH"/>
-              </w:rPr>
-              <w:t>Ca. 20</w:t>
-            </w:r>
-            <w:r>
-              <w:rPr>
-                <w:lang w:val="de-CH" w:eastAsia="de-CH"/>
-              </w:rPr>
-              <w:t>m</w:t>
-            </w:r>
-          </w:p>
-        </w:tc>
-      </w:tr>
-      <w:tr>
-        <w:tc>
-          <w:tcPr>
-            <w:tcW w:w="4248" w:type="dxa"/>
-          </w:tcPr>
-          <w:p>
-            <w:pPr>
-              <w:rPr>
-                <w:lang w:val="de-CH" w:eastAsia="de-CH"/>
-              </w:rPr>
-            </w:pPr>
-            <w:r>
-              <w:rPr>
-                <w:lang w:val="de-CH" w:eastAsia="de-CH"/>
-              </w:rPr>
-              <w:t>Genauigkeit</w:t>
-            </w:r>
-          </w:p>
-        </w:tc>
-        <w:tc>
-          <w:tcPr>
-            <w:tcW w:w="5097" w:type="dxa"/>
-          </w:tcPr>
-          <w:p>
-            <w:pPr>
-              <w:rPr>
-                <w:lang w:val="de-CH" w:eastAsia="de-CH"/>
-              </w:rPr>
-            </w:pPr>
-            <w:r>
-              <w:rPr>
-                <w:lang w:val="de-CH" w:eastAsia="de-CH"/>
-              </w:rPr>
-              <w:t>+</w:t>
-            </w:r>
-            <w:r>
-              <w:rPr>
-                <w:lang w:val="de-CH" w:eastAsia="de-CH"/>
-              </w:rPr>
-              <w:t>/</w:t>
-            </w:r>
-            <w:r>
-              <w:rPr>
-                <w:lang w:val="de-CH" w:eastAsia="de-CH"/>
-              </w:rPr>
-              <w:t xml:space="preserve">- </w:t>
-            </w:r>
-            <w:r>
-              <w:rPr>
-                <w:lang w:val="de-CH" w:eastAsia="de-CH"/>
-              </w:rPr>
-              <w:t>2cm</w:t>
-            </w:r>
-          </w:p>
-        </w:tc>
-      </w:tr>
-      <w:tr>
-        <w:tc>
-          <w:tcPr>
-            <w:tcW w:w="4248" w:type="dxa"/>
-          </w:tcPr>
-          <w:p>
-            <w:pPr>
-              <w:rPr>
-                <w:lang w:val="de-CH" w:eastAsia="de-CH"/>
-              </w:rPr>
-            </w:pPr>
-            <w:r>
-              <w:rPr>
-                <w:lang w:val="de-CH" w:eastAsia="de-CH"/>
-              </w:rPr>
-              <w:t xml:space="preserve">Grösse </w:t>
-            </w:r>
-            <w:r>
-              <w:rPr>
-                <w:lang w:val="de-CH" w:eastAsia="de-CH"/>
-              </w:rPr>
-              <w:t>inkl. Optik</w:t>
-            </w:r>
-          </w:p>
-        </w:tc>
-        <w:tc>
-          <w:tcPr>
-            <w:tcW w:w="5097" w:type="dxa"/>
-          </w:tcPr>
-          <w:p>
-            <w:pPr>
-              <w:rPr>
-                <w:lang w:val="de-CH" w:eastAsia="de-CH"/>
-              </w:rPr>
-            </w:pPr>
-            <w:r>
-              <w:rPr>
-                <w:lang w:val="de-CH" w:eastAsia="de-CH"/>
-              </w:rPr>
-              <w:t>250</w:t>
-            </w:r>
-            <w:r>
-              <w:rPr>
-                <w:lang w:val="de-CH" w:eastAsia="de-CH"/>
-              </w:rPr>
-              <w:t>mm x 1</w:t>
-            </w:r>
-            <w:r>
-              <w:rPr>
-                <w:lang w:val="de-CH" w:eastAsia="de-CH"/>
-              </w:rPr>
-              <w:t>5</w:t>
-            </w:r>
-            <w:r>
-              <w:rPr>
-                <w:lang w:val="de-CH" w:eastAsia="de-CH"/>
-              </w:rPr>
-              <w:t xml:space="preserve">0mm x </w:t>
-            </w:r>
-            <w:r>
-              <w:rPr>
-                <w:lang w:val="de-CH" w:eastAsia="de-CH"/>
-              </w:rPr>
-              <w:t>7</w:t>
-            </w:r>
-            <w:r>
-              <w:rPr>
-                <w:lang w:val="de-CH" w:eastAsia="de-CH"/>
-              </w:rPr>
-              <w:t>0mm</w:t>
-            </w:r>
-          </w:p>
-        </w:tc>
-      </w:tr>
-      <w:tr>
-        <w:tc>
-          <w:tcPr>
-            <w:tcW w:w="4248" w:type="dxa"/>
-          </w:tcPr>
-          <w:p>
-            <w:pPr>
-              <w:rPr>
-                <w:lang w:val="de-CH" w:eastAsia="de-CH"/>
-              </w:rPr>
-            </w:pPr>
-            <w:r>
-              <w:rPr>
-                <w:lang w:val="de-CH" w:eastAsia="de-CH"/>
-              </w:rPr>
-              <w:t>Temperatur</w:t>
-            </w:r>
-            <w:r>
-              <w:rPr>
-                <w:lang w:val="de-CH" w:eastAsia="de-CH"/>
-              </w:rPr>
-              <w:t xml:space="preserve"> (Einsatz)</w:t>
-            </w:r>
-          </w:p>
-        </w:tc>
-        <w:tc>
-          <w:tcPr>
-            <w:tcW w:w="5097" w:type="dxa"/>
+            <w:tcW w:w="6232" w:type="dxa"/>
+          </w:tcPr>
+          <w:p>
+            <w:pPr>
+              <w:rPr>
+                <w:lang w:val="de-CH" w:eastAsia="de-CH"/>
+              </w:rPr>
+            </w:pPr>
+            <w:r>
+              <w:rPr>
+                <w:lang w:val="de-CH" w:eastAsia="de-CH"/>
+              </w:rPr>
+              <w:t>Flug-Autonomiezeit</w:t>
+            </w:r>
+            <w:r>
+              <w:rPr>
+                <w:lang w:val="de-CH" w:eastAsia="de-CH"/>
+              </w:rPr>
+              <w:t xml:space="preserve"> (mit Elektroantrieb)</w:t>
+            </w:r>
+          </w:p>
+        </w:tc>
+        <w:tc>
+          <w:tcPr>
+            <w:tcW w:w="3113" w:type="dxa"/>
           </w:tcPr>
           <w:p>
             <w:pPr>
@@ -5051,23 +5933,323 @@
                 <w:szCs w:val="24"/>
                 <w:lang w:val="de-CH"/>
               </w:rPr>
-              <w:t>-</w:t>
-            </w:r>
-            <w:r>
+              <w:t>30min</w:t>
+            </w:r>
+          </w:p>
+        </w:tc>
+      </w:tr>
+      <w:tr>
+        <w:tc>
+          <w:tcPr>
+            <w:tcW w:w="6232" w:type="dxa"/>
+          </w:tcPr>
+          <w:p>
+            <w:pPr>
+              <w:rPr>
+                <w:lang w:val="de-CH" w:eastAsia="de-CH"/>
+              </w:rPr>
+            </w:pPr>
+            <w:r>
+              <w:rPr>
+                <w:lang w:val="de-CH" w:eastAsia="de-CH"/>
+              </w:rPr>
+              <w:t>Zul. Gesamtgewicht</w:t>
+            </w:r>
+          </w:p>
+        </w:tc>
+        <w:tc>
+          <w:tcPr>
+            <w:tcW w:w="3113" w:type="dxa"/>
+          </w:tcPr>
+          <w:p>
+            <w:pPr>
               <w:rPr>
                 <w:rFonts w:cs="Arial"/>
                 <w:szCs w:val="24"/>
                 <w:lang w:val="de-CH"/>
               </w:rPr>
-              <w:t>2</w:t>
-            </w:r>
+            </w:pPr>
             <w:r>
               <w:rPr>
                 <w:rFonts w:cs="Arial"/>
                 <w:szCs w:val="24"/>
                 <w:lang w:val="de-CH"/>
               </w:rPr>
-              <w:t>0</w:t>
+              <w:t>10kg</w:t>
+            </w:r>
+          </w:p>
+        </w:tc>
+      </w:tr>
+      <w:tr>
+        <w:tc>
+          <w:tcPr>
+            <w:tcW w:w="6232" w:type="dxa"/>
+          </w:tcPr>
+          <w:p>
+            <w:pPr>
+              <w:rPr>
+                <w:lang w:val="de-CH" w:eastAsia="de-CH"/>
+              </w:rPr>
+            </w:pPr>
+            <w:r>
+              <w:rPr>
+                <w:lang w:val="de-CH" w:eastAsia="de-CH"/>
+              </w:rPr>
+              <w:t>Max. Beladung</w:t>
+            </w:r>
+          </w:p>
+        </w:tc>
+        <w:tc>
+          <w:tcPr>
+            <w:tcW w:w="3113" w:type="dxa"/>
+          </w:tcPr>
+          <w:p>
+            <w:pPr>
+              <w:rPr>
+                <w:rFonts w:cs="Arial"/>
+                <w:szCs w:val="24"/>
+                <w:lang w:val="de-CH"/>
+              </w:rPr>
+            </w:pPr>
+            <w:r>
+              <w:rPr>
+                <w:rFonts w:cs="Arial"/>
+                <w:szCs w:val="24"/>
+                <w:lang w:val="de-CH"/>
+              </w:rPr>
+              <w:t>5kg</w:t>
+            </w:r>
+          </w:p>
+        </w:tc>
+      </w:tr>
+      <w:tr>
+        <w:tc>
+          <w:tcPr>
+            <w:tcW w:w="6232" w:type="dxa"/>
+          </w:tcPr>
+          <w:p>
+            <w:pPr>
+              <w:rPr>
+                <w:lang w:val="de-CH" w:eastAsia="de-CH"/>
+              </w:rPr>
+            </w:pPr>
+            <w:r>
+              <w:rPr>
+                <w:lang w:val="de-CH" w:eastAsia="de-CH"/>
+              </w:rPr>
+              <w:t xml:space="preserve">Max. zulässige </w:t>
+            </w:r>
+            <w:proofErr w:type="spellStart"/>
+            <w:r>
+              <w:rPr>
+                <w:lang w:val="de-CH" w:eastAsia="de-CH"/>
+              </w:rPr>
+              <w:t>Windgeschw</w:t>
+            </w:r>
+            <w:proofErr w:type="spellEnd"/>
+            <w:r>
+              <w:rPr>
+                <w:lang w:val="de-CH" w:eastAsia="de-CH"/>
+              </w:rPr>
+              <w:t>.</w:t>
+            </w:r>
+          </w:p>
+        </w:tc>
+        <w:tc>
+          <w:tcPr>
+            <w:tcW w:w="3113" w:type="dxa"/>
+          </w:tcPr>
+          <w:p>
+            <w:pPr>
+              <w:rPr>
+                <w:rFonts w:cs="Arial"/>
+                <w:szCs w:val="24"/>
+                <w:lang w:val="de-CH"/>
+              </w:rPr>
+            </w:pPr>
+            <w:r>
+              <w:rPr>
+                <w:rFonts w:cs="Arial"/>
+                <w:szCs w:val="24"/>
+                <w:lang w:val="de-CH"/>
+              </w:rPr>
+              <w:t>40 km/h</w:t>
+            </w:r>
+          </w:p>
+        </w:tc>
+      </w:tr>
+      <w:tr>
+        <w:tc>
+          <w:tcPr>
+            <w:tcW w:w="6232" w:type="dxa"/>
+          </w:tcPr>
+          <w:p>
+            <w:pPr>
+              <w:rPr>
+                <w:lang w:val="de-CH" w:eastAsia="de-CH"/>
+              </w:rPr>
+            </w:pPr>
+            <w:r>
+              <w:rPr>
+                <w:lang w:val="de-CH" w:eastAsia="de-CH"/>
+              </w:rPr>
+              <w:t>Reichweite der Fernsteuerung</w:t>
+            </w:r>
+          </w:p>
+        </w:tc>
+        <w:tc>
+          <w:tcPr>
+            <w:tcW w:w="3113" w:type="dxa"/>
+          </w:tcPr>
+          <w:p>
+            <w:pPr>
+              <w:rPr>
+                <w:rFonts w:cs="Arial"/>
+                <w:szCs w:val="24"/>
+                <w:lang w:val="de-CH"/>
+              </w:rPr>
+            </w:pPr>
+            <w:r>
+              <w:rPr>
+                <w:rFonts w:cs="Arial"/>
+                <w:szCs w:val="24"/>
+                <w:lang w:val="de-CH"/>
+              </w:rPr>
+              <w:t>Max. 1.5km</w:t>
+            </w:r>
+          </w:p>
+        </w:tc>
+      </w:tr>
+      <w:tr>
+        <w:tc>
+          <w:tcPr>
+            <w:tcW w:w="6232" w:type="dxa"/>
+          </w:tcPr>
+          <w:p>
+            <w:pPr>
+              <w:rPr>
+                <w:lang w:val="de-CH" w:eastAsia="de-CH"/>
+              </w:rPr>
+            </w:pPr>
+            <w:r>
+              <w:rPr>
+                <w:lang w:val="de-CH" w:eastAsia="de-CH"/>
+              </w:rPr>
+              <w:t>Übertragungsreichweite Flugcontroller</w:t>
+            </w:r>
+          </w:p>
+        </w:tc>
+        <w:tc>
+          <w:tcPr>
+            <w:tcW w:w="3113" w:type="dxa"/>
+          </w:tcPr>
+          <w:p>
+            <w:pPr>
+              <w:rPr>
+                <w:rFonts w:cs="Arial"/>
+                <w:szCs w:val="24"/>
+                <w:lang w:val="de-CH"/>
+              </w:rPr>
+            </w:pPr>
+            <w:r>
+              <w:rPr>
+                <w:rFonts w:cs="Arial"/>
+                <w:szCs w:val="24"/>
+                <w:lang w:val="de-CH"/>
+              </w:rPr>
+              <w:t>Max. 300m</w:t>
+            </w:r>
+          </w:p>
+        </w:tc>
+      </w:tr>
+      <w:tr>
+        <w:tc>
+          <w:tcPr>
+            <w:tcW w:w="6232" w:type="dxa"/>
+          </w:tcPr>
+          <w:p>
+            <w:pPr>
+              <w:rPr>
+                <w:lang w:val="de-CH" w:eastAsia="de-CH"/>
+              </w:rPr>
+            </w:pPr>
+            <w:r>
+              <w:rPr>
+                <w:lang w:val="de-CH" w:eastAsia="de-CH"/>
+              </w:rPr>
+              <w:t>Positionierungsgenauigkeit über GPS</w:t>
+            </w:r>
+          </w:p>
+        </w:tc>
+        <w:tc>
+          <w:tcPr>
+            <w:tcW w:w="3113" w:type="dxa"/>
+          </w:tcPr>
+          <w:p>
+            <w:pPr>
+              <w:rPr>
+                <w:rFonts w:cs="Arial"/>
+                <w:szCs w:val="24"/>
+                <w:lang w:val="de-CH"/>
+              </w:rPr>
+            </w:pPr>
+            <w:r>
+              <w:rPr>
+                <w:rFonts w:cs="Arial"/>
+                <w:szCs w:val="24"/>
+                <w:lang w:val="de-CH"/>
+              </w:rPr>
+              <w:t>5m</w:t>
+            </w:r>
+          </w:p>
+        </w:tc>
+      </w:tr>
+      <w:tr>
+        <w:tc>
+          <w:tcPr>
+            <w:tcW w:w="6232" w:type="dxa"/>
+          </w:tcPr>
+          <w:p>
+            <w:pPr>
+              <w:rPr>
+                <w:lang w:val="de-CH" w:eastAsia="de-CH"/>
+              </w:rPr>
+            </w:pPr>
+            <w:r>
+              <w:rPr>
+                <w:lang w:val="de-CH" w:eastAsia="de-CH"/>
+              </w:rPr>
+              <w:t>Temperatur (Einsatz)</w:t>
+            </w:r>
+          </w:p>
+        </w:tc>
+        <w:tc>
+          <w:tcPr>
+            <w:tcW w:w="3113" w:type="dxa"/>
+          </w:tcPr>
+          <w:p>
+            <w:pPr>
+              <w:rPr>
+                <w:rFonts w:cs="Arial"/>
+                <w:szCs w:val="24"/>
+                <w:lang w:val="de-CH"/>
+              </w:rPr>
+            </w:pPr>
+            <w:r>
+              <w:rPr>
+                <w:rFonts w:cs="Arial"/>
+                <w:szCs w:val="24"/>
+                <w:lang w:val="de-CH"/>
+              </w:rPr>
+              <w:t>-</w:t>
+            </w:r>
+            <w:r>
+              <w:rPr>
+                <w:rFonts w:cs="Arial"/>
+                <w:szCs w:val="24"/>
+                <w:lang w:val="de-CH"/>
+              </w:rPr>
+              <w:t>20</w:t>
             </w:r>
             <w:r>
               <w:rPr>
@@ -5084,39 +6266,7 @@
                 <w:szCs w:val="24"/>
                 <w:lang w:val="de-CH"/>
               </w:rPr>
-              <w:t xml:space="preserve">C </w:t>
-            </w:r>
-            <w:r>
-              <w:rPr>
-                <w:rFonts w:cs="Arial"/>
-                <w:szCs w:val="24"/>
-                <w:lang w:val="de-CH"/>
-              </w:rPr>
-              <w:t>bis</w:t>
-            </w:r>
-            <w:r>
-              <w:rPr>
-                <w:rFonts w:cs="Arial"/>
-                <w:szCs w:val="24"/>
-                <w:lang w:val="de-CH"/>
-              </w:rPr>
-              <w:t xml:space="preserve"> + </w:t>
-            </w:r>
-            <w:r>
-              <w:rPr>
-                <w:rFonts w:cs="Arial"/>
-                <w:szCs w:val="24"/>
-                <w:lang w:val="de-CH"/>
-              </w:rPr>
-              <w:t>6</w:t>
-            </w:r>
-            <w:r>
-              <w:rPr>
-                <w:rFonts w:cs="Arial"/>
-                <w:szCs w:val="24"/>
-                <w:lang w:val="de-CH"/>
-              </w:rPr>
-              <w:t>5</w:t>
+              <w:t>C bis + 65</w:t>
             </w:r>
             <w:r>
               <w:rPr>
@@ -5138,182 +6288,6 @@
           </w:p>
         </w:tc>
       </w:tr>
-      <w:tr>
-        <w:tc>
-          <w:tcPr>
-            <w:tcW w:w="4248" w:type="dxa"/>
-          </w:tcPr>
-          <w:p>
-            <w:pPr>
-              <w:rPr>
-                <w:lang w:val="de-CH" w:eastAsia="de-CH"/>
-              </w:rPr>
-            </w:pPr>
-            <w:r>
-              <w:rPr>
-                <w:lang w:val="de-CH" w:eastAsia="de-CH"/>
-              </w:rPr>
-              <w:t>Temperatur (Lagerung)</w:t>
-            </w:r>
-          </w:p>
-        </w:tc>
-        <w:tc>
-          <w:tcPr>
-            <w:tcW w:w="5097" w:type="dxa"/>
-          </w:tcPr>
-          <w:p>
-            <w:pPr>
-              <w:rPr>
-                <w:rFonts w:cs="Arial"/>
-                <w:szCs w:val="24"/>
-                <w:lang w:val="de-CH"/>
-              </w:rPr>
-            </w:pPr>
-            <w:r>
-              <w:rPr>
-                <w:rFonts w:cs="Arial"/>
-                <w:szCs w:val="24"/>
-                <w:lang w:val="de-CH"/>
-              </w:rPr>
-              <w:t>-40</w:t>
-            </w:r>
-            <w:r>
-              <w:rPr>
-                <w:rFonts w:cs="Arial"/>
-                <w:szCs w:val="24"/>
-                <w:vertAlign w:val="superscript"/>
-                <w:lang w:val="de-CH"/>
-              </w:rPr>
-              <w:t>0</w:t>
-            </w:r>
-            <w:r>
-              <w:rPr>
-                <w:rFonts w:cs="Arial"/>
-                <w:szCs w:val="24"/>
-                <w:lang w:val="de-CH"/>
-              </w:rPr>
-              <w:t>C bis + 85</w:t>
-            </w:r>
-            <w:r>
-              <w:rPr>
-                <w:rFonts w:cs="Arial"/>
-                <w:szCs w:val="24"/>
-                <w:vertAlign w:val="superscript"/>
-                <w:lang w:val="de-CH"/>
-              </w:rPr>
-              <w:t>0</w:t>
-            </w:r>
-            <w:r>
-              <w:rPr>
-                <w:rFonts w:cs="Arial"/>
-                <w:szCs w:val="24"/>
-                <w:lang w:val="de-CH"/>
-              </w:rPr>
-              <w:t>C</w:t>
-            </w:r>
-          </w:p>
-        </w:tc>
-      </w:tr>
-      <w:tr>
-        <w:tc>
-          <w:tcPr>
-            <w:tcW w:w="4248" w:type="dxa"/>
-          </w:tcPr>
-          <w:p>
-            <w:pPr>
-              <w:rPr>
-                <w:lang w:val="de-CH" w:eastAsia="de-CH"/>
-              </w:rPr>
-            </w:pPr>
-            <w:r>
-              <w:rPr>
-                <w:lang w:val="de-CH" w:eastAsia="de-CH"/>
-              </w:rPr>
-              <w:t>Luftfeuchtigkeit</w:t>
-            </w:r>
-          </w:p>
-        </w:tc>
-        <w:tc>
-          <w:tcPr>
-            <w:tcW w:w="5097" w:type="dxa"/>
-          </w:tcPr>
-          <w:p>
-            <w:pPr>
-              <w:rPr>
-                <w:rFonts w:cs="Arial"/>
-                <w:szCs w:val="24"/>
-                <w:lang w:val="de-CH"/>
-              </w:rPr>
-            </w:pPr>
-            <w:r>
-              <w:rPr>
-                <w:rFonts w:cs="Arial"/>
-                <w:szCs w:val="24"/>
-                <w:lang w:val="de-CH"/>
-              </w:rPr>
-              <w:t>&lt;80%, nicht kondensierend</w:t>
-            </w:r>
-          </w:p>
-        </w:tc>
-      </w:tr>
-      <w:tr>
-        <w:tc>
-          <w:tcPr>
-            <w:tcW w:w="4248" w:type="dxa"/>
-          </w:tcPr>
-          <w:p>
-            <w:pPr>
-              <w:rPr>
-                <w:lang w:val="de-CH" w:eastAsia="de-CH"/>
-              </w:rPr>
-            </w:pPr>
-            <w:r>
-              <w:rPr>
-                <w:lang w:val="de-CH" w:eastAsia="de-CH"/>
-              </w:rPr>
-              <w:t>Dichtheit</w:t>
-            </w:r>
-          </w:p>
-        </w:tc>
-        <w:tc>
-          <w:tcPr>
-            <w:tcW w:w="5097" w:type="dxa"/>
-          </w:tcPr>
-          <w:p>
-            <w:pPr>
-              <w:rPr>
-                <w:rFonts w:cs="Arial"/>
-                <w:szCs w:val="24"/>
-                <w:lang w:val="de-CH"/>
-              </w:rPr>
-            </w:pPr>
-            <w:r>
-              <w:rPr>
-                <w:rFonts w:cs="Arial"/>
-                <w:szCs w:val="24"/>
-                <w:lang w:val="de-CH"/>
-              </w:rPr>
-              <w:t xml:space="preserve">IP </w:t>
-            </w:r>
-            <w:r>
-              <w:rPr>
-                <w:rFonts w:cs="Arial"/>
-                <w:szCs w:val="24"/>
-                <w:lang w:val="de-CH"/>
-              </w:rPr>
-              <w:t>1</w:t>
-            </w:r>
-            <w:r>
-              <w:rPr>
-                <w:rFonts w:cs="Arial"/>
-                <w:szCs w:val="24"/>
-                <w:lang w:val="de-CH"/>
-              </w:rPr>
-              <w:t>0</w:t>
-            </w:r>
-          </w:p>
-        </w:tc>
-      </w:tr>
     </w:tbl>
     <w:p>
       <w:pPr>
@@ -5450,14 +6424,14 @@
           <w:lang w:val="de-CH"/>
         </w:rPr>
       </w:pPr>
-      <w:bookmarkStart w:id="22" w:name="_Toc21531153"/>
+      <w:bookmarkStart w:id="23" w:name="_Toc178254217"/>
       <w:r>
         <w:rPr>
           <w:lang w:val="de-CH"/>
         </w:rPr>
         <w:t>Unterschriften</w:t>
       </w:r>
-      <w:bookmarkEnd w:id="22"/>
+      <w:bookmarkEnd w:id="23"/>
     </w:p>
     <w:p>
       <w:pPr>
@@ -8188,6 +9162,36 @@
   </w:num>
   <w:num w:numId="22" w16cid:durableId="1143426797">
     <w:abstractNumId w:val="3"/>
+  </w:num>
+  <w:num w:numId="23" w16cid:durableId="1968462846">
+    <w:abstractNumId w:val="1"/>
+    <w:lvlOverride w:ilvl="0">
+      <w:startOverride w:val="1"/>
+    </w:lvlOverride>
+    <w:lvlOverride w:ilvl="1">
+      <w:startOverride w:val="1"/>
+    </w:lvlOverride>
+    <w:lvlOverride w:ilvl="2">
+      <w:startOverride w:val="1"/>
+    </w:lvlOverride>
+    <w:lvlOverride w:ilvl="3">
+      <w:startOverride w:val="1"/>
+    </w:lvlOverride>
+    <w:lvlOverride w:ilvl="4">
+      <w:startOverride w:val="1"/>
+    </w:lvlOverride>
+    <w:lvlOverride w:ilvl="5">
+      <w:startOverride w:val="1"/>
+    </w:lvlOverride>
+    <w:lvlOverride w:ilvl="6">
+      <w:startOverride w:val="1"/>
+    </w:lvlOverride>
+    <w:lvlOverride w:ilvl="7">
+      <w:startOverride w:val="1"/>
+    </w:lvlOverride>
+    <w:lvlOverride w:ilvl="8">
+      <w:startOverride w:val="1"/>
+    </w:lvlOverride>
   </w:num>
   <w:numIdMacAtCleanup w:val="14"/>
 </w:numbering>
@@ -8706,7 +9710,6 @@
   <w:style w:type="character" w:default="1" w:styleId="Absatz-Standardschriftart">
     <w:name w:val="Default Paragraph Font"/>
     <w:uiPriority w:val="1"/>
-    <w:semiHidden/>
     <w:unhideWhenUsed/>
   </w:style>
   <w:style w:type="table" w:default="1" w:styleId="NormaleTabelle">
@@ -9516,7 +10519,7 @@
   <w:font w:name="Symbol">
     <w:panose1 w:val="05050102010706020507"/>
     <w:charset w:val="02"/>
-    <w:family w:val="decorative"/>
+    <w:family w:val="roman"/>
     <w:pitch w:val="variable"/>
     <w:sig w:usb0="00000000" w:usb1="10000000" w:usb2="00000000" w:usb3="00000000" w:csb0="80000000" w:csb1="00000000"/>
   </w:font>
@@ -9536,10 +10539,10 @@
   </w:font>
   <w:font w:name="Wingdings">
     <w:panose1 w:val="05000000000000000000"/>
-    <w:charset w:val="4D"/>
-    <w:family w:val="decorative"/>
+    <w:charset w:val="02"/>
+    <w:family w:val="auto"/>
     <w:pitch w:val="variable"/>
-    <w:sig w:usb0="00000003" w:usb1="00000000" w:usb2="00000000" w:usb3="00000000" w:csb0="80000001" w:csb1="00000000"/>
+    <w:sig w:usb0="00000000" w:usb1="10000000" w:usb2="00000000" w:usb3="00000000" w:csb0="80000000" w:csb1="00000000"/>
   </w:font>
   <w:font w:name="Arial">
     <w:panose1 w:val="020B0604020202020204"/>
@@ -9557,7 +10560,7 @@
     <w:sig w:usb0="00000203" w:usb1="288F0000" w:usb2="00000016" w:usb3="00000000" w:csb0="00040001" w:csb1="00000000"/>
   </w:font>
   <w:font w:name="Times-Roman">
-    <w:panose1 w:val="020B0604020202020204"/>
+    <w:panose1 w:val="00000000000000000000"/>
     <w:charset w:val="00"/>
     <w:family w:val="roman"/>
     <w:notTrueType/>
@@ -9580,7 +10583,6 @@
   </w:font>
   <w:font w:name="Basic Commercial Light">
     <w:altName w:val="Calibri"/>
-    <w:panose1 w:val="020B0604020202020204"/>
     <w:charset w:val="00"/>
     <w:family w:val="auto"/>
     <w:pitch w:val="variable"/>
@@ -9594,35 +10596,30 @@
     <w:sig w:usb0="E1002EFF" w:usb1="C000605B" w:usb2="00000029" w:usb3="00000000" w:csb0="000101FF" w:csb1="00000000"/>
   </w:font>
   <w:font w:name="BasicCommercial LT Light">
-    <w:panose1 w:val="020B0604020202020204"/>
     <w:charset w:val="00"/>
     <w:family w:val="auto"/>
     <w:pitch w:val="variable"/>
     <w:sig w:usb0="80000007" w:usb1="00000040" w:usb2="00000000" w:usb3="00000000" w:csb0="00000001" w:csb1="00000000"/>
   </w:font>
   <w:font w:name="BasicCommercial LT Bold">
-    <w:panose1 w:val="020B0604020202020204"/>
     <w:charset w:val="00"/>
     <w:family w:val="auto"/>
     <w:pitch w:val="variable"/>
     <w:sig w:usb0="80000007" w:usb1="00000040" w:usb2="00000000" w:usb3="00000000" w:csb0="00000001" w:csb1="00000000"/>
   </w:font>
   <w:font w:name="Roboto Light">
-    <w:panose1 w:val="02000000000000000000"/>
     <w:charset w:val="00"/>
     <w:family w:val="auto"/>
     <w:pitch w:val="variable"/>
     <w:sig w:usb0="E0000AFF" w:usb1="5000217F" w:usb2="00000021" w:usb3="00000000" w:csb0="0000019F" w:csb1="00000000"/>
   </w:font>
   <w:font w:name="Roboto">
-    <w:panose1 w:val="02000000000000000000"/>
     <w:charset w:val="00"/>
     <w:family w:val="auto"/>
     <w:pitch w:val="variable"/>
     <w:sig w:usb0="E0000AFF" w:usb1="5000217F" w:usb2="00000021" w:usb3="00000000" w:csb0="0000019F" w:csb1="00000000"/>
   </w:font>
   <w:font w:name="Roboto Medium">
-    <w:panose1 w:val="02000000000000000000"/>
     <w:charset w:val="00"/>
     <w:family w:val="auto"/>
     <w:pitch w:val="variable"/>
@@ -9636,7 +10633,6 @@
     <w:sig w:usb0="F7FFAFFF" w:usb1="E9DFFFFF" w:usb2="0000003F" w:usb3="00000000" w:csb0="003F01FF" w:csb1="00000000"/>
   </w:font>
   <w:font w:name="Aptos">
-    <w:panose1 w:val="020B0004020202020204"/>
     <w:charset w:val="00"/>
     <w:family w:val="swiss"/>
     <w:pitch w:val="variable"/>
@@ -9659,7 +10655,6 @@
     <w:sig w:usb0="A00002BF" w:usb1="38CF7CFA" w:usb2="00000016" w:usb3="00000000" w:csb0="0004000F" w:csb1="00000000"/>
   </w:font>
   <w:font w:name="Aptos Display">
-    <w:panose1 w:val="020B0004020202020204"/>
     <w:charset w:val="00"/>
     <w:family w:val="swiss"/>
     <w:pitch w:val="variable"/>
@@ -9689,6 +10684,7 @@
     <w:rsid w:val="001434DE"/>
     <w:rsid w:val="00170FFB"/>
     <w:rsid w:val="00181116"/>
+    <w:rsid w:val="001B1A4F"/>
     <w:rsid w:val="0025666E"/>
     <w:rsid w:val="002733AC"/>
     <w:rsid w:val="002754E5"/>
@@ -9748,6 +10744,7 @@
     <w:rsid w:val="00DD1C2C"/>
     <w:rsid w:val="00DE01D5"/>
     <w:rsid w:val="00E1381A"/>
+    <w:rsid w:val="00E62D22"/>
     <w:rsid w:val="00E817D7"/>
     <w:rsid w:val="00E85E27"/>
     <w:rsid w:val="00EC2F3A"/>

--- a/Doku/Pflichtenheft.docx
+++ b/Doku/Pflichtenheft.docx
@@ -184,21 +184,7 @@
         <w:rPr>
           <w:lang w:val="de-CH"/>
         </w:rPr>
-        <w:t xml:space="preserve">Markus </w:t>
-      </w:r>
-      <w:proofErr w:type="spellStart"/>
-      <w:r>
-        <w:rPr>
-          <w:lang w:val="de-CH"/>
-        </w:rPr>
-        <w:t>Hewel</w:t>
-      </w:r>
-      <w:proofErr w:type="spellEnd"/>
-      <w:r>
-        <w:rPr>
-          <w:lang w:val="de-CH"/>
-        </w:rPr>
-        <w:t xml:space="preserve">, </w:t>
+        <w:t xml:space="preserve">Markus Hewel, </w:t>
       </w:r>
       <w:r>
         <w:rPr>
@@ -274,21 +260,7 @@
         <w:rPr>
           <w:lang w:val="de-CH"/>
         </w:rPr>
-        <w:t xml:space="preserve">arkus </w:t>
-      </w:r>
-      <w:proofErr w:type="spellStart"/>
-      <w:r>
-        <w:rPr>
-          <w:lang w:val="de-CH"/>
-        </w:rPr>
-        <w:t>Hewel</w:t>
-      </w:r>
-      <w:proofErr w:type="spellEnd"/>
-      <w:r>
-        <w:rPr>
-          <w:lang w:val="de-CH"/>
-        </w:rPr>
-        <w:t>, Mauro Frehner</w:t>
+        <w:t>arkus Hewel, Mauro Frehner</w:t>
       </w:r>
     </w:p>
     <w:p>
@@ -775,14 +747,12 @@
           <w:noProof/>
         </w:rPr>
       </w:pPr>
-      <w:proofErr w:type="spellStart"/>
       <w:r>
         <w:t>Inhalt</w:t>
       </w:r>
       <w:r>
         <w:t>sverzeichnis</w:t>
       </w:r>
-      <w:proofErr w:type="spellEnd"/>
       <w:r>
         <w:fldChar w:fldCharType="begin"/>
       </w:r>
@@ -809,7 +779,7 @@
           <w14:ligatures w14:val="standardContextual"/>
         </w:rPr>
       </w:pPr>
-      <w:hyperlink w:anchor="_Toc178254204" w:history="1">
+      <w:hyperlink w:anchor="_Toc178254358" w:history="1">
         <w:r>
           <w:rPr>
             <w:rStyle w:val="Hyperlink"/>
@@ -854,7 +824,7 @@
             <w:noProof/>
             <w:webHidden/>
           </w:rPr>
-          <w:instrText xml:space="preserve"> PAGEREF _Toc178254204 \h </w:instrText>
+          <w:instrText xml:space="preserve"> PAGEREF _Toc178254358 \h </w:instrText>
         </w:r>
         <w:r>
           <w:rPr>
@@ -901,7 +871,7 @@
           <w14:ligatures w14:val="standardContextual"/>
         </w:rPr>
       </w:pPr>
-      <w:hyperlink w:anchor="_Toc178254205" w:history="1">
+      <w:hyperlink w:anchor="_Toc178254359" w:history="1">
         <w:r>
           <w:rPr>
             <w:rStyle w:val="Hyperlink"/>
@@ -946,7 +916,7 @@
             <w:noProof/>
             <w:webHidden/>
           </w:rPr>
-          <w:instrText xml:space="preserve"> PAGEREF _Toc178254205 \h </w:instrText>
+          <w:instrText xml:space="preserve"> PAGEREF _Toc178254359 \h </w:instrText>
         </w:r>
         <w:r>
           <w:rPr>
@@ -993,7 +963,7 @@
           <w14:ligatures w14:val="standardContextual"/>
         </w:rPr>
       </w:pPr>
-      <w:hyperlink w:anchor="_Toc178254206" w:history="1">
+      <w:hyperlink w:anchor="_Toc178254360" w:history="1">
         <w:r>
           <w:rPr>
             <w:rStyle w:val="Hyperlink"/>
@@ -1040,7 +1010,7 @@
             <w:noProof/>
             <w:webHidden/>
           </w:rPr>
-          <w:instrText xml:space="preserve"> PAGEREF _Toc178254206 \h </w:instrText>
+          <w:instrText xml:space="preserve"> PAGEREF _Toc178254360 \h </w:instrText>
         </w:r>
         <w:r>
           <w:rPr>
@@ -1087,7 +1057,7 @@
           <w14:ligatures w14:val="standardContextual"/>
         </w:rPr>
       </w:pPr>
-      <w:hyperlink w:anchor="_Toc178254207" w:history="1">
+      <w:hyperlink w:anchor="_Toc178254361" w:history="1">
         <w:r>
           <w:rPr>
             <w:rStyle w:val="Hyperlink"/>
@@ -1134,7 +1104,7 @@
             <w:noProof/>
             <w:webHidden/>
           </w:rPr>
-          <w:instrText xml:space="preserve"> PAGEREF _Toc178254207 \h </w:instrText>
+          <w:instrText xml:space="preserve"> PAGEREF _Toc178254361 \h </w:instrText>
         </w:r>
         <w:r>
           <w:rPr>
@@ -1181,7 +1151,7 @@
           <w14:ligatures w14:val="standardContextual"/>
         </w:rPr>
       </w:pPr>
-      <w:hyperlink w:anchor="_Toc178254208" w:history="1">
+      <w:hyperlink w:anchor="_Toc178254362" w:history="1">
         <w:r>
           <w:rPr>
             <w:rStyle w:val="Hyperlink"/>
@@ -1228,7 +1198,7 @@
             <w:noProof/>
             <w:webHidden/>
           </w:rPr>
-          <w:instrText xml:space="preserve"> PAGEREF _Toc178254208 \h </w:instrText>
+          <w:instrText xml:space="preserve"> PAGEREF _Toc178254362 \h </w:instrText>
         </w:r>
         <w:r>
           <w:rPr>
@@ -1275,7 +1245,7 @@
           <w14:ligatures w14:val="standardContextual"/>
         </w:rPr>
       </w:pPr>
-      <w:hyperlink w:anchor="_Toc178254209" w:history="1">
+      <w:hyperlink w:anchor="_Toc178254363" w:history="1">
         <w:r>
           <w:rPr>
             <w:rStyle w:val="Hyperlink"/>
@@ -1322,7 +1292,7 @@
             <w:noProof/>
             <w:webHidden/>
           </w:rPr>
-          <w:instrText xml:space="preserve"> PAGEREF _Toc178254209 \h </w:instrText>
+          <w:instrText xml:space="preserve"> PAGEREF _Toc178254363 \h </w:instrText>
         </w:r>
         <w:r>
           <w:rPr>
@@ -1369,7 +1339,7 @@
           <w14:ligatures w14:val="standardContextual"/>
         </w:rPr>
       </w:pPr>
-      <w:hyperlink w:anchor="_Toc178254210" w:history="1">
+      <w:hyperlink w:anchor="_Toc178254364" w:history="1">
         <w:r>
           <w:rPr>
             <w:rStyle w:val="Hyperlink"/>
@@ -1416,7 +1386,7 @@
             <w:noProof/>
             <w:webHidden/>
           </w:rPr>
-          <w:instrText xml:space="preserve"> PAGEREF _Toc178254210 \h </w:instrText>
+          <w:instrText xml:space="preserve"> PAGEREF _Toc178254364 \h </w:instrText>
         </w:r>
         <w:r>
           <w:rPr>
@@ -1463,7 +1433,7 @@
           <w14:ligatures w14:val="standardContextual"/>
         </w:rPr>
       </w:pPr>
-      <w:hyperlink w:anchor="_Toc178254211" w:history="1">
+      <w:hyperlink w:anchor="_Toc178254365" w:history="1">
         <w:r>
           <w:rPr>
             <w:rStyle w:val="Hyperlink"/>
@@ -1510,7 +1480,7 @@
             <w:noProof/>
             <w:webHidden/>
           </w:rPr>
-          <w:instrText xml:space="preserve"> PAGEREF _Toc178254211 \h </w:instrText>
+          <w:instrText xml:space="preserve"> PAGEREF _Toc178254365 \h </w:instrText>
         </w:r>
         <w:r>
           <w:rPr>
@@ -1543,8 +1513,9 @@
     </w:p>
     <w:p>
       <w:pPr>
-        <w:pStyle w:val="Verzeichnis1"/>
+        <w:pStyle w:val="Verzeichnis2"/>
         <w:tabs>
+          <w:tab w:val="left" w:pos="960"/>
           <w:tab w:val="right" w:pos="9345"/>
         </w:tabs>
         <w:rPr>
@@ -1556,14 +1527,31 @@
           <w14:ligatures w14:val="standardContextual"/>
         </w:rPr>
       </w:pPr>
-      <w:hyperlink w:anchor="_Toc178254212" w:history="1">
+      <w:hyperlink w:anchor="_Toc178254366" w:history="1">
         <w:r>
           <w:rPr>
             <w:rStyle w:val="Hyperlink"/>
             <w:noProof/>
-            <w:lang w:val="de-CH"/>
-          </w:rPr>
-          <w:t>Kontronik JIVE 100+ LV</w:t>
+          </w:rPr>
+          <w:t>3.2</w:t>
+        </w:r>
+        <w:r>
+          <w:rPr>
+            <w:rFonts w:asciiTheme="minorHAnsi" w:hAnsiTheme="minorHAnsi"/>
+            <w:noProof/>
+            <w:kern w:val="2"/>
+            <w:szCs w:val="24"/>
+            <w:lang w:val="de-CH" w:eastAsia="de-CH"/>
+            <w14:ligatures w14:val="standardContextual"/>
+          </w:rPr>
+          <w:tab/>
+        </w:r>
+        <w:r>
+          <w:rPr>
+            <w:rStyle w:val="Hyperlink"/>
+            <w:noProof/>
+          </w:rPr>
+          <w:t>Sensorik</w:t>
         </w:r>
         <w:r>
           <w:rPr>
@@ -1584,7 +1572,7 @@
             <w:noProof/>
             <w:webHidden/>
           </w:rPr>
-          <w:instrText xml:space="preserve"> PAGEREF _Toc178254212 \h </w:instrText>
+          <w:instrText xml:space="preserve"> PAGEREF _Toc178254366 \h </w:instrText>
         </w:r>
         <w:r>
           <w:rPr>
@@ -1631,13 +1619,14 @@
           <w14:ligatures w14:val="standardContextual"/>
         </w:rPr>
       </w:pPr>
-      <w:hyperlink w:anchor="_Toc178254213" w:history="1">
+      <w:hyperlink w:anchor="_Toc178254367" w:history="1">
         <w:r>
           <w:rPr>
             <w:rStyle w:val="Hyperlink"/>
             <w:noProof/>
-          </w:rPr>
-          <w:t>3.2</w:t>
+            <w:lang w:val="de-CH"/>
+          </w:rPr>
+          <w:t>3.3</w:t>
         </w:r>
         <w:r>
           <w:rPr>
@@ -1654,8 +1643,9 @@
           <w:rPr>
             <w:rStyle w:val="Hyperlink"/>
             <w:noProof/>
-          </w:rPr>
-          <w:t>Sensorik</w:t>
+            <w:lang w:val="de-CH"/>
+          </w:rPr>
+          <w:t>Mechanik</w:t>
         </w:r>
         <w:r>
           <w:rPr>
@@ -1676,7 +1666,7 @@
             <w:noProof/>
             <w:webHidden/>
           </w:rPr>
-          <w:instrText xml:space="preserve"> PAGEREF _Toc178254213 \h </w:instrText>
+          <w:instrText xml:space="preserve"> PAGEREF _Toc178254367 \h </w:instrText>
         </w:r>
         <w:r>
           <w:rPr>
@@ -1723,14 +1713,14 @@
           <w14:ligatures w14:val="standardContextual"/>
         </w:rPr>
       </w:pPr>
-      <w:hyperlink w:anchor="_Toc178254214" w:history="1">
+      <w:hyperlink w:anchor="_Toc178254368" w:history="1">
         <w:r>
           <w:rPr>
             <w:rStyle w:val="Hyperlink"/>
             <w:noProof/>
             <w:lang w:val="de-CH"/>
           </w:rPr>
-          <w:t>3.3</w:t>
+          <w:t>3.4</w:t>
         </w:r>
         <w:r>
           <w:rPr>
@@ -1749,7 +1739,7 @@
             <w:noProof/>
             <w:lang w:val="de-CH"/>
           </w:rPr>
-          <w:t>Mechanik</w:t>
+          <w:t>Software</w:t>
         </w:r>
         <w:r>
           <w:rPr>
@@ -1770,7 +1760,7 @@
             <w:noProof/>
             <w:webHidden/>
           </w:rPr>
-          <w:instrText xml:space="preserve"> PAGEREF _Toc178254214 \h </w:instrText>
+          <w:instrText xml:space="preserve"> PAGEREF _Toc178254368 \h </w:instrText>
         </w:r>
         <w:r>
           <w:rPr>
@@ -1790,7 +1780,7 @@
             <w:noProof/>
             <w:webHidden/>
           </w:rPr>
-          <w:t>4</w:t>
+          <w:t>5</w:t>
         </w:r>
         <w:r>
           <w:rPr>
@@ -1803,9 +1793,9 @@
     </w:p>
     <w:p>
       <w:pPr>
-        <w:pStyle w:val="Verzeichnis2"/>
+        <w:pStyle w:val="Verzeichnis1"/>
         <w:tabs>
-          <w:tab w:val="left" w:pos="960"/>
+          <w:tab w:val="left" w:pos="720"/>
           <w:tab w:val="right" w:pos="9345"/>
         </w:tabs>
         <w:rPr>
@@ -1817,14 +1807,14 @@
           <w14:ligatures w14:val="standardContextual"/>
         </w:rPr>
       </w:pPr>
-      <w:hyperlink w:anchor="_Toc178254215" w:history="1">
+      <w:hyperlink w:anchor="_Toc178254369" w:history="1">
         <w:r>
           <w:rPr>
             <w:rStyle w:val="Hyperlink"/>
             <w:noProof/>
             <w:lang w:val="de-CH"/>
           </w:rPr>
-          <w:t>3.4</w:t>
+          <w:t>4.</w:t>
         </w:r>
         <w:r>
           <w:rPr>
@@ -1843,7 +1833,7 @@
             <w:noProof/>
             <w:lang w:val="de-CH"/>
           </w:rPr>
-          <w:t>Software</w:t>
+          <w:t>Systemspezifikation</w:t>
         </w:r>
         <w:r>
           <w:rPr>
@@ -1864,7 +1854,7 @@
             <w:noProof/>
             <w:webHidden/>
           </w:rPr>
-          <w:instrText xml:space="preserve"> PAGEREF _Toc178254215 \h </w:instrText>
+          <w:instrText xml:space="preserve"> PAGEREF _Toc178254369 \h </w:instrText>
         </w:r>
         <w:r>
           <w:rPr>
@@ -1911,14 +1901,14 @@
           <w14:ligatures w14:val="standardContextual"/>
         </w:rPr>
       </w:pPr>
-      <w:hyperlink w:anchor="_Toc178254216" w:history="1">
+      <w:hyperlink w:anchor="_Toc178254370" w:history="1">
         <w:r>
           <w:rPr>
             <w:rStyle w:val="Hyperlink"/>
             <w:noProof/>
             <w:lang w:val="de-CH"/>
           </w:rPr>
-          <w:t>4.</w:t>
+          <w:t>5.</w:t>
         </w:r>
         <w:r>
           <w:rPr>
@@ -1937,7 +1927,7 @@
             <w:noProof/>
             <w:lang w:val="de-CH"/>
           </w:rPr>
-          <w:t>Systemspezifikation</w:t>
+          <w:t>Unterschriften</w:t>
         </w:r>
         <w:r>
           <w:rPr>
@@ -1958,101 +1948,7 @@
             <w:noProof/>
             <w:webHidden/>
           </w:rPr>
-          <w:instrText xml:space="preserve"> PAGEREF _Toc178254216 \h </w:instrText>
-        </w:r>
-        <w:r>
-          <w:rPr>
-            <w:noProof/>
-            <w:webHidden/>
-          </w:rPr>
-        </w:r>
-        <w:r>
-          <w:rPr>
-            <w:noProof/>
-            <w:webHidden/>
-          </w:rPr>
-          <w:fldChar w:fldCharType="separate"/>
-        </w:r>
-        <w:r>
-          <w:rPr>
-            <w:noProof/>
-            <w:webHidden/>
-          </w:rPr>
-          <w:t>5</w:t>
-        </w:r>
-        <w:r>
-          <w:rPr>
-            <w:noProof/>
-            <w:webHidden/>
-          </w:rPr>
-          <w:fldChar w:fldCharType="end"/>
-        </w:r>
-      </w:hyperlink>
-    </w:p>
-    <w:p>
-      <w:pPr>
-        <w:pStyle w:val="Verzeichnis1"/>
-        <w:tabs>
-          <w:tab w:val="left" w:pos="720"/>
-          <w:tab w:val="right" w:pos="9345"/>
-        </w:tabs>
-        <w:rPr>
-          <w:rFonts w:asciiTheme="minorHAnsi" w:hAnsiTheme="minorHAnsi"/>
-          <w:noProof/>
-          <w:kern w:val="2"/>
-          <w:szCs w:val="24"/>
-          <w:lang w:val="de-CH" w:eastAsia="de-CH"/>
-          <w14:ligatures w14:val="standardContextual"/>
-        </w:rPr>
-      </w:pPr>
-      <w:hyperlink w:anchor="_Toc178254217" w:history="1">
-        <w:r>
-          <w:rPr>
-            <w:rStyle w:val="Hyperlink"/>
-            <w:noProof/>
-            <w:lang w:val="de-CH"/>
-          </w:rPr>
-          <w:t>5.</w:t>
-        </w:r>
-        <w:r>
-          <w:rPr>
-            <w:rFonts w:asciiTheme="minorHAnsi" w:hAnsiTheme="minorHAnsi"/>
-            <w:noProof/>
-            <w:kern w:val="2"/>
-            <w:szCs w:val="24"/>
-            <w:lang w:val="de-CH" w:eastAsia="de-CH"/>
-            <w14:ligatures w14:val="standardContextual"/>
-          </w:rPr>
-          <w:tab/>
-        </w:r>
-        <w:r>
-          <w:rPr>
-            <w:rStyle w:val="Hyperlink"/>
-            <w:noProof/>
-            <w:lang w:val="de-CH"/>
-          </w:rPr>
-          <w:t>Unterschriften</w:t>
-        </w:r>
-        <w:r>
-          <w:rPr>
-            <w:noProof/>
-            <w:webHidden/>
-          </w:rPr>
-          <w:tab/>
-        </w:r>
-        <w:r>
-          <w:rPr>
-            <w:noProof/>
-            <w:webHidden/>
-          </w:rPr>
-          <w:fldChar w:fldCharType="begin"/>
-        </w:r>
-        <w:r>
-          <w:rPr>
-            <w:noProof/>
-            <w:webHidden/>
-          </w:rPr>
-          <w:instrText xml:space="preserve"> PAGEREF _Toc178254217 \h </w:instrText>
+          <w:instrText xml:space="preserve"> PAGEREF _Toc178254370 \h </w:instrText>
         </w:r>
         <w:r>
           <w:rPr>
@@ -2128,29 +2024,22 @@
       <w:pPr>
         <w:pStyle w:val="berschrift1"/>
       </w:pPr>
-      <w:bookmarkStart w:id="10" w:name="_Toc178254204"/>
-      <w:proofErr w:type="spellStart"/>
+      <w:bookmarkStart w:id="10" w:name="_Toc178254358"/>
       <w:r>
         <w:lastRenderedPageBreak/>
         <w:t>Einführung</w:t>
       </w:r>
       <w:bookmarkEnd w:id="10"/>
-      <w:proofErr w:type="spellEnd"/>
     </w:p>
     <w:p>
       <w:pPr>
         <w:pStyle w:val="berschrift2"/>
       </w:pPr>
-      <w:bookmarkStart w:id="11" w:name="_Toc178254205"/>
-      <w:r>
-        <w:t xml:space="preserve">Zweck des </w:t>
-      </w:r>
-      <w:proofErr w:type="spellStart"/>
-      <w:r>
-        <w:t>Dokuments</w:t>
+      <w:bookmarkStart w:id="11" w:name="_Toc178254359"/>
+      <w:r>
+        <w:t>Zweck des Dokuments</w:t>
       </w:r>
       <w:bookmarkEnd w:id="11"/>
-      <w:proofErr w:type="spellEnd"/>
     </w:p>
     <w:p>
       <w:pPr>
@@ -2209,7 +2098,7 @@
           <w:lang w:val="de-CH"/>
         </w:rPr>
       </w:pPr>
-      <w:bookmarkStart w:id="12" w:name="_Toc178254206"/>
+      <w:bookmarkStart w:id="12" w:name="_Toc178254360"/>
       <w:r>
         <w:rPr>
           <w:lang w:val="de-CH"/>
@@ -2243,21 +2132,12 @@
                 <w:lang w:val="de-CH" w:eastAsia="de-CH"/>
               </w:rPr>
             </w:pPr>
-            <w:proofErr w:type="spellStart"/>
             <w:r>
               <w:rPr>
                 <w:b/>
                 <w:lang w:val="de-CH" w:eastAsia="de-CH"/>
               </w:rPr>
-              <w:t>Ref</w:t>
-            </w:r>
-            <w:proofErr w:type="spellEnd"/>
-            <w:r>
-              <w:rPr>
-                <w:b/>
-                <w:lang w:val="de-CH" w:eastAsia="de-CH"/>
-              </w:rPr>
-              <w:t>.</w:t>
+              <w:t>Ref.</w:t>
             </w:r>
           </w:p>
         </w:tc>
@@ -2273,21 +2153,12 @@
                 <w:lang w:val="de-CH" w:eastAsia="de-CH"/>
               </w:rPr>
             </w:pPr>
-            <w:proofErr w:type="spellStart"/>
             <w:r>
               <w:rPr>
                 <w:b/>
                 <w:lang w:val="de-CH" w:eastAsia="de-CH"/>
               </w:rPr>
-              <w:t>Dok</w:t>
-            </w:r>
-            <w:proofErr w:type="spellEnd"/>
-            <w:r>
-              <w:rPr>
-                <w:b/>
-                <w:lang w:val="de-CH" w:eastAsia="de-CH"/>
-              </w:rPr>
-              <w:t>. Nr.</w:t>
+              <w:t>Dok. Nr.</w:t>
             </w:r>
           </w:p>
         </w:tc>
@@ -2472,16 +2343,8 @@
               <w:rPr>
                 <w:lang w:val="de-CH" w:eastAsia="de-CH"/>
               </w:rPr>
-              <w:t xml:space="preserve"> Raspberry </w:t>
-            </w:r>
-            <w:proofErr w:type="spellStart"/>
-            <w:r>
-              <w:rPr>
-                <w:lang w:val="de-CH" w:eastAsia="de-CH"/>
-              </w:rPr>
-              <w:t>pi</w:t>
-            </w:r>
-            <w:proofErr w:type="spellEnd"/>
+              <w:t xml:space="preserve"> Raspberry pi</w:t>
+            </w:r>
             <w:r>
               <w:rPr>
                 <w:lang w:val="de-CH" w:eastAsia="de-CH"/>
@@ -2582,7 +2445,6 @@
                 <w:lang w:val="de-DE"/>
               </w:rPr>
             </w:pPr>
-            <w:proofErr w:type="spellStart"/>
             <w:r>
               <w:rPr>
                 <w:rFonts w:cs="Arial"/>
@@ -2592,7 +2454,6 @@
               </w:rPr>
               <w:t>Emlid</w:t>
             </w:r>
-            <w:proofErr w:type="spellEnd"/>
           </w:p>
         </w:tc>
       </w:tr>
@@ -2749,16 +2610,8 @@
               <w:rPr>
                 <w:lang w:val="de-CH" w:eastAsia="de-CH"/>
               </w:rPr>
-              <w:t xml:space="preserve">Datenblatt TBS </w:t>
-            </w:r>
-            <w:proofErr w:type="spellStart"/>
-            <w:r>
-              <w:rPr>
-                <w:lang w:val="de-CH" w:eastAsia="de-CH"/>
-              </w:rPr>
-              <w:t>Crossfire</w:t>
-            </w:r>
-            <w:proofErr w:type="spellEnd"/>
+              <w:t>Datenblatt TBS Crossfire</w:t>
+            </w:r>
             <w:r>
               <w:rPr>
                 <w:lang w:val="de-CH" w:eastAsia="de-CH"/>
@@ -2868,7 +2721,6 @@
                 <w:lang w:val="de-DE"/>
               </w:rPr>
             </w:pPr>
-            <w:proofErr w:type="spellStart"/>
             <w:r>
               <w:rPr>
                 <w:rFonts w:cs="Arial"/>
@@ -2878,7 +2730,6 @@
               </w:rPr>
               <w:t>Terabee</w:t>
             </w:r>
-            <w:proofErr w:type="spellEnd"/>
           </w:p>
         </w:tc>
       </w:tr>
@@ -2935,19 +2786,11 @@
               </w:rPr>
               <w:t xml:space="preserve">Datenblatt </w:t>
             </w:r>
-            <w:proofErr w:type="spellStart"/>
-            <w:r>
-              <w:rPr>
-                <w:lang w:val="de-CH" w:eastAsia="de-CH"/>
-              </w:rPr>
-              <w:t>AirSpeed</w:t>
-            </w:r>
-            <w:proofErr w:type="spellEnd"/>
-            <w:r>
-              <w:rPr>
-                <w:lang w:val="de-CH" w:eastAsia="de-CH"/>
-              </w:rPr>
-              <w:t xml:space="preserve"> Sensor</w:t>
+            <w:r>
+              <w:rPr>
+                <w:lang w:val="de-CH" w:eastAsia="de-CH"/>
+              </w:rPr>
+              <w:t>AirSpeed Sensor</w:t>
             </w:r>
           </w:p>
         </w:tc>
@@ -2965,7 +2808,6 @@
                 <w:lang w:val="de-DE"/>
               </w:rPr>
             </w:pPr>
-            <w:proofErr w:type="spellStart"/>
             <w:r>
               <w:rPr>
                 <w:rFonts w:cs="Arial"/>
@@ -2975,7 +2817,6 @@
               </w:rPr>
               <w:t>Matesys</w:t>
             </w:r>
-            <w:proofErr w:type="spellEnd"/>
           </w:p>
         </w:tc>
       </w:tr>
@@ -3024,7 +2865,7 @@
           <w:lang w:val="de-CH"/>
         </w:rPr>
       </w:pPr>
-      <w:bookmarkStart w:id="13" w:name="_Toc178254207"/>
+      <w:bookmarkStart w:id="13" w:name="_Toc178254361"/>
       <w:r>
         <w:rPr>
           <w:lang w:val="de-CH"/>
@@ -3126,30 +2967,8 @@
               <w:rPr>
                 <w:lang w:val="de-CH" w:eastAsia="de-CH"/>
               </w:rPr>
-              <w:t xml:space="preserve">Time </w:t>
-            </w:r>
-            <w:proofErr w:type="spellStart"/>
-            <w:r>
-              <w:rPr>
-                <w:lang w:val="de-CH" w:eastAsia="de-CH"/>
-              </w:rPr>
-              <w:t>of</w:t>
-            </w:r>
-            <w:proofErr w:type="spellEnd"/>
-            <w:r>
-              <w:rPr>
-                <w:lang w:val="de-CH" w:eastAsia="de-CH"/>
-              </w:rPr>
-              <w:t xml:space="preserve"> </w:t>
-            </w:r>
-            <w:proofErr w:type="spellStart"/>
-            <w:r>
-              <w:rPr>
-                <w:lang w:val="de-CH" w:eastAsia="de-CH"/>
-              </w:rPr>
-              <w:t>flight</w:t>
-            </w:r>
-            <w:proofErr w:type="spellEnd"/>
+              <w:t>Time of flight</w:t>
+            </w:r>
           </w:p>
         </w:tc>
       </w:tr>
@@ -3167,6 +2986,12 @@
                 <w:lang w:val="de-CH" w:eastAsia="de-CH"/>
               </w:rPr>
             </w:pPr>
+            <w:r>
+              <w:rPr>
+                <w:lang w:val="de-CH" w:eastAsia="de-CH"/>
+              </w:rPr>
+              <w:t>QR</w:t>
+            </w:r>
           </w:p>
         </w:tc>
         <w:tc>
@@ -3179,6 +3004,12 @@
                 <w:lang w:val="de-CH" w:eastAsia="de-CH"/>
               </w:rPr>
             </w:pPr>
+            <w:r>
+              <w:rPr>
+                <w:lang w:val="de-CH" w:eastAsia="de-CH"/>
+              </w:rPr>
+              <w:t>Querruder rechts</w:t>
+            </w:r>
           </w:p>
         </w:tc>
       </w:tr>
@@ -3200,7 +3031,7 @@
               <w:rPr>
                 <w:lang w:val="de-CH" w:eastAsia="de-CH"/>
               </w:rPr>
-              <w:t>QR</w:t>
+              <w:t>QL</w:t>
             </w:r>
           </w:p>
         </w:tc>
@@ -3218,7 +3049,7 @@
               <w:rPr>
                 <w:lang w:val="de-CH" w:eastAsia="de-CH"/>
               </w:rPr>
-              <w:t>Querruder rechts</w:t>
+              <w:t>Querruder links</w:t>
             </w:r>
           </w:p>
         </w:tc>
@@ -3241,7 +3072,7 @@
               <w:rPr>
                 <w:lang w:val="de-CH" w:eastAsia="de-CH"/>
               </w:rPr>
-              <w:t>QL</w:t>
+              <w:t>FR</w:t>
             </w:r>
           </w:p>
         </w:tc>
@@ -3259,7 +3090,7 @@
               <w:rPr>
                 <w:lang w:val="de-CH" w:eastAsia="de-CH"/>
               </w:rPr>
-              <w:t>Querruder links</w:t>
+              <w:t>Flap rechts</w:t>
             </w:r>
           </w:p>
         </w:tc>
@@ -3282,7 +3113,7 @@
               <w:rPr>
                 <w:lang w:val="de-CH" w:eastAsia="de-CH"/>
               </w:rPr>
-              <w:t>FR</w:t>
+              <w:t>FL</w:t>
             </w:r>
           </w:p>
         </w:tc>
@@ -3296,19 +3127,11 @@
                 <w:lang w:val="de-CH" w:eastAsia="de-CH"/>
               </w:rPr>
             </w:pPr>
-            <w:proofErr w:type="spellStart"/>
-            <w:r>
-              <w:rPr>
-                <w:lang w:val="de-CH" w:eastAsia="de-CH"/>
-              </w:rPr>
-              <w:t>Flap</w:t>
-            </w:r>
-            <w:proofErr w:type="spellEnd"/>
-            <w:r>
-              <w:rPr>
-                <w:lang w:val="de-CH" w:eastAsia="de-CH"/>
-              </w:rPr>
-              <w:t xml:space="preserve"> rechts</w:t>
+            <w:r>
+              <w:rPr>
+                <w:lang w:val="de-CH" w:eastAsia="de-CH"/>
+              </w:rPr>
+              <w:t>Flap links</w:t>
             </w:r>
           </w:p>
         </w:tc>
@@ -3331,7 +3154,7 @@
               <w:rPr>
                 <w:lang w:val="de-CH" w:eastAsia="de-CH"/>
               </w:rPr>
-              <w:t>FL</w:t>
+              <w:t>S</w:t>
             </w:r>
           </w:p>
         </w:tc>
@@ -3345,19 +3168,11 @@
                 <w:lang w:val="de-CH" w:eastAsia="de-CH"/>
               </w:rPr>
             </w:pPr>
-            <w:proofErr w:type="spellStart"/>
-            <w:r>
-              <w:rPr>
-                <w:lang w:val="de-CH" w:eastAsia="de-CH"/>
-              </w:rPr>
-              <w:t>Flap</w:t>
-            </w:r>
-            <w:proofErr w:type="spellEnd"/>
-            <w:r>
-              <w:rPr>
-                <w:lang w:val="de-CH" w:eastAsia="de-CH"/>
-              </w:rPr>
-              <w:t xml:space="preserve"> links</w:t>
+            <w:r>
+              <w:rPr>
+                <w:lang w:val="de-CH" w:eastAsia="de-CH"/>
+              </w:rPr>
+              <w:t>Seitenruder</w:t>
             </w:r>
           </w:p>
         </w:tc>
@@ -3380,7 +3195,7 @@
               <w:rPr>
                 <w:lang w:val="de-CH" w:eastAsia="de-CH"/>
               </w:rPr>
-              <w:t>S</w:t>
+              <w:t>H</w:t>
             </w:r>
           </w:p>
         </w:tc>
@@ -3398,78 +3213,8 @@
               <w:rPr>
                 <w:lang w:val="de-CH" w:eastAsia="de-CH"/>
               </w:rPr>
-              <w:t>Seitenruder</w:t>
-            </w:r>
-          </w:p>
-        </w:tc>
-      </w:tr>
-      <w:tr>
-        <w:trPr>
-          <w:trHeight w:val="391"/>
-        </w:trPr>
-        <w:tc>
-          <w:tcPr>
-            <w:tcW w:w="1696" w:type="dxa"/>
-          </w:tcPr>
-          <w:p>
-            <w:pPr>
-              <w:rPr>
-                <w:lang w:val="de-CH" w:eastAsia="de-CH"/>
-              </w:rPr>
-            </w:pPr>
-            <w:r>
-              <w:rPr>
-                <w:lang w:val="de-CH" w:eastAsia="de-CH"/>
-              </w:rPr>
-              <w:t>H</w:t>
-            </w:r>
-          </w:p>
-        </w:tc>
-        <w:tc>
-          <w:tcPr>
-            <w:tcW w:w="7649" w:type="dxa"/>
-          </w:tcPr>
-          <w:p>
-            <w:pPr>
-              <w:rPr>
-                <w:lang w:val="de-CH" w:eastAsia="de-CH"/>
-              </w:rPr>
-            </w:pPr>
-            <w:r>
-              <w:rPr>
-                <w:lang w:val="de-CH" w:eastAsia="de-CH"/>
-              </w:rPr>
               <w:t>Höhenruder</w:t>
             </w:r>
-          </w:p>
-        </w:tc>
-      </w:tr>
-      <w:tr>
-        <w:trPr>
-          <w:trHeight w:val="391"/>
-        </w:trPr>
-        <w:tc>
-          <w:tcPr>
-            <w:tcW w:w="1696" w:type="dxa"/>
-          </w:tcPr>
-          <w:p>
-            <w:pPr>
-              <w:rPr>
-                <w:lang w:val="de-CH" w:eastAsia="de-CH"/>
-              </w:rPr>
-            </w:pPr>
-          </w:p>
-        </w:tc>
-        <w:tc>
-          <w:tcPr>
-            <w:tcW w:w="7649" w:type="dxa"/>
-          </w:tcPr>
-          <w:p>
-            <w:pPr>
-              <w:rPr>
-                <w:lang w:val="de-CH" w:eastAsia="de-CH"/>
-              </w:rPr>
-            </w:pPr>
           </w:p>
         </w:tc>
       </w:tr>
@@ -3518,7 +3263,7 @@
           <w:lang w:val="de-CH"/>
         </w:rPr>
       </w:pPr>
-      <w:bookmarkStart w:id="14" w:name="_Toc178254208"/>
+      <w:bookmarkStart w:id="14" w:name="_Toc178254362"/>
       <w:r>
         <w:rPr>
           <w:lang w:val="de-CH"/>
@@ -3768,7 +3513,7 @@
           <w:lang w:val="de-CH"/>
         </w:rPr>
       </w:pPr>
-      <w:bookmarkStart w:id="15" w:name="_Toc178254209"/>
+      <w:bookmarkStart w:id="15" w:name="_Toc178254363"/>
       <w:r>
         <w:rPr>
           <w:lang w:val="de-CH"/>
@@ -3932,7 +3677,7 @@
           <w:lang w:val="de-CH"/>
         </w:rPr>
       </w:pPr>
-      <w:bookmarkStart w:id="16" w:name="_Toc178254210"/>
+      <w:bookmarkStart w:id="16" w:name="_Toc178254364"/>
       <w:r>
         <w:rPr>
           <w:lang w:val="de-CH"/>
@@ -3950,9 +3695,7 @@
     </w:p>
     <w:p>
       <w:pPr>
-        <w:rPr>
-          <w:lang w:val="de-CH" w:eastAsia="de-CH"/>
-        </w:rPr>
+        <w:keepNext/>
       </w:pPr>
       <w:r>
         <w:rPr>
@@ -4004,19 +3747,49 @@
     </w:p>
     <w:p>
       <w:pPr>
-        <w:rPr>
-          <w:lang w:val="de-CH" w:eastAsia="de-CH"/>
-        </w:rPr>
-      </w:pPr>
+        <w:pStyle w:val="Beschriftung"/>
+        <w:jc w:val="both"/>
+        <w:rPr>
+          <w:lang w:eastAsia="de-CH"/>
+        </w:rPr>
+      </w:pPr>
+      <w:r>
+        <w:t xml:space="preserve">Blockschaltbild </w:t>
+      </w:r>
+      <w:r>
+        <w:fldChar w:fldCharType="begin"/>
+      </w:r>
+      <w:r>
+        <w:instrText xml:space="preserve"> SEQ Blockschaltbild \* ARABIC </w:instrText>
+      </w:r>
+      <w:r>
+        <w:fldChar w:fldCharType="separate"/>
+      </w:r>
+      <w:r>
+        <w:rPr>
+          <w:noProof/>
+        </w:rPr>
+        <w:t>1</w:t>
+      </w:r>
+      <w:r>
+        <w:fldChar w:fldCharType="end"/>
+      </w:r>
     </w:p>
     <w:p>
       <w:pPr>
+        <w:rPr>
+          <w:lang w:val="de-CH" w:eastAsia="de-CH"/>
+        </w:rPr>
+      </w:pPr>
+    </w:p>
+    <w:p>
+      <w:pPr>
         <w:pStyle w:val="berschrift2"/>
         <w:rPr>
           <w:lang w:val="de-CH"/>
         </w:rPr>
       </w:pPr>
-      <w:bookmarkStart w:id="17" w:name="_Toc178254211"/>
+      <w:bookmarkStart w:id="17" w:name="_Toc178254365"/>
       <w:r>
         <w:rPr>
           <w:lang w:val="de-CH"/>
@@ -4400,28 +4173,12 @@
                 <w:lang w:val="de-CH" w:eastAsia="de-CH"/>
               </w:rPr>
             </w:pPr>
-            <w:proofErr w:type="spellStart"/>
             <w:r>
               <w:rPr>
                 <w:lang w:eastAsia="de-CH"/>
               </w:rPr>
-              <w:t>Sensoren</w:t>
-            </w:r>
-            <w:proofErr w:type="spellEnd"/>
-            <w:r>
-              <w:rPr>
-                <w:lang w:eastAsia="de-CH"/>
-              </w:rPr>
-              <w:t xml:space="preserve"> und </w:t>
-            </w:r>
-            <w:proofErr w:type="spellStart"/>
-            <w:r>
-              <w:rPr>
-                <w:lang w:eastAsia="de-CH"/>
-              </w:rPr>
-              <w:t>Funktionen</w:t>
-            </w:r>
-            <w:proofErr w:type="spellEnd"/>
+              <w:t>Sensoren und Funktionen</w:t>
+            </w:r>
           </w:p>
         </w:tc>
         <w:tc>
@@ -4580,7 +4337,6 @@
                 <w:lang w:eastAsia="de-CH"/>
               </w:rPr>
             </w:pPr>
-            <w:proofErr w:type="spellStart"/>
             <w:r>
               <w:rPr>
                 <w:lang w:eastAsia="de-CH"/>
@@ -4593,7 +4349,6 @@
               </w:rPr>
               <w:t>verbrauch</w:t>
             </w:r>
-            <w:proofErr w:type="spellEnd"/>
           </w:p>
         </w:tc>
         <w:tc>
@@ -4683,22 +4438,12 @@
                 <w:lang w:val="de-CH" w:eastAsia="de-CH"/>
               </w:rPr>
             </w:pPr>
-            <w:bookmarkStart w:id="18" w:name="_Toc178254212"/>
-            <w:proofErr w:type="spellStart"/>
             <w:r>
               <w:rPr>
                 <w:lang w:val="de-CH"/>
               </w:rPr>
-              <w:t>Kontronik</w:t>
-            </w:r>
-            <w:proofErr w:type="spellEnd"/>
-            <w:r>
-              <w:rPr>
-                <w:lang w:val="de-CH"/>
-              </w:rPr>
-              <w:t xml:space="preserve"> JIVE 100+ LV</w:t>
-            </w:r>
-            <w:bookmarkEnd w:id="18"/>
+              <w:t>Kontronik JIVE 100+ LV</w:t>
+            </w:r>
           </w:p>
         </w:tc>
       </w:tr>
@@ -4852,18 +4597,269 @@
           </w:p>
         </w:tc>
       </w:tr>
+      <w:tr>
+        <w:tc>
+          <w:tcPr>
+            <w:tcW w:w="4391" w:type="dxa"/>
+          </w:tcPr>
+          <w:p>
+            <w:pPr>
+              <w:rPr>
+                <w:b/>
+                <w:bCs/>
+                <w:sz w:val="22"/>
+                <w:szCs w:val="20"/>
+                <w:lang w:val="de-CH" w:eastAsia="de-CH"/>
+              </w:rPr>
+            </w:pPr>
+            <w:r>
+              <w:rPr>
+                <w:b/>
+                <w:bCs/>
+                <w:sz w:val="22"/>
+                <w:szCs w:val="20"/>
+                <w:lang w:val="de-CH" w:eastAsia="de-CH"/>
+              </w:rPr>
+              <w:t xml:space="preserve">Telemetrie-Modul </w:t>
+            </w:r>
+          </w:p>
+        </w:tc>
+        <w:tc>
+          <w:tcPr>
+            <w:tcW w:w="4954" w:type="dxa"/>
+          </w:tcPr>
+          <w:p>
+            <w:pPr>
+              <w:rPr>
+                <w:rFonts w:cs="Arial"/>
+                <w:color w:val="222222"/>
+                <w:szCs w:val="24"/>
+                <w:shd w:val="clear" w:color="auto" w:fill="FFFFFF"/>
+              </w:rPr>
+            </w:pPr>
+            <w:r>
+              <w:rPr>
+                <w:rFonts w:cs="Arial"/>
+                <w:color w:val="222222"/>
+                <w:szCs w:val="24"/>
+                <w:shd w:val="clear" w:color="auto" w:fill="FFFFFF"/>
+              </w:rPr>
+              <w:t>Telemetry Radio, Holybro</w:t>
+            </w:r>
+          </w:p>
+        </w:tc>
+      </w:tr>
+      <w:tr>
+        <w:tc>
+          <w:tcPr>
+            <w:tcW w:w="4391" w:type="dxa"/>
+          </w:tcPr>
+          <w:p>
+            <w:pPr>
+              <w:rPr>
+                <w:sz w:val="22"/>
+                <w:szCs w:val="20"/>
+                <w:lang w:val="de-CH" w:eastAsia="de-CH"/>
+              </w:rPr>
+            </w:pPr>
+            <w:r>
+              <w:rPr>
+                <w:sz w:val="22"/>
+                <w:szCs w:val="20"/>
+                <w:lang w:val="de-CH" w:eastAsia="de-CH"/>
+              </w:rPr>
+              <w:t>Eingangsspannung</w:t>
+            </w:r>
+          </w:p>
+        </w:tc>
+        <w:tc>
+          <w:tcPr>
+            <w:tcW w:w="4954" w:type="dxa"/>
+          </w:tcPr>
+          <w:p>
+            <w:pPr>
+              <w:rPr>
+                <w:rFonts w:cs="Arial"/>
+                <w:color w:val="222222"/>
+                <w:szCs w:val="24"/>
+                <w:shd w:val="clear" w:color="auto" w:fill="FFFFFF"/>
+              </w:rPr>
+            </w:pPr>
+            <w:r>
+              <w:rPr>
+                <w:rFonts w:cs="Arial"/>
+                <w:color w:val="222222"/>
+                <w:szCs w:val="24"/>
+                <w:shd w:val="clear" w:color="auto" w:fill="FFFFFF"/>
+              </w:rPr>
+              <w:t>5V DC</w:t>
+            </w:r>
+          </w:p>
+        </w:tc>
+      </w:tr>
+      <w:tr>
+        <w:tc>
+          <w:tcPr>
+            <w:tcW w:w="4391" w:type="dxa"/>
+          </w:tcPr>
+          <w:p>
+            <w:pPr>
+              <w:rPr>
+                <w:sz w:val="22"/>
+                <w:szCs w:val="20"/>
+                <w:lang w:val="de-CH" w:eastAsia="de-CH"/>
+              </w:rPr>
+            </w:pPr>
+            <w:r>
+              <w:rPr>
+                <w:sz w:val="22"/>
+                <w:szCs w:val="20"/>
+                <w:lang w:val="de-CH" w:eastAsia="de-CH"/>
+              </w:rPr>
+              <w:t>Stromverbrauch</w:t>
+            </w:r>
+          </w:p>
+        </w:tc>
+        <w:tc>
+          <w:tcPr>
+            <w:tcW w:w="4954" w:type="dxa"/>
+          </w:tcPr>
+          <w:p>
+            <w:pPr>
+              <w:rPr>
+                <w:rFonts w:cs="Arial"/>
+                <w:color w:val="222222"/>
+                <w:szCs w:val="24"/>
+                <w:shd w:val="clear" w:color="auto" w:fill="FFFFFF"/>
+              </w:rPr>
+            </w:pPr>
+            <w:r>
+              <w:rPr>
+                <w:rFonts w:cs="Arial"/>
+                <w:color w:val="222222"/>
+                <w:szCs w:val="24"/>
+                <w:shd w:val="clear" w:color="auto" w:fill="FFFFFF"/>
+              </w:rPr>
+              <w:t>100mA</w:t>
+            </w:r>
+            <w:r>
+              <w:rPr>
+                <w:rFonts w:cs="Arial"/>
+                <w:color w:val="222222"/>
+                <w:szCs w:val="24"/>
+                <w:shd w:val="clear" w:color="auto" w:fill="FFFFFF"/>
+              </w:rPr>
+              <w:t xml:space="preserve"> (Transmitt-Modus)</w:t>
+            </w:r>
+          </w:p>
+        </w:tc>
+      </w:tr>
+      <w:tr>
+        <w:tc>
+          <w:tcPr>
+            <w:tcW w:w="4391" w:type="dxa"/>
+          </w:tcPr>
+          <w:p>
+            <w:pPr>
+              <w:rPr>
+                <w:sz w:val="22"/>
+                <w:szCs w:val="20"/>
+                <w:lang w:val="de-CH" w:eastAsia="de-CH"/>
+              </w:rPr>
+            </w:pPr>
+            <w:r>
+              <w:rPr>
+                <w:sz w:val="22"/>
+                <w:szCs w:val="20"/>
+                <w:lang w:val="de-CH" w:eastAsia="de-CH"/>
+              </w:rPr>
+              <w:t>Schnittstelle</w:t>
+            </w:r>
+          </w:p>
+        </w:tc>
+        <w:tc>
+          <w:tcPr>
+            <w:tcW w:w="4954" w:type="dxa"/>
+          </w:tcPr>
+          <w:p>
+            <w:pPr>
+              <w:rPr>
+                <w:rFonts w:cs="Arial"/>
+                <w:color w:val="222222"/>
+                <w:szCs w:val="24"/>
+                <w:shd w:val="clear" w:color="auto" w:fill="FFFFFF"/>
+              </w:rPr>
+            </w:pPr>
+            <w:r>
+              <w:rPr>
+                <w:rFonts w:cs="Arial"/>
+                <w:color w:val="222222"/>
+                <w:szCs w:val="24"/>
+                <w:shd w:val="clear" w:color="auto" w:fill="FFFFFF"/>
+              </w:rPr>
+              <w:t>UART</w:t>
+            </w:r>
+          </w:p>
+        </w:tc>
+      </w:tr>
+      <w:tr>
+        <w:tc>
+          <w:tcPr>
+            <w:tcW w:w="4391" w:type="dxa"/>
+          </w:tcPr>
+          <w:p>
+            <w:pPr>
+              <w:rPr>
+                <w:sz w:val="22"/>
+                <w:szCs w:val="20"/>
+                <w:lang w:val="de-CH" w:eastAsia="de-CH"/>
+              </w:rPr>
+            </w:pPr>
+            <w:r>
+              <w:rPr>
+                <w:sz w:val="22"/>
+                <w:szCs w:val="20"/>
+                <w:lang w:val="de-CH" w:eastAsia="de-CH"/>
+              </w:rPr>
+              <w:t>Sendefrequenz</w:t>
+            </w:r>
+          </w:p>
+        </w:tc>
+        <w:tc>
+          <w:tcPr>
+            <w:tcW w:w="4954" w:type="dxa"/>
+          </w:tcPr>
+          <w:p>
+            <w:pPr>
+              <w:rPr>
+                <w:rFonts w:cs="Arial"/>
+                <w:color w:val="222222"/>
+                <w:szCs w:val="24"/>
+                <w:shd w:val="clear" w:color="auto" w:fill="FFFFFF"/>
+              </w:rPr>
+            </w:pPr>
+            <w:r>
+              <w:rPr>
+                <w:rFonts w:cs="Arial"/>
+                <w:color w:val="222222"/>
+                <w:szCs w:val="24"/>
+                <w:shd w:val="clear" w:color="auto" w:fill="FFFFFF"/>
+              </w:rPr>
+              <w:t>433Mhz</w:t>
+            </w:r>
+          </w:p>
+        </w:tc>
+      </w:tr>
     </w:tbl>
     <w:p>
       <w:pPr>
         <w:pStyle w:val="berschrift2"/>
       </w:pPr>
-      <w:bookmarkStart w:id="19" w:name="_Toc178254213"/>
-      <w:proofErr w:type="spellStart"/>
+      <w:bookmarkStart w:id="18" w:name="_Toc178254366"/>
       <w:r>
         <w:t>Sensorik</w:t>
       </w:r>
-      <w:bookmarkEnd w:id="19"/>
-      <w:proofErr w:type="spellEnd"/>
+      <w:bookmarkEnd w:id="18"/>
     </w:p>
     <w:tbl>
       <w:tblPr>
@@ -4904,7 +4900,6 @@
                 <w:lang w:eastAsia="de-CH"/>
               </w:rPr>
             </w:pPr>
-            <w:proofErr w:type="spellStart"/>
             <w:r>
               <w:rPr>
                 <w:b/>
@@ -4913,7 +4908,6 @@
               </w:rPr>
               <w:t>Pitotrohr</w:t>
             </w:r>
-            <w:proofErr w:type="spellEnd"/>
           </w:p>
         </w:tc>
         <w:tc>
@@ -4935,25 +4929,7 @@
                 <w:szCs w:val="20"/>
                 <w:lang w:val="de-CH" w:eastAsia="de-CH"/>
               </w:rPr>
-              <w:t xml:space="preserve">Digital </w:t>
-            </w:r>
-            <w:proofErr w:type="spellStart"/>
-            <w:r>
-              <w:rPr>
-                <w:sz w:val="22"/>
-                <w:szCs w:val="20"/>
-                <w:lang w:val="de-CH" w:eastAsia="de-CH"/>
-              </w:rPr>
-              <w:t>Airspeed</w:t>
-            </w:r>
-            <w:proofErr w:type="spellEnd"/>
-            <w:r>
-              <w:rPr>
-                <w:sz w:val="22"/>
-                <w:szCs w:val="20"/>
-                <w:lang w:val="de-CH" w:eastAsia="de-CH"/>
-              </w:rPr>
-              <w:t xml:space="preserve"> Sensor ASPD-4525</w:t>
+              <w:t>Digital Airspeed Sensor ASPD-4525</w:t>
             </w:r>
           </w:p>
         </w:tc>
@@ -5071,14 +5047,12 @@
                 <w:lang w:eastAsia="de-CH"/>
               </w:rPr>
             </w:pPr>
-            <w:proofErr w:type="spellStart"/>
             <w:r>
               <w:rPr>
                 <w:lang w:eastAsia="de-CH"/>
               </w:rPr>
               <w:t>Schnittstelle</w:t>
             </w:r>
-            <w:proofErr w:type="spellEnd"/>
           </w:p>
         </w:tc>
         <w:tc>
@@ -5170,19 +5144,11 @@
                 <w:lang w:eastAsia="de-CH"/>
               </w:rPr>
             </w:pPr>
-            <w:proofErr w:type="spellStart"/>
             <w:r>
               <w:rPr>
                 <w:lang w:eastAsia="de-CH"/>
               </w:rPr>
-              <w:t>TeraRanger</w:t>
-            </w:r>
-            <w:proofErr w:type="spellEnd"/>
-            <w:r>
-              <w:rPr>
-                <w:lang w:eastAsia="de-CH"/>
-              </w:rPr>
-              <w:t xml:space="preserve"> Evo 60m</w:t>
+              <w:t>TeraRanger Evo 60m</w:t>
             </w:r>
           </w:p>
         </w:tc>
@@ -5382,14 +5348,15 @@
           <w:lang w:val="de-CH"/>
         </w:rPr>
       </w:pPr>
-      <w:bookmarkStart w:id="20" w:name="_Toc178254214"/>
+      <w:bookmarkStart w:id="19" w:name="_Toc178254367"/>
       <w:r>
         <w:rPr>
           <w:lang w:val="de-CH"/>
         </w:rPr>
+        <w:lastRenderedPageBreak/>
         <w:t>Mechanik</w:t>
       </w:r>
-      <w:bookmarkEnd w:id="20"/>
+      <w:bookmarkEnd w:id="19"/>
     </w:p>
     <w:tbl>
       <w:tblPr>
@@ -5604,7 +5571,6 @@
               <w:rPr>
                 <w:lang w:val="de-CH" w:eastAsia="de-CH"/>
               </w:rPr>
-              <w:lastRenderedPageBreak/>
               <w:t xml:space="preserve">Tragfläche </w:t>
             </w:r>
           </w:p>
@@ -5710,14 +5676,14 @@
           <w:lang w:val="de-CH"/>
         </w:rPr>
       </w:pPr>
-      <w:bookmarkStart w:id="21" w:name="_Toc178254215"/>
+      <w:bookmarkStart w:id="20" w:name="_Toc178254368"/>
       <w:r>
         <w:rPr>
           <w:lang w:val="de-CH"/>
         </w:rPr>
         <w:t>Software</w:t>
       </w:r>
-      <w:bookmarkEnd w:id="21"/>
+      <w:bookmarkEnd w:id="20"/>
     </w:p>
     <w:tbl>
       <w:tblPr>
@@ -5758,42 +5724,12 @@
                 <w:lang w:val="de-CH" w:eastAsia="de-CH"/>
               </w:rPr>
             </w:pPr>
-            <w:proofErr w:type="spellStart"/>
-            <w:r>
-              <w:rPr>
-                <w:lang w:val="de-CH" w:eastAsia="de-CH"/>
-              </w:rPr>
-              <w:t>Emlid</w:t>
-            </w:r>
-            <w:proofErr w:type="spellEnd"/>
-            <w:r>
-              <w:rPr>
-                <w:lang w:val="de-CH" w:eastAsia="de-CH"/>
-              </w:rPr>
-              <w:t xml:space="preserve"> </w:t>
-            </w:r>
-            <w:proofErr w:type="spellStart"/>
-            <w:r>
-              <w:rPr>
-                <w:lang w:val="de-CH" w:eastAsia="de-CH"/>
-              </w:rPr>
-              <w:t>Raspian</w:t>
-            </w:r>
-            <w:proofErr w:type="spellEnd"/>
-            <w:r>
-              <w:rPr>
-                <w:lang w:val="de-CH" w:eastAsia="de-CH"/>
-              </w:rPr>
-              <w:t xml:space="preserve"> mit </w:t>
-            </w:r>
-            <w:proofErr w:type="spellStart"/>
-            <w:r>
-              <w:rPr>
-                <w:lang w:val="de-CH" w:eastAsia="de-CH"/>
-              </w:rPr>
-              <w:t>Adrupilot</w:t>
-            </w:r>
-            <w:proofErr w:type="spellEnd"/>
+            <w:r>
+              <w:rPr>
+                <w:lang w:val="de-CH" w:eastAsia="de-CH"/>
+              </w:rPr>
+              <w:t>Emlid Raspian mit Adrupilot</w:t>
+            </w:r>
           </w:p>
         </w:tc>
       </w:tr>
@@ -5812,16 +5748,8 @@
               <w:rPr>
                 <w:lang w:val="de-CH" w:eastAsia="de-CH"/>
               </w:rPr>
-              <w:t xml:space="preserve">Software </w:t>
-            </w:r>
-            <w:proofErr w:type="spellStart"/>
-            <w:r>
-              <w:rPr>
-                <w:lang w:val="de-CH" w:eastAsia="de-CH"/>
-              </w:rPr>
-              <w:t>Groundstation</w:t>
-            </w:r>
-            <w:proofErr w:type="spellEnd"/>
+              <w:t>Software Groundstation</w:t>
+            </w:r>
           </w:p>
         </w:tc>
         <w:tc>
@@ -5858,14 +5786,14 @@
           <w:lang w:val="de-CH"/>
         </w:rPr>
       </w:pPr>
-      <w:bookmarkStart w:id="22" w:name="_Toc178254216"/>
+      <w:bookmarkStart w:id="21" w:name="_Toc178254369"/>
       <w:r>
         <w:rPr>
           <w:lang w:val="de-CH"/>
         </w:rPr>
         <w:t>Systemspezifikation</w:t>
       </w:r>
-      <w:bookmarkEnd w:id="22"/>
+      <w:bookmarkEnd w:id="21"/>
     </w:p>
     <w:p>
       <w:pPr>
@@ -6037,21 +5965,7 @@
               <w:rPr>
                 <w:lang w:val="de-CH" w:eastAsia="de-CH"/>
               </w:rPr>
-              <w:t xml:space="preserve">Max. zulässige </w:t>
-            </w:r>
-            <w:proofErr w:type="spellStart"/>
-            <w:r>
-              <w:rPr>
-                <w:lang w:val="de-CH" w:eastAsia="de-CH"/>
-              </w:rPr>
-              <w:t>Windgeschw</w:t>
-            </w:r>
-            <w:proofErr w:type="spellEnd"/>
-            <w:r>
-              <w:rPr>
-                <w:lang w:val="de-CH" w:eastAsia="de-CH"/>
-              </w:rPr>
-              <w:t>.</w:t>
+              <w:t>Max. zulässige Windgeschw.</w:t>
             </w:r>
           </w:p>
         </w:tc>
@@ -6424,14 +6338,14 @@
           <w:lang w:val="de-CH"/>
         </w:rPr>
       </w:pPr>
-      <w:bookmarkStart w:id="23" w:name="_Toc178254217"/>
+      <w:bookmarkStart w:id="22" w:name="_Toc178254370"/>
       <w:r>
         <w:rPr>
           <w:lang w:val="de-CH"/>
         </w:rPr>
         <w:t>Unterschriften</w:t>
       </w:r>
-      <w:bookmarkEnd w:id="23"/>
+      <w:bookmarkEnd w:id="22"/>
     </w:p>
     <w:p>
       <w:pPr>
@@ -10684,7 +10598,6 @@
     <w:rsid w:val="001434DE"/>
     <w:rsid w:val="00170FFB"/>
     <w:rsid w:val="00181116"/>
-    <w:rsid w:val="001B1A4F"/>
     <w:rsid w:val="0025666E"/>
     <w:rsid w:val="002733AC"/>
     <w:rsid w:val="002754E5"/>
@@ -10728,6 +10641,7 @@
     <w:rsid w:val="00860424"/>
     <w:rsid w:val="0086603B"/>
     <w:rsid w:val="00877CE1"/>
+    <w:rsid w:val="008D410B"/>
     <w:rsid w:val="008F3414"/>
     <w:rsid w:val="00910C54"/>
     <w:rsid w:val="009125E1"/>

--- a/Doku/Pflichtenheft.docx
+++ b/Doku/Pflichtenheft.docx
@@ -184,7 +184,21 @@
         <w:rPr>
           <w:lang w:val="de-CH"/>
         </w:rPr>
-        <w:t xml:space="preserve">Markus Hewel, </w:t>
+        <w:t xml:space="preserve">Markus </w:t>
+      </w:r>
+      <w:proofErr w:type="spellStart"/>
+      <w:r>
+        <w:rPr>
+          <w:lang w:val="de-CH"/>
+        </w:rPr>
+        <w:t>Hewel</w:t>
+      </w:r>
+      <w:proofErr w:type="spellEnd"/>
+      <w:r>
+        <w:rPr>
+          <w:lang w:val="de-CH"/>
+        </w:rPr>
+        <w:t xml:space="preserve">, </w:t>
       </w:r>
       <w:r>
         <w:rPr>
@@ -260,7 +274,21 @@
         <w:rPr>
           <w:lang w:val="de-CH"/>
         </w:rPr>
-        <w:t>arkus Hewel, Mauro Frehner</w:t>
+        <w:t xml:space="preserve">arkus </w:t>
+      </w:r>
+      <w:proofErr w:type="spellStart"/>
+      <w:r>
+        <w:rPr>
+          <w:lang w:val="de-CH"/>
+        </w:rPr>
+        <w:t>Hewel</w:t>
+      </w:r>
+      <w:proofErr w:type="spellEnd"/>
+      <w:r>
+        <w:rPr>
+          <w:lang w:val="de-CH"/>
+        </w:rPr>
+        <w:t>, Mauro Frehner</w:t>
       </w:r>
     </w:p>
     <w:p>
@@ -322,11 +350,6 @@
           <w:lang w:val="de-CH"/>
         </w:rPr>
         <w:tab/>
-      </w:r>
-      <w:r>
-        <w:rPr>
-          <w:lang w:val="de-CH"/>
-        </w:rPr>
         <w:t>26.09.2024</w:t>
       </w:r>
       <w:r>
@@ -747,12 +770,14 @@
           <w:noProof/>
         </w:rPr>
       </w:pPr>
+      <w:proofErr w:type="spellStart"/>
       <w:r>
         <w:t>Inhalt</w:t>
       </w:r>
       <w:r>
         <w:t>sverzeichnis</w:t>
       </w:r>
+      <w:proofErr w:type="spellEnd"/>
       <w:r>
         <w:fldChar w:fldCharType="begin"/>
       </w:r>
@@ -2025,21 +2050,33 @@
         <w:pStyle w:val="berschrift1"/>
       </w:pPr>
       <w:bookmarkStart w:id="10" w:name="_Toc178254358"/>
+      <w:proofErr w:type="spellStart"/>
       <w:r>
         <w:lastRenderedPageBreak/>
         <w:t>Einführung</w:t>
       </w:r>
       <w:bookmarkEnd w:id="10"/>
+      <w:proofErr w:type="spellEnd"/>
     </w:p>
     <w:p>
       <w:pPr>
         <w:pStyle w:val="berschrift2"/>
       </w:pPr>
       <w:bookmarkStart w:id="11" w:name="_Toc178254359"/>
-      <w:r>
-        <w:t>Zweck des Dokuments</w:t>
+      <w:proofErr w:type="spellStart"/>
+      <w:r>
+        <w:t>Zweck</w:t>
+      </w:r>
+      <w:proofErr w:type="spellEnd"/>
+      <w:r>
+        <w:t xml:space="preserve"> des </w:t>
+      </w:r>
+      <w:proofErr w:type="spellStart"/>
+      <w:r>
+        <w:t>Dokuments</w:t>
       </w:r>
       <w:bookmarkEnd w:id="11"/>
+      <w:proofErr w:type="spellEnd"/>
     </w:p>
     <w:p>
       <w:pPr>
@@ -2132,12 +2169,21 @@
                 <w:lang w:val="de-CH" w:eastAsia="de-CH"/>
               </w:rPr>
             </w:pPr>
+            <w:proofErr w:type="spellStart"/>
             <w:r>
               <w:rPr>
                 <w:b/>
                 <w:lang w:val="de-CH" w:eastAsia="de-CH"/>
               </w:rPr>
-              <w:t>Ref.</w:t>
+              <w:t>Ref</w:t>
+            </w:r>
+            <w:proofErr w:type="spellEnd"/>
+            <w:r>
+              <w:rPr>
+                <w:b/>
+                <w:lang w:val="de-CH" w:eastAsia="de-CH"/>
+              </w:rPr>
+              <w:t>.</w:t>
             </w:r>
           </w:p>
         </w:tc>
@@ -2153,12 +2199,21 @@
                 <w:lang w:val="de-CH" w:eastAsia="de-CH"/>
               </w:rPr>
             </w:pPr>
+            <w:proofErr w:type="spellStart"/>
             <w:r>
               <w:rPr>
                 <w:b/>
                 <w:lang w:val="de-CH" w:eastAsia="de-CH"/>
               </w:rPr>
-              <w:t>Dok. Nr.</w:t>
+              <w:t>Dok</w:t>
+            </w:r>
+            <w:proofErr w:type="spellEnd"/>
+            <w:r>
+              <w:rPr>
+                <w:b/>
+                <w:lang w:val="de-CH" w:eastAsia="de-CH"/>
+              </w:rPr>
+              <w:t>. Nr.</w:t>
             </w:r>
           </w:p>
         </w:tc>
@@ -2343,8 +2398,16 @@
               <w:rPr>
                 <w:lang w:val="de-CH" w:eastAsia="de-CH"/>
               </w:rPr>
-              <w:t xml:space="preserve"> Raspberry pi</w:t>
-            </w:r>
+              <w:t xml:space="preserve"> Raspberry </w:t>
+            </w:r>
+            <w:proofErr w:type="spellStart"/>
+            <w:r>
+              <w:rPr>
+                <w:lang w:val="de-CH" w:eastAsia="de-CH"/>
+              </w:rPr>
+              <w:t>pi</w:t>
+            </w:r>
+            <w:proofErr w:type="spellEnd"/>
             <w:r>
               <w:rPr>
                 <w:lang w:val="de-CH" w:eastAsia="de-CH"/>
@@ -2445,6 +2508,7 @@
                 <w:lang w:val="de-DE"/>
               </w:rPr>
             </w:pPr>
+            <w:proofErr w:type="spellStart"/>
             <w:r>
               <w:rPr>
                 <w:rFonts w:cs="Arial"/>
@@ -2454,6 +2518,7 @@
               </w:rPr>
               <w:t>Emlid</w:t>
             </w:r>
+            <w:proofErr w:type="spellEnd"/>
           </w:p>
         </w:tc>
       </w:tr>
@@ -2610,8 +2675,16 @@
               <w:rPr>
                 <w:lang w:val="de-CH" w:eastAsia="de-CH"/>
               </w:rPr>
-              <w:t>Datenblatt TBS Crossfire</w:t>
-            </w:r>
+              <w:t xml:space="preserve">Datenblatt TBS </w:t>
+            </w:r>
+            <w:proofErr w:type="spellStart"/>
+            <w:r>
+              <w:rPr>
+                <w:lang w:val="de-CH" w:eastAsia="de-CH"/>
+              </w:rPr>
+              <w:t>Crossfire</w:t>
+            </w:r>
+            <w:proofErr w:type="spellEnd"/>
             <w:r>
               <w:rPr>
                 <w:lang w:val="de-CH" w:eastAsia="de-CH"/>
@@ -2721,6 +2794,7 @@
                 <w:lang w:val="de-DE"/>
               </w:rPr>
             </w:pPr>
+            <w:proofErr w:type="spellStart"/>
             <w:r>
               <w:rPr>
                 <w:rFonts w:cs="Arial"/>
@@ -2730,6 +2804,7 @@
               </w:rPr>
               <w:t>Terabee</w:t>
             </w:r>
+            <w:proofErr w:type="spellEnd"/>
           </w:p>
         </w:tc>
       </w:tr>
@@ -2786,11 +2861,19 @@
               </w:rPr>
               <w:t xml:space="preserve">Datenblatt </w:t>
             </w:r>
-            <w:r>
-              <w:rPr>
-                <w:lang w:val="de-CH" w:eastAsia="de-CH"/>
-              </w:rPr>
-              <w:t>AirSpeed Sensor</w:t>
+            <w:proofErr w:type="spellStart"/>
+            <w:r>
+              <w:rPr>
+                <w:lang w:val="de-CH" w:eastAsia="de-CH"/>
+              </w:rPr>
+              <w:t>AirSpeed</w:t>
+            </w:r>
+            <w:proofErr w:type="spellEnd"/>
+            <w:r>
+              <w:rPr>
+                <w:lang w:val="de-CH" w:eastAsia="de-CH"/>
+              </w:rPr>
+              <w:t xml:space="preserve"> Sensor</w:t>
             </w:r>
           </w:p>
         </w:tc>
@@ -2808,6 +2891,7 @@
                 <w:lang w:val="de-DE"/>
               </w:rPr>
             </w:pPr>
+            <w:proofErr w:type="spellStart"/>
             <w:r>
               <w:rPr>
                 <w:rFonts w:cs="Arial"/>
@@ -2817,6 +2901,7 @@
               </w:rPr>
               <w:t>Matesys</w:t>
             </w:r>
+            <w:proofErr w:type="spellEnd"/>
           </w:p>
         </w:tc>
       </w:tr>
@@ -2967,8 +3052,30 @@
               <w:rPr>
                 <w:lang w:val="de-CH" w:eastAsia="de-CH"/>
               </w:rPr>
-              <w:t>Time of flight</w:t>
-            </w:r>
+              <w:t xml:space="preserve">Time </w:t>
+            </w:r>
+            <w:proofErr w:type="spellStart"/>
+            <w:r>
+              <w:rPr>
+                <w:lang w:val="de-CH" w:eastAsia="de-CH"/>
+              </w:rPr>
+              <w:t>of</w:t>
+            </w:r>
+            <w:proofErr w:type="spellEnd"/>
+            <w:r>
+              <w:rPr>
+                <w:lang w:val="de-CH" w:eastAsia="de-CH"/>
+              </w:rPr>
+              <w:t xml:space="preserve"> </w:t>
+            </w:r>
+            <w:proofErr w:type="spellStart"/>
+            <w:r>
+              <w:rPr>
+                <w:lang w:val="de-CH" w:eastAsia="de-CH"/>
+              </w:rPr>
+              <w:t>flight</w:t>
+            </w:r>
+            <w:proofErr w:type="spellEnd"/>
           </w:p>
         </w:tc>
       </w:tr>
@@ -3086,11 +3193,19 @@
                 <w:lang w:val="de-CH" w:eastAsia="de-CH"/>
               </w:rPr>
             </w:pPr>
-            <w:r>
-              <w:rPr>
-                <w:lang w:val="de-CH" w:eastAsia="de-CH"/>
-              </w:rPr>
-              <w:t>Flap rechts</w:t>
+            <w:proofErr w:type="spellStart"/>
+            <w:r>
+              <w:rPr>
+                <w:lang w:val="de-CH" w:eastAsia="de-CH"/>
+              </w:rPr>
+              <w:t>Flap</w:t>
+            </w:r>
+            <w:proofErr w:type="spellEnd"/>
+            <w:r>
+              <w:rPr>
+                <w:lang w:val="de-CH" w:eastAsia="de-CH"/>
+              </w:rPr>
+              <w:t xml:space="preserve"> rechts</w:t>
             </w:r>
           </w:p>
         </w:tc>
@@ -3127,11 +3242,19 @@
                 <w:lang w:val="de-CH" w:eastAsia="de-CH"/>
               </w:rPr>
             </w:pPr>
-            <w:r>
-              <w:rPr>
-                <w:lang w:val="de-CH" w:eastAsia="de-CH"/>
-              </w:rPr>
-              <w:t>Flap links</w:t>
+            <w:proofErr w:type="spellStart"/>
+            <w:r>
+              <w:rPr>
+                <w:lang w:val="de-CH" w:eastAsia="de-CH"/>
+              </w:rPr>
+              <w:t>Flap</w:t>
+            </w:r>
+            <w:proofErr w:type="spellEnd"/>
+            <w:r>
+              <w:rPr>
+                <w:lang w:val="de-CH" w:eastAsia="de-CH"/>
+              </w:rPr>
+              <w:t xml:space="preserve"> links</w:t>
             </w:r>
           </w:p>
         </w:tc>
@@ -3688,25 +3811,17 @@
     </w:p>
     <w:p>
       <w:pPr>
-        <w:rPr>
-          <w:lang w:val="de-CH" w:eastAsia="de-CH"/>
-        </w:rPr>
-      </w:pPr>
-    </w:p>
-    <w:p>
-      <w:pPr>
         <w:keepNext/>
       </w:pPr>
       <w:r>
         <w:rPr>
           <w:noProof/>
-          <w:lang w:val="de-CH" w:eastAsia="de-CH"/>
         </w:rPr>
         <w:drawing>
-          <wp:inline distT="0" distB="0" distL="0" distR="0" wp14:anchorId="0B877F09" wp14:editId="0C1B90B0">
-            <wp:extent cx="5933123" cy="5158740"/>
-            <wp:effectExtent l="0" t="0" r="0" b="3810"/>
-            <wp:docPr id="583890000" name="Grafik 1" descr="Ein Bild, das Text, Screenshot, Diagramm, Schaltung enthält.&#10;&#10;Automatisch generierte Beschreibung"/>
+          <wp:inline distT="0" distB="0" distL="0" distR="0" wp14:anchorId="52394D48" wp14:editId="704519C9">
+            <wp:extent cx="5940425" cy="6690995"/>
+            <wp:effectExtent l="0" t="0" r="3175" b="1905"/>
+            <wp:docPr id="1734723637" name="Grafik 1" descr="Ein Bild, das Text, Screenshot, Diagramm enthält.&#10;&#10;Automatisch generierte Beschreibung"/>
             <wp:cNvGraphicFramePr>
               <a:graphicFrameLocks xmlns:a="http://schemas.openxmlformats.org/drawingml/2006/main" noChangeAspect="1"/>
             </wp:cNvGraphicFramePr>
@@ -3714,11 +3829,11 @@
               <a:graphicData uri="http://schemas.openxmlformats.org/drawingml/2006/picture">
                 <pic:pic xmlns:pic="http://schemas.openxmlformats.org/drawingml/2006/picture">
                   <pic:nvPicPr>
-                    <pic:cNvPr id="583890000" name="Grafik 1" descr="Ein Bild, das Text, Screenshot, Diagramm, Schaltung enthält.&#10;&#10;Automatisch generierte Beschreibung"/>
+                    <pic:cNvPr id="1734723637" name="Grafik 1" descr="Ein Bild, das Text, Screenshot, Diagramm enthält.&#10;&#10;Automatisch generierte Beschreibung"/>
                     <pic:cNvPicPr/>
                   </pic:nvPicPr>
                   <pic:blipFill>
-                    <a:blip r:embed="rId14">
+                    <a:blip r:embed="rId14" cstate="print">
                       <a:extLst>
                         <a:ext uri="{28A0092B-C50C-407E-A947-70E740481C1C}">
                           <a14:useLocalDpi xmlns:a14="http://schemas.microsoft.com/office/drawing/2010/main" val="0"/>
@@ -3732,7 +3847,7 @@
                   <pic:spPr>
                     <a:xfrm>
                       <a:off x="0" y="0"/>
-                      <a:ext cx="5951215" cy="5174471"/>
+                      <a:ext cx="5940425" cy="6690995"/>
                     </a:xfrm>
                     <a:prstGeom prst="rect">
                       <a:avLst/>
@@ -3926,6 +4041,7 @@
                 <w:szCs w:val="20"/>
                 <w:lang w:val="de-CH" w:eastAsia="de-CH"/>
               </w:rPr>
+              <w:lastRenderedPageBreak/>
               <w:t>Stromverbrauch</w:t>
             </w:r>
             <w:r>
@@ -4112,7 +4228,6 @@
                 <w:szCs w:val="20"/>
                 <w:lang w:val="de-CH" w:eastAsia="de-CH"/>
               </w:rPr>
-              <w:lastRenderedPageBreak/>
               <w:t>Stromverbrauch</w:t>
             </w:r>
             <w:r>
@@ -4173,12 +4288,28 @@
                 <w:lang w:val="de-CH" w:eastAsia="de-CH"/>
               </w:rPr>
             </w:pPr>
+            <w:proofErr w:type="spellStart"/>
             <w:r>
               <w:rPr>
                 <w:lang w:eastAsia="de-CH"/>
               </w:rPr>
-              <w:t>Sensoren und Funktionen</w:t>
-            </w:r>
+              <w:t>Sensoren</w:t>
+            </w:r>
+            <w:proofErr w:type="spellEnd"/>
+            <w:r>
+              <w:rPr>
+                <w:lang w:eastAsia="de-CH"/>
+              </w:rPr>
+              <w:t xml:space="preserve"> und </w:t>
+            </w:r>
+            <w:proofErr w:type="spellStart"/>
+            <w:r>
+              <w:rPr>
+                <w:lang w:eastAsia="de-CH"/>
+              </w:rPr>
+              <w:t>Funktionen</w:t>
+            </w:r>
+            <w:proofErr w:type="spellEnd"/>
           </w:p>
         </w:tc>
         <w:tc>
@@ -4337,6 +4468,7 @@
                 <w:lang w:eastAsia="de-CH"/>
               </w:rPr>
             </w:pPr>
+            <w:proofErr w:type="spellStart"/>
             <w:r>
               <w:rPr>
                 <w:lang w:eastAsia="de-CH"/>
@@ -4349,6 +4481,7 @@
               </w:rPr>
               <w:t>verbrauch</w:t>
             </w:r>
+            <w:proofErr w:type="spellEnd"/>
           </w:p>
         </w:tc>
         <w:tc>
@@ -4438,11 +4571,19 @@
                 <w:lang w:val="de-CH" w:eastAsia="de-CH"/>
               </w:rPr>
             </w:pPr>
+            <w:proofErr w:type="spellStart"/>
             <w:r>
               <w:rPr>
                 <w:lang w:val="de-CH"/>
               </w:rPr>
-              <w:t>Kontronik JIVE 100+ LV</w:t>
+              <w:t>Kontronik</w:t>
+            </w:r>
+            <w:proofErr w:type="spellEnd"/>
+            <w:r>
+              <w:rPr>
+                <w:lang w:val="de-CH"/>
+              </w:rPr>
+              <w:t xml:space="preserve"> JIVE 100+ LV</w:t>
             </w:r>
           </w:p>
         </w:tc>
@@ -4644,104 +4785,106 @@
                 <w:szCs w:val="24"/>
                 <w:shd w:val="clear" w:color="auto" w:fill="FFFFFF"/>
               </w:rPr>
-              <w:t>Telemetry Radio, Holybro</w:t>
-            </w:r>
-          </w:p>
-        </w:tc>
-      </w:tr>
-      <w:tr>
-        <w:tc>
-          <w:tcPr>
-            <w:tcW w:w="4391" w:type="dxa"/>
-          </w:tcPr>
-          <w:p>
-            <w:pPr>
-              <w:rPr>
-                <w:sz w:val="22"/>
-                <w:szCs w:val="20"/>
-                <w:lang w:val="de-CH" w:eastAsia="de-CH"/>
-              </w:rPr>
-            </w:pPr>
-            <w:r>
-              <w:rPr>
-                <w:sz w:val="22"/>
-                <w:szCs w:val="20"/>
-                <w:lang w:val="de-CH" w:eastAsia="de-CH"/>
-              </w:rPr>
-              <w:t>Eingangsspannung</w:t>
-            </w:r>
-          </w:p>
-        </w:tc>
-        <w:tc>
-          <w:tcPr>
-            <w:tcW w:w="4954" w:type="dxa"/>
-          </w:tcPr>
-          <w:p>
-            <w:pPr>
+              <w:t xml:space="preserve">Telemetry Radio, </w:t>
+            </w:r>
+            <w:proofErr w:type="spellStart"/>
+            <w:r>
               <w:rPr>
                 <w:rFonts w:cs="Arial"/>
                 <w:color w:val="222222"/>
                 <w:szCs w:val="24"/>
                 <w:shd w:val="clear" w:color="auto" w:fill="FFFFFF"/>
               </w:rPr>
-            </w:pPr>
-            <w:r>
+              <w:t>Holybro</w:t>
+            </w:r>
+            <w:proofErr w:type="spellEnd"/>
+          </w:p>
+        </w:tc>
+      </w:tr>
+      <w:tr>
+        <w:tc>
+          <w:tcPr>
+            <w:tcW w:w="4391" w:type="dxa"/>
+          </w:tcPr>
+          <w:p>
+            <w:pPr>
+              <w:rPr>
+                <w:sz w:val="22"/>
+                <w:szCs w:val="20"/>
+                <w:lang w:val="de-CH" w:eastAsia="de-CH"/>
+              </w:rPr>
+            </w:pPr>
+            <w:r>
+              <w:rPr>
+                <w:sz w:val="22"/>
+                <w:szCs w:val="20"/>
+                <w:lang w:val="de-CH" w:eastAsia="de-CH"/>
+              </w:rPr>
+              <w:t>Eingangsspannung</w:t>
+            </w:r>
+          </w:p>
+        </w:tc>
+        <w:tc>
+          <w:tcPr>
+            <w:tcW w:w="4954" w:type="dxa"/>
+          </w:tcPr>
+          <w:p>
+            <w:pPr>
               <w:rPr>
                 <w:rFonts w:cs="Arial"/>
                 <w:color w:val="222222"/>
                 <w:szCs w:val="24"/>
                 <w:shd w:val="clear" w:color="auto" w:fill="FFFFFF"/>
               </w:rPr>
-              <w:t>5V DC</w:t>
-            </w:r>
-          </w:p>
-        </w:tc>
-      </w:tr>
-      <w:tr>
-        <w:tc>
-          <w:tcPr>
-            <w:tcW w:w="4391" w:type="dxa"/>
-          </w:tcPr>
-          <w:p>
-            <w:pPr>
-              <w:rPr>
-                <w:sz w:val="22"/>
-                <w:szCs w:val="20"/>
-                <w:lang w:val="de-CH" w:eastAsia="de-CH"/>
-              </w:rPr>
-            </w:pPr>
-            <w:r>
-              <w:rPr>
-                <w:sz w:val="22"/>
-                <w:szCs w:val="20"/>
-                <w:lang w:val="de-CH" w:eastAsia="de-CH"/>
-              </w:rPr>
-              <w:t>Stromverbrauch</w:t>
-            </w:r>
-          </w:p>
-        </w:tc>
-        <w:tc>
-          <w:tcPr>
-            <w:tcW w:w="4954" w:type="dxa"/>
-          </w:tcPr>
-          <w:p>
-            <w:pPr>
+            </w:pPr>
+            <w:r>
               <w:rPr>
                 <w:rFonts w:cs="Arial"/>
                 <w:color w:val="222222"/>
                 <w:szCs w:val="24"/>
                 <w:shd w:val="clear" w:color="auto" w:fill="FFFFFF"/>
               </w:rPr>
-            </w:pPr>
-            <w:r>
+              <w:t>5V DC</w:t>
+            </w:r>
+          </w:p>
+        </w:tc>
+      </w:tr>
+      <w:tr>
+        <w:tc>
+          <w:tcPr>
+            <w:tcW w:w="4391" w:type="dxa"/>
+          </w:tcPr>
+          <w:p>
+            <w:pPr>
+              <w:rPr>
+                <w:sz w:val="22"/>
+                <w:szCs w:val="20"/>
+                <w:lang w:val="de-CH" w:eastAsia="de-CH"/>
+              </w:rPr>
+            </w:pPr>
+            <w:r>
+              <w:rPr>
+                <w:sz w:val="22"/>
+                <w:szCs w:val="20"/>
+                <w:lang w:val="de-CH" w:eastAsia="de-CH"/>
+              </w:rPr>
+              <w:t>Stromverbrauch</w:t>
+            </w:r>
+          </w:p>
+        </w:tc>
+        <w:tc>
+          <w:tcPr>
+            <w:tcW w:w="4954" w:type="dxa"/>
+          </w:tcPr>
+          <w:p>
+            <w:pPr>
               <w:rPr>
                 <w:rFonts w:cs="Arial"/>
                 <w:color w:val="222222"/>
                 <w:szCs w:val="24"/>
                 <w:shd w:val="clear" w:color="auto" w:fill="FFFFFF"/>
               </w:rPr>
-              <w:t>100mA</w:t>
-            </w:r>
+            </w:pPr>
             <w:r>
               <w:rPr>
                 <w:rFonts w:cs="Arial"/>
@@ -4749,47 +4892,18 @@
                 <w:szCs w:val="24"/>
                 <w:shd w:val="clear" w:color="auto" w:fill="FFFFFF"/>
               </w:rPr>
-              <w:t xml:space="preserve"> (Transmitt-Modus)</w:t>
-            </w:r>
-          </w:p>
-        </w:tc>
-      </w:tr>
-      <w:tr>
-        <w:tc>
-          <w:tcPr>
-            <w:tcW w:w="4391" w:type="dxa"/>
-          </w:tcPr>
-          <w:p>
-            <w:pPr>
-              <w:rPr>
-                <w:sz w:val="22"/>
-                <w:szCs w:val="20"/>
-                <w:lang w:val="de-CH" w:eastAsia="de-CH"/>
-              </w:rPr>
-            </w:pPr>
-            <w:r>
-              <w:rPr>
-                <w:sz w:val="22"/>
-                <w:szCs w:val="20"/>
-                <w:lang w:val="de-CH" w:eastAsia="de-CH"/>
-              </w:rPr>
-              <w:t>Schnittstelle</w:t>
-            </w:r>
-          </w:p>
-        </w:tc>
-        <w:tc>
-          <w:tcPr>
-            <w:tcW w:w="4954" w:type="dxa"/>
-          </w:tcPr>
-          <w:p>
-            <w:pPr>
+              <w:t>100mA</w:t>
+            </w:r>
+            <w:r>
               <w:rPr>
                 <w:rFonts w:cs="Arial"/>
                 <w:color w:val="222222"/>
                 <w:szCs w:val="24"/>
                 <w:shd w:val="clear" w:color="auto" w:fill="FFFFFF"/>
               </w:rPr>
-            </w:pPr>
+              <w:t xml:space="preserve"> (</w:t>
+            </w:r>
+            <w:proofErr w:type="spellStart"/>
             <w:r>
               <w:rPr>
                 <w:rFonts w:cs="Arial"/>
@@ -4797,54 +4911,112 @@
                 <w:szCs w:val="24"/>
                 <w:shd w:val="clear" w:color="auto" w:fill="FFFFFF"/>
               </w:rPr>
-              <w:t>UART</w:t>
-            </w:r>
-          </w:p>
-        </w:tc>
-      </w:tr>
-      <w:tr>
-        <w:tc>
-          <w:tcPr>
-            <w:tcW w:w="4391" w:type="dxa"/>
-          </w:tcPr>
-          <w:p>
-            <w:pPr>
-              <w:rPr>
-                <w:sz w:val="22"/>
-                <w:szCs w:val="20"/>
-                <w:lang w:val="de-CH" w:eastAsia="de-CH"/>
-              </w:rPr>
-            </w:pPr>
-            <w:r>
-              <w:rPr>
-                <w:sz w:val="22"/>
-                <w:szCs w:val="20"/>
-                <w:lang w:val="de-CH" w:eastAsia="de-CH"/>
-              </w:rPr>
-              <w:t>Sendefrequenz</w:t>
-            </w:r>
-          </w:p>
-        </w:tc>
-        <w:tc>
-          <w:tcPr>
-            <w:tcW w:w="4954" w:type="dxa"/>
-          </w:tcPr>
-          <w:p>
-            <w:pPr>
+              <w:t>Transmitt</w:t>
+            </w:r>
+            <w:proofErr w:type="spellEnd"/>
+            <w:r>
               <w:rPr>
                 <w:rFonts w:cs="Arial"/>
                 <w:color w:val="222222"/>
                 <w:szCs w:val="24"/>
                 <w:shd w:val="clear" w:color="auto" w:fill="FFFFFF"/>
               </w:rPr>
-            </w:pPr>
-            <w:r>
+              <w:t>-Modus)</w:t>
+            </w:r>
+          </w:p>
+        </w:tc>
+      </w:tr>
+      <w:tr>
+        <w:tc>
+          <w:tcPr>
+            <w:tcW w:w="4391" w:type="dxa"/>
+          </w:tcPr>
+          <w:p>
+            <w:pPr>
+              <w:rPr>
+                <w:sz w:val="22"/>
+                <w:szCs w:val="20"/>
+                <w:lang w:val="de-CH" w:eastAsia="de-CH"/>
+              </w:rPr>
+            </w:pPr>
+            <w:r>
+              <w:rPr>
+                <w:sz w:val="22"/>
+                <w:szCs w:val="20"/>
+                <w:lang w:val="de-CH" w:eastAsia="de-CH"/>
+              </w:rPr>
+              <w:t>Schnittstelle</w:t>
+            </w:r>
+          </w:p>
+        </w:tc>
+        <w:tc>
+          <w:tcPr>
+            <w:tcW w:w="4954" w:type="dxa"/>
+          </w:tcPr>
+          <w:p>
+            <w:pPr>
               <w:rPr>
                 <w:rFonts w:cs="Arial"/>
                 <w:color w:val="222222"/>
                 <w:szCs w:val="24"/>
                 <w:shd w:val="clear" w:color="auto" w:fill="FFFFFF"/>
               </w:rPr>
+            </w:pPr>
+            <w:r>
+              <w:rPr>
+                <w:rFonts w:cs="Arial"/>
+                <w:color w:val="222222"/>
+                <w:szCs w:val="24"/>
+                <w:shd w:val="clear" w:color="auto" w:fill="FFFFFF"/>
+              </w:rPr>
+              <w:t>UART</w:t>
+            </w:r>
+          </w:p>
+        </w:tc>
+      </w:tr>
+      <w:tr>
+        <w:tc>
+          <w:tcPr>
+            <w:tcW w:w="4391" w:type="dxa"/>
+          </w:tcPr>
+          <w:p>
+            <w:pPr>
+              <w:rPr>
+                <w:sz w:val="22"/>
+                <w:szCs w:val="20"/>
+                <w:lang w:val="de-CH" w:eastAsia="de-CH"/>
+              </w:rPr>
+            </w:pPr>
+            <w:r>
+              <w:rPr>
+                <w:sz w:val="22"/>
+                <w:szCs w:val="20"/>
+                <w:lang w:val="de-CH" w:eastAsia="de-CH"/>
+              </w:rPr>
+              <w:t>Sendefrequenz</w:t>
+            </w:r>
+          </w:p>
+        </w:tc>
+        <w:tc>
+          <w:tcPr>
+            <w:tcW w:w="4954" w:type="dxa"/>
+          </w:tcPr>
+          <w:p>
+            <w:pPr>
+              <w:rPr>
+                <w:rFonts w:cs="Arial"/>
+                <w:color w:val="222222"/>
+                <w:szCs w:val="24"/>
+                <w:shd w:val="clear" w:color="auto" w:fill="FFFFFF"/>
+              </w:rPr>
+            </w:pPr>
+            <w:r>
+              <w:rPr>
+                <w:rFonts w:cs="Arial"/>
+                <w:color w:val="222222"/>
+                <w:szCs w:val="24"/>
+                <w:shd w:val="clear" w:color="auto" w:fill="FFFFFF"/>
+              </w:rPr>
               <w:t>433Mhz</w:t>
             </w:r>
           </w:p>
@@ -4856,10 +5028,12 @@
         <w:pStyle w:val="berschrift2"/>
       </w:pPr>
       <w:bookmarkStart w:id="18" w:name="_Toc178254366"/>
+      <w:proofErr w:type="spellStart"/>
       <w:r>
         <w:t>Sensorik</w:t>
       </w:r>
       <w:bookmarkEnd w:id="18"/>
+      <w:proofErr w:type="spellEnd"/>
     </w:p>
     <w:tbl>
       <w:tblPr>
@@ -4900,6 +5074,7 @@
                 <w:lang w:eastAsia="de-CH"/>
               </w:rPr>
             </w:pPr>
+            <w:proofErr w:type="spellStart"/>
             <w:r>
               <w:rPr>
                 <w:b/>
@@ -4908,6 +5083,7 @@
               </w:rPr>
               <w:t>Pitotrohr</w:t>
             </w:r>
+            <w:proofErr w:type="spellEnd"/>
           </w:p>
         </w:tc>
         <w:tc>
@@ -4929,7 +5105,25 @@
                 <w:szCs w:val="20"/>
                 <w:lang w:val="de-CH" w:eastAsia="de-CH"/>
               </w:rPr>
-              <w:t>Digital Airspeed Sensor ASPD-4525</w:t>
+              <w:t xml:space="preserve">Digital </w:t>
+            </w:r>
+            <w:proofErr w:type="spellStart"/>
+            <w:r>
+              <w:rPr>
+                <w:sz w:val="22"/>
+                <w:szCs w:val="20"/>
+                <w:lang w:val="de-CH" w:eastAsia="de-CH"/>
+              </w:rPr>
+              <w:t>Airspeed</w:t>
+            </w:r>
+            <w:proofErr w:type="spellEnd"/>
+            <w:r>
+              <w:rPr>
+                <w:sz w:val="22"/>
+                <w:szCs w:val="20"/>
+                <w:lang w:val="de-CH" w:eastAsia="de-CH"/>
+              </w:rPr>
+              <w:t xml:space="preserve"> Sensor ASPD-4525</w:t>
             </w:r>
           </w:p>
         </w:tc>
@@ -5047,12 +5241,14 @@
                 <w:lang w:eastAsia="de-CH"/>
               </w:rPr>
             </w:pPr>
+            <w:proofErr w:type="spellStart"/>
             <w:r>
               <w:rPr>
                 <w:lang w:eastAsia="de-CH"/>
               </w:rPr>
               <w:t>Schnittstelle</w:t>
             </w:r>
+            <w:proofErr w:type="spellEnd"/>
           </w:p>
         </w:tc>
         <w:tc>
@@ -5129,6 +5325,7 @@
                 <w:bCs/>
                 <w:lang w:eastAsia="de-CH"/>
               </w:rPr>
+              <w:lastRenderedPageBreak/>
               <w:t>TOF Sensor</w:t>
             </w:r>
           </w:p>
@@ -5144,11 +5341,19 @@
                 <w:lang w:eastAsia="de-CH"/>
               </w:rPr>
             </w:pPr>
+            <w:proofErr w:type="spellStart"/>
             <w:r>
               <w:rPr>
                 <w:lang w:eastAsia="de-CH"/>
               </w:rPr>
-              <w:t>TeraRanger Evo 60m</w:t>
+              <w:t>TeraRanger</w:t>
+            </w:r>
+            <w:proofErr w:type="spellEnd"/>
+            <w:r>
+              <w:rPr>
+                <w:lang w:eastAsia="de-CH"/>
+              </w:rPr>
+              <w:t xml:space="preserve"> Evo 60m</w:t>
             </w:r>
           </w:p>
         </w:tc>
@@ -5270,9 +5475,45 @@
                 <w:shd w:val="clear" w:color="auto" w:fill="FFFFFF"/>
                 <w:lang w:val="de-CH"/>
               </w:rPr>
-              <w:t>330</w:t>
-            </w:r>
-            <w:r>
+              <w:t>330mA</w:t>
+            </w:r>
+          </w:p>
+        </w:tc>
+      </w:tr>
+      <w:tr>
+        <w:trPr>
+          <w:trHeight w:val="431"/>
+        </w:trPr>
+        <w:tc>
+          <w:tcPr>
+            <w:tcW w:w="4374" w:type="dxa"/>
+          </w:tcPr>
+          <w:p>
+            <w:pPr>
+              <w:ind w:left="-17"/>
+              <w:rPr>
+                <w:sz w:val="22"/>
+                <w:szCs w:val="20"/>
+                <w:lang w:val="de-CH" w:eastAsia="de-CH"/>
+              </w:rPr>
+            </w:pPr>
+            <w:r>
+              <w:rPr>
+                <w:sz w:val="22"/>
+                <w:szCs w:val="20"/>
+                <w:lang w:val="de-CH" w:eastAsia="de-CH"/>
+              </w:rPr>
+              <w:t>Schnittstelle</w:t>
+            </w:r>
+          </w:p>
+        </w:tc>
+        <w:tc>
+          <w:tcPr>
+            <w:tcW w:w="4979" w:type="dxa"/>
+          </w:tcPr>
+          <w:p>
+            <w:pPr>
+              <w:ind w:left="-17"/>
               <w:rPr>
                 <w:rFonts w:cs="Arial"/>
                 <w:color w:val="222222"/>
@@ -5280,45 +5521,8 @@
                 <w:shd w:val="clear" w:color="auto" w:fill="FFFFFF"/>
                 <w:lang w:val="de-CH"/>
               </w:rPr>
-              <w:t>mA</w:t>
-            </w:r>
-          </w:p>
-        </w:tc>
-      </w:tr>
-      <w:tr>
-        <w:trPr>
-          <w:trHeight w:val="431"/>
-        </w:trPr>
-        <w:tc>
-          <w:tcPr>
-            <w:tcW w:w="4374" w:type="dxa"/>
-          </w:tcPr>
-          <w:p>
-            <w:pPr>
-              <w:ind w:left="-17"/>
-              <w:rPr>
-                <w:sz w:val="22"/>
-                <w:szCs w:val="20"/>
-                <w:lang w:val="de-CH" w:eastAsia="de-CH"/>
-              </w:rPr>
-            </w:pPr>
-            <w:r>
-              <w:rPr>
-                <w:sz w:val="22"/>
-                <w:szCs w:val="20"/>
-                <w:lang w:val="de-CH" w:eastAsia="de-CH"/>
-              </w:rPr>
-              <w:t>Schnittstelle</w:t>
-            </w:r>
-          </w:p>
-        </w:tc>
-        <w:tc>
-          <w:tcPr>
-            <w:tcW w:w="4979" w:type="dxa"/>
-          </w:tcPr>
-          <w:p>
-            <w:pPr>
-              <w:ind w:left="-17"/>
+            </w:pPr>
+            <w:r>
               <w:rPr>
                 <w:rFonts w:cs="Arial"/>
                 <w:color w:val="222222"/>
@@ -5326,15 +5530,6 @@
                 <w:shd w:val="clear" w:color="auto" w:fill="FFFFFF"/>
                 <w:lang w:val="de-CH"/>
               </w:rPr>
-            </w:pPr>
-            <w:r>
-              <w:rPr>
-                <w:rFonts w:cs="Arial"/>
-                <w:color w:val="222222"/>
-                <w:szCs w:val="24"/>
-                <w:shd w:val="clear" w:color="auto" w:fill="FFFFFF"/>
-                <w:lang w:val="de-CH"/>
-              </w:rPr>
               <w:t>I2C, UART</w:t>
             </w:r>
           </w:p>
@@ -5353,7 +5548,6 @@
         <w:rPr>
           <w:lang w:val="de-CH"/>
         </w:rPr>
-        <w:lastRenderedPageBreak/>
         <w:t>Mechanik</w:t>
       </w:r>
       <w:bookmarkEnd w:id="19"/>
@@ -5724,12 +5918,42 @@
                 <w:lang w:val="de-CH" w:eastAsia="de-CH"/>
               </w:rPr>
             </w:pPr>
-            <w:r>
-              <w:rPr>
-                <w:lang w:val="de-CH" w:eastAsia="de-CH"/>
-              </w:rPr>
-              <w:t>Emlid Raspian mit Adrupilot</w:t>
-            </w:r>
+            <w:proofErr w:type="spellStart"/>
+            <w:r>
+              <w:rPr>
+                <w:lang w:val="de-CH" w:eastAsia="de-CH"/>
+              </w:rPr>
+              <w:t>Emlid</w:t>
+            </w:r>
+            <w:proofErr w:type="spellEnd"/>
+            <w:r>
+              <w:rPr>
+                <w:lang w:val="de-CH" w:eastAsia="de-CH"/>
+              </w:rPr>
+              <w:t xml:space="preserve"> </w:t>
+            </w:r>
+            <w:proofErr w:type="spellStart"/>
+            <w:r>
+              <w:rPr>
+                <w:lang w:val="de-CH" w:eastAsia="de-CH"/>
+              </w:rPr>
+              <w:t>Raspian</w:t>
+            </w:r>
+            <w:proofErr w:type="spellEnd"/>
+            <w:r>
+              <w:rPr>
+                <w:lang w:val="de-CH" w:eastAsia="de-CH"/>
+              </w:rPr>
+              <w:t xml:space="preserve"> mit </w:t>
+            </w:r>
+            <w:proofErr w:type="spellStart"/>
+            <w:r>
+              <w:rPr>
+                <w:lang w:val="de-CH" w:eastAsia="de-CH"/>
+              </w:rPr>
+              <w:t>Adrupilot</w:t>
+            </w:r>
+            <w:proofErr w:type="spellEnd"/>
           </w:p>
         </w:tc>
       </w:tr>
@@ -5748,8 +5972,16 @@
               <w:rPr>
                 <w:lang w:val="de-CH" w:eastAsia="de-CH"/>
               </w:rPr>
-              <w:t>Software Groundstation</w:t>
-            </w:r>
+              <w:t xml:space="preserve">Software </w:t>
+            </w:r>
+            <w:proofErr w:type="spellStart"/>
+            <w:r>
+              <w:rPr>
+                <w:lang w:val="de-CH" w:eastAsia="de-CH"/>
+              </w:rPr>
+              <w:t>Groundstation</w:t>
+            </w:r>
+            <w:proofErr w:type="spellEnd"/>
           </w:p>
         </w:tc>
         <w:tc>
@@ -5965,7 +6197,21 @@
               <w:rPr>
                 <w:lang w:val="de-CH" w:eastAsia="de-CH"/>
               </w:rPr>
-              <w:t>Max. zulässige Windgeschw.</w:t>
+              <w:t xml:space="preserve">Max. zulässige </w:t>
+            </w:r>
+            <w:proofErr w:type="spellStart"/>
+            <w:r>
+              <w:rPr>
+                <w:lang w:val="de-CH" w:eastAsia="de-CH"/>
+              </w:rPr>
+              <w:t>Windgeschw</w:t>
+            </w:r>
+            <w:proofErr w:type="spellEnd"/>
+            <w:r>
+              <w:rPr>
+                <w:lang w:val="de-CH" w:eastAsia="de-CH"/>
+              </w:rPr>
+              <w:t>.</w:t>
             </w:r>
           </w:p>
         </w:tc>
@@ -9624,6 +9870,7 @@
   <w:style w:type="character" w:default="1" w:styleId="Absatz-Standardschriftart">
     <w:name w:val="Default Paragraph Font"/>
     <w:uiPriority w:val="1"/>
+    <w:semiHidden/>
     <w:unhideWhenUsed/>
   </w:style>
   <w:style w:type="table" w:default="1" w:styleId="NormaleTabelle">
@@ -10433,7 +10680,7 @@
   <w:font w:name="Symbol">
     <w:panose1 w:val="05050102010706020507"/>
     <w:charset w:val="02"/>
-    <w:family w:val="roman"/>
+    <w:family w:val="decorative"/>
     <w:pitch w:val="variable"/>
     <w:sig w:usb0="00000000" w:usb1="10000000" w:usb2="00000000" w:usb3="00000000" w:csb0="80000000" w:csb1="00000000"/>
   </w:font>
@@ -10453,10 +10700,10 @@
   </w:font>
   <w:font w:name="Wingdings">
     <w:panose1 w:val="05000000000000000000"/>
-    <w:charset w:val="02"/>
-    <w:family w:val="auto"/>
+    <w:charset w:val="4D"/>
+    <w:family w:val="decorative"/>
     <w:pitch w:val="variable"/>
-    <w:sig w:usb0="00000000" w:usb1="10000000" w:usb2="00000000" w:usb3="00000000" w:csb0="80000000" w:csb1="00000000"/>
+    <w:sig w:usb0="00000003" w:usb1="00000000" w:usb2="00000000" w:usb3="00000000" w:csb0="80000001" w:csb1="00000000"/>
   </w:font>
   <w:font w:name="Arial">
     <w:panose1 w:val="020B0604020202020204"/>
@@ -10474,7 +10721,7 @@
     <w:sig w:usb0="00000203" w:usb1="288F0000" w:usb2="00000016" w:usb3="00000000" w:csb0="00040001" w:csb1="00000000"/>
   </w:font>
   <w:font w:name="Times-Roman">
-    <w:panose1 w:val="00000000000000000000"/>
+    <w:panose1 w:val="020B0604020202020204"/>
     <w:charset w:val="00"/>
     <w:family w:val="roman"/>
     <w:notTrueType/>
@@ -10497,6 +10744,7 @@
   </w:font>
   <w:font w:name="Basic Commercial Light">
     <w:altName w:val="Calibri"/>
+    <w:panose1 w:val="020B0604020202020204"/>
     <w:charset w:val="00"/>
     <w:family w:val="auto"/>
     <w:pitch w:val="variable"/>
@@ -10510,30 +10758,35 @@
     <w:sig w:usb0="E1002EFF" w:usb1="C000605B" w:usb2="00000029" w:usb3="00000000" w:csb0="000101FF" w:csb1="00000000"/>
   </w:font>
   <w:font w:name="BasicCommercial LT Light">
+    <w:panose1 w:val="020B0604020202020204"/>
     <w:charset w:val="00"/>
     <w:family w:val="auto"/>
     <w:pitch w:val="variable"/>
     <w:sig w:usb0="80000007" w:usb1="00000040" w:usb2="00000000" w:usb3="00000000" w:csb0="00000001" w:csb1="00000000"/>
   </w:font>
   <w:font w:name="BasicCommercial LT Bold">
+    <w:panose1 w:val="020B0604020202020204"/>
     <w:charset w:val="00"/>
     <w:family w:val="auto"/>
     <w:pitch w:val="variable"/>
     <w:sig w:usb0="80000007" w:usb1="00000040" w:usb2="00000000" w:usb3="00000000" w:csb0="00000001" w:csb1="00000000"/>
   </w:font>
   <w:font w:name="Roboto Light">
+    <w:panose1 w:val="02000000000000000000"/>
     <w:charset w:val="00"/>
     <w:family w:val="auto"/>
     <w:pitch w:val="variable"/>
     <w:sig w:usb0="E0000AFF" w:usb1="5000217F" w:usb2="00000021" w:usb3="00000000" w:csb0="0000019F" w:csb1="00000000"/>
   </w:font>
   <w:font w:name="Roboto">
+    <w:panose1 w:val="02000000000000000000"/>
     <w:charset w:val="00"/>
     <w:family w:val="auto"/>
     <w:pitch w:val="variable"/>
     <w:sig w:usb0="E0000AFF" w:usb1="5000217F" w:usb2="00000021" w:usb3="00000000" w:csb0="0000019F" w:csb1="00000000"/>
   </w:font>
   <w:font w:name="Roboto Medium">
+    <w:panose1 w:val="02000000000000000000"/>
     <w:charset w:val="00"/>
     <w:family w:val="auto"/>
     <w:pitch w:val="variable"/>
@@ -10547,6 +10800,7 @@
     <w:sig w:usb0="F7FFAFFF" w:usb1="E9DFFFFF" w:usb2="0000003F" w:usb3="00000000" w:csb0="003F01FF" w:csb1="00000000"/>
   </w:font>
   <w:font w:name="Aptos">
+    <w:panose1 w:val="020B0004020202020204"/>
     <w:charset w:val="00"/>
     <w:family w:val="swiss"/>
     <w:pitch w:val="variable"/>
@@ -10569,6 +10823,7 @@
     <w:sig w:usb0="A00002BF" w:usb1="38CF7CFA" w:usb2="00000016" w:usb3="00000000" w:csb0="0004000F" w:csb1="00000000"/>
   </w:font>
   <w:font w:name="Aptos Display">
+    <w:panose1 w:val="020B0004020202020204"/>
     <w:charset w:val="00"/>
     <w:family w:val="swiss"/>
     <w:pitch w:val="variable"/>
@@ -10632,6 +10887,7 @@
     <w:rsid w:val="00620ABE"/>
     <w:rsid w:val="006413A6"/>
     <w:rsid w:val="00667BC3"/>
+    <w:rsid w:val="00685117"/>
     <w:rsid w:val="006B2EE1"/>
     <w:rsid w:val="006D709E"/>
     <w:rsid w:val="0077214C"/>
@@ -10651,6 +10907,7 @@
     <w:rsid w:val="009F6D58"/>
     <w:rsid w:val="00A418AF"/>
     <w:rsid w:val="00AB014D"/>
+    <w:rsid w:val="00AC774C"/>
     <w:rsid w:val="00B90EBB"/>
     <w:rsid w:val="00C601F4"/>
     <w:rsid w:val="00D847A8"/>

--- a/Doku/Pflichtenheft.docx
+++ b/Doku/Pflichtenheft.docx
@@ -102,7 +102,7 @@
           <w:lang w:val="de-CH"/>
         </w:rPr>
         <w:drawing>
-          <wp:inline distT="0" distB="0" distL="0" distR="0" wp14:anchorId="1FDC518D" wp14:editId="501C7B2D">
+          <wp:inline distT="0" distB="0" distL="0" distR="0" wp14:anchorId="1FDC518D" wp14:editId="61563689">
             <wp:extent cx="5003165" cy="3350596"/>
             <wp:effectExtent l="0" t="0" r="6985" b="2540"/>
             <wp:docPr id="568879138" name="Grafik 2" descr="Ein Bild, das draußen, Straße, Gras, Gelände enthält.&#10;&#10;Automatisch generierte Beschreibung"/>
@@ -2319,7 +2319,13 @@
               <w:rPr>
                 <w:lang w:val="de-CH" w:eastAsia="de-CH"/>
               </w:rPr>
-              <w:t>01</w:t>
+              <w:t>0</w:t>
+            </w:r>
+            <w:r>
+              <w:rPr>
+                <w:lang w:val="de-CH" w:eastAsia="de-CH"/>
+              </w:rPr>
+              <w:t>2</w:t>
             </w:r>
           </w:p>
         </w:tc>
@@ -2403,7 +2409,13 @@
               <w:rPr>
                 <w:lang w:val="de-CH" w:eastAsia="de-CH"/>
               </w:rPr>
-              <w:t>01</w:t>
+              <w:t>0</w:t>
+            </w:r>
+            <w:r>
+              <w:rPr>
+                <w:lang w:val="de-CH" w:eastAsia="de-CH"/>
+              </w:rPr>
+              <w:t>3</w:t>
             </w:r>
           </w:p>
         </w:tc>
@@ -2490,7 +2502,13 @@
               <w:rPr>
                 <w:lang w:val="de-CH" w:eastAsia="de-CH"/>
               </w:rPr>
-              <w:t>01</w:t>
+              <w:t>0</w:t>
+            </w:r>
+            <w:r>
+              <w:rPr>
+                <w:lang w:val="de-CH" w:eastAsia="de-CH"/>
+              </w:rPr>
+              <w:t>4</w:t>
             </w:r>
           </w:p>
         </w:tc>
@@ -2592,7 +2610,13 @@
               <w:rPr>
                 <w:lang w:val="de-CH" w:eastAsia="de-CH"/>
               </w:rPr>
-              <w:t>01</w:t>
+              <w:t>0</w:t>
+            </w:r>
+            <w:r>
+              <w:rPr>
+                <w:lang w:val="de-CH" w:eastAsia="de-CH"/>
+              </w:rPr>
+              <w:t>5</w:t>
             </w:r>
           </w:p>
         </w:tc>
@@ -2679,7 +2703,13 @@
               <w:rPr>
                 <w:lang w:val="de-CH" w:eastAsia="de-CH"/>
               </w:rPr>
-              <w:t>01</w:t>
+              <w:t>0</w:t>
+            </w:r>
+            <w:r>
+              <w:rPr>
+                <w:lang w:val="de-CH" w:eastAsia="de-CH"/>
+              </w:rPr>
+              <w:t>6</w:t>
             </w:r>
           </w:p>
         </w:tc>
@@ -2766,7 +2796,19 @@
               <w:rPr>
                 <w:lang w:val="de-CH" w:eastAsia="de-CH"/>
               </w:rPr>
-              <w:t xml:space="preserve">01 </w:t>
+              <w:t>0</w:t>
+            </w:r>
+            <w:r>
+              <w:rPr>
+                <w:lang w:val="de-CH" w:eastAsia="de-CH"/>
+              </w:rPr>
+              <w:t>7</w:t>
+            </w:r>
+            <w:r>
+              <w:rPr>
+                <w:lang w:val="de-CH" w:eastAsia="de-CH"/>
+              </w:rPr>
+              <w:t xml:space="preserve"> </w:t>
             </w:r>
           </w:p>
         </w:tc>
@@ -3281,8 +3323,8 @@
       <w:tblGrid>
         <w:gridCol w:w="1271"/>
         <w:gridCol w:w="1276"/>
-        <w:gridCol w:w="1984"/>
-        <w:gridCol w:w="4814"/>
+        <w:gridCol w:w="2693"/>
+        <w:gridCol w:w="4105"/>
       </w:tblGrid>
       <w:tr>
         <w:tc>
@@ -3329,7 +3371,7 @@
         </w:tc>
         <w:tc>
           <w:tcPr>
-            <w:tcW w:w="1984" w:type="dxa"/>
+            <w:tcW w:w="2693" w:type="dxa"/>
             <w:shd w:val="clear" w:color="auto" w:fill="D9D9D9" w:themeFill="background1" w:themeFillShade="D9"/>
           </w:tcPr>
           <w:p>
@@ -3350,7 +3392,7 @@
         </w:tc>
         <w:tc>
           <w:tcPr>
-            <w:tcW w:w="4814" w:type="dxa"/>
+            <w:tcW w:w="4105" w:type="dxa"/>
             <w:shd w:val="clear" w:color="auto" w:fill="D9D9D9" w:themeFill="background1" w:themeFillShade="D9"/>
           </w:tcPr>
           <w:p>
@@ -3433,7 +3475,7 @@
         </w:tc>
         <w:tc>
           <w:tcPr>
-            <w:tcW w:w="1984" w:type="dxa"/>
+            <w:tcW w:w="2693" w:type="dxa"/>
           </w:tcPr>
           <w:p>
             <w:pPr>
@@ -3447,11 +3489,17 @@
               </w:rPr>
               <w:t>M. Frehner</w:t>
             </w:r>
-          </w:p>
-        </w:tc>
-        <w:tc>
-          <w:tcPr>
-            <w:tcW w:w="4814" w:type="dxa"/>
+            <w:r>
+              <w:rPr>
+                <w:lang w:val="de-CH" w:eastAsia="de-CH"/>
+              </w:rPr>
+              <w:t xml:space="preserve"> / M.Hewel</w:t>
+            </w:r>
+          </w:p>
+        </w:tc>
+        <w:tc>
+          <w:tcPr>
+            <w:tcW w:w="4105" w:type="dxa"/>
           </w:tcPr>
           <w:p>
             <w:pPr>
@@ -3532,6 +3580,55 @@
         <w:rPr>
           <w:lang w:val="de-CH" w:eastAsia="de-CH"/>
         </w:rPr>
+        <w:t xml:space="preserve">In dem Projekt «grosser Segler» geht es darum ein Modellsegelflugzeug so auszustatten, dass vollkommen autonome Flüge für Vermessungsaufgaben durchgeführt werden können. Der Segler ist bereits mit einem elektrischen Antrieb und Steuerklappen ausgerüstet. </w:t>
+      </w:r>
+    </w:p>
+    <w:p>
+      <w:pPr>
+        <w:rPr>
+          <w:lang w:val="de-CH" w:eastAsia="de-CH"/>
+        </w:rPr>
+      </w:pPr>
+      <w:r>
+        <w:rPr>
+          <w:lang w:val="de-CH" w:eastAsia="de-CH"/>
+        </w:rPr>
+        <w:t>Der Kunde wünscht einen weiteren Ausbau mit Flugkontroller und Sensorik, um autonomes Fliegen zu gewährleisten.</w:t>
+      </w:r>
+    </w:p>
+    <w:p>
+      <w:pPr>
+        <w:rPr>
+          <w:lang w:val="de-CH" w:eastAsia="de-CH"/>
+        </w:rPr>
+      </w:pPr>
+    </w:p>
+    <w:p>
+      <w:pPr>
+        <w:pStyle w:val="berschrift1"/>
+        <w:rPr>
+          <w:lang w:val="de-CH"/>
+        </w:rPr>
+      </w:pPr>
+      <w:bookmarkStart w:id="16" w:name="_Toc178254364"/>
+      <w:r>
+        <w:rPr>
+          <w:lang w:val="de-CH"/>
+        </w:rPr>
+        <w:t>Technische Anforderungen</w:t>
+      </w:r>
+      <w:bookmarkEnd w:id="16"/>
+    </w:p>
+    <w:p>
+      <w:pPr>
+        <w:rPr>
+          <w:lang w:val="de-CH" w:eastAsia="de-CH"/>
+        </w:rPr>
+      </w:pPr>
+      <w:r>
+        <w:rPr>
+          <w:lang w:val="de-CH" w:eastAsia="de-CH"/>
+        </w:rPr>
         <w:t>D</w:t>
       </w:r>
       <w:r>
@@ -3545,6 +3642,32 @@
           <w:lang w:val="de-CH" w:eastAsia="de-CH"/>
         </w:rPr>
         <w:t xml:space="preserve"> soll folgende Funktionen erfüllen:</w:t>
+      </w:r>
+      <w:r>
+        <w:rPr>
+          <w:lang w:val="de-CH" w:eastAsia="de-CH"/>
+        </w:rPr>
+        <w:t xml:space="preserve"> </w:t>
+      </w:r>
+    </w:p>
+    <w:p>
+      <w:pPr>
+        <w:rPr>
+          <w:lang w:val="de-CH" w:eastAsia="de-CH"/>
+        </w:rPr>
+      </w:pPr>
+    </w:p>
+    <w:p>
+      <w:pPr>
+        <w:rPr>
+          <w:lang w:val="de-CH" w:eastAsia="de-CH"/>
+        </w:rPr>
+      </w:pPr>
+      <w:r>
+        <w:rPr>
+          <w:lang w:val="de-CH" w:eastAsia="de-CH"/>
+        </w:rPr>
+        <w:t>Funktionale Anforderungen:</w:t>
       </w:r>
     </w:p>
     <w:p>
@@ -3552,7 +3675,7 @@
         <w:pStyle w:val="Listenabsatz"/>
         <w:numPr>
           <w:ilvl w:val="0"/>
-          <w:numId w:val="22"/>
+          <w:numId w:val="24"/>
         </w:numPr>
         <w:rPr>
           <w:lang w:val="de-CH" w:eastAsia="de-CH"/>
@@ -3562,13 +3685,31 @@
         <w:rPr>
           <w:lang w:val="de-CH" w:eastAsia="de-CH"/>
         </w:rPr>
-        <w:t>Ferngesteuertes</w:t>
+        <w:t xml:space="preserve">Als </w:t>
       </w:r>
       <w:r>
         <w:rPr>
           <w:lang w:val="de-CH" w:eastAsia="de-CH"/>
         </w:rPr>
-        <w:t xml:space="preserve"> fliegen</w:t>
+        <w:t xml:space="preserve">Flugkontroller </w:t>
+      </w:r>
+      <w:r>
+        <w:rPr>
+          <w:lang w:val="de-CH" w:eastAsia="de-CH"/>
+        </w:rPr>
+        <w:t xml:space="preserve">soll ein </w:t>
+      </w:r>
+      <w:r>
+        <w:rPr>
+          <w:lang w:val="de-CH" w:eastAsia="de-CH"/>
+        </w:rPr>
+        <w:t>Raspberry Pi</w:t>
+      </w:r>
+      <w:r>
+        <w:rPr>
+          <w:lang w:val="de-CH" w:eastAsia="de-CH"/>
+        </w:rPr>
+        <w:t xml:space="preserve"> mit Adrupilot</w:t>
       </w:r>
     </w:p>
     <w:p>
@@ -3576,7 +3717,7 @@
         <w:pStyle w:val="Listenabsatz"/>
         <w:numPr>
           <w:ilvl w:val="0"/>
-          <w:numId w:val="22"/>
+          <w:numId w:val="24"/>
         </w:numPr>
         <w:rPr>
           <w:lang w:val="de-CH" w:eastAsia="de-CH"/>
@@ -3586,7 +3727,13 @@
         <w:rPr>
           <w:lang w:val="de-CH" w:eastAsia="de-CH"/>
         </w:rPr>
-        <w:t>Autonomes Starten mit Startwagen</w:t>
+        <w:t xml:space="preserve">Soll </w:t>
+      </w:r>
+      <w:r>
+        <w:rPr>
+          <w:lang w:val="de-CH" w:eastAsia="de-CH"/>
+        </w:rPr>
+        <w:t>Abstand zum Boden zu messen (TOF)</w:t>
       </w:r>
     </w:p>
     <w:p>
@@ -3594,7 +3741,7 @@
         <w:pStyle w:val="Listenabsatz"/>
         <w:numPr>
           <w:ilvl w:val="0"/>
-          <w:numId w:val="22"/>
+          <w:numId w:val="24"/>
         </w:numPr>
         <w:rPr>
           <w:lang w:val="de-CH" w:eastAsia="de-CH"/>
@@ -3604,7 +3751,19 @@
         <w:rPr>
           <w:lang w:val="de-CH" w:eastAsia="de-CH"/>
         </w:rPr>
-        <w:t>Autonomes abfliegen von vorher gesetzten Wegpunkten</w:t>
+        <w:t>Soll</w:t>
+      </w:r>
+      <w:r>
+        <w:rPr>
+          <w:lang w:val="de-CH" w:eastAsia="de-CH"/>
+        </w:rPr>
+        <w:t xml:space="preserve"> Geschwindigkeit gegenüber Luft zu messen</w:t>
+      </w:r>
+      <w:r>
+        <w:rPr>
+          <w:lang w:val="de-CH" w:eastAsia="de-CH"/>
+        </w:rPr>
+        <w:t>(</w:t>
       </w:r>
     </w:p>
     <w:p>
@@ -3612,7 +3771,7 @@
         <w:pStyle w:val="Listenabsatz"/>
         <w:numPr>
           <w:ilvl w:val="0"/>
-          <w:numId w:val="22"/>
+          <w:numId w:val="24"/>
         </w:numPr>
         <w:rPr>
           <w:lang w:val="de-CH" w:eastAsia="de-CH"/>
@@ -3622,7 +3781,19 @@
         <w:rPr>
           <w:lang w:val="de-CH" w:eastAsia="de-CH"/>
         </w:rPr>
-        <w:t>Autonomes Landen</w:t>
+        <w:t>Aus</w:t>
+      </w:r>
+      <w:r>
+        <w:rPr>
+          <w:lang w:val="de-CH" w:eastAsia="de-CH"/>
+        </w:rPr>
+        <w:t>s</w:t>
+      </w:r>
+      <w:r>
+        <w:rPr>
+          <w:lang w:val="de-CH" w:eastAsia="de-CH"/>
+        </w:rPr>
+        <w:t>tattung mit Telemetriedatenübertragung</w:t>
       </w:r>
     </w:p>
     <w:p>
@@ -3630,7 +3801,7 @@
         <w:pStyle w:val="Listenabsatz"/>
         <w:numPr>
           <w:ilvl w:val="0"/>
-          <w:numId w:val="22"/>
+          <w:numId w:val="24"/>
         </w:numPr>
         <w:rPr>
           <w:lang w:val="de-CH" w:eastAsia="de-CH"/>
@@ -3640,22 +3811,19 @@
         <w:rPr>
           <w:lang w:val="de-CH" w:eastAsia="de-CH"/>
         </w:rPr>
-        <w:t>Das Höhen- und Seitenleitwerk, die Motorsteuerung und alle 6 Klappen der Tragfläche koordiniert einsetzen</w:t>
-      </w:r>
-    </w:p>
-    <w:p>
-      <w:pPr>
-        <w:spacing w:before="0" w:after="200" w:line="276" w:lineRule="auto"/>
-        <w:jc w:val="left"/>
+        <w:t>Aus</w:t>
+      </w:r>
+      <w:r>
         <w:rPr>
           <w:lang w:val="de-CH" w:eastAsia="de-CH"/>
         </w:rPr>
-      </w:pPr>
+        <w:t>s</w:t>
+      </w:r>
       <w:r>
         <w:rPr>
           <w:lang w:val="de-CH" w:eastAsia="de-CH"/>
         </w:rPr>
-        <w:br w:type="page"/>
+        <w:t>tattung mit Fernsteuerungsempfänger für manuelles Steuern</w:t>
       </w:r>
     </w:p>
     <w:p>
@@ -3663,31 +3831,308 @@
         <w:pStyle w:val="Listenabsatz"/>
         <w:numPr>
           <w:ilvl w:val="0"/>
-          <w:numId w:val="22"/>
+          <w:numId w:val="24"/>
         </w:numPr>
         <w:rPr>
           <w:lang w:val="de-CH" w:eastAsia="de-CH"/>
         </w:rPr>
       </w:pPr>
+      <w:r>
+        <w:rPr>
+          <w:lang w:val="de-CH" w:eastAsia="de-CH"/>
+        </w:rPr>
+        <w:t>Einbau der Komponenten und Testflüge vorerst in kleinerem Segelflugmodel</w:t>
+      </w:r>
     </w:p>
     <w:p>
       <w:pPr>
-        <w:pStyle w:val="berschrift1"/>
-        <w:rPr>
-          <w:lang w:val="de-CH"/>
-        </w:rPr>
-      </w:pPr>
-      <w:bookmarkStart w:id="16" w:name="_Toc178254364"/>
-      <w:r>
-        <w:rPr>
-          <w:lang w:val="de-CH"/>
-        </w:rPr>
-        <w:t>Technische Anforderungen</w:t>
-      </w:r>
-      <w:bookmarkEnd w:id="16"/>
+        <w:pStyle w:val="Listenabsatz"/>
+        <w:numPr>
+          <w:ilvl w:val="0"/>
+          <w:numId w:val="24"/>
+        </w:numPr>
+        <w:rPr>
+          <w:lang w:val="de-CH" w:eastAsia="de-CH"/>
+        </w:rPr>
+      </w:pPr>
+      <w:r>
+        <w:rPr>
+          <w:lang w:val="de-CH" w:eastAsia="de-CH"/>
+        </w:rPr>
+        <w:t>Passende Parameter für Flugkontroller finden</w:t>
+      </w:r>
     </w:p>
     <w:p>
       <w:pPr>
+        <w:pStyle w:val="Listenabsatz"/>
+        <w:numPr>
+          <w:ilvl w:val="0"/>
+          <w:numId w:val="24"/>
+        </w:numPr>
+        <w:rPr>
+          <w:lang w:val="de-CH" w:eastAsia="de-CH"/>
+        </w:rPr>
+      </w:pPr>
+      <w:r>
+        <w:rPr>
+          <w:lang w:val="de-CH" w:eastAsia="de-CH"/>
+        </w:rPr>
+        <w:t>Übergang auf Segelflieger Mistral, Einbau der Hardwarekomponenten</w:t>
+      </w:r>
+    </w:p>
+    <w:p>
+      <w:pPr>
+        <w:pStyle w:val="Listenabsatz"/>
+        <w:numPr>
+          <w:ilvl w:val="0"/>
+          <w:numId w:val="24"/>
+        </w:numPr>
+        <w:rPr>
+          <w:lang w:val="de-CH" w:eastAsia="de-CH"/>
+        </w:rPr>
+      </w:pPr>
+      <w:r>
+        <w:rPr>
+          <w:lang w:val="de-CH" w:eastAsia="de-CH"/>
+        </w:rPr>
+        <w:t>Software anpassen, Klappensteuerung und Parameter anpassen</w:t>
+      </w:r>
+    </w:p>
+    <w:p>
+      <w:pPr>
+        <w:pStyle w:val="Listenabsatz"/>
+        <w:numPr>
+          <w:ilvl w:val="0"/>
+          <w:numId w:val="24"/>
+        </w:numPr>
+        <w:rPr>
+          <w:lang w:val="de-CH" w:eastAsia="de-CH"/>
+        </w:rPr>
+      </w:pPr>
+      <w:r>
+        <w:rPr>
+          <w:lang w:val="de-CH" w:eastAsia="de-CH"/>
+        </w:rPr>
+        <w:t xml:space="preserve">Testflüge </w:t>
+      </w:r>
+    </w:p>
+    <w:p>
+      <w:pPr>
+        <w:pStyle w:val="Listenabsatz"/>
+        <w:numPr>
+          <w:ilvl w:val="0"/>
+          <w:numId w:val="24"/>
+        </w:numPr>
+        <w:rPr>
+          <w:lang w:val="de-CH" w:eastAsia="de-CH"/>
+        </w:rPr>
+      </w:pPr>
+      <w:r>
+        <w:rPr>
+          <w:lang w:val="de-CH" w:eastAsia="de-CH"/>
+        </w:rPr>
+        <w:t xml:space="preserve">Autonomes Starten </w:t>
+      </w:r>
+      <w:r>
+        <w:rPr>
+          <w:lang w:val="de-CH" w:eastAsia="de-CH"/>
+        </w:rPr>
+        <w:t>von einem</w:t>
+      </w:r>
+      <w:r>
+        <w:rPr>
+          <w:lang w:val="de-CH" w:eastAsia="de-CH"/>
+        </w:rPr>
+        <w:t xml:space="preserve"> Startwagen</w:t>
+      </w:r>
+    </w:p>
+    <w:p>
+      <w:pPr>
+        <w:pStyle w:val="Listenabsatz"/>
+        <w:numPr>
+          <w:ilvl w:val="0"/>
+          <w:numId w:val="24"/>
+        </w:numPr>
+        <w:rPr>
+          <w:lang w:val="de-CH" w:eastAsia="de-CH"/>
+        </w:rPr>
+      </w:pPr>
+      <w:r>
+        <w:rPr>
+          <w:lang w:val="de-CH" w:eastAsia="de-CH"/>
+        </w:rPr>
+        <w:t>Autonomes abfliegen von vorher gesetzten Wegpunkten</w:t>
+      </w:r>
+    </w:p>
+    <w:p>
+      <w:pPr>
+        <w:pStyle w:val="Listenabsatz"/>
+        <w:numPr>
+          <w:ilvl w:val="0"/>
+          <w:numId w:val="24"/>
+        </w:numPr>
+        <w:rPr>
+          <w:lang w:val="de-CH" w:eastAsia="de-CH"/>
+        </w:rPr>
+      </w:pPr>
+      <w:r>
+        <w:rPr>
+          <w:lang w:val="de-CH" w:eastAsia="de-CH"/>
+        </w:rPr>
+        <w:t>Autonomes Landen</w:t>
+      </w:r>
+    </w:p>
+    <w:p>
+      <w:pPr>
+        <w:pStyle w:val="Listenabsatz"/>
+        <w:numPr>
+          <w:ilvl w:val="0"/>
+          <w:numId w:val="24"/>
+        </w:numPr>
+        <w:rPr>
+          <w:lang w:val="de-CH" w:eastAsia="de-CH"/>
+        </w:rPr>
+      </w:pPr>
+      <w:r>
+        <w:rPr>
+          <w:lang w:val="de-CH" w:eastAsia="de-CH"/>
+        </w:rPr>
+        <w:t>Das Höhen- und Seitenleitwerk, die Motorsteuerung und alle 6 Klappen der Tragfläche koordiniert einsetz</w:t>
+      </w:r>
+      <w:r>
+        <w:rPr>
+          <w:lang w:val="de-CH" w:eastAsia="de-CH"/>
+        </w:rPr>
+        <w:t>t</w:t>
+      </w:r>
+    </w:p>
+    <w:p>
+      <w:pPr>
+        <w:pStyle w:val="Listenabsatz"/>
+        <w:rPr>
+          <w:lang w:val="de-CH" w:eastAsia="de-CH"/>
+        </w:rPr>
+      </w:pPr>
+    </w:p>
+    <w:p>
+      <w:pPr>
+        <w:rPr>
+          <w:lang w:val="de-CH" w:eastAsia="de-CH"/>
+        </w:rPr>
+      </w:pPr>
+      <w:r>
+        <w:rPr>
+          <w:lang w:val="de-CH" w:eastAsia="de-CH"/>
+        </w:rPr>
+        <w:t>Nicht funktionale Anforderungen:</w:t>
+      </w:r>
+    </w:p>
+    <w:p>
+      <w:pPr>
+        <w:pStyle w:val="Listenabsatz"/>
+        <w:numPr>
+          <w:ilvl w:val="0"/>
+          <w:numId w:val="25"/>
+        </w:numPr>
+        <w:rPr>
+          <w:lang w:val="de-CH" w:eastAsia="de-CH"/>
+        </w:rPr>
+      </w:pPr>
+      <w:r>
+        <w:rPr>
+          <w:lang w:val="de-CH" w:eastAsia="de-CH"/>
+        </w:rPr>
+        <w:lastRenderedPageBreak/>
+        <w:t xml:space="preserve">Akkuwechsel </w:t>
+      </w:r>
+      <w:r>
+        <w:rPr>
+          <w:lang w:val="de-CH" w:eastAsia="de-CH"/>
+        </w:rPr>
+        <w:t xml:space="preserve">soll </w:t>
+      </w:r>
+      <w:r>
+        <w:rPr>
+          <w:lang w:val="de-CH" w:eastAsia="de-CH"/>
+        </w:rPr>
+        <w:t>einfach</w:t>
+      </w:r>
+      <w:r>
+        <w:rPr>
+          <w:lang w:val="de-CH" w:eastAsia="de-CH"/>
+        </w:rPr>
+        <w:t xml:space="preserve"> und schnell</w:t>
+      </w:r>
+      <w:r>
+        <w:rPr>
+          <w:lang w:val="de-CH" w:eastAsia="de-CH"/>
+        </w:rPr>
+        <w:t xml:space="preserve"> möglich</w:t>
+      </w:r>
+      <w:r>
+        <w:rPr>
+          <w:lang w:val="de-CH" w:eastAsia="de-CH"/>
+        </w:rPr>
+        <w:t xml:space="preserve"> sein</w:t>
+      </w:r>
+    </w:p>
+    <w:p>
+      <w:pPr>
+        <w:pStyle w:val="Listenabsatz"/>
+        <w:numPr>
+          <w:ilvl w:val="0"/>
+          <w:numId w:val="25"/>
+        </w:numPr>
+        <w:rPr>
+          <w:lang w:val="de-CH" w:eastAsia="de-CH"/>
+        </w:rPr>
+      </w:pPr>
+      <w:r>
+        <w:rPr>
+          <w:lang w:val="de-CH" w:eastAsia="de-CH"/>
+        </w:rPr>
+        <w:t>Komponenten sollen übersichtlich und fest eingebaut sein</w:t>
+      </w:r>
+    </w:p>
+    <w:p>
+      <w:pPr>
+        <w:pStyle w:val="Listenabsatz"/>
+        <w:numPr>
+          <w:ilvl w:val="0"/>
+          <w:numId w:val="25"/>
+        </w:numPr>
+        <w:rPr>
+          <w:lang w:val="de-CH" w:eastAsia="de-CH"/>
+        </w:rPr>
+      </w:pPr>
+      <w:r>
+        <w:rPr>
+          <w:lang w:val="de-CH" w:eastAsia="de-CH"/>
+        </w:rPr>
+        <w:t>Segler lässt sich einfach erweitern mit Messinstrumenten</w:t>
+      </w:r>
+    </w:p>
+    <w:p>
+      <w:pPr>
+        <w:pStyle w:val="Listenabsatz"/>
+        <w:numPr>
+          <w:ilvl w:val="0"/>
+          <w:numId w:val="25"/>
+        </w:numPr>
+        <w:rPr>
+          <w:lang w:val="de-CH" w:eastAsia="de-CH"/>
+        </w:rPr>
+      </w:pPr>
+      <w:r>
+        <w:rPr>
+          <w:lang w:val="de-CH" w:eastAsia="de-CH"/>
+        </w:rPr>
+        <w:t>Segler lässt einfach auf- und abbauen für Transport</w:t>
+      </w:r>
+    </w:p>
+    <w:p>
+      <w:pPr>
+        <w:pStyle w:val="Listenabsatz"/>
         <w:rPr>
           <w:lang w:val="de-CH" w:eastAsia="de-CH"/>
         </w:rPr>
@@ -3871,15 +4316,11 @@
           <w:p>
             <w:pPr>
               <w:rPr>
-                <w:sz w:val="22"/>
-                <w:szCs w:val="20"/>
-                <w:lang w:val="de-CH" w:eastAsia="de-CH"/>
-              </w:rPr>
-            </w:pPr>
-            <w:r>
-              <w:rPr>
-                <w:sz w:val="22"/>
-                <w:szCs w:val="20"/>
+                <w:lang w:val="de-CH" w:eastAsia="de-CH"/>
+              </w:rPr>
+            </w:pPr>
+            <w:r>
+              <w:rPr>
                 <w:lang w:val="de-CH" w:eastAsia="de-CH"/>
               </w:rPr>
               <w:t xml:space="preserve">Betriebsspannung: </w:t>
@@ -3915,23 +4356,17 @@
           <w:p>
             <w:pPr>
               <w:rPr>
-                <w:sz w:val="22"/>
-                <w:szCs w:val="20"/>
-                <w:lang w:val="de-CH" w:eastAsia="de-CH"/>
-              </w:rPr>
-            </w:pPr>
-            <w:r>
-              <w:rPr>
-                <w:sz w:val="22"/>
-                <w:szCs w:val="20"/>
+                <w:lang w:val="de-CH" w:eastAsia="de-CH"/>
+              </w:rPr>
+            </w:pPr>
+            <w:r>
+              <w:rPr>
                 <w:lang w:val="de-CH" w:eastAsia="de-CH"/>
               </w:rPr>
               <w:t>Stromverbrauch</w:t>
             </w:r>
             <w:r>
               <w:rPr>
-                <w:sz w:val="22"/>
-                <w:szCs w:val="20"/>
                 <w:lang w:val="de-CH" w:eastAsia="de-CH"/>
               </w:rPr>
               <w:t>:</w:t>
@@ -4012,6 +4447,7 @@
                 <w:bCs/>
                 <w:lang w:val="de-CH" w:eastAsia="de-CH"/>
               </w:rPr>
+              <w:lastRenderedPageBreak/>
               <w:t>Flugkontroller</w:t>
             </w:r>
           </w:p>
@@ -4060,8 +4496,6 @@
             </w:pPr>
             <w:r>
               <w:rPr>
-                <w:sz w:val="22"/>
-                <w:szCs w:val="20"/>
                 <w:lang w:val="de-CH" w:eastAsia="de-CH"/>
               </w:rPr>
               <w:t xml:space="preserve">Betriebsspannung: </w:t>
@@ -4108,17 +4542,12 @@
             </w:pPr>
             <w:r>
               <w:rPr>
-                <w:sz w:val="22"/>
-                <w:szCs w:val="20"/>
-                <w:lang w:val="de-CH" w:eastAsia="de-CH"/>
-              </w:rPr>
-              <w:lastRenderedPageBreak/>
+                <w:lang w:val="de-CH" w:eastAsia="de-CH"/>
+              </w:rPr>
               <w:t>Stromverbrauch</w:t>
             </w:r>
             <w:r>
               <w:rPr>
-                <w:sz w:val="22"/>
-                <w:szCs w:val="20"/>
                 <w:lang w:val="de-CH" w:eastAsia="de-CH"/>
               </w:rPr>
               <w:t>:</w:t>
@@ -4460,16 +4889,12 @@
             </w:pPr>
             <w:r>
               <w:rPr>
-                <w:sz w:val="22"/>
-                <w:szCs w:val="20"/>
                 <w:lang w:val="de-CH" w:eastAsia="de-CH"/>
               </w:rPr>
               <w:t>Ausgangs</w:t>
             </w:r>
             <w:r>
               <w:rPr>
-                <w:sz w:val="22"/>
-                <w:szCs w:val="20"/>
                 <w:lang w:val="de-CH" w:eastAsia="de-CH"/>
               </w:rPr>
               <w:t xml:space="preserve">spannung: </w:t>
@@ -4509,23 +4934,17 @@
           <w:p>
             <w:pPr>
               <w:rPr>
-                <w:sz w:val="22"/>
-                <w:szCs w:val="20"/>
-                <w:lang w:val="de-CH" w:eastAsia="de-CH"/>
-              </w:rPr>
-            </w:pPr>
-            <w:r>
-              <w:rPr>
-                <w:sz w:val="22"/>
-                <w:szCs w:val="20"/>
+                <w:lang w:val="de-CH" w:eastAsia="de-CH"/>
+              </w:rPr>
+            </w:pPr>
+            <w:r>
+              <w:rPr>
                 <w:lang w:val="de-CH" w:eastAsia="de-CH"/>
               </w:rPr>
               <w:t>Stromverbrauch</w:t>
             </w:r>
             <w:r>
               <w:rPr>
-                <w:sz w:val="22"/>
-                <w:szCs w:val="20"/>
                 <w:lang w:val="de-CH" w:eastAsia="de-CH"/>
               </w:rPr>
               <w:t>:</w:t>
@@ -4607,8 +5026,6 @@
               <w:rPr>
                 <w:b/>
                 <w:bCs/>
-                <w:sz w:val="22"/>
-                <w:szCs w:val="20"/>
                 <w:lang w:val="de-CH" w:eastAsia="de-CH"/>
               </w:rPr>
             </w:pPr>
@@ -4616,8 +5033,6 @@
               <w:rPr>
                 <w:b/>
                 <w:bCs/>
-                <w:sz w:val="22"/>
-                <w:szCs w:val="20"/>
                 <w:lang w:val="de-CH" w:eastAsia="de-CH"/>
               </w:rPr>
               <w:t xml:space="preserve">Telemetrie-Modul </w:t>
@@ -4657,15 +5072,11 @@
           <w:p>
             <w:pPr>
               <w:rPr>
-                <w:sz w:val="22"/>
-                <w:szCs w:val="20"/>
-                <w:lang w:val="de-CH" w:eastAsia="de-CH"/>
-              </w:rPr>
-            </w:pPr>
-            <w:r>
-              <w:rPr>
-                <w:sz w:val="22"/>
-                <w:szCs w:val="20"/>
+                <w:lang w:val="de-CH" w:eastAsia="de-CH"/>
+              </w:rPr>
+            </w:pPr>
+            <w:r>
+              <w:rPr>
                 <w:lang w:val="de-CH" w:eastAsia="de-CH"/>
               </w:rPr>
               <w:t>Eingangsspannung</w:t>
@@ -4705,15 +5116,11 @@
           <w:p>
             <w:pPr>
               <w:rPr>
-                <w:sz w:val="22"/>
-                <w:szCs w:val="20"/>
-                <w:lang w:val="de-CH" w:eastAsia="de-CH"/>
-              </w:rPr>
-            </w:pPr>
-            <w:r>
-              <w:rPr>
-                <w:sz w:val="22"/>
-                <w:szCs w:val="20"/>
+                <w:lang w:val="de-CH" w:eastAsia="de-CH"/>
+              </w:rPr>
+            </w:pPr>
+            <w:r>
+              <w:rPr>
                 <w:lang w:val="de-CH" w:eastAsia="de-CH"/>
               </w:rPr>
               <w:t>Stromverbrauch</w:t>
@@ -4762,15 +5169,11 @@
           <w:p>
             <w:pPr>
               <w:rPr>
-                <w:sz w:val="22"/>
-                <w:szCs w:val="20"/>
-                <w:lang w:val="de-CH" w:eastAsia="de-CH"/>
-              </w:rPr>
-            </w:pPr>
-            <w:r>
-              <w:rPr>
-                <w:sz w:val="22"/>
-                <w:szCs w:val="20"/>
+                <w:lang w:val="de-CH" w:eastAsia="de-CH"/>
+              </w:rPr>
+            </w:pPr>
+            <w:r>
+              <w:rPr>
                 <w:lang w:val="de-CH" w:eastAsia="de-CH"/>
               </w:rPr>
               <w:t>Schnittstelle</w:t>
@@ -4810,15 +5213,11 @@
           <w:p>
             <w:pPr>
               <w:rPr>
-                <w:sz w:val="22"/>
-                <w:szCs w:val="20"/>
-                <w:lang w:val="de-CH" w:eastAsia="de-CH"/>
-              </w:rPr>
-            </w:pPr>
-            <w:r>
-              <w:rPr>
-                <w:sz w:val="22"/>
-                <w:szCs w:val="20"/>
+                <w:lang w:val="de-CH" w:eastAsia="de-CH"/>
+              </w:rPr>
+            </w:pPr>
+            <w:r>
+              <w:rPr>
                 <w:lang w:val="de-CH" w:eastAsia="de-CH"/>
               </w:rPr>
               <w:t>Sendefrequenz</w:t>
@@ -4944,15 +5343,12 @@
           </w:tcPr>
           <w:p>
             <w:pPr>
-              <w:ind w:left="-17"/>
               <w:rPr>
                 <w:lang w:eastAsia="de-CH"/>
               </w:rPr>
             </w:pPr>
             <w:r>
               <w:rPr>
-                <w:sz w:val="22"/>
-                <w:szCs w:val="20"/>
                 <w:lang w:val="de-CH" w:eastAsia="de-CH"/>
               </w:rPr>
               <w:t xml:space="preserve">Betriebsspannung: </w:t>
@@ -4965,7 +5361,6 @@
           </w:tcPr>
           <w:p>
             <w:pPr>
-              <w:ind w:left="-17"/>
               <w:rPr>
                 <w:lang w:eastAsia="de-CH"/>
               </w:rPr>
@@ -4989,23 +5384,18 @@
           </w:tcPr>
           <w:p>
             <w:pPr>
-              <w:ind w:left="-17"/>
               <w:rPr>
                 <w:lang w:eastAsia="de-CH"/>
               </w:rPr>
             </w:pPr>
             <w:r>
               <w:rPr>
-                <w:sz w:val="22"/>
-                <w:szCs w:val="20"/>
                 <w:lang w:val="de-CH" w:eastAsia="de-CH"/>
               </w:rPr>
               <w:t>Stromverbrauch</w:t>
             </w:r>
             <w:r>
               <w:rPr>
-                <w:sz w:val="22"/>
-                <w:szCs w:val="20"/>
                 <w:lang w:val="de-CH" w:eastAsia="de-CH"/>
               </w:rPr>
               <w:t>:</w:t>
@@ -5018,7 +5408,6 @@
           </w:tcPr>
           <w:p>
             <w:pPr>
-              <w:ind w:left="-17"/>
               <w:rPr>
                 <w:lang w:eastAsia="de-CH"/>
               </w:rPr>
@@ -5042,7 +5431,6 @@
           </w:tcPr>
           <w:p>
             <w:pPr>
-              <w:ind w:left="-17"/>
               <w:rPr>
                 <w:lang w:eastAsia="de-CH"/>
               </w:rPr>
@@ -5061,7 +5449,6 @@
           </w:tcPr>
           <w:p>
             <w:pPr>
-              <w:ind w:left="-17"/>
               <w:rPr>
                 <w:lang w:eastAsia="de-CH"/>
               </w:rPr>
@@ -5163,15 +5550,12 @@
           </w:tcPr>
           <w:p>
             <w:pPr>
-              <w:ind w:left="-17"/>
               <w:rPr>
                 <w:lang w:eastAsia="de-CH"/>
               </w:rPr>
             </w:pPr>
             <w:r>
               <w:rPr>
-                <w:sz w:val="22"/>
-                <w:szCs w:val="20"/>
                 <w:lang w:val="de-CH" w:eastAsia="de-CH"/>
               </w:rPr>
               <w:t xml:space="preserve">Betriebsspannung: </w:t>
@@ -5184,7 +5568,6 @@
           </w:tcPr>
           <w:p>
             <w:pPr>
-              <w:ind w:left="-17"/>
               <w:rPr>
                 <w:lang w:eastAsia="de-CH"/>
               </w:rPr>
@@ -5212,25 +5595,19 @@
           </w:tcPr>
           <w:p>
             <w:pPr>
-              <w:ind w:left="-17"/>
-              <w:rPr>
-                <w:sz w:val="22"/>
-                <w:szCs w:val="20"/>
-                <w:lang w:val="de-CH" w:eastAsia="de-CH"/>
-              </w:rPr>
-            </w:pPr>
-            <w:r>
-              <w:rPr>
-                <w:sz w:val="22"/>
-                <w:szCs w:val="20"/>
-                <w:lang w:val="de-CH" w:eastAsia="de-CH"/>
-              </w:rPr>
+              <w:rPr>
+                <w:lang w:val="de-CH" w:eastAsia="de-CH"/>
+              </w:rPr>
+            </w:pPr>
+            <w:r>
+              <w:rPr>
+                <w:lang w:val="de-CH" w:eastAsia="de-CH"/>
+              </w:rPr>
+              <w:lastRenderedPageBreak/>
               <w:t>Stromverbrauch</w:t>
             </w:r>
             <w:r>
               <w:rPr>
-                <w:sz w:val="22"/>
-                <w:szCs w:val="20"/>
                 <w:lang w:val="de-CH" w:eastAsia="de-CH"/>
               </w:rPr>
               <w:t>:</w:t>
@@ -5243,7 +5620,6 @@
           </w:tcPr>
           <w:p>
             <w:pPr>
-              <w:ind w:left="-17"/>
               <w:rPr>
                 <w:rFonts w:cs="Arial"/>
                 <w:color w:val="222222"/>
@@ -5295,17 +5671,12 @@
           </w:tcPr>
           <w:p>
             <w:pPr>
-              <w:ind w:left="-17"/>
-              <w:rPr>
-                <w:sz w:val="22"/>
-                <w:szCs w:val="20"/>
-                <w:lang w:val="de-CH" w:eastAsia="de-CH"/>
-              </w:rPr>
-            </w:pPr>
-            <w:r>
-              <w:rPr>
-                <w:sz w:val="22"/>
-                <w:szCs w:val="20"/>
+              <w:rPr>
+                <w:lang w:val="de-CH" w:eastAsia="de-CH"/>
+              </w:rPr>
+            </w:pPr>
+            <w:r>
+              <w:rPr>
                 <w:lang w:val="de-CH" w:eastAsia="de-CH"/>
               </w:rPr>
               <w:t>Schnittstelle</w:t>
@@ -5318,7 +5689,6 @@
           </w:tcPr>
           <w:p>
             <w:pPr>
-              <w:ind w:left="-17"/>
               <w:rPr>
                 <w:rFonts w:cs="Arial"/>
                 <w:color w:val="222222"/>
@@ -5353,7 +5723,6 @@
         <w:rPr>
           <w:lang w:val="de-CH"/>
         </w:rPr>
-        <w:lastRenderedPageBreak/>
         <w:t>Mechanik</w:t>
       </w:r>
       <w:bookmarkEnd w:id="19"/>
@@ -5451,13 +5820,7 @@
               <w:rPr>
                 <w:lang w:val="de-CH" w:eastAsia="de-CH"/>
               </w:rPr>
-              <w:t>Kunststoff/Holz/</w:t>
-            </w:r>
-            <w:r>
-              <w:rPr>
-                <w:lang w:val="de-CH" w:eastAsia="de-CH"/>
-              </w:rPr>
-              <w:t>ABS /Polycarbonat</w:t>
+              <w:t>Kunststoff/Holz</w:t>
             </w:r>
           </w:p>
         </w:tc>
@@ -5748,7 +6111,19 @@
               <w:rPr>
                 <w:lang w:val="de-CH" w:eastAsia="de-CH"/>
               </w:rPr>
-              <w:t>Software Groundstation</w:t>
+              <w:t xml:space="preserve">Software </w:t>
+            </w:r>
+            <w:r>
+              <w:rPr>
+                <w:lang w:val="de-CH" w:eastAsia="de-CH"/>
+              </w:rPr>
+              <w:t>Boden</w:t>
+            </w:r>
+            <w:r>
+              <w:rPr>
+                <w:lang w:val="de-CH" w:eastAsia="de-CH"/>
+              </w:rPr>
+              <w:t>station</w:t>
             </w:r>
           </w:p>
         </w:tc>
@@ -5903,49 +6278,23 @@
                 <w:szCs w:val="24"/>
                 <w:lang w:val="de-CH"/>
               </w:rPr>
-              <w:t>10kg</w:t>
-            </w:r>
-          </w:p>
-        </w:tc>
-      </w:tr>
-      <w:tr>
-        <w:tc>
-          <w:tcPr>
-            <w:tcW w:w="6232" w:type="dxa"/>
-          </w:tcPr>
-          <w:p>
-            <w:pPr>
-              <w:rPr>
-                <w:lang w:val="de-CH" w:eastAsia="de-CH"/>
-              </w:rPr>
-            </w:pPr>
-            <w:r>
-              <w:rPr>
-                <w:lang w:val="de-CH" w:eastAsia="de-CH"/>
-              </w:rPr>
-              <w:t>Max. Beladung</w:t>
-            </w:r>
-          </w:p>
-        </w:tc>
-        <w:tc>
-          <w:tcPr>
-            <w:tcW w:w="3113" w:type="dxa"/>
-          </w:tcPr>
-          <w:p>
-            <w:pPr>
+              <w:t>1</w:t>
+            </w:r>
+            <w:r>
               <w:rPr>
                 <w:rFonts w:cs="Arial"/>
                 <w:szCs w:val="24"/>
                 <w:lang w:val="de-CH"/>
               </w:rPr>
-            </w:pPr>
+              <w:t>0</w:t>
+            </w:r>
             <w:r>
               <w:rPr>
                 <w:rFonts w:cs="Arial"/>
                 <w:szCs w:val="24"/>
                 <w:lang w:val="de-CH"/>
               </w:rPr>
-              <w:t>5kg</w:t>
+              <w:t>kg</w:t>
             </w:r>
           </w:p>
         </w:tc>
@@ -5965,7 +6314,63 @@
               <w:rPr>
                 <w:lang w:val="de-CH" w:eastAsia="de-CH"/>
               </w:rPr>
-              <w:t>Max. zulässige Windgeschw.</w:t>
+              <w:t>Max. Beladung</w:t>
+            </w:r>
+          </w:p>
+        </w:tc>
+        <w:tc>
+          <w:tcPr>
+            <w:tcW w:w="3113" w:type="dxa"/>
+          </w:tcPr>
+          <w:p>
+            <w:pPr>
+              <w:rPr>
+                <w:rFonts w:cs="Arial"/>
+                <w:szCs w:val="24"/>
+                <w:lang w:val="de-CH"/>
+              </w:rPr>
+            </w:pPr>
+            <w:r>
+              <w:rPr>
+                <w:rFonts w:cs="Arial"/>
+                <w:szCs w:val="24"/>
+                <w:lang w:val="de-CH"/>
+              </w:rPr>
+              <w:t>3</w:t>
+            </w:r>
+            <w:r>
+              <w:rPr>
+                <w:rFonts w:cs="Arial"/>
+                <w:szCs w:val="24"/>
+                <w:lang w:val="de-CH"/>
+              </w:rPr>
+              <w:t>kg</w:t>
+            </w:r>
+          </w:p>
+        </w:tc>
+      </w:tr>
+      <w:tr>
+        <w:tc>
+          <w:tcPr>
+            <w:tcW w:w="6232" w:type="dxa"/>
+          </w:tcPr>
+          <w:p>
+            <w:pPr>
+              <w:rPr>
+                <w:lang w:val="de-CH" w:eastAsia="de-CH"/>
+              </w:rPr>
+            </w:pPr>
+            <w:r>
+              <w:rPr>
+                <w:lang w:val="de-CH" w:eastAsia="de-CH"/>
+              </w:rPr>
+              <w:t>Max. zulässige Windgeschw</w:t>
+            </w:r>
+            <w:r>
+              <w:rPr>
+                <w:lang w:val="de-CH" w:eastAsia="de-CH"/>
+              </w:rPr>
+              <w:t>indigkeit</w:t>
             </w:r>
           </w:p>
         </w:tc>
@@ -6232,41 +6637,6 @@
       <w:r>
         <w:t>: Systemspezifikation</w:t>
       </w:r>
-    </w:p>
-    <w:p>
-      <w:pPr>
-        <w:rPr>
-          <w:lang w:val="de-CH" w:eastAsia="de-CH"/>
-        </w:rPr>
-      </w:pPr>
-    </w:p>
-    <w:p>
-      <w:pPr>
-        <w:rPr>
-          <w:lang w:val="de-CH" w:eastAsia="de-CH"/>
-        </w:rPr>
-      </w:pPr>
-    </w:p>
-    <w:p>
-      <w:pPr>
-        <w:rPr>
-          <w:lang w:val="de-CH" w:eastAsia="de-CH"/>
-        </w:rPr>
-      </w:pPr>
-    </w:p>
-    <w:p>
-      <w:pPr>
-        <w:rPr>
-          <w:lang w:val="de-CH" w:eastAsia="de-CH"/>
-        </w:rPr>
-      </w:pPr>
-    </w:p>
-    <w:p>
-      <w:pPr>
-        <w:rPr>
-          <w:lang w:val="de-CH" w:eastAsia="de-CH"/>
-        </w:rPr>
-      </w:pPr>
     </w:p>
     <w:p>
       <w:pPr>
@@ -8667,12 +9037,125 @@
     </w:lvl>
   </w:abstractNum>
   <w:abstractNum w:abstractNumId="18" w15:restartNumberingAfterBreak="0">
+    <w:nsid w:val="680C6D50"/>
+    <w:multiLevelType w:val="hybridMultilevel"/>
+    <w:tmpl w:val="6D2E0A8A"/>
+    <w:lvl w:ilvl="0" w:tplc="08070001">
+      <w:start w:val="1"/>
+      <w:numFmt w:val="bullet"/>
+      <w:lvlText w:val=""/>
+      <w:lvlJc w:val="left"/>
+      <w:pPr>
+        <w:ind w:left="720" w:hanging="360"/>
+      </w:pPr>
+      <w:rPr>
+        <w:rFonts w:ascii="Symbol" w:hAnsi="Symbol" w:hint="default"/>
+      </w:rPr>
+    </w:lvl>
+    <w:lvl w:ilvl="1" w:tplc="08070003" w:tentative="1">
+      <w:start w:val="1"/>
+      <w:numFmt w:val="bullet"/>
+      <w:lvlText w:val="o"/>
+      <w:lvlJc w:val="left"/>
+      <w:pPr>
+        <w:ind w:left="1440" w:hanging="360"/>
+      </w:pPr>
+      <w:rPr>
+        <w:rFonts w:ascii="Courier New" w:hAnsi="Courier New" w:cs="Courier New" w:hint="default"/>
+      </w:rPr>
+    </w:lvl>
+    <w:lvl w:ilvl="2" w:tplc="08070005" w:tentative="1">
+      <w:start w:val="1"/>
+      <w:numFmt w:val="bullet"/>
+      <w:lvlText w:val=""/>
+      <w:lvlJc w:val="left"/>
+      <w:pPr>
+        <w:ind w:left="2160" w:hanging="360"/>
+      </w:pPr>
+      <w:rPr>
+        <w:rFonts w:ascii="Wingdings" w:hAnsi="Wingdings" w:hint="default"/>
+      </w:rPr>
+    </w:lvl>
+    <w:lvl w:ilvl="3" w:tplc="08070001" w:tentative="1">
+      <w:start w:val="1"/>
+      <w:numFmt w:val="bullet"/>
+      <w:lvlText w:val=""/>
+      <w:lvlJc w:val="left"/>
+      <w:pPr>
+        <w:ind w:left="2880" w:hanging="360"/>
+      </w:pPr>
+      <w:rPr>
+        <w:rFonts w:ascii="Symbol" w:hAnsi="Symbol" w:hint="default"/>
+      </w:rPr>
+    </w:lvl>
+    <w:lvl w:ilvl="4" w:tplc="08070003" w:tentative="1">
+      <w:start w:val="1"/>
+      <w:numFmt w:val="bullet"/>
+      <w:lvlText w:val="o"/>
+      <w:lvlJc w:val="left"/>
+      <w:pPr>
+        <w:ind w:left="3600" w:hanging="360"/>
+      </w:pPr>
+      <w:rPr>
+        <w:rFonts w:ascii="Courier New" w:hAnsi="Courier New" w:cs="Courier New" w:hint="default"/>
+      </w:rPr>
+    </w:lvl>
+    <w:lvl w:ilvl="5" w:tplc="08070005" w:tentative="1">
+      <w:start w:val="1"/>
+      <w:numFmt w:val="bullet"/>
+      <w:lvlText w:val=""/>
+      <w:lvlJc w:val="left"/>
+      <w:pPr>
+        <w:ind w:left="4320" w:hanging="360"/>
+      </w:pPr>
+      <w:rPr>
+        <w:rFonts w:ascii="Wingdings" w:hAnsi="Wingdings" w:hint="default"/>
+      </w:rPr>
+    </w:lvl>
+    <w:lvl w:ilvl="6" w:tplc="08070001" w:tentative="1">
+      <w:start w:val="1"/>
+      <w:numFmt w:val="bullet"/>
+      <w:lvlText w:val=""/>
+      <w:lvlJc w:val="left"/>
+      <w:pPr>
+        <w:ind w:left="5040" w:hanging="360"/>
+      </w:pPr>
+      <w:rPr>
+        <w:rFonts w:ascii="Symbol" w:hAnsi="Symbol" w:hint="default"/>
+      </w:rPr>
+    </w:lvl>
+    <w:lvl w:ilvl="7" w:tplc="08070003" w:tentative="1">
+      <w:start w:val="1"/>
+      <w:numFmt w:val="bullet"/>
+      <w:lvlText w:val="o"/>
+      <w:lvlJc w:val="left"/>
+      <w:pPr>
+        <w:ind w:left="5760" w:hanging="360"/>
+      </w:pPr>
+      <w:rPr>
+        <w:rFonts w:ascii="Courier New" w:hAnsi="Courier New" w:cs="Courier New" w:hint="default"/>
+      </w:rPr>
+    </w:lvl>
+    <w:lvl w:ilvl="8" w:tplc="08070005" w:tentative="1">
+      <w:start w:val="1"/>
+      <w:numFmt w:val="bullet"/>
+      <w:lvlText w:val=""/>
+      <w:lvlJc w:val="left"/>
+      <w:pPr>
+        <w:ind w:left="6480" w:hanging="360"/>
+      </w:pPr>
+      <w:rPr>
+        <w:rFonts w:ascii="Wingdings" w:hAnsi="Wingdings" w:hint="default"/>
+      </w:rPr>
+    </w:lvl>
+  </w:abstractNum>
+  <w:abstractNum w:abstractNumId="19" w15:restartNumberingAfterBreak="0">
     <w:nsid w:val="6D3E2038"/>
     <w:multiLevelType w:val="multilevel"/>
     <w:tmpl w:val="812C136E"/>
     <w:numStyleLink w:val="WW8Num8"/>
   </w:abstractNum>
-  <w:abstractNum w:abstractNumId="19" w15:restartNumberingAfterBreak="0">
+  <w:abstractNum w:abstractNumId="20" w15:restartNumberingAfterBreak="0">
     <w:nsid w:val="738F0342"/>
     <w:multiLevelType w:val="multilevel"/>
     <w:tmpl w:val="3E6413BA"/>
@@ -8785,7 +9268,7 @@
       </w:rPr>
     </w:lvl>
   </w:abstractNum>
-  <w:abstractNum w:abstractNumId="20" w15:restartNumberingAfterBreak="0">
+  <w:abstractNum w:abstractNumId="21" w15:restartNumberingAfterBreak="0">
     <w:nsid w:val="7CBA4A7B"/>
     <w:multiLevelType w:val="hybridMultilevel"/>
     <w:tmpl w:val="5BAA107E"/>
@@ -8898,10 +9381,123 @@
       </w:rPr>
     </w:lvl>
   </w:abstractNum>
-  <w:abstractNum w:abstractNumId="21" w15:restartNumberingAfterBreak="0">
+  <w:abstractNum w:abstractNumId="22" w15:restartNumberingAfterBreak="0">
     <w:nsid w:val="7CC86850"/>
     <w:multiLevelType w:val="hybridMultilevel"/>
     <w:tmpl w:val="74FAFEE0"/>
+    <w:lvl w:ilvl="0" w:tplc="08070001">
+      <w:start w:val="1"/>
+      <w:numFmt w:val="bullet"/>
+      <w:lvlText w:val=""/>
+      <w:lvlJc w:val="left"/>
+      <w:pPr>
+        <w:ind w:left="720" w:hanging="360"/>
+      </w:pPr>
+      <w:rPr>
+        <w:rFonts w:ascii="Symbol" w:hAnsi="Symbol" w:hint="default"/>
+      </w:rPr>
+    </w:lvl>
+    <w:lvl w:ilvl="1" w:tplc="08070003" w:tentative="1">
+      <w:start w:val="1"/>
+      <w:numFmt w:val="bullet"/>
+      <w:lvlText w:val="o"/>
+      <w:lvlJc w:val="left"/>
+      <w:pPr>
+        <w:ind w:left="1440" w:hanging="360"/>
+      </w:pPr>
+      <w:rPr>
+        <w:rFonts w:ascii="Courier New" w:hAnsi="Courier New" w:cs="Courier New" w:hint="default"/>
+      </w:rPr>
+    </w:lvl>
+    <w:lvl w:ilvl="2" w:tplc="08070005" w:tentative="1">
+      <w:start w:val="1"/>
+      <w:numFmt w:val="bullet"/>
+      <w:lvlText w:val=""/>
+      <w:lvlJc w:val="left"/>
+      <w:pPr>
+        <w:ind w:left="2160" w:hanging="360"/>
+      </w:pPr>
+      <w:rPr>
+        <w:rFonts w:ascii="Wingdings" w:hAnsi="Wingdings" w:hint="default"/>
+      </w:rPr>
+    </w:lvl>
+    <w:lvl w:ilvl="3" w:tplc="08070001" w:tentative="1">
+      <w:start w:val="1"/>
+      <w:numFmt w:val="bullet"/>
+      <w:lvlText w:val=""/>
+      <w:lvlJc w:val="left"/>
+      <w:pPr>
+        <w:ind w:left="2880" w:hanging="360"/>
+      </w:pPr>
+      <w:rPr>
+        <w:rFonts w:ascii="Symbol" w:hAnsi="Symbol" w:hint="default"/>
+      </w:rPr>
+    </w:lvl>
+    <w:lvl w:ilvl="4" w:tplc="08070003" w:tentative="1">
+      <w:start w:val="1"/>
+      <w:numFmt w:val="bullet"/>
+      <w:lvlText w:val="o"/>
+      <w:lvlJc w:val="left"/>
+      <w:pPr>
+        <w:ind w:left="3600" w:hanging="360"/>
+      </w:pPr>
+      <w:rPr>
+        <w:rFonts w:ascii="Courier New" w:hAnsi="Courier New" w:cs="Courier New" w:hint="default"/>
+      </w:rPr>
+    </w:lvl>
+    <w:lvl w:ilvl="5" w:tplc="08070005" w:tentative="1">
+      <w:start w:val="1"/>
+      <w:numFmt w:val="bullet"/>
+      <w:lvlText w:val=""/>
+      <w:lvlJc w:val="left"/>
+      <w:pPr>
+        <w:ind w:left="4320" w:hanging="360"/>
+      </w:pPr>
+      <w:rPr>
+        <w:rFonts w:ascii="Wingdings" w:hAnsi="Wingdings" w:hint="default"/>
+      </w:rPr>
+    </w:lvl>
+    <w:lvl w:ilvl="6" w:tplc="08070001" w:tentative="1">
+      <w:start w:val="1"/>
+      <w:numFmt w:val="bullet"/>
+      <w:lvlText w:val=""/>
+      <w:lvlJc w:val="left"/>
+      <w:pPr>
+        <w:ind w:left="5040" w:hanging="360"/>
+      </w:pPr>
+      <w:rPr>
+        <w:rFonts w:ascii="Symbol" w:hAnsi="Symbol" w:hint="default"/>
+      </w:rPr>
+    </w:lvl>
+    <w:lvl w:ilvl="7" w:tplc="08070003" w:tentative="1">
+      <w:start w:val="1"/>
+      <w:numFmt w:val="bullet"/>
+      <w:lvlText w:val="o"/>
+      <w:lvlJc w:val="left"/>
+      <w:pPr>
+        <w:ind w:left="5760" w:hanging="360"/>
+      </w:pPr>
+      <w:rPr>
+        <w:rFonts w:ascii="Courier New" w:hAnsi="Courier New" w:cs="Courier New" w:hint="default"/>
+      </w:rPr>
+    </w:lvl>
+    <w:lvl w:ilvl="8" w:tplc="08070005" w:tentative="1">
+      <w:start w:val="1"/>
+      <w:numFmt w:val="bullet"/>
+      <w:lvlText w:val=""/>
+      <w:lvlJc w:val="left"/>
+      <w:pPr>
+        <w:ind w:left="6480" w:hanging="360"/>
+      </w:pPr>
+      <w:rPr>
+        <w:rFonts w:ascii="Wingdings" w:hAnsi="Wingdings" w:hint="default"/>
+      </w:rPr>
+    </w:lvl>
+  </w:abstractNum>
+  <w:abstractNum w:abstractNumId="23" w15:restartNumberingAfterBreak="0">
+    <w:nsid w:val="7E694FF3"/>
+    <w:multiLevelType w:val="hybridMultilevel"/>
+    <w:tmpl w:val="C0DEBD48"/>
     <w:lvl w:ilvl="0" w:tplc="08070001">
       <w:start w:val="1"/>
       <w:numFmt w:val="bullet"/>
@@ -9021,13 +9617,13 @@
     <w:abstractNumId w:val="0"/>
   </w:num>
   <w:num w:numId="4" w16cid:durableId="1247497937">
-    <w:abstractNumId w:val="21"/>
+    <w:abstractNumId w:val="22"/>
   </w:num>
   <w:num w:numId="5" w16cid:durableId="1379666368">
     <w:abstractNumId w:val="4"/>
   </w:num>
   <w:num w:numId="6" w16cid:durableId="1094084222">
-    <w:abstractNumId w:val="18"/>
+    <w:abstractNumId w:val="19"/>
   </w:num>
   <w:num w:numId="7" w16cid:durableId="1300112267">
     <w:abstractNumId w:val="8"/>
@@ -9054,7 +9650,7 @@
     <w:abstractNumId w:val="11"/>
   </w:num>
   <w:num w:numId="15" w16cid:durableId="1378966068">
-    <w:abstractNumId w:val="20"/>
+    <w:abstractNumId w:val="21"/>
   </w:num>
   <w:num w:numId="16" w16cid:durableId="1973826603">
     <w:abstractNumId w:val="9"/>
@@ -9069,7 +9665,7 @@
     <w:abstractNumId w:val="16"/>
   </w:num>
   <w:num w:numId="20" w16cid:durableId="389184757">
-    <w:abstractNumId w:val="19"/>
+    <w:abstractNumId w:val="20"/>
   </w:num>
   <w:num w:numId="21" w16cid:durableId="1263758769">
     <w:abstractNumId w:val="2"/>
@@ -9106,6 +9702,12 @@
     <w:lvlOverride w:ilvl="8">
       <w:startOverride w:val="1"/>
     </w:lvlOverride>
+  </w:num>
+  <w:num w:numId="24" w16cid:durableId="1733850078">
+    <w:abstractNumId w:val="18"/>
+  </w:num>
+  <w:num w:numId="25" w16cid:durableId="1036613686">
+    <w:abstractNumId w:val="23"/>
   </w:num>
   <w:numIdMacAtCleanup w:val="14"/>
 </w:numbering>
@@ -10609,6 +11211,7 @@
     <w:rsid w:val="002F7AD0"/>
     <w:rsid w:val="00326DE0"/>
     <w:rsid w:val="00342164"/>
+    <w:rsid w:val="003731C2"/>
     <w:rsid w:val="00390F88"/>
     <w:rsid w:val="003B0063"/>
     <w:rsid w:val="003B6BD2"/>
@@ -10641,7 +11244,6 @@
     <w:rsid w:val="00860424"/>
     <w:rsid w:val="0086603B"/>
     <w:rsid w:val="00877CE1"/>
-    <w:rsid w:val="008D410B"/>
     <w:rsid w:val="008F3414"/>
     <w:rsid w:val="00910C54"/>
     <w:rsid w:val="009125E1"/>
@@ -10653,6 +11255,7 @@
     <w:rsid w:val="00AB014D"/>
     <w:rsid w:val="00B90EBB"/>
     <w:rsid w:val="00C601F4"/>
+    <w:rsid w:val="00D56EAA"/>
     <w:rsid w:val="00D847A8"/>
     <w:rsid w:val="00DD08BB"/>
     <w:rsid w:val="00DD1C2C"/>

--- a/Doku/Pflichtenheft.docx
+++ b/Doku/Pflichtenheft.docx
@@ -184,7 +184,21 @@
         <w:rPr>
           <w:lang w:val="de-CH"/>
         </w:rPr>
-        <w:t xml:space="preserve">Markus Hewel, </w:t>
+        <w:t xml:space="preserve">Markus </w:t>
+      </w:r>
+      <w:proofErr w:type="spellStart"/>
+      <w:r>
+        <w:rPr>
+          <w:lang w:val="de-CH"/>
+        </w:rPr>
+        <w:t>Hewel</w:t>
+      </w:r>
+      <w:proofErr w:type="spellEnd"/>
+      <w:r>
+        <w:rPr>
+          <w:lang w:val="de-CH"/>
+        </w:rPr>
+        <w:t xml:space="preserve">, </w:t>
       </w:r>
       <w:r>
         <w:rPr>
@@ -260,7 +274,21 @@
         <w:rPr>
           <w:lang w:val="de-CH"/>
         </w:rPr>
-        <w:t>arkus Hewel, Mauro Frehner</w:t>
+        <w:t xml:space="preserve">arkus </w:t>
+      </w:r>
+      <w:proofErr w:type="spellStart"/>
+      <w:r>
+        <w:rPr>
+          <w:lang w:val="de-CH"/>
+        </w:rPr>
+        <w:t>Hewel</w:t>
+      </w:r>
+      <w:proofErr w:type="spellEnd"/>
+      <w:r>
+        <w:rPr>
+          <w:lang w:val="de-CH"/>
+        </w:rPr>
+        <w:t>, Mauro Frehner</w:t>
       </w:r>
     </w:p>
     <w:p>
@@ -322,11 +350,6 @@
           <w:lang w:val="de-CH"/>
         </w:rPr>
         <w:tab/>
-      </w:r>
-      <w:r>
-        <w:rPr>
-          <w:lang w:val="de-CH"/>
-        </w:rPr>
         <w:t>26.09.2024</w:t>
       </w:r>
       <w:r>
@@ -747,12 +770,14 @@
           <w:noProof/>
         </w:rPr>
       </w:pPr>
+      <w:proofErr w:type="spellStart"/>
       <w:r>
         <w:t>Inhalt</w:t>
       </w:r>
       <w:r>
         <w:t>sverzeichnis</w:t>
       </w:r>
+      <w:proofErr w:type="spellEnd"/>
       <w:r>
         <w:fldChar w:fldCharType="begin"/>
       </w:r>
@@ -2025,11 +2050,13 @@
         <w:pStyle w:val="berschrift1"/>
       </w:pPr>
       <w:bookmarkStart w:id="10" w:name="_Toc178254358"/>
+      <w:proofErr w:type="spellStart"/>
       <w:r>
         <w:lastRenderedPageBreak/>
         <w:t>Einführung</w:t>
       </w:r>
       <w:bookmarkEnd w:id="10"/>
+      <w:proofErr w:type="spellEnd"/>
     </w:p>
     <w:p>
       <w:pPr>
@@ -2037,9 +2064,14 @@
       </w:pPr>
       <w:bookmarkStart w:id="11" w:name="_Toc178254359"/>
       <w:r>
-        <w:t>Zweck des Dokuments</w:t>
+        <w:t xml:space="preserve">Zweck des </w:t>
+      </w:r>
+      <w:proofErr w:type="spellStart"/>
+      <w:r>
+        <w:t>Dokuments</w:t>
       </w:r>
       <w:bookmarkEnd w:id="11"/>
+      <w:proofErr w:type="spellEnd"/>
     </w:p>
     <w:p>
       <w:pPr>
@@ -2132,12 +2164,21 @@
                 <w:lang w:val="de-CH" w:eastAsia="de-CH"/>
               </w:rPr>
             </w:pPr>
+            <w:proofErr w:type="spellStart"/>
             <w:r>
               <w:rPr>
                 <w:b/>
                 <w:lang w:val="de-CH" w:eastAsia="de-CH"/>
               </w:rPr>
-              <w:t>Ref.</w:t>
+              <w:t>Ref</w:t>
+            </w:r>
+            <w:proofErr w:type="spellEnd"/>
+            <w:r>
+              <w:rPr>
+                <w:b/>
+                <w:lang w:val="de-CH" w:eastAsia="de-CH"/>
+              </w:rPr>
+              <w:t>.</w:t>
             </w:r>
           </w:p>
         </w:tc>
@@ -2153,12 +2194,21 @@
                 <w:lang w:val="de-CH" w:eastAsia="de-CH"/>
               </w:rPr>
             </w:pPr>
+            <w:proofErr w:type="spellStart"/>
             <w:r>
               <w:rPr>
                 <w:b/>
                 <w:lang w:val="de-CH" w:eastAsia="de-CH"/>
               </w:rPr>
-              <w:t>Dok. Nr.</w:t>
+              <w:t>Dok</w:t>
+            </w:r>
+            <w:proofErr w:type="spellEnd"/>
+            <w:r>
+              <w:rPr>
+                <w:b/>
+                <w:lang w:val="de-CH" w:eastAsia="de-CH"/>
+              </w:rPr>
+              <w:t>. Nr.</w:t>
             </w:r>
           </w:p>
         </w:tc>
@@ -2349,8 +2399,16 @@
               <w:rPr>
                 <w:lang w:val="de-CH" w:eastAsia="de-CH"/>
               </w:rPr>
-              <w:t xml:space="preserve"> Raspberry pi</w:t>
-            </w:r>
+              <w:t xml:space="preserve"> Raspberry </w:t>
+            </w:r>
+            <w:proofErr w:type="spellStart"/>
+            <w:r>
+              <w:rPr>
+                <w:lang w:val="de-CH" w:eastAsia="de-CH"/>
+              </w:rPr>
+              <w:t>pi</w:t>
+            </w:r>
+            <w:proofErr w:type="spellEnd"/>
             <w:r>
               <w:rPr>
                 <w:lang w:val="de-CH" w:eastAsia="de-CH"/>
@@ -2457,6 +2515,7 @@
                 <w:lang w:val="de-DE"/>
               </w:rPr>
             </w:pPr>
+            <w:proofErr w:type="spellStart"/>
             <w:r>
               <w:rPr>
                 <w:rFonts w:cs="Arial"/>
@@ -2466,6 +2525,7 @@
               </w:rPr>
               <w:t>Emlid</w:t>
             </w:r>
+            <w:proofErr w:type="spellEnd"/>
           </w:p>
         </w:tc>
       </w:tr>
@@ -2634,8 +2694,16 @@
               <w:rPr>
                 <w:lang w:val="de-CH" w:eastAsia="de-CH"/>
               </w:rPr>
-              <w:t>Datenblatt TBS Crossfire</w:t>
-            </w:r>
+              <w:t xml:space="preserve">Datenblatt TBS </w:t>
+            </w:r>
+            <w:proofErr w:type="spellStart"/>
+            <w:r>
+              <w:rPr>
+                <w:lang w:val="de-CH" w:eastAsia="de-CH"/>
+              </w:rPr>
+              <w:t>Crossfire</w:t>
+            </w:r>
+            <w:proofErr w:type="spellEnd"/>
             <w:r>
               <w:rPr>
                 <w:lang w:val="de-CH" w:eastAsia="de-CH"/>
@@ -2751,6 +2819,7 @@
                 <w:lang w:val="de-DE"/>
               </w:rPr>
             </w:pPr>
+            <w:proofErr w:type="spellStart"/>
             <w:r>
               <w:rPr>
                 <w:rFonts w:cs="Arial"/>
@@ -2760,6 +2829,7 @@
               </w:rPr>
               <w:t>Terabee</w:t>
             </w:r>
+            <w:proofErr w:type="spellEnd"/>
           </w:p>
         </w:tc>
       </w:tr>
@@ -2828,11 +2898,19 @@
               </w:rPr>
               <w:t xml:space="preserve">Datenblatt </w:t>
             </w:r>
-            <w:r>
-              <w:rPr>
-                <w:lang w:val="de-CH" w:eastAsia="de-CH"/>
-              </w:rPr>
-              <w:t>AirSpeed Sensor</w:t>
+            <w:proofErr w:type="spellStart"/>
+            <w:r>
+              <w:rPr>
+                <w:lang w:val="de-CH" w:eastAsia="de-CH"/>
+              </w:rPr>
+              <w:t>AirSpeed</w:t>
+            </w:r>
+            <w:proofErr w:type="spellEnd"/>
+            <w:r>
+              <w:rPr>
+                <w:lang w:val="de-CH" w:eastAsia="de-CH"/>
+              </w:rPr>
+              <w:t xml:space="preserve"> Sensor</w:t>
             </w:r>
           </w:p>
         </w:tc>
@@ -2850,6 +2928,7 @@
                 <w:lang w:val="de-DE"/>
               </w:rPr>
             </w:pPr>
+            <w:proofErr w:type="spellStart"/>
             <w:r>
               <w:rPr>
                 <w:rFonts w:cs="Arial"/>
@@ -2859,6 +2938,7 @@
               </w:rPr>
               <w:t>Matesys</w:t>
             </w:r>
+            <w:proofErr w:type="spellEnd"/>
           </w:p>
         </w:tc>
       </w:tr>
@@ -3009,8 +3089,30 @@
               <w:rPr>
                 <w:lang w:val="de-CH" w:eastAsia="de-CH"/>
               </w:rPr>
-              <w:t>Time of flight</w:t>
-            </w:r>
+              <w:t xml:space="preserve">Time </w:t>
+            </w:r>
+            <w:proofErr w:type="spellStart"/>
+            <w:r>
+              <w:rPr>
+                <w:lang w:val="de-CH" w:eastAsia="de-CH"/>
+              </w:rPr>
+              <w:t>of</w:t>
+            </w:r>
+            <w:proofErr w:type="spellEnd"/>
+            <w:r>
+              <w:rPr>
+                <w:lang w:val="de-CH" w:eastAsia="de-CH"/>
+              </w:rPr>
+              <w:t xml:space="preserve"> </w:t>
+            </w:r>
+            <w:proofErr w:type="spellStart"/>
+            <w:r>
+              <w:rPr>
+                <w:lang w:val="de-CH" w:eastAsia="de-CH"/>
+              </w:rPr>
+              <w:t>flight</w:t>
+            </w:r>
+            <w:proofErr w:type="spellEnd"/>
           </w:p>
         </w:tc>
       </w:tr>
@@ -3128,11 +3230,19 @@
                 <w:lang w:val="de-CH" w:eastAsia="de-CH"/>
               </w:rPr>
             </w:pPr>
-            <w:r>
-              <w:rPr>
-                <w:lang w:val="de-CH" w:eastAsia="de-CH"/>
-              </w:rPr>
-              <w:t>Flap rechts</w:t>
+            <w:proofErr w:type="spellStart"/>
+            <w:r>
+              <w:rPr>
+                <w:lang w:val="de-CH" w:eastAsia="de-CH"/>
+              </w:rPr>
+              <w:t>Flap</w:t>
+            </w:r>
+            <w:proofErr w:type="spellEnd"/>
+            <w:r>
+              <w:rPr>
+                <w:lang w:val="de-CH" w:eastAsia="de-CH"/>
+              </w:rPr>
+              <w:t xml:space="preserve"> rechts</w:t>
             </w:r>
           </w:p>
         </w:tc>
@@ -3169,11 +3279,19 @@
                 <w:lang w:val="de-CH" w:eastAsia="de-CH"/>
               </w:rPr>
             </w:pPr>
-            <w:r>
-              <w:rPr>
-                <w:lang w:val="de-CH" w:eastAsia="de-CH"/>
-              </w:rPr>
-              <w:t>Flap links</w:t>
+            <w:proofErr w:type="spellStart"/>
+            <w:r>
+              <w:rPr>
+                <w:lang w:val="de-CH" w:eastAsia="de-CH"/>
+              </w:rPr>
+              <w:t>Flap</w:t>
+            </w:r>
+            <w:proofErr w:type="spellEnd"/>
+            <w:r>
+              <w:rPr>
+                <w:lang w:val="de-CH" w:eastAsia="de-CH"/>
+              </w:rPr>
+              <w:t xml:space="preserve"> links</w:t>
             </w:r>
           </w:p>
         </w:tc>
@@ -3493,8 +3611,16 @@
               <w:rPr>
                 <w:lang w:val="de-CH" w:eastAsia="de-CH"/>
               </w:rPr>
-              <w:t xml:space="preserve"> / M.Hewel</w:t>
-            </w:r>
+              <w:t xml:space="preserve"> / </w:t>
+            </w:r>
+            <w:proofErr w:type="spellStart"/>
+            <w:r>
+              <w:rPr>
+                <w:lang w:val="de-CH" w:eastAsia="de-CH"/>
+              </w:rPr>
+              <w:t>M.Hewel</w:t>
+            </w:r>
+            <w:proofErr w:type="spellEnd"/>
           </w:p>
         </w:tc>
         <w:tc>
@@ -3709,7 +3835,27 @@
         <w:rPr>
           <w:lang w:val="de-CH" w:eastAsia="de-CH"/>
         </w:rPr>
-        <w:t xml:space="preserve"> mit Adrupilot</w:t>
+        <w:t xml:space="preserve"> mit </w:t>
+      </w:r>
+      <w:proofErr w:type="spellStart"/>
+      <w:r>
+        <w:rPr>
+          <w:lang w:val="de-CH" w:eastAsia="de-CH"/>
+        </w:rPr>
+        <w:t>Navio</w:t>
+      </w:r>
+      <w:proofErr w:type="spellEnd"/>
+      <w:r>
+        <w:rPr>
+          <w:lang w:val="de-CH" w:eastAsia="de-CH"/>
+        </w:rPr>
+        <w:t xml:space="preserve"> 2 verwendet werden</w:t>
+      </w:r>
+      <w:r>
+        <w:rPr>
+          <w:lang w:val="de-CH" w:eastAsia="de-CH"/>
+        </w:rPr>
+        <w:t xml:space="preserve"> </w:t>
       </w:r>
     </w:p>
     <w:p>
@@ -3727,14 +3873,16 @@
         <w:rPr>
           <w:lang w:val="de-CH" w:eastAsia="de-CH"/>
         </w:rPr>
-        <w:t xml:space="preserve">Soll </w:t>
-      </w:r>
-      <w:r>
-        <w:rPr>
-          <w:lang w:val="de-CH" w:eastAsia="de-CH"/>
-        </w:rPr>
-        <w:t>Abstand zum Boden zu messen (TOF)</w:t>
-      </w:r>
+        <w:t xml:space="preserve">Auf dem Flugkontroller läuft Ubuntu mit </w:t>
+      </w:r>
+      <w:proofErr w:type="spellStart"/>
+      <w:r>
+        <w:rPr>
+          <w:lang w:val="de-CH" w:eastAsia="de-CH"/>
+        </w:rPr>
+        <w:t>Adrupilot</w:t>
+      </w:r>
+      <w:proofErr w:type="spellEnd"/>
     </w:p>
     <w:p>
       <w:pPr>
@@ -3751,19 +3899,19 @@
         <w:rPr>
           <w:lang w:val="de-CH" w:eastAsia="de-CH"/>
         </w:rPr>
-        <w:t>Soll</w:t>
-      </w:r>
-      <w:r>
-        <w:rPr>
-          <w:lang w:val="de-CH" w:eastAsia="de-CH"/>
-        </w:rPr>
-        <w:t xml:space="preserve"> Geschwindigkeit gegenüber Luft zu messen</w:t>
-      </w:r>
-      <w:r>
-        <w:rPr>
-          <w:lang w:val="de-CH" w:eastAsia="de-CH"/>
-        </w:rPr>
-        <w:t>(</w:t>
+        <w:t xml:space="preserve">TOF Sensor </w:t>
+      </w:r>
+      <w:r>
+        <w:rPr>
+          <w:lang w:val="de-CH" w:eastAsia="de-CH"/>
+        </w:rPr>
+        <w:t xml:space="preserve">Soll </w:t>
+      </w:r>
+      <w:r>
+        <w:rPr>
+          <w:lang w:val="de-CH" w:eastAsia="de-CH"/>
+        </w:rPr>
+        <w:t>Abstand zum Boden</w:t>
       </w:r>
     </w:p>
     <w:p>
@@ -3777,23 +3925,31 @@
           <w:lang w:val="de-CH" w:eastAsia="de-CH"/>
         </w:rPr>
       </w:pPr>
-      <w:r>
-        <w:rPr>
-          <w:lang w:val="de-CH" w:eastAsia="de-CH"/>
-        </w:rPr>
-        <w:t>Aus</w:t>
-      </w:r>
-      <w:r>
-        <w:rPr>
-          <w:lang w:val="de-CH" w:eastAsia="de-CH"/>
-        </w:rPr>
-        <w:t>s</w:t>
-      </w:r>
-      <w:r>
-        <w:rPr>
-          <w:lang w:val="de-CH" w:eastAsia="de-CH"/>
-        </w:rPr>
-        <w:t>tattung mit Telemetriedatenübertragung</w:t>
+      <w:proofErr w:type="spellStart"/>
+      <w:r>
+        <w:rPr>
+          <w:lang w:val="de-CH" w:eastAsia="de-CH"/>
+        </w:rPr>
+        <w:t>AirSpeed</w:t>
+      </w:r>
+      <w:proofErr w:type="spellEnd"/>
+      <w:r>
+        <w:rPr>
+          <w:lang w:val="de-CH" w:eastAsia="de-CH"/>
+        </w:rPr>
+        <w:t xml:space="preserve"> Sensor s</w:t>
+      </w:r>
+      <w:r>
+        <w:rPr>
+          <w:lang w:val="de-CH" w:eastAsia="de-CH"/>
+        </w:rPr>
+        <w:t>oll</w:t>
+      </w:r>
+      <w:r>
+        <w:rPr>
+          <w:lang w:val="de-CH" w:eastAsia="de-CH"/>
+        </w:rPr>
+        <w:t xml:space="preserve"> Geschwindigkeit gegenüber Luft zu messen</w:t>
       </w:r>
     </w:p>
     <w:p>
@@ -3823,8 +3979,16 @@
         <w:rPr>
           <w:lang w:val="de-CH" w:eastAsia="de-CH"/>
         </w:rPr>
-        <w:t>tattung mit Fernsteuerungsempfänger für manuelles Steuern</w:t>
-      </w:r>
+        <w:t xml:space="preserve">tattung mit </w:t>
+      </w:r>
+      <w:proofErr w:type="spellStart"/>
+      <w:r>
+        <w:rPr>
+          <w:lang w:val="de-CH" w:eastAsia="de-CH"/>
+        </w:rPr>
+        <w:t>Telemetriedatenübertragung</w:t>
+      </w:r>
+      <w:proofErr w:type="spellEnd"/>
     </w:p>
     <w:p>
       <w:pPr>
@@ -3841,7 +4005,19 @@
         <w:rPr>
           <w:lang w:val="de-CH" w:eastAsia="de-CH"/>
         </w:rPr>
-        <w:t>Einbau der Komponenten und Testflüge vorerst in kleinerem Segelflugmodel</w:t>
+        <w:t>Aus</w:t>
+      </w:r>
+      <w:r>
+        <w:rPr>
+          <w:lang w:val="de-CH" w:eastAsia="de-CH"/>
+        </w:rPr>
+        <w:t>s</w:t>
+      </w:r>
+      <w:r>
+        <w:rPr>
+          <w:lang w:val="de-CH" w:eastAsia="de-CH"/>
+        </w:rPr>
+        <w:t>tattung mit Fernsteuerungsempfänger für manuelles Steuern</w:t>
       </w:r>
     </w:p>
     <w:p>
@@ -3859,7 +4035,7 @@
         <w:rPr>
           <w:lang w:val="de-CH" w:eastAsia="de-CH"/>
         </w:rPr>
-        <w:t>Passende Parameter für Flugkontroller finden</w:t>
+        <w:t>Einbau der Komponenten und Testflüge vorerst in kleinerem Segelflugmodel</w:t>
       </w:r>
     </w:p>
     <w:p>
@@ -3877,7 +4053,7 @@
         <w:rPr>
           <w:lang w:val="de-CH" w:eastAsia="de-CH"/>
         </w:rPr>
-        <w:t>Übergang auf Segelflieger Mistral, Einbau der Hardwarekomponenten</w:t>
+        <w:t>Passende Parameter für Flugkontroller finden</w:t>
       </w:r>
     </w:p>
     <w:p>
@@ -3895,7 +4071,7 @@
         <w:rPr>
           <w:lang w:val="de-CH" w:eastAsia="de-CH"/>
         </w:rPr>
-        <w:t>Software anpassen, Klappensteuerung und Parameter anpassen</w:t>
+        <w:t>Übergang auf Segelflieger Mistral, Einbau der Hardwarekomponenten</w:t>
       </w:r>
     </w:p>
     <w:p>
@@ -3913,7 +4089,7 @@
         <w:rPr>
           <w:lang w:val="de-CH" w:eastAsia="de-CH"/>
         </w:rPr>
-        <w:t xml:space="preserve">Testflüge </w:t>
+        <w:t>Software anpassen, Klappensteuerung und Parameter anpassen</w:t>
       </w:r>
     </w:p>
     <w:p>
@@ -3931,19 +4107,7 @@
         <w:rPr>
           <w:lang w:val="de-CH" w:eastAsia="de-CH"/>
         </w:rPr>
-        <w:t xml:space="preserve">Autonomes Starten </w:t>
-      </w:r>
-      <w:r>
-        <w:rPr>
-          <w:lang w:val="de-CH" w:eastAsia="de-CH"/>
-        </w:rPr>
-        <w:t>von einem</w:t>
-      </w:r>
-      <w:r>
-        <w:rPr>
-          <w:lang w:val="de-CH" w:eastAsia="de-CH"/>
-        </w:rPr>
-        <w:t xml:space="preserve"> Startwagen</w:t>
+        <w:t xml:space="preserve">Testflüge </w:t>
       </w:r>
     </w:p>
     <w:p>
@@ -3961,7 +4125,7 @@
         <w:rPr>
           <w:lang w:val="de-CH" w:eastAsia="de-CH"/>
         </w:rPr>
-        <w:t>Autonomes abfliegen von vorher gesetzten Wegpunkten</w:t>
+        <w:t>Autonomes Starten von einem Startwagen</w:t>
       </w:r>
     </w:p>
     <w:p>
@@ -3979,7 +4143,7 @@
         <w:rPr>
           <w:lang w:val="de-CH" w:eastAsia="de-CH"/>
         </w:rPr>
-        <w:t>Autonomes Landen</w:t>
+        <w:t>Autonomes abfliegen von vorher gesetzten Wegpunkten</w:t>
       </w:r>
     </w:p>
     <w:p>
@@ -3997,33 +4161,52 @@
         <w:rPr>
           <w:lang w:val="de-CH" w:eastAsia="de-CH"/>
         </w:rPr>
-        <w:t>Das Höhen- und Seitenleitwerk, die Motorsteuerung und alle 6 Klappen der Tragfläche koordiniert einsetz</w:t>
-      </w:r>
-      <w:r>
-        <w:rPr>
-          <w:lang w:val="de-CH" w:eastAsia="de-CH"/>
-        </w:rPr>
-        <w:t>t</w:t>
+        <w:t>Autonomes Landen</w:t>
       </w:r>
     </w:p>
     <w:p>
       <w:pPr>
         <w:pStyle w:val="Listenabsatz"/>
-        <w:rPr>
-          <w:lang w:val="de-CH" w:eastAsia="de-CH"/>
-        </w:rPr>
-      </w:pPr>
+        <w:numPr>
+          <w:ilvl w:val="0"/>
+          <w:numId w:val="24"/>
+        </w:numPr>
+        <w:rPr>
+          <w:lang w:val="de-CH" w:eastAsia="de-CH"/>
+        </w:rPr>
+      </w:pPr>
+      <w:r>
+        <w:rPr>
+          <w:lang w:val="de-CH" w:eastAsia="de-CH"/>
+        </w:rPr>
+        <w:t>Das Höhen- und Seitenleitwerk, die Motorsteuerung und alle 6 Klappen der Tragfläche koordiniert einsetz</w:t>
+      </w:r>
+      <w:r>
+        <w:rPr>
+          <w:lang w:val="de-CH" w:eastAsia="de-CH"/>
+        </w:rPr>
+        <w:t>t</w:t>
+      </w:r>
     </w:p>
     <w:p>
       <w:pPr>
-        <w:rPr>
-          <w:lang w:val="de-CH" w:eastAsia="de-CH"/>
-        </w:rPr>
-      </w:pPr>
-      <w:r>
-        <w:rPr>
-          <w:lang w:val="de-CH" w:eastAsia="de-CH"/>
-        </w:rPr>
+        <w:pStyle w:val="Listenabsatz"/>
+        <w:rPr>
+          <w:lang w:val="de-CH" w:eastAsia="de-CH"/>
+        </w:rPr>
+      </w:pPr>
+    </w:p>
+    <w:p>
+      <w:pPr>
+        <w:rPr>
+          <w:lang w:val="de-CH" w:eastAsia="de-CH"/>
+        </w:rPr>
+      </w:pPr>
+      <w:r>
+        <w:rPr>
+          <w:lang w:val="de-CH" w:eastAsia="de-CH"/>
+        </w:rPr>
+        <w:lastRenderedPageBreak/>
         <w:t>Nicht funktionale Anforderungen:</w:t>
       </w:r>
     </w:p>
@@ -4042,7 +4225,6 @@
         <w:rPr>
           <w:lang w:val="de-CH" w:eastAsia="de-CH"/>
         </w:rPr>
-        <w:lastRenderedPageBreak/>
         <w:t xml:space="preserve">Akkuwechsel </w:t>
       </w:r>
       <w:r>
@@ -4602,12 +4784,28 @@
                 <w:lang w:val="de-CH" w:eastAsia="de-CH"/>
               </w:rPr>
             </w:pPr>
+            <w:proofErr w:type="spellStart"/>
             <w:r>
               <w:rPr>
                 <w:lang w:eastAsia="de-CH"/>
               </w:rPr>
-              <w:t>Sensoren und Funktionen</w:t>
-            </w:r>
+              <w:t>Sensoren</w:t>
+            </w:r>
+            <w:proofErr w:type="spellEnd"/>
+            <w:r>
+              <w:rPr>
+                <w:lang w:eastAsia="de-CH"/>
+              </w:rPr>
+              <w:t xml:space="preserve"> und </w:t>
+            </w:r>
+            <w:proofErr w:type="spellStart"/>
+            <w:r>
+              <w:rPr>
+                <w:lang w:eastAsia="de-CH"/>
+              </w:rPr>
+              <w:t>Funktionen</w:t>
+            </w:r>
+            <w:proofErr w:type="spellEnd"/>
           </w:p>
         </w:tc>
         <w:tc>
@@ -4766,6 +4964,7 @@
                 <w:lang w:eastAsia="de-CH"/>
               </w:rPr>
             </w:pPr>
+            <w:proofErr w:type="spellStart"/>
             <w:r>
               <w:rPr>
                 <w:lang w:eastAsia="de-CH"/>
@@ -4778,6 +4977,7 @@
               </w:rPr>
               <w:t>verbrauch</w:t>
             </w:r>
+            <w:proofErr w:type="spellEnd"/>
           </w:p>
         </w:tc>
         <w:tc>
@@ -4867,11 +5067,19 @@
                 <w:lang w:val="de-CH" w:eastAsia="de-CH"/>
               </w:rPr>
             </w:pPr>
+            <w:proofErr w:type="spellStart"/>
             <w:r>
               <w:rPr>
                 <w:lang w:val="de-CH"/>
               </w:rPr>
-              <w:t>Kontronik JIVE 100+ LV</w:t>
+              <w:t>Kontronik</w:t>
+            </w:r>
+            <w:proofErr w:type="spellEnd"/>
+            <w:r>
+              <w:rPr>
+                <w:lang w:val="de-CH"/>
+              </w:rPr>
+              <w:t xml:space="preserve"> JIVE 100+ LV</w:t>
             </w:r>
           </w:p>
         </w:tc>
@@ -5059,96 +5267,98 @@
                 <w:szCs w:val="24"/>
                 <w:shd w:val="clear" w:color="auto" w:fill="FFFFFF"/>
               </w:rPr>
-              <w:t>Telemetry Radio, Holybro</w:t>
-            </w:r>
-          </w:p>
-        </w:tc>
-      </w:tr>
-      <w:tr>
-        <w:tc>
-          <w:tcPr>
-            <w:tcW w:w="4391" w:type="dxa"/>
-          </w:tcPr>
-          <w:p>
-            <w:pPr>
-              <w:rPr>
-                <w:lang w:val="de-CH" w:eastAsia="de-CH"/>
-              </w:rPr>
-            </w:pPr>
-            <w:r>
-              <w:rPr>
-                <w:lang w:val="de-CH" w:eastAsia="de-CH"/>
-              </w:rPr>
-              <w:t>Eingangsspannung</w:t>
-            </w:r>
-          </w:p>
-        </w:tc>
-        <w:tc>
-          <w:tcPr>
-            <w:tcW w:w="4954" w:type="dxa"/>
-          </w:tcPr>
-          <w:p>
-            <w:pPr>
+              <w:t xml:space="preserve">Telemetry Radio, </w:t>
+            </w:r>
+            <w:proofErr w:type="spellStart"/>
+            <w:r>
               <w:rPr>
                 <w:rFonts w:cs="Arial"/>
                 <w:color w:val="222222"/>
                 <w:szCs w:val="24"/>
                 <w:shd w:val="clear" w:color="auto" w:fill="FFFFFF"/>
               </w:rPr>
-            </w:pPr>
-            <w:r>
+              <w:t>Holybro</w:t>
+            </w:r>
+            <w:proofErr w:type="spellEnd"/>
+          </w:p>
+        </w:tc>
+      </w:tr>
+      <w:tr>
+        <w:tc>
+          <w:tcPr>
+            <w:tcW w:w="4391" w:type="dxa"/>
+          </w:tcPr>
+          <w:p>
+            <w:pPr>
+              <w:rPr>
+                <w:lang w:val="de-CH" w:eastAsia="de-CH"/>
+              </w:rPr>
+            </w:pPr>
+            <w:r>
+              <w:rPr>
+                <w:lang w:val="de-CH" w:eastAsia="de-CH"/>
+              </w:rPr>
+              <w:t>Eingangsspannung</w:t>
+            </w:r>
+          </w:p>
+        </w:tc>
+        <w:tc>
+          <w:tcPr>
+            <w:tcW w:w="4954" w:type="dxa"/>
+          </w:tcPr>
+          <w:p>
+            <w:pPr>
               <w:rPr>
                 <w:rFonts w:cs="Arial"/>
                 <w:color w:val="222222"/>
                 <w:szCs w:val="24"/>
                 <w:shd w:val="clear" w:color="auto" w:fill="FFFFFF"/>
               </w:rPr>
-              <w:t>5V DC</w:t>
-            </w:r>
-          </w:p>
-        </w:tc>
-      </w:tr>
-      <w:tr>
-        <w:tc>
-          <w:tcPr>
-            <w:tcW w:w="4391" w:type="dxa"/>
-          </w:tcPr>
-          <w:p>
-            <w:pPr>
-              <w:rPr>
-                <w:lang w:val="de-CH" w:eastAsia="de-CH"/>
-              </w:rPr>
-            </w:pPr>
-            <w:r>
-              <w:rPr>
-                <w:lang w:val="de-CH" w:eastAsia="de-CH"/>
-              </w:rPr>
-              <w:t>Stromverbrauch</w:t>
-            </w:r>
-          </w:p>
-        </w:tc>
-        <w:tc>
-          <w:tcPr>
-            <w:tcW w:w="4954" w:type="dxa"/>
-          </w:tcPr>
-          <w:p>
-            <w:pPr>
+            </w:pPr>
+            <w:r>
               <w:rPr>
                 <w:rFonts w:cs="Arial"/>
                 <w:color w:val="222222"/>
                 <w:szCs w:val="24"/>
                 <w:shd w:val="clear" w:color="auto" w:fill="FFFFFF"/>
               </w:rPr>
-            </w:pPr>
-            <w:r>
+              <w:t>5V DC</w:t>
+            </w:r>
+          </w:p>
+        </w:tc>
+      </w:tr>
+      <w:tr>
+        <w:tc>
+          <w:tcPr>
+            <w:tcW w:w="4391" w:type="dxa"/>
+          </w:tcPr>
+          <w:p>
+            <w:pPr>
+              <w:rPr>
+                <w:lang w:val="de-CH" w:eastAsia="de-CH"/>
+              </w:rPr>
+            </w:pPr>
+            <w:r>
+              <w:rPr>
+                <w:lang w:val="de-CH" w:eastAsia="de-CH"/>
+              </w:rPr>
+              <w:t>Stromverbrauch</w:t>
+            </w:r>
+          </w:p>
+        </w:tc>
+        <w:tc>
+          <w:tcPr>
+            <w:tcW w:w="4954" w:type="dxa"/>
+          </w:tcPr>
+          <w:p>
+            <w:pPr>
               <w:rPr>
                 <w:rFonts w:cs="Arial"/>
                 <w:color w:val="222222"/>
                 <w:szCs w:val="24"/>
                 <w:shd w:val="clear" w:color="auto" w:fill="FFFFFF"/>
               </w:rPr>
-              <w:t>100mA</w:t>
-            </w:r>
+            </w:pPr>
             <w:r>
               <w:rPr>
                 <w:rFonts w:cs="Arial"/>
@@ -5156,43 +5366,18 @@
                 <w:szCs w:val="24"/>
                 <w:shd w:val="clear" w:color="auto" w:fill="FFFFFF"/>
               </w:rPr>
-              <w:t xml:space="preserve"> (Transmitt-Modus)</w:t>
-            </w:r>
-          </w:p>
-        </w:tc>
-      </w:tr>
-      <w:tr>
-        <w:tc>
-          <w:tcPr>
-            <w:tcW w:w="4391" w:type="dxa"/>
-          </w:tcPr>
-          <w:p>
-            <w:pPr>
-              <w:rPr>
-                <w:lang w:val="de-CH" w:eastAsia="de-CH"/>
-              </w:rPr>
-            </w:pPr>
-            <w:r>
-              <w:rPr>
-                <w:lang w:val="de-CH" w:eastAsia="de-CH"/>
-              </w:rPr>
-              <w:t>Schnittstelle</w:t>
-            </w:r>
-          </w:p>
-        </w:tc>
-        <w:tc>
-          <w:tcPr>
-            <w:tcW w:w="4954" w:type="dxa"/>
-          </w:tcPr>
-          <w:p>
-            <w:pPr>
+              <w:t>100mA</w:t>
+            </w:r>
+            <w:r>
               <w:rPr>
                 <w:rFonts w:cs="Arial"/>
                 <w:color w:val="222222"/>
                 <w:szCs w:val="24"/>
                 <w:shd w:val="clear" w:color="auto" w:fill="FFFFFF"/>
               </w:rPr>
-            </w:pPr>
+              <w:t xml:space="preserve"> (</w:t>
+            </w:r>
+            <w:proofErr w:type="spellStart"/>
             <w:r>
               <w:rPr>
                 <w:rFonts w:cs="Arial"/>
@@ -5200,50 +5385,104 @@
                 <w:szCs w:val="24"/>
                 <w:shd w:val="clear" w:color="auto" w:fill="FFFFFF"/>
               </w:rPr>
-              <w:t>UART</w:t>
-            </w:r>
-          </w:p>
-        </w:tc>
-      </w:tr>
-      <w:tr>
-        <w:tc>
-          <w:tcPr>
-            <w:tcW w:w="4391" w:type="dxa"/>
-          </w:tcPr>
-          <w:p>
-            <w:pPr>
-              <w:rPr>
-                <w:lang w:val="de-CH" w:eastAsia="de-CH"/>
-              </w:rPr>
-            </w:pPr>
-            <w:r>
-              <w:rPr>
-                <w:lang w:val="de-CH" w:eastAsia="de-CH"/>
-              </w:rPr>
-              <w:t>Sendefrequenz</w:t>
-            </w:r>
-          </w:p>
-        </w:tc>
-        <w:tc>
-          <w:tcPr>
-            <w:tcW w:w="4954" w:type="dxa"/>
-          </w:tcPr>
-          <w:p>
-            <w:pPr>
+              <w:t>Transmitt</w:t>
+            </w:r>
+            <w:proofErr w:type="spellEnd"/>
+            <w:r>
               <w:rPr>
                 <w:rFonts w:cs="Arial"/>
                 <w:color w:val="222222"/>
                 <w:szCs w:val="24"/>
                 <w:shd w:val="clear" w:color="auto" w:fill="FFFFFF"/>
               </w:rPr>
-            </w:pPr>
-            <w:r>
+              <w:t>-Modus)</w:t>
+            </w:r>
+          </w:p>
+        </w:tc>
+      </w:tr>
+      <w:tr>
+        <w:tc>
+          <w:tcPr>
+            <w:tcW w:w="4391" w:type="dxa"/>
+          </w:tcPr>
+          <w:p>
+            <w:pPr>
+              <w:rPr>
+                <w:lang w:val="de-CH" w:eastAsia="de-CH"/>
+              </w:rPr>
+            </w:pPr>
+            <w:r>
+              <w:rPr>
+                <w:lang w:val="de-CH" w:eastAsia="de-CH"/>
+              </w:rPr>
+              <w:t>Schnittstelle</w:t>
+            </w:r>
+          </w:p>
+        </w:tc>
+        <w:tc>
+          <w:tcPr>
+            <w:tcW w:w="4954" w:type="dxa"/>
+          </w:tcPr>
+          <w:p>
+            <w:pPr>
               <w:rPr>
                 <w:rFonts w:cs="Arial"/>
                 <w:color w:val="222222"/>
                 <w:szCs w:val="24"/>
                 <w:shd w:val="clear" w:color="auto" w:fill="FFFFFF"/>
               </w:rPr>
+            </w:pPr>
+            <w:r>
+              <w:rPr>
+                <w:rFonts w:cs="Arial"/>
+                <w:color w:val="222222"/>
+                <w:szCs w:val="24"/>
+                <w:shd w:val="clear" w:color="auto" w:fill="FFFFFF"/>
+              </w:rPr>
+              <w:t>UART</w:t>
+            </w:r>
+          </w:p>
+        </w:tc>
+      </w:tr>
+      <w:tr>
+        <w:tc>
+          <w:tcPr>
+            <w:tcW w:w="4391" w:type="dxa"/>
+          </w:tcPr>
+          <w:p>
+            <w:pPr>
+              <w:rPr>
+                <w:lang w:val="de-CH" w:eastAsia="de-CH"/>
+              </w:rPr>
+            </w:pPr>
+            <w:r>
+              <w:rPr>
+                <w:lang w:val="de-CH" w:eastAsia="de-CH"/>
+              </w:rPr>
+              <w:t>Sendefrequenz</w:t>
+            </w:r>
+          </w:p>
+        </w:tc>
+        <w:tc>
+          <w:tcPr>
+            <w:tcW w:w="4954" w:type="dxa"/>
+          </w:tcPr>
+          <w:p>
+            <w:pPr>
+              <w:rPr>
+                <w:rFonts w:cs="Arial"/>
+                <w:color w:val="222222"/>
+                <w:szCs w:val="24"/>
+                <w:shd w:val="clear" w:color="auto" w:fill="FFFFFF"/>
+              </w:rPr>
+            </w:pPr>
+            <w:r>
+              <w:rPr>
+                <w:rFonts w:cs="Arial"/>
+                <w:color w:val="222222"/>
+                <w:szCs w:val="24"/>
+                <w:shd w:val="clear" w:color="auto" w:fill="FFFFFF"/>
+              </w:rPr>
               <w:t>433Mhz</w:t>
             </w:r>
           </w:p>
@@ -5255,10 +5494,12 @@
         <w:pStyle w:val="berschrift2"/>
       </w:pPr>
       <w:bookmarkStart w:id="18" w:name="_Toc178254366"/>
+      <w:proofErr w:type="spellStart"/>
       <w:r>
         <w:t>Sensorik</w:t>
       </w:r>
       <w:bookmarkEnd w:id="18"/>
+      <w:proofErr w:type="spellEnd"/>
     </w:p>
     <w:tbl>
       <w:tblPr>
@@ -5299,6 +5540,7 @@
                 <w:lang w:eastAsia="de-CH"/>
               </w:rPr>
             </w:pPr>
+            <w:proofErr w:type="spellStart"/>
             <w:r>
               <w:rPr>
                 <w:b/>
@@ -5307,6 +5549,7 @@
               </w:rPr>
               <w:t>Pitotrohr</w:t>
             </w:r>
+            <w:proofErr w:type="spellEnd"/>
           </w:p>
         </w:tc>
         <w:tc>
@@ -5328,7 +5571,25 @@
                 <w:szCs w:val="20"/>
                 <w:lang w:val="de-CH" w:eastAsia="de-CH"/>
               </w:rPr>
-              <w:t>Digital Airspeed Sensor ASPD-4525</w:t>
+              <w:t xml:space="preserve">Digital </w:t>
+            </w:r>
+            <w:proofErr w:type="spellStart"/>
+            <w:r>
+              <w:rPr>
+                <w:sz w:val="22"/>
+                <w:szCs w:val="20"/>
+                <w:lang w:val="de-CH" w:eastAsia="de-CH"/>
+              </w:rPr>
+              <w:t>Airspeed</w:t>
+            </w:r>
+            <w:proofErr w:type="spellEnd"/>
+            <w:r>
+              <w:rPr>
+                <w:sz w:val="22"/>
+                <w:szCs w:val="20"/>
+                <w:lang w:val="de-CH" w:eastAsia="de-CH"/>
+              </w:rPr>
+              <w:t xml:space="preserve"> Sensor ASPD-4525</w:t>
             </w:r>
           </w:p>
         </w:tc>
@@ -5435,12 +5696,14 @@
                 <w:lang w:eastAsia="de-CH"/>
               </w:rPr>
             </w:pPr>
+            <w:proofErr w:type="spellStart"/>
             <w:r>
               <w:rPr>
                 <w:lang w:eastAsia="de-CH"/>
               </w:rPr>
               <w:t>Schnittstelle</w:t>
             </w:r>
+            <w:proofErr w:type="spellEnd"/>
           </w:p>
         </w:tc>
         <w:tc>
@@ -5531,11 +5794,19 @@
                 <w:lang w:eastAsia="de-CH"/>
               </w:rPr>
             </w:pPr>
+            <w:proofErr w:type="spellStart"/>
             <w:r>
               <w:rPr>
                 <w:lang w:eastAsia="de-CH"/>
               </w:rPr>
-              <w:t>TeraRanger Evo 60m</w:t>
+              <w:t>TeraRanger</w:t>
+            </w:r>
+            <w:proofErr w:type="spellEnd"/>
+            <w:r>
+              <w:rPr>
+                <w:lang w:eastAsia="de-CH"/>
+              </w:rPr>
+              <w:t xml:space="preserve"> Evo 60m</w:t>
             </w:r>
           </w:p>
         </w:tc>
@@ -5646,17 +5917,7 @@
                 <w:shd w:val="clear" w:color="auto" w:fill="FFFFFF"/>
                 <w:lang w:val="de-CH"/>
               </w:rPr>
-              <w:t>330</w:t>
-            </w:r>
-            <w:r>
-              <w:rPr>
-                <w:rFonts w:cs="Arial"/>
-                <w:color w:val="222222"/>
-                <w:szCs w:val="24"/>
-                <w:shd w:val="clear" w:color="auto" w:fill="FFFFFF"/>
-                <w:lang w:val="de-CH"/>
-              </w:rPr>
-              <w:t>mA</w:t>
+              <w:t>330mA</w:t>
             </w:r>
           </w:p>
         </w:tc>
@@ -6087,12 +6348,42 @@
                 <w:lang w:val="de-CH" w:eastAsia="de-CH"/>
               </w:rPr>
             </w:pPr>
-            <w:r>
-              <w:rPr>
-                <w:lang w:val="de-CH" w:eastAsia="de-CH"/>
-              </w:rPr>
-              <w:t>Emlid Raspian mit Adrupilot</w:t>
-            </w:r>
+            <w:proofErr w:type="spellStart"/>
+            <w:r>
+              <w:rPr>
+                <w:lang w:val="de-CH" w:eastAsia="de-CH"/>
+              </w:rPr>
+              <w:t>Emlid</w:t>
+            </w:r>
+            <w:proofErr w:type="spellEnd"/>
+            <w:r>
+              <w:rPr>
+                <w:lang w:val="de-CH" w:eastAsia="de-CH"/>
+              </w:rPr>
+              <w:t xml:space="preserve"> </w:t>
+            </w:r>
+            <w:proofErr w:type="spellStart"/>
+            <w:r>
+              <w:rPr>
+                <w:lang w:val="de-CH" w:eastAsia="de-CH"/>
+              </w:rPr>
+              <w:t>Raspian</w:t>
+            </w:r>
+            <w:proofErr w:type="spellEnd"/>
+            <w:r>
+              <w:rPr>
+                <w:lang w:val="de-CH" w:eastAsia="de-CH"/>
+              </w:rPr>
+              <w:t xml:space="preserve"> mit </w:t>
+            </w:r>
+            <w:proofErr w:type="spellStart"/>
+            <w:r>
+              <w:rPr>
+                <w:lang w:val="de-CH" w:eastAsia="de-CH"/>
+              </w:rPr>
+              <w:t>Adrupilot</w:t>
+            </w:r>
+            <w:proofErr w:type="spellEnd"/>
           </w:p>
         </w:tc>
       </w:tr>
@@ -6107,6 +6398,7 @@
                 <w:lang w:val="de-CH" w:eastAsia="de-CH"/>
               </w:rPr>
             </w:pPr>
+            <w:proofErr w:type="gramStart"/>
             <w:r>
               <w:rPr>
                 <w:lang w:val="de-CH" w:eastAsia="de-CH"/>
@@ -6125,6 +6417,7 @@
               </w:rPr>
               <w:t>station</w:t>
             </w:r>
+            <w:proofErr w:type="gramEnd"/>
           </w:p>
         </w:tc>
         <w:tc>
@@ -10226,6 +10519,7 @@
   <w:style w:type="character" w:default="1" w:styleId="Absatz-Standardschriftart">
     <w:name w:val="Default Paragraph Font"/>
     <w:uiPriority w:val="1"/>
+    <w:semiHidden/>
     <w:unhideWhenUsed/>
   </w:style>
   <w:style w:type="table" w:default="1" w:styleId="NormaleTabelle">
@@ -11211,7 +11505,6 @@
     <w:rsid w:val="002F7AD0"/>
     <w:rsid w:val="00326DE0"/>
     <w:rsid w:val="00342164"/>
-    <w:rsid w:val="003731C2"/>
     <w:rsid w:val="00390F88"/>
     <w:rsid w:val="003B0063"/>
     <w:rsid w:val="003B6BD2"/>
@@ -11252,9 +11545,12 @@
     <w:rsid w:val="009D2EB6"/>
     <w:rsid w:val="009F6D58"/>
     <w:rsid w:val="00A418AF"/>
+    <w:rsid w:val="00A545A1"/>
     <w:rsid w:val="00AB014D"/>
     <w:rsid w:val="00B90EBB"/>
     <w:rsid w:val="00C601F4"/>
+    <w:rsid w:val="00CC7995"/>
+    <w:rsid w:val="00D54A8A"/>
     <w:rsid w:val="00D56EAA"/>
     <w:rsid w:val="00D847A8"/>
     <w:rsid w:val="00DD08BB"/>

--- a/Doku/Pflichtenheft.docx
+++ b/Doku/Pflichtenheft.docx
@@ -84,6 +84,9 @@
     </w:p>
     <w:p>
       <w:pPr>
+        <w:tabs>
+          <w:tab w:val="left" w:pos="4253"/>
+        </w:tabs>
         <w:rPr>
           <w:lang w:val="de-CH"/>
         </w:rPr>
@@ -146,6 +149,9 @@
     </w:p>
     <w:p>
       <w:pPr>
+        <w:tabs>
+          <w:tab w:val="left" w:pos="2835"/>
+        </w:tabs>
         <w:jc w:val="center"/>
         <w:rPr>
           <w:lang w:val="de-CH"/>
@@ -155,7 +161,7 @@
     <w:p>
       <w:pPr>
         <w:tabs>
-          <w:tab w:val="left" w:pos="3686"/>
+          <w:tab w:val="left" w:pos="2835"/>
         </w:tabs>
         <w:jc w:val="left"/>
         <w:rPr>
@@ -294,7 +300,7 @@
     <w:p>
       <w:pPr>
         <w:tabs>
-          <w:tab w:val="left" w:pos="3686"/>
+          <w:tab w:val="left" w:pos="2835"/>
           <w:tab w:val="left" w:pos="4253"/>
         </w:tabs>
         <w:jc w:val="left"/>
@@ -772,6 +778,7 @@
       </w:pPr>
       <w:proofErr w:type="spellStart"/>
       <w:r>
+        <w:lastRenderedPageBreak/>
         <w:t>Inhalt</w:t>
       </w:r>
       <w:r>
@@ -3719,7 +3726,19 @@
         <w:rPr>
           <w:lang w:val="de-CH" w:eastAsia="de-CH"/>
         </w:rPr>
-        <w:t>Der Kunde wünscht einen weiteren Ausbau mit Flugkontroller und Sensorik, um autonomes Fliegen zu gewährleisten.</w:t>
+        <w:t xml:space="preserve">Der Kunde wünscht einen weiteren Ausbau mit Flugkontroller und Sensorik, um autonomes Fliegen </w:t>
+      </w:r>
+      <w:r>
+        <w:rPr>
+          <w:lang w:val="de-CH" w:eastAsia="de-CH"/>
+        </w:rPr>
+        <w:t>möglich zu machen</w:t>
+      </w:r>
+      <w:r>
+        <w:rPr>
+          <w:lang w:val="de-CH" w:eastAsia="de-CH"/>
+        </w:rPr>
+        <w:t>.</w:t>
       </w:r>
     </w:p>
     <w:p>
@@ -3873,16 +3892,74 @@
         <w:rPr>
           <w:lang w:val="de-CH" w:eastAsia="de-CH"/>
         </w:rPr>
-        <w:t xml:space="preserve">Auf dem Flugkontroller läuft Ubuntu mit </w:t>
+        <w:t>Als Betriebssystem</w:t>
+      </w:r>
+      <w:r>
+        <w:rPr>
+          <w:lang w:val="de-CH" w:eastAsia="de-CH"/>
+        </w:rPr>
+        <w:t xml:space="preserve"> </w:t>
+      </w:r>
+      <w:r>
+        <w:rPr>
+          <w:lang w:val="de-CH" w:eastAsia="de-CH"/>
+        </w:rPr>
+        <w:t>soll</w:t>
+      </w:r>
+      <w:r>
+        <w:rPr>
+          <w:lang w:val="de-CH" w:eastAsia="de-CH"/>
+        </w:rPr>
+        <w:t xml:space="preserve"> </w:t>
       </w:r>
       <w:proofErr w:type="spellStart"/>
       <w:r>
         <w:rPr>
           <w:lang w:val="de-CH" w:eastAsia="de-CH"/>
         </w:rPr>
-        <w:t>Adrupilot</w:t>
+        <w:t>Emlid</w:t>
       </w:r>
       <w:proofErr w:type="spellEnd"/>
+      <w:r>
+        <w:rPr>
+          <w:lang w:val="de-CH" w:eastAsia="de-CH"/>
+        </w:rPr>
+        <w:t xml:space="preserve"> </w:t>
+      </w:r>
+      <w:proofErr w:type="spellStart"/>
+      <w:r>
+        <w:rPr>
+          <w:lang w:val="de-CH" w:eastAsia="de-CH"/>
+        </w:rPr>
+        <w:t>Raspian</w:t>
+      </w:r>
+      <w:proofErr w:type="spellEnd"/>
+      <w:r>
+        <w:rPr>
+          <w:lang w:val="de-CH" w:eastAsia="de-CH"/>
+        </w:rPr>
+        <w:t xml:space="preserve"> mit </w:t>
+      </w:r>
+      <w:proofErr w:type="spellStart"/>
+      <w:r>
+        <w:rPr>
+          <w:lang w:val="de-CH" w:eastAsia="de-CH"/>
+        </w:rPr>
+        <w:t>Ardupilot</w:t>
+      </w:r>
+      <w:proofErr w:type="spellEnd"/>
+      <w:r>
+        <w:rPr>
+          <w:lang w:val="de-CH" w:eastAsia="de-CH"/>
+        </w:rPr>
+        <w:t xml:space="preserve"> </w:t>
+      </w:r>
+      <w:r>
+        <w:rPr>
+          <w:lang w:val="de-CH" w:eastAsia="de-CH"/>
+        </w:rPr>
+        <w:t>verwendet werden</w:t>
+      </w:r>
     </w:p>
     <w:p>
       <w:pPr>
@@ -3899,19 +3976,45 @@
         <w:rPr>
           <w:lang w:val="de-CH" w:eastAsia="de-CH"/>
         </w:rPr>
-        <w:t xml:space="preserve">TOF Sensor </w:t>
-      </w:r>
-      <w:r>
-        <w:rPr>
-          <w:lang w:val="de-CH" w:eastAsia="de-CH"/>
-        </w:rPr>
-        <w:t xml:space="preserve">Soll </w:t>
+        <w:t xml:space="preserve">Ein </w:t>
+      </w:r>
+      <w:proofErr w:type="gramStart"/>
+      <w:r>
+        <w:rPr>
+          <w:lang w:val="de-CH" w:eastAsia="de-CH"/>
+        </w:rPr>
+        <w:t>TOF Sensor</w:t>
+      </w:r>
+      <w:proofErr w:type="gramEnd"/>
+      <w:r>
+        <w:rPr>
+          <w:lang w:val="de-CH" w:eastAsia="de-CH"/>
+        </w:rPr>
+        <w:t xml:space="preserve"> </w:t>
+      </w:r>
+      <w:r>
+        <w:rPr>
+          <w:lang w:val="de-CH" w:eastAsia="de-CH"/>
+        </w:rPr>
+        <w:t>s</w:t>
+      </w:r>
+      <w:r>
+        <w:rPr>
+          <w:lang w:val="de-CH" w:eastAsia="de-CH"/>
+        </w:rPr>
+        <w:t xml:space="preserve">oll </w:t>
       </w:r>
       <w:r>
         <w:rPr>
           <w:lang w:val="de-CH" w:eastAsia="de-CH"/>
         </w:rPr>
         <w:t>Abstand zum Boden</w:t>
+      </w:r>
+      <w:r>
+        <w:rPr>
+          <w:lang w:val="de-CH" w:eastAsia="de-CH"/>
+        </w:rPr>
+        <w:t xml:space="preserve"> messen</w:t>
       </w:r>
     </w:p>
     <w:p>
@@ -3949,7 +4052,19 @@
         <w:rPr>
           <w:lang w:val="de-CH" w:eastAsia="de-CH"/>
         </w:rPr>
-        <w:t xml:space="preserve"> Geschwindigkeit gegenüber Luft zu messen</w:t>
+        <w:t xml:space="preserve"> </w:t>
+      </w:r>
+      <w:r>
+        <w:rPr>
+          <w:lang w:val="de-CH" w:eastAsia="de-CH"/>
+        </w:rPr>
+        <w:t xml:space="preserve">relative </w:t>
+      </w:r>
+      <w:r>
+        <w:rPr>
+          <w:lang w:val="de-CH" w:eastAsia="de-CH"/>
+        </w:rPr>
+        <w:t>Geschwindigkeit messen</w:t>
       </w:r>
     </w:p>
     <w:p>
@@ -4035,7 +4150,7 @@
         <w:rPr>
           <w:lang w:val="de-CH" w:eastAsia="de-CH"/>
         </w:rPr>
-        <w:t>Einbau der Komponenten und Testflüge vorerst in kleinerem Segelflugmodel</w:t>
+        <w:t>Bodenstation mit Mission Planner zur Flugplanung und Überwachung</w:t>
       </w:r>
     </w:p>
     <w:p>
@@ -4053,7 +4168,19 @@
         <w:rPr>
           <w:lang w:val="de-CH" w:eastAsia="de-CH"/>
         </w:rPr>
-        <w:t>Passende Parameter für Flugkontroller finden</w:t>
+        <w:t>(</w:t>
+      </w:r>
+      <w:r>
+        <w:rPr>
+          <w:lang w:val="de-CH" w:eastAsia="de-CH"/>
+        </w:rPr>
+        <w:t>Einbau der Komponenten und Testflüge vorerst in kleinerem Segelflugmodel</w:t>
+      </w:r>
+      <w:r>
+        <w:rPr>
+          <w:lang w:val="de-CH" w:eastAsia="de-CH"/>
+        </w:rPr>
+        <w:t>)</w:t>
       </w:r>
     </w:p>
     <w:p>
@@ -4071,7 +4198,19 @@
         <w:rPr>
           <w:lang w:val="de-CH" w:eastAsia="de-CH"/>
         </w:rPr>
-        <w:t>Übergang auf Segelflieger Mistral, Einbau der Hardwarekomponenten</w:t>
+        <w:t>Es sollen p</w:t>
+      </w:r>
+      <w:r>
+        <w:rPr>
+          <w:lang w:val="de-CH" w:eastAsia="de-CH"/>
+        </w:rPr>
+        <w:t xml:space="preserve">assende Parameter für </w:t>
+      </w:r>
+      <w:r>
+        <w:rPr>
+          <w:lang w:val="de-CH" w:eastAsia="de-CH"/>
+        </w:rPr>
+        <w:t>einen stabilen Flug gefunden werden</w:t>
       </w:r>
     </w:p>
     <w:p>
@@ -4089,7 +4228,13 @@
         <w:rPr>
           <w:lang w:val="de-CH" w:eastAsia="de-CH"/>
         </w:rPr>
-        <w:t>Software anpassen, Klappensteuerung und Parameter anpassen</w:t>
+        <w:t>Einbau der Komponenten in den</w:t>
+      </w:r>
+      <w:r>
+        <w:rPr>
+          <w:lang w:val="de-CH" w:eastAsia="de-CH"/>
+        </w:rPr>
+        <w:t xml:space="preserve"> Segelflieger Mistral</w:t>
       </w:r>
     </w:p>
     <w:p>
@@ -4107,7 +4252,19 @@
         <w:rPr>
           <w:lang w:val="de-CH" w:eastAsia="de-CH"/>
         </w:rPr>
-        <w:t xml:space="preserve">Testflüge </w:t>
+        <w:t>(</w:t>
+      </w:r>
+      <w:r>
+        <w:rPr>
+          <w:lang w:val="de-CH" w:eastAsia="de-CH"/>
+        </w:rPr>
+        <w:t>Software anpassen, Klappensteuerung und Parameter anpassen</w:t>
+      </w:r>
+      <w:r>
+        <w:rPr>
+          <w:lang w:val="de-CH" w:eastAsia="de-CH"/>
+        </w:rPr>
+        <w:t>)</w:t>
       </w:r>
     </w:p>
     <w:p>
@@ -4125,7 +4282,25 @@
         <w:rPr>
           <w:lang w:val="de-CH" w:eastAsia="de-CH"/>
         </w:rPr>
-        <w:t>Autonomes Starten von einem Startwagen</w:t>
+        <w:t>(</w:t>
+      </w:r>
+      <w:r>
+        <w:rPr>
+          <w:lang w:val="de-CH" w:eastAsia="de-CH"/>
+        </w:rPr>
+        <w:t>Testflüge</w:t>
+      </w:r>
+      <w:r>
+        <w:rPr>
+          <w:lang w:val="de-CH" w:eastAsia="de-CH"/>
+        </w:rPr>
+        <w:t>)</w:t>
+      </w:r>
+      <w:r>
+        <w:rPr>
+          <w:lang w:val="de-CH" w:eastAsia="de-CH"/>
+        </w:rPr>
+        <w:t xml:space="preserve"> </w:t>
       </w:r>
     </w:p>
     <w:p>
@@ -4143,7 +4318,7 @@
         <w:rPr>
           <w:lang w:val="de-CH" w:eastAsia="de-CH"/>
         </w:rPr>
-        <w:t>Autonomes abfliegen von vorher gesetzten Wegpunkten</w:t>
+        <w:t>Autonomes Starten von einem Startwagen</w:t>
       </w:r>
     </w:p>
     <w:p>
@@ -4161,7 +4336,19 @@
         <w:rPr>
           <w:lang w:val="de-CH" w:eastAsia="de-CH"/>
         </w:rPr>
-        <w:t>Autonomes Landen</w:t>
+        <w:t xml:space="preserve">Autonomes </w:t>
+      </w:r>
+      <w:r>
+        <w:rPr>
+          <w:lang w:val="de-CH" w:eastAsia="de-CH"/>
+        </w:rPr>
+        <w:t>A</w:t>
+      </w:r>
+      <w:r>
+        <w:rPr>
+          <w:lang w:val="de-CH" w:eastAsia="de-CH"/>
+        </w:rPr>
+        <w:t>bfliegen von vorher gesetzten Wegpunkten</w:t>
       </w:r>
     </w:p>
     <w:p>
@@ -4179,34 +4366,51 @@
         <w:rPr>
           <w:lang w:val="de-CH" w:eastAsia="de-CH"/>
         </w:rPr>
-        <w:t>Das Höhen- und Seitenleitwerk, die Motorsteuerung und alle 6 Klappen der Tragfläche koordiniert einsetz</w:t>
-      </w:r>
-      <w:r>
-        <w:rPr>
-          <w:lang w:val="de-CH" w:eastAsia="de-CH"/>
-        </w:rPr>
-        <w:t>t</w:t>
+        <w:t>Autonomes Landen</w:t>
       </w:r>
     </w:p>
     <w:p>
       <w:pPr>
         <w:pStyle w:val="Listenabsatz"/>
-        <w:rPr>
-          <w:lang w:val="de-CH" w:eastAsia="de-CH"/>
-        </w:rPr>
-      </w:pPr>
+        <w:numPr>
+          <w:ilvl w:val="0"/>
+          <w:numId w:val="24"/>
+        </w:numPr>
+        <w:rPr>
+          <w:lang w:val="de-CH" w:eastAsia="de-CH"/>
+        </w:rPr>
+      </w:pPr>
+      <w:r>
+        <w:rPr>
+          <w:lang w:val="de-CH" w:eastAsia="de-CH"/>
+        </w:rPr>
+        <w:t>Das Höhen- und Seitenleitwerk, die Motorsteuerung und alle 6 Klappen der Tragfläche koordiniert einsetz</w:t>
+      </w:r>
+      <w:r>
+        <w:rPr>
+          <w:lang w:val="de-CH" w:eastAsia="de-CH"/>
+        </w:rPr>
+        <w:t>t</w:t>
+      </w:r>
     </w:p>
     <w:p>
       <w:pPr>
-        <w:rPr>
-          <w:lang w:val="de-CH" w:eastAsia="de-CH"/>
-        </w:rPr>
-      </w:pPr>
-      <w:r>
-        <w:rPr>
-          <w:lang w:val="de-CH" w:eastAsia="de-CH"/>
-        </w:rPr>
-        <w:lastRenderedPageBreak/>
+        <w:pStyle w:val="Listenabsatz"/>
+        <w:rPr>
+          <w:lang w:val="de-CH" w:eastAsia="de-CH"/>
+        </w:rPr>
+      </w:pPr>
+    </w:p>
+    <w:p>
+      <w:pPr>
+        <w:rPr>
+          <w:lang w:val="de-CH" w:eastAsia="de-CH"/>
+        </w:rPr>
+      </w:pPr>
+      <w:r>
+        <w:rPr>
+          <w:lang w:val="de-CH" w:eastAsia="de-CH"/>
+        </w:rPr>
         <w:t>Nicht funktionale Anforderungen:</w:t>
       </w:r>
     </w:p>
@@ -4411,6 +4615,53 @@
     </w:p>
     <w:p>
       <w:pPr>
+        <w:rPr>
+          <w:lang w:val="de-CH" w:eastAsia="de-CH"/>
+        </w:rPr>
+      </w:pPr>
+      <w:r>
+        <w:rPr>
+          <w:lang w:val="de-CH" w:eastAsia="de-CH"/>
+        </w:rPr>
+        <w:t>Systemgrenzen:</w:t>
+      </w:r>
+    </w:p>
+    <w:p>
+      <w:pPr>
+        <w:rPr>
+          <w:lang w:val="de-CH" w:eastAsia="de-CH"/>
+        </w:rPr>
+      </w:pPr>
+      <w:r>
+        <w:rPr>
+          <w:lang w:val="de-CH" w:eastAsia="de-CH"/>
+        </w:rPr>
+        <w:t>Datenerfassung und Vermessungsinstrumente sind nicht Bestandteil des Projekts. Das Flugmodell wird jedoch dafür ausgelegt zusätzliches Gewicht tragen zu können.</w:t>
+      </w:r>
+    </w:p>
+    <w:p>
+      <w:pPr>
+        <w:rPr>
+          <w:lang w:val="de-CH" w:eastAsia="de-CH"/>
+        </w:rPr>
+      </w:pPr>
+    </w:p>
+    <w:p>
+      <w:pPr>
+        <w:rPr>
+          <w:lang w:val="de-CH" w:eastAsia="de-CH"/>
+        </w:rPr>
+      </w:pPr>
+    </w:p>
+    <w:p>
+      <w:pPr>
+        <w:rPr>
+          <w:lang w:val="de-CH" w:eastAsia="de-CH"/>
+        </w:rPr>
+      </w:pPr>
+    </w:p>
+    <w:p>
+      <w:pPr>
         <w:pStyle w:val="berschrift2"/>
         <w:rPr>
           <w:lang w:val="de-CH"/>
@@ -4421,6 +4672,7 @@
         <w:rPr>
           <w:lang w:val="de-CH"/>
         </w:rPr>
+        <w:lastRenderedPageBreak/>
         <w:t>Elektronik</w:t>
       </w:r>
       <w:bookmarkEnd w:id="17"/>
@@ -4629,7 +4881,6 @@
                 <w:bCs/>
                 <w:lang w:val="de-CH" w:eastAsia="de-CH"/>
               </w:rPr>
-              <w:lastRenderedPageBreak/>
               <w:t>Flugkontroller</w:t>
             </w:r>
           </w:p>
@@ -5653,6 +5904,7 @@
               <w:rPr>
                 <w:lang w:val="de-CH" w:eastAsia="de-CH"/>
               </w:rPr>
+              <w:lastRenderedPageBreak/>
               <w:t>Stromverbrauch</w:t>
             </w:r>
             <w:r>
@@ -5874,7 +6126,6 @@
               <w:rPr>
                 <w:lang w:val="de-CH" w:eastAsia="de-CH"/>
               </w:rPr>
-              <w:lastRenderedPageBreak/>
               <w:t>Stromverbrauch</w:t>
             </w:r>
             <w:r>
@@ -6747,6 +6998,7 @@
               <w:rPr>
                 <w:lang w:val="de-CH" w:eastAsia="de-CH"/>
               </w:rPr>
+              <w:lastRenderedPageBreak/>
               <w:t>Übertragungsreichweite Flugcontroller</w:t>
             </w:r>
           </w:p>
@@ -10519,7 +10771,6 @@
   <w:style w:type="character" w:default="1" w:styleId="Absatz-Standardschriftart">
     <w:name w:val="Default Paragraph Font"/>
     <w:uiPriority w:val="1"/>
-    <w:semiHidden/>
     <w:unhideWhenUsed/>
   </w:style>
   <w:style w:type="table" w:default="1" w:styleId="NormaleTabelle">
@@ -11526,6 +11777,7 @@
     <w:rsid w:val="005979A1"/>
     <w:rsid w:val="005F60CD"/>
     <w:rsid w:val="00620ABE"/>
+    <w:rsid w:val="00634A91"/>
     <w:rsid w:val="006413A6"/>
     <w:rsid w:val="00667BC3"/>
     <w:rsid w:val="006B2EE1"/>
@@ -11546,6 +11798,7 @@
     <w:rsid w:val="009F6D58"/>
     <w:rsid w:val="00A418AF"/>
     <w:rsid w:val="00A545A1"/>
+    <w:rsid w:val="00A575C3"/>
     <w:rsid w:val="00AB014D"/>
     <w:rsid w:val="00B90EBB"/>
     <w:rsid w:val="00C601F4"/>

--- a/Doku/Pflichtenheft.docx
+++ b/Doku/Pflichtenheft.docx
@@ -190,21 +190,7 @@
         <w:rPr>
           <w:lang w:val="de-CH"/>
         </w:rPr>
-        <w:t xml:space="preserve">Markus </w:t>
-      </w:r>
-      <w:proofErr w:type="spellStart"/>
-      <w:r>
-        <w:rPr>
-          <w:lang w:val="de-CH"/>
-        </w:rPr>
-        <w:t>Hewel</w:t>
-      </w:r>
-      <w:proofErr w:type="spellEnd"/>
-      <w:r>
-        <w:rPr>
-          <w:lang w:val="de-CH"/>
-        </w:rPr>
-        <w:t xml:space="preserve">, </w:t>
+        <w:t xml:space="preserve">Markus Hewel, </w:t>
       </w:r>
       <w:r>
         <w:rPr>
@@ -280,21 +266,7 @@
         <w:rPr>
           <w:lang w:val="de-CH"/>
         </w:rPr>
-        <w:t xml:space="preserve">arkus </w:t>
-      </w:r>
-      <w:proofErr w:type="spellStart"/>
-      <w:r>
-        <w:rPr>
-          <w:lang w:val="de-CH"/>
-        </w:rPr>
-        <w:t>Hewel</w:t>
-      </w:r>
-      <w:proofErr w:type="spellEnd"/>
-      <w:r>
-        <w:rPr>
-          <w:lang w:val="de-CH"/>
-        </w:rPr>
-        <w:t>, Mauro Frehner</w:t>
+        <w:t>arkus Hewel, Mauro Frehner</w:t>
       </w:r>
     </w:p>
     <w:p>
@@ -776,7 +748,6 @@
           <w:noProof/>
         </w:rPr>
       </w:pPr>
-      <w:proofErr w:type="spellStart"/>
       <w:r>
         <w:lastRenderedPageBreak/>
         <w:t>Inhalt</w:t>
@@ -784,7 +755,6 @@
       <w:r>
         <w:t>sverzeichnis</w:t>
       </w:r>
-      <w:proofErr w:type="spellEnd"/>
       <w:r>
         <w:fldChar w:fldCharType="begin"/>
       </w:r>
@@ -2057,13 +2027,11 @@
         <w:pStyle w:val="berschrift1"/>
       </w:pPr>
       <w:bookmarkStart w:id="10" w:name="_Toc178254358"/>
-      <w:proofErr w:type="spellStart"/>
       <w:r>
         <w:lastRenderedPageBreak/>
         <w:t>Einführung</w:t>
       </w:r>
       <w:bookmarkEnd w:id="10"/>
-      <w:proofErr w:type="spellEnd"/>
     </w:p>
     <w:p>
       <w:pPr>
@@ -2071,14 +2039,9 @@
       </w:pPr>
       <w:bookmarkStart w:id="11" w:name="_Toc178254359"/>
       <w:r>
-        <w:t xml:space="preserve">Zweck des </w:t>
-      </w:r>
-      <w:proofErr w:type="spellStart"/>
-      <w:r>
-        <w:t>Dokuments</w:t>
+        <w:t>Zweck des Dokuments</w:t>
       </w:r>
       <w:bookmarkEnd w:id="11"/>
-      <w:proofErr w:type="spellEnd"/>
     </w:p>
     <w:p>
       <w:pPr>
@@ -2171,21 +2134,12 @@
                 <w:lang w:val="de-CH" w:eastAsia="de-CH"/>
               </w:rPr>
             </w:pPr>
-            <w:proofErr w:type="spellStart"/>
             <w:r>
               <w:rPr>
                 <w:b/>
                 <w:lang w:val="de-CH" w:eastAsia="de-CH"/>
               </w:rPr>
-              <w:t>Ref</w:t>
-            </w:r>
-            <w:proofErr w:type="spellEnd"/>
-            <w:r>
-              <w:rPr>
-                <w:b/>
-                <w:lang w:val="de-CH" w:eastAsia="de-CH"/>
-              </w:rPr>
-              <w:t>.</w:t>
+              <w:t>Ref.</w:t>
             </w:r>
           </w:p>
         </w:tc>
@@ -2201,21 +2155,12 @@
                 <w:lang w:val="de-CH" w:eastAsia="de-CH"/>
               </w:rPr>
             </w:pPr>
-            <w:proofErr w:type="spellStart"/>
             <w:r>
               <w:rPr>
                 <w:b/>
                 <w:lang w:val="de-CH" w:eastAsia="de-CH"/>
               </w:rPr>
-              <w:t>Dok</w:t>
-            </w:r>
-            <w:proofErr w:type="spellEnd"/>
-            <w:r>
-              <w:rPr>
-                <w:b/>
-                <w:lang w:val="de-CH" w:eastAsia="de-CH"/>
-              </w:rPr>
-              <w:t>. Nr.</w:t>
+              <w:t>Dok. Nr.</w:t>
             </w:r>
           </w:p>
         </w:tc>
@@ -2406,16 +2351,8 @@
               <w:rPr>
                 <w:lang w:val="de-CH" w:eastAsia="de-CH"/>
               </w:rPr>
-              <w:t xml:space="preserve"> Raspberry </w:t>
-            </w:r>
-            <w:proofErr w:type="spellStart"/>
-            <w:r>
-              <w:rPr>
-                <w:lang w:val="de-CH" w:eastAsia="de-CH"/>
-              </w:rPr>
-              <w:t>pi</w:t>
-            </w:r>
-            <w:proofErr w:type="spellEnd"/>
+              <w:t xml:space="preserve"> Raspberry pi</w:t>
+            </w:r>
             <w:r>
               <w:rPr>
                 <w:lang w:val="de-CH" w:eastAsia="de-CH"/>
@@ -2522,7 +2459,6 @@
                 <w:lang w:val="de-DE"/>
               </w:rPr>
             </w:pPr>
-            <w:proofErr w:type="spellStart"/>
             <w:r>
               <w:rPr>
                 <w:rFonts w:cs="Arial"/>
@@ -2532,7 +2468,6 @@
               </w:rPr>
               <w:t>Emlid</w:t>
             </w:r>
-            <w:proofErr w:type="spellEnd"/>
           </w:p>
         </w:tc>
       </w:tr>
@@ -2701,16 +2636,8 @@
               <w:rPr>
                 <w:lang w:val="de-CH" w:eastAsia="de-CH"/>
               </w:rPr>
-              <w:t xml:space="preserve">Datenblatt TBS </w:t>
-            </w:r>
-            <w:proofErr w:type="spellStart"/>
-            <w:r>
-              <w:rPr>
-                <w:lang w:val="de-CH" w:eastAsia="de-CH"/>
-              </w:rPr>
-              <w:t>Crossfire</w:t>
-            </w:r>
-            <w:proofErr w:type="spellEnd"/>
+              <w:t>Datenblatt TBS Crossfire</w:t>
+            </w:r>
             <w:r>
               <w:rPr>
                 <w:lang w:val="de-CH" w:eastAsia="de-CH"/>
@@ -2826,7 +2753,6 @@
                 <w:lang w:val="de-DE"/>
               </w:rPr>
             </w:pPr>
-            <w:proofErr w:type="spellStart"/>
             <w:r>
               <w:rPr>
                 <w:rFonts w:cs="Arial"/>
@@ -2836,7 +2762,6 @@
               </w:rPr>
               <w:t>Terabee</w:t>
             </w:r>
-            <w:proofErr w:type="spellEnd"/>
           </w:p>
         </w:tc>
       </w:tr>
@@ -2905,19 +2830,11 @@
               </w:rPr>
               <w:t xml:space="preserve">Datenblatt </w:t>
             </w:r>
-            <w:proofErr w:type="spellStart"/>
-            <w:r>
-              <w:rPr>
-                <w:lang w:val="de-CH" w:eastAsia="de-CH"/>
-              </w:rPr>
-              <w:t>AirSpeed</w:t>
-            </w:r>
-            <w:proofErr w:type="spellEnd"/>
-            <w:r>
-              <w:rPr>
-                <w:lang w:val="de-CH" w:eastAsia="de-CH"/>
-              </w:rPr>
-              <w:t xml:space="preserve"> Sensor</w:t>
+            <w:r>
+              <w:rPr>
+                <w:lang w:val="de-CH" w:eastAsia="de-CH"/>
+              </w:rPr>
+              <w:t>AirSpeed Sensor</w:t>
             </w:r>
           </w:p>
         </w:tc>
@@ -2935,7 +2852,6 @@
                 <w:lang w:val="de-DE"/>
               </w:rPr>
             </w:pPr>
-            <w:proofErr w:type="spellStart"/>
             <w:r>
               <w:rPr>
                 <w:rFonts w:cs="Arial"/>
@@ -2945,7 +2861,6 @@
               </w:rPr>
               <w:t>Matesys</w:t>
             </w:r>
-            <w:proofErr w:type="spellEnd"/>
           </w:p>
         </w:tc>
       </w:tr>
@@ -3096,30 +3011,8 @@
               <w:rPr>
                 <w:lang w:val="de-CH" w:eastAsia="de-CH"/>
               </w:rPr>
-              <w:t xml:space="preserve">Time </w:t>
-            </w:r>
-            <w:proofErr w:type="spellStart"/>
-            <w:r>
-              <w:rPr>
-                <w:lang w:val="de-CH" w:eastAsia="de-CH"/>
-              </w:rPr>
-              <w:t>of</w:t>
-            </w:r>
-            <w:proofErr w:type="spellEnd"/>
-            <w:r>
-              <w:rPr>
-                <w:lang w:val="de-CH" w:eastAsia="de-CH"/>
-              </w:rPr>
-              <w:t xml:space="preserve"> </w:t>
-            </w:r>
-            <w:proofErr w:type="spellStart"/>
-            <w:r>
-              <w:rPr>
-                <w:lang w:val="de-CH" w:eastAsia="de-CH"/>
-              </w:rPr>
-              <w:t>flight</w:t>
-            </w:r>
-            <w:proofErr w:type="spellEnd"/>
+              <w:t>Time of flight</w:t>
+            </w:r>
           </w:p>
         </w:tc>
       </w:tr>
@@ -3237,19 +3130,11 @@
                 <w:lang w:val="de-CH" w:eastAsia="de-CH"/>
               </w:rPr>
             </w:pPr>
-            <w:proofErr w:type="spellStart"/>
-            <w:r>
-              <w:rPr>
-                <w:lang w:val="de-CH" w:eastAsia="de-CH"/>
-              </w:rPr>
-              <w:t>Flap</w:t>
-            </w:r>
-            <w:proofErr w:type="spellEnd"/>
-            <w:r>
-              <w:rPr>
-                <w:lang w:val="de-CH" w:eastAsia="de-CH"/>
-              </w:rPr>
-              <w:t xml:space="preserve"> rechts</w:t>
+            <w:r>
+              <w:rPr>
+                <w:lang w:val="de-CH" w:eastAsia="de-CH"/>
+              </w:rPr>
+              <w:t>Flap rechts</w:t>
             </w:r>
           </w:p>
         </w:tc>
@@ -3286,19 +3171,11 @@
                 <w:lang w:val="de-CH" w:eastAsia="de-CH"/>
               </w:rPr>
             </w:pPr>
-            <w:proofErr w:type="spellStart"/>
-            <w:r>
-              <w:rPr>
-                <w:lang w:val="de-CH" w:eastAsia="de-CH"/>
-              </w:rPr>
-              <w:t>Flap</w:t>
-            </w:r>
-            <w:proofErr w:type="spellEnd"/>
-            <w:r>
-              <w:rPr>
-                <w:lang w:val="de-CH" w:eastAsia="de-CH"/>
-              </w:rPr>
-              <w:t xml:space="preserve"> links</w:t>
+            <w:r>
+              <w:rPr>
+                <w:lang w:val="de-CH" w:eastAsia="de-CH"/>
+              </w:rPr>
+              <w:t>Flap links</w:t>
             </w:r>
           </w:p>
         </w:tc>
@@ -3618,16 +3495,8 @@
               <w:rPr>
                 <w:lang w:val="de-CH" w:eastAsia="de-CH"/>
               </w:rPr>
-              <w:t xml:space="preserve"> / </w:t>
-            </w:r>
-            <w:proofErr w:type="spellStart"/>
-            <w:r>
-              <w:rPr>
-                <w:lang w:val="de-CH" w:eastAsia="de-CH"/>
-              </w:rPr>
-              <w:t>M.Hewel</w:t>
-            </w:r>
-            <w:proofErr w:type="spellEnd"/>
+              <w:t xml:space="preserve"> / M.Hewel</w:t>
+            </w:r>
           </w:p>
         </w:tc>
         <w:tc>
@@ -3743,56 +3612,82 @@
     </w:p>
     <w:p>
       <w:pPr>
-        <w:rPr>
-          <w:lang w:val="de-CH" w:eastAsia="de-CH"/>
-        </w:rPr>
-      </w:pPr>
-    </w:p>
-    <w:p>
-      <w:pPr>
         <w:pStyle w:val="berschrift1"/>
         <w:rPr>
           <w:lang w:val="de-CH"/>
         </w:rPr>
       </w:pPr>
-      <w:bookmarkStart w:id="16" w:name="_Toc178254364"/>
       <w:r>
         <w:rPr>
           <w:lang w:val="de-CH"/>
         </w:rPr>
         <w:t>Technische Anforderungen</w:t>
       </w:r>
-      <w:bookmarkEnd w:id="16"/>
-    </w:p>
-    <w:p>
-      <w:pPr>
-        <w:rPr>
-          <w:lang w:val="de-CH" w:eastAsia="de-CH"/>
-        </w:rPr>
-      </w:pPr>
-      <w:r>
-        <w:rPr>
-          <w:lang w:val="de-CH" w:eastAsia="de-CH"/>
-        </w:rPr>
-        <w:t>D</w:t>
-      </w:r>
-      <w:r>
-        <w:rPr>
-          <w:lang w:val="de-CH" w:eastAsia="de-CH"/>
-        </w:rPr>
-        <w:t>er Segler</w:t>
-      </w:r>
-      <w:r>
-        <w:rPr>
-          <w:lang w:val="de-CH" w:eastAsia="de-CH"/>
-        </w:rPr>
-        <w:t xml:space="preserve"> soll folgende Funktionen erfüllen:</w:t>
-      </w:r>
-      <w:r>
-        <w:rPr>
-          <w:lang w:val="de-CH" w:eastAsia="de-CH"/>
-        </w:rPr>
-        <w:t xml:space="preserve"> </w:t>
+    </w:p>
+    <w:p>
+      <w:pPr>
+        <w:rPr>
+          <w:lang w:val="de-CH" w:eastAsia="de-CH"/>
+        </w:rPr>
+      </w:pPr>
+    </w:p>
+    <w:p>
+      <w:pPr>
+        <w:rPr>
+          <w:lang w:val="de-CH" w:eastAsia="de-CH"/>
+        </w:rPr>
+      </w:pPr>
+    </w:p>
+    <w:p>
+      <w:pPr>
+        <w:rPr>
+          <w:lang w:val="de-CH" w:eastAsia="de-CH"/>
+        </w:rPr>
+      </w:pPr>
+      <w:r>
+        <w:rPr>
+          <w:lang w:val="de-CH" w:eastAsia="de-CH"/>
+        </w:rPr>
+        <w:t xml:space="preserve">Gegeben: </w:t>
+      </w:r>
+    </w:p>
+    <w:p>
+      <w:pPr>
+        <w:rPr>
+          <w:lang w:val="de-CH" w:eastAsia="de-CH"/>
+        </w:rPr>
+      </w:pPr>
+      <w:r>
+        <w:rPr>
+          <w:lang w:val="de-CH" w:eastAsia="de-CH"/>
+        </w:rPr>
+        <w:t>mechanisch</w:t>
+      </w:r>
+    </w:p>
+    <w:p>
+      <w:pPr>
+        <w:rPr>
+          <w:lang w:val="de-CH" w:eastAsia="de-CH"/>
+        </w:rPr>
+      </w:pPr>
+      <w:r>
+        <w:rPr>
+          <w:lang w:val="de-CH" w:eastAsia="de-CH"/>
+        </w:rPr>
+        <w:t>Segelflieger Mistral mit Hardware</w:t>
+      </w:r>
+    </w:p>
+    <w:p>
+      <w:pPr>
+        <w:rPr>
+          <w:lang w:val="de-CH" w:eastAsia="de-CH"/>
+        </w:rPr>
+      </w:pPr>
+      <w:r>
+        <w:rPr>
+          <w:lang w:val="de-CH" w:eastAsia="de-CH"/>
+        </w:rPr>
+        <w:t>elekto</w:t>
       </w:r>
     </w:p>
     <w:p>
@@ -3830,51 +3725,7 @@
         <w:rPr>
           <w:lang w:val="de-CH" w:eastAsia="de-CH"/>
         </w:rPr>
-        <w:t xml:space="preserve">Als </w:t>
-      </w:r>
-      <w:r>
-        <w:rPr>
-          <w:lang w:val="de-CH" w:eastAsia="de-CH"/>
-        </w:rPr>
-        <w:t xml:space="preserve">Flugkontroller </w:t>
-      </w:r>
-      <w:r>
-        <w:rPr>
-          <w:lang w:val="de-CH" w:eastAsia="de-CH"/>
-        </w:rPr>
-        <w:t xml:space="preserve">soll ein </w:t>
-      </w:r>
-      <w:r>
-        <w:rPr>
-          <w:lang w:val="de-CH" w:eastAsia="de-CH"/>
-        </w:rPr>
-        <w:t>Raspberry Pi</w:t>
-      </w:r>
-      <w:r>
-        <w:rPr>
-          <w:lang w:val="de-CH" w:eastAsia="de-CH"/>
-        </w:rPr>
-        <w:t xml:space="preserve"> mit </w:t>
-      </w:r>
-      <w:proofErr w:type="spellStart"/>
-      <w:r>
-        <w:rPr>
-          <w:lang w:val="de-CH" w:eastAsia="de-CH"/>
-        </w:rPr>
-        <w:t>Navio</w:t>
-      </w:r>
-      <w:proofErr w:type="spellEnd"/>
-      <w:r>
-        <w:rPr>
-          <w:lang w:val="de-CH" w:eastAsia="de-CH"/>
-        </w:rPr>
-        <w:t xml:space="preserve"> 2 verwendet werden</w:t>
-      </w:r>
-      <w:r>
-        <w:rPr>
-          <w:lang w:val="de-CH" w:eastAsia="de-CH"/>
-        </w:rPr>
-        <w:t xml:space="preserve"> </w:t>
+        <w:t xml:space="preserve">Als Flugkontroller soll ein Raspberry Pi mit Navio 2 verwendet werden </w:t>
       </w:r>
     </w:p>
     <w:p>
@@ -3892,67 +3743,13 @@
         <w:rPr>
           <w:lang w:val="de-CH" w:eastAsia="de-CH"/>
         </w:rPr>
-        <w:t>Als Betriebssystem</w:t>
-      </w:r>
-      <w:r>
-        <w:rPr>
-          <w:lang w:val="de-CH" w:eastAsia="de-CH"/>
-        </w:rPr>
-        <w:t xml:space="preserve"> </w:t>
-      </w:r>
-      <w:r>
-        <w:rPr>
-          <w:lang w:val="de-CH" w:eastAsia="de-CH"/>
-        </w:rPr>
-        <w:t>soll</w:t>
-      </w:r>
-      <w:r>
-        <w:rPr>
-          <w:lang w:val="de-CH" w:eastAsia="de-CH"/>
-        </w:rPr>
-        <w:t xml:space="preserve"> </w:t>
-      </w:r>
-      <w:proofErr w:type="spellStart"/>
-      <w:r>
-        <w:rPr>
-          <w:lang w:val="de-CH" w:eastAsia="de-CH"/>
-        </w:rPr>
-        <w:t>Emlid</w:t>
-      </w:r>
-      <w:proofErr w:type="spellEnd"/>
-      <w:r>
-        <w:rPr>
-          <w:lang w:val="de-CH" w:eastAsia="de-CH"/>
-        </w:rPr>
-        <w:t xml:space="preserve"> </w:t>
-      </w:r>
-      <w:proofErr w:type="spellStart"/>
-      <w:r>
-        <w:rPr>
-          <w:lang w:val="de-CH" w:eastAsia="de-CH"/>
-        </w:rPr>
-        <w:t>Raspian</w:t>
-      </w:r>
-      <w:proofErr w:type="spellEnd"/>
-      <w:r>
-        <w:rPr>
-          <w:lang w:val="de-CH" w:eastAsia="de-CH"/>
-        </w:rPr>
-        <w:t xml:space="preserve"> mit </w:t>
-      </w:r>
-      <w:proofErr w:type="spellStart"/>
-      <w:r>
-        <w:rPr>
-          <w:lang w:val="de-CH" w:eastAsia="de-CH"/>
-        </w:rPr>
-        <w:t>Ardupilot</w:t>
-      </w:r>
-      <w:proofErr w:type="spellEnd"/>
-      <w:r>
-        <w:rPr>
-          <w:lang w:val="de-CH" w:eastAsia="de-CH"/>
-        </w:rPr>
-        <w:t xml:space="preserve"> </w:t>
+        <w:t xml:space="preserve">Als Betriebssystem soll </w:t>
+      </w:r>
+      <w:r>
+        <w:rPr>
+          <w:lang w:val="de-CH" w:eastAsia="de-CH"/>
+        </w:rPr>
+        <w:t xml:space="preserve">Emlid Raspian mit Ardupilot </w:t>
       </w:r>
       <w:r>
         <w:rPr>
@@ -3978,19 +3775,11 @@
         </w:rPr>
         <w:t xml:space="preserve">Ein </w:t>
       </w:r>
-      <w:proofErr w:type="gramStart"/>
-      <w:r>
-        <w:rPr>
-          <w:lang w:val="de-CH" w:eastAsia="de-CH"/>
-        </w:rPr>
-        <w:t>TOF Sensor</w:t>
-      </w:r>
-      <w:proofErr w:type="gramEnd"/>
-      <w:r>
-        <w:rPr>
-          <w:lang w:val="de-CH" w:eastAsia="de-CH"/>
-        </w:rPr>
-        <w:t xml:space="preserve"> </w:t>
+      <w:r>
+        <w:rPr>
+          <w:lang w:val="de-CH" w:eastAsia="de-CH"/>
+        </w:rPr>
+        <w:t xml:space="preserve">TOF Sensor </w:t>
       </w:r>
       <w:r>
         <w:rPr>
@@ -4002,13 +3791,7 @@
         <w:rPr>
           <w:lang w:val="de-CH" w:eastAsia="de-CH"/>
         </w:rPr>
-        <w:t xml:space="preserve">oll </w:t>
-      </w:r>
-      <w:r>
-        <w:rPr>
-          <w:lang w:val="de-CH" w:eastAsia="de-CH"/>
-        </w:rPr>
-        <w:t>Abstand zum Boden</w:t>
+        <w:t>oll Abstand zum Boden</w:t>
       </w:r>
       <w:r>
         <w:rPr>
@@ -4028,43 +3811,11 @@
           <w:lang w:val="de-CH" w:eastAsia="de-CH"/>
         </w:rPr>
       </w:pPr>
-      <w:proofErr w:type="spellStart"/>
-      <w:r>
-        <w:rPr>
-          <w:lang w:val="de-CH" w:eastAsia="de-CH"/>
-        </w:rPr>
-        <w:t>AirSpeed</w:t>
-      </w:r>
-      <w:proofErr w:type="spellEnd"/>
-      <w:r>
-        <w:rPr>
-          <w:lang w:val="de-CH" w:eastAsia="de-CH"/>
-        </w:rPr>
-        <w:t xml:space="preserve"> Sensor s</w:t>
-      </w:r>
-      <w:r>
-        <w:rPr>
-          <w:lang w:val="de-CH" w:eastAsia="de-CH"/>
-        </w:rPr>
-        <w:t>oll</w:t>
-      </w:r>
-      <w:r>
-        <w:rPr>
-          <w:lang w:val="de-CH" w:eastAsia="de-CH"/>
-        </w:rPr>
-        <w:t xml:space="preserve"> </w:t>
-      </w:r>
-      <w:r>
-        <w:rPr>
-          <w:lang w:val="de-CH" w:eastAsia="de-CH"/>
-        </w:rPr>
-        <w:t xml:space="preserve">relative </w:t>
-      </w:r>
-      <w:r>
-        <w:rPr>
-          <w:lang w:val="de-CH" w:eastAsia="de-CH"/>
-        </w:rPr>
-        <w:t>Geschwindigkeit messen</w:t>
+      <w:r>
+        <w:rPr>
+          <w:lang w:val="de-CH" w:eastAsia="de-CH"/>
+        </w:rPr>
+        <w:t>AirSpeed Sensor soll relative Geschwindigkeit messen</w:t>
       </w:r>
     </w:p>
     <w:p>
@@ -4082,28 +3833,8 @@
         <w:rPr>
           <w:lang w:val="de-CH" w:eastAsia="de-CH"/>
         </w:rPr>
-        <w:t>Aus</w:t>
-      </w:r>
-      <w:r>
-        <w:rPr>
-          <w:lang w:val="de-CH" w:eastAsia="de-CH"/>
-        </w:rPr>
-        <w:t>s</w:t>
-      </w:r>
-      <w:r>
-        <w:rPr>
-          <w:lang w:val="de-CH" w:eastAsia="de-CH"/>
-        </w:rPr>
-        <w:t xml:space="preserve">tattung mit </w:t>
-      </w:r>
-      <w:proofErr w:type="spellStart"/>
-      <w:r>
-        <w:rPr>
-          <w:lang w:val="de-CH" w:eastAsia="de-CH"/>
-        </w:rPr>
-        <w:t>Telemetriedatenübertragung</w:t>
-      </w:r>
-      <w:proofErr w:type="spellEnd"/>
+        <w:t>Ausstattung mit Telemetriedatenübertragung</w:t>
+      </w:r>
     </w:p>
     <w:p>
       <w:pPr>
@@ -4120,19 +3851,7 @@
         <w:rPr>
           <w:lang w:val="de-CH" w:eastAsia="de-CH"/>
         </w:rPr>
-        <w:t>Aus</w:t>
-      </w:r>
-      <w:r>
-        <w:rPr>
-          <w:lang w:val="de-CH" w:eastAsia="de-CH"/>
-        </w:rPr>
-        <w:t>s</w:t>
-      </w:r>
-      <w:r>
-        <w:rPr>
-          <w:lang w:val="de-CH" w:eastAsia="de-CH"/>
-        </w:rPr>
-        <w:t>tattung mit Fernsteuerungsempfänger für manuelles Steuern</w:t>
+        <w:t>Ausstattung mit Fernsteuerungsempfänger für manuelles Steuern</w:t>
       </w:r>
     </w:p>
     <w:p>
@@ -4168,19 +3887,7 @@
         <w:rPr>
           <w:lang w:val="de-CH" w:eastAsia="de-CH"/>
         </w:rPr>
-        <w:t>(</w:t>
-      </w:r>
-      <w:r>
-        <w:rPr>
-          <w:lang w:val="de-CH" w:eastAsia="de-CH"/>
-        </w:rPr>
-        <w:t>Einbau der Komponenten und Testflüge vorerst in kleinerem Segelflugmodel</w:t>
-      </w:r>
-      <w:r>
-        <w:rPr>
-          <w:lang w:val="de-CH" w:eastAsia="de-CH"/>
-        </w:rPr>
-        <w:t>)</w:t>
+        <w:t>(Einbau der Komponenten und Testflüge vorerst in kleinerem Segelflugmodel)</w:t>
       </w:r>
     </w:p>
     <w:p>
@@ -4198,19 +3905,7 @@
         <w:rPr>
           <w:lang w:val="de-CH" w:eastAsia="de-CH"/>
         </w:rPr>
-        <w:t>Es sollen p</w:t>
-      </w:r>
-      <w:r>
-        <w:rPr>
-          <w:lang w:val="de-CH" w:eastAsia="de-CH"/>
-        </w:rPr>
-        <w:t xml:space="preserve">assende Parameter für </w:t>
-      </w:r>
-      <w:r>
-        <w:rPr>
-          <w:lang w:val="de-CH" w:eastAsia="de-CH"/>
-        </w:rPr>
-        <w:t>einen stabilen Flug gefunden werden</w:t>
+        <w:t>Es sollen passende Parameter für einen stabilen Flug gefunden werden</w:t>
       </w:r>
     </w:p>
     <w:p>
@@ -4228,13 +3923,7 @@
         <w:rPr>
           <w:lang w:val="de-CH" w:eastAsia="de-CH"/>
         </w:rPr>
-        <w:t>Einbau der Komponenten in den</w:t>
-      </w:r>
-      <w:r>
-        <w:rPr>
-          <w:lang w:val="de-CH" w:eastAsia="de-CH"/>
-        </w:rPr>
-        <w:t xml:space="preserve"> Segelflieger Mistral</w:t>
+        <w:t>Einbau der Komponenten in den Segelflieger Mistral</w:t>
       </w:r>
     </w:p>
     <w:p>
@@ -4252,19 +3941,7 @@
         <w:rPr>
           <w:lang w:val="de-CH" w:eastAsia="de-CH"/>
         </w:rPr>
-        <w:t>(</w:t>
-      </w:r>
-      <w:r>
-        <w:rPr>
-          <w:lang w:val="de-CH" w:eastAsia="de-CH"/>
-        </w:rPr>
-        <w:t>Software anpassen, Klappensteuerung und Parameter anpassen</w:t>
-      </w:r>
-      <w:r>
-        <w:rPr>
-          <w:lang w:val="de-CH" w:eastAsia="de-CH"/>
-        </w:rPr>
-        <w:t>)</w:t>
+        <w:t>(Software anpassen, Klappensteuerung und Parameter anpassen)</w:t>
       </w:r>
     </w:p>
     <w:p>
@@ -4282,19 +3959,73 @@
         <w:rPr>
           <w:lang w:val="de-CH" w:eastAsia="de-CH"/>
         </w:rPr>
-        <w:t>(</w:t>
-      </w:r>
-      <w:r>
-        <w:rPr>
-          <w:lang w:val="de-CH" w:eastAsia="de-CH"/>
-        </w:rPr>
-        <w:t>Testflüge</w:t>
-      </w:r>
-      <w:r>
-        <w:rPr>
-          <w:lang w:val="de-CH" w:eastAsia="de-CH"/>
-        </w:rPr>
-        <w:t>)</w:t>
+        <w:t xml:space="preserve">(Testflüge) </w:t>
+      </w:r>
+    </w:p>
+    <w:p>
+      <w:pPr>
+        <w:rPr>
+          <w:lang w:val="de-CH" w:eastAsia="de-CH"/>
+        </w:rPr>
+      </w:pPr>
+      <w:r>
+        <w:rPr>
+          <w:lang w:val="de-CH" w:eastAsia="de-CH"/>
+        </w:rPr>
+        <w:t>Erfüllungskriterien</w:t>
+      </w:r>
+    </w:p>
+    <w:p>
+      <w:pPr>
+        <w:rPr>
+          <w:lang w:val="de-CH" w:eastAsia="de-CH"/>
+        </w:rPr>
+      </w:pPr>
+      <w:r>
+        <w:rPr>
+          <w:lang w:val="de-CH" w:eastAsia="de-CH"/>
+        </w:rPr>
+        <w:lastRenderedPageBreak/>
+        <w:t>Parameter für Adrupilot einstellen. Luaskipt für Klappensteuerung an Tragfläche programmieren</w:t>
+      </w:r>
+    </w:p>
+    <w:p>
+      <w:pPr>
+        <w:pStyle w:val="berschrift1"/>
+        <w:rPr>
+          <w:lang w:val="de-CH"/>
+        </w:rPr>
+      </w:pPr>
+      <w:r>
+        <w:rPr>
+          <w:lang w:val="de-CH"/>
+        </w:rPr>
+        <w:t>Systemspezifikation</w:t>
+      </w:r>
+    </w:p>
+    <w:p>
+      <w:pPr>
+        <w:rPr>
+          <w:lang w:val="de-CH" w:eastAsia="de-CH"/>
+        </w:rPr>
+      </w:pPr>
+      <w:r>
+        <w:rPr>
+          <w:lang w:val="de-CH" w:eastAsia="de-CH"/>
+        </w:rPr>
+        <w:t>D</w:t>
+      </w:r>
+      <w:r>
+        <w:rPr>
+          <w:lang w:val="de-CH" w:eastAsia="de-CH"/>
+        </w:rPr>
+        <w:t>er Segler</w:t>
+      </w:r>
+      <w:r>
+        <w:rPr>
+          <w:lang w:val="de-CH" w:eastAsia="de-CH"/>
+        </w:rPr>
+        <w:t xml:space="preserve"> soll folgende Funktionen erfüllen:</w:t>
       </w:r>
       <w:r>
         <w:rPr>
@@ -4302,6 +4033,13 @@
         </w:rPr>
         <w:t xml:space="preserve"> </w:t>
       </w:r>
+    </w:p>
+    <w:p>
+      <w:pPr>
+        <w:rPr>
+          <w:lang w:val="de-CH" w:eastAsia="de-CH"/>
+        </w:rPr>
+      </w:pPr>
     </w:p>
     <w:p>
       <w:pPr>
@@ -4311,14 +4049,37 @@
           <w:numId w:val="24"/>
         </w:numPr>
         <w:rPr>
-          <w:lang w:val="de-CH" w:eastAsia="de-CH"/>
-        </w:rPr>
-      </w:pPr>
-      <w:r>
-        <w:rPr>
+          <w:highlight w:val="yellow"/>
+          <w:lang w:val="de-CH" w:eastAsia="de-CH"/>
+        </w:rPr>
+      </w:pPr>
+      <w:r>
+        <w:rPr>
+          <w:highlight w:val="yellow"/>
           <w:lang w:val="de-CH" w:eastAsia="de-CH"/>
         </w:rPr>
         <w:t>Autonomes Starten von einem Startwagen</w:t>
+      </w:r>
+      <w:r>
+        <w:rPr>
+          <w:highlight w:val="yellow"/>
+          <w:lang w:val="de-CH" w:eastAsia="de-CH"/>
+        </w:rPr>
+        <w:t xml:space="preserve">. Muss normalen </w:t>
+      </w:r>
+      <w:r>
+        <w:rPr>
+          <w:highlight w:val="yellow"/>
+          <w:lang w:val="de-CH" w:eastAsia="de-CH"/>
+        </w:rPr>
+        <w:t>F</w:t>
+      </w:r>
+      <w:r>
+        <w:rPr>
+          <w:highlight w:val="yellow"/>
+          <w:lang w:val="de-CH" w:eastAsia="de-CH"/>
+        </w:rPr>
+        <w:t>lug weiterführen können</w:t>
       </w:r>
     </w:p>
     <w:p>
@@ -4329,26 +4090,16 @@
           <w:numId w:val="24"/>
         </w:numPr>
         <w:rPr>
-          <w:lang w:val="de-CH" w:eastAsia="de-CH"/>
-        </w:rPr>
-      </w:pPr>
-      <w:r>
-        <w:rPr>
-          <w:lang w:val="de-CH" w:eastAsia="de-CH"/>
-        </w:rPr>
-        <w:t xml:space="preserve">Autonomes </w:t>
-      </w:r>
-      <w:r>
-        <w:rPr>
-          <w:lang w:val="de-CH" w:eastAsia="de-CH"/>
-        </w:rPr>
-        <w:t>A</w:t>
-      </w:r>
-      <w:r>
-        <w:rPr>
-          <w:lang w:val="de-CH" w:eastAsia="de-CH"/>
-        </w:rPr>
-        <w:t>bfliegen von vorher gesetzten Wegpunkten</w:t>
+          <w:highlight w:val="yellow"/>
+          <w:lang w:val="de-CH" w:eastAsia="de-CH"/>
+        </w:rPr>
+      </w:pPr>
+      <w:r>
+        <w:rPr>
+          <w:highlight w:val="yellow"/>
+          <w:lang w:val="de-CH" w:eastAsia="de-CH"/>
+        </w:rPr>
+        <w:t>Muss abheben. In stabiler Fluglage Startwagen verlassen</w:t>
       </w:r>
     </w:p>
     <w:p>
@@ -4359,14 +4110,30 @@
           <w:numId w:val="24"/>
         </w:numPr>
         <w:rPr>
-          <w:lang w:val="de-CH" w:eastAsia="de-CH"/>
-        </w:rPr>
-      </w:pPr>
-      <w:r>
-        <w:rPr>
-          <w:lang w:val="de-CH" w:eastAsia="de-CH"/>
-        </w:rPr>
-        <w:t>Autonomes Landen</w:t>
+          <w:highlight w:val="yellow"/>
+          <w:lang w:val="de-CH" w:eastAsia="de-CH"/>
+        </w:rPr>
+      </w:pPr>
+      <w:r>
+        <w:rPr>
+          <w:highlight w:val="yellow"/>
+          <w:lang w:val="de-CH" w:eastAsia="de-CH"/>
+        </w:rPr>
+        <w:t>Von Entwicklern v</w:t>
+      </w:r>
+      <w:r>
+        <w:rPr>
+          <w:highlight w:val="yellow"/>
+          <w:lang w:val="de-CH" w:eastAsia="de-CH"/>
+        </w:rPr>
+        <w:t>orher definierten Track abfliegen</w:t>
+      </w:r>
+      <w:r>
+        <w:rPr>
+          <w:highlight w:val="yellow"/>
+          <w:lang w:val="de-CH" w:eastAsia="de-CH"/>
+        </w:rPr>
+        <w:t>.</w:t>
       </w:r>
     </w:p>
     <w:p>
@@ -4377,6 +4144,167 @@
           <w:numId w:val="24"/>
         </w:numPr>
         <w:rPr>
+          <w:highlight w:val="yellow"/>
+          <w:lang w:val="de-CH" w:eastAsia="de-CH"/>
+        </w:rPr>
+      </w:pPr>
+      <w:r>
+        <w:rPr>
+          <w:highlight w:val="yellow"/>
+          <w:lang w:val="de-CH" w:eastAsia="de-CH"/>
+        </w:rPr>
+        <w:t>Landeanflug mit aktivierter Gleitwinkelsteuerung muss funktionieren</w:t>
+      </w:r>
+    </w:p>
+    <w:p>
+      <w:pPr>
+        <w:pStyle w:val="Listenabsatz"/>
+        <w:numPr>
+          <w:ilvl w:val="0"/>
+          <w:numId w:val="24"/>
+        </w:numPr>
+        <w:rPr>
+          <w:highlight w:val="yellow"/>
+          <w:lang w:val="de-CH" w:eastAsia="de-CH"/>
+        </w:rPr>
+      </w:pPr>
+      <w:r>
+        <w:rPr>
+          <w:highlight w:val="yellow"/>
+          <w:lang w:val="de-CH" w:eastAsia="de-CH"/>
+        </w:rPr>
+        <w:t>Es müssen verschiedene Gleitwinkel eingestellt werden können</w:t>
+      </w:r>
+    </w:p>
+    <w:p>
+      <w:pPr>
+        <w:pStyle w:val="Listenabsatz"/>
+        <w:numPr>
+          <w:ilvl w:val="0"/>
+          <w:numId w:val="24"/>
+        </w:numPr>
+        <w:rPr>
+          <w:highlight w:val="yellow"/>
+          <w:lang w:val="de-CH" w:eastAsia="de-CH"/>
+        </w:rPr>
+      </w:pPr>
+      <w:r>
+        <w:rPr>
+          <w:highlight w:val="yellow"/>
+          <w:lang w:val="de-CH" w:eastAsia="de-CH"/>
+        </w:rPr>
+        <w:t xml:space="preserve">Landung ohne </w:t>
+      </w:r>
+      <w:r>
+        <w:rPr>
+          <w:highlight w:val="yellow"/>
+          <w:lang w:val="de-CH" w:eastAsia="de-CH"/>
+        </w:rPr>
+        <w:t>Beschädigung</w:t>
+      </w:r>
+    </w:p>
+    <w:p>
+      <w:pPr>
+        <w:pStyle w:val="Listenabsatz"/>
+        <w:numPr>
+          <w:ilvl w:val="0"/>
+          <w:numId w:val="24"/>
+        </w:numPr>
+        <w:rPr>
+          <w:highlight w:val="yellow"/>
+          <w:lang w:val="de-CH" w:eastAsia="de-CH"/>
+        </w:rPr>
+      </w:pPr>
+      <w:r>
+        <w:rPr>
+          <w:highlight w:val="yellow"/>
+          <w:lang w:val="de-CH" w:eastAsia="de-CH"/>
+        </w:rPr>
+        <w:t>Landungsbereich 4x20m</w:t>
+      </w:r>
+    </w:p>
+    <w:p>
+      <w:pPr>
+        <w:pStyle w:val="Listenabsatz"/>
+        <w:numPr>
+          <w:ilvl w:val="0"/>
+          <w:numId w:val="24"/>
+        </w:numPr>
+        <w:rPr>
+          <w:highlight w:val="yellow"/>
+          <w:lang w:val="de-CH" w:eastAsia="de-CH"/>
+        </w:rPr>
+      </w:pPr>
+      <w:r>
+        <w:rPr>
+          <w:highlight w:val="yellow"/>
+          <w:lang w:val="de-CH" w:eastAsia="de-CH"/>
+        </w:rPr>
+        <w:t xml:space="preserve">Autonomes </w:t>
+      </w:r>
+      <w:r>
+        <w:rPr>
+          <w:highlight w:val="yellow"/>
+          <w:lang w:val="de-CH" w:eastAsia="de-CH"/>
+        </w:rPr>
+        <w:t>A</w:t>
+      </w:r>
+      <w:r>
+        <w:rPr>
+          <w:highlight w:val="yellow"/>
+          <w:lang w:val="de-CH" w:eastAsia="de-CH"/>
+        </w:rPr>
+        <w:t>bfliegen von vorher gesetzten Wegpunkten</w:t>
+      </w:r>
+    </w:p>
+    <w:p>
+      <w:pPr>
+        <w:pStyle w:val="Listenabsatz"/>
+        <w:numPr>
+          <w:ilvl w:val="0"/>
+          <w:numId w:val="24"/>
+        </w:numPr>
+        <w:rPr>
+          <w:highlight w:val="yellow"/>
+          <w:lang w:val="de-CH" w:eastAsia="de-CH"/>
+        </w:rPr>
+      </w:pPr>
+      <w:r>
+        <w:rPr>
+          <w:highlight w:val="yellow"/>
+          <w:lang w:val="de-CH" w:eastAsia="de-CH"/>
+        </w:rPr>
+        <w:t>Autonomes Landen</w:t>
+      </w:r>
+    </w:p>
+    <w:p>
+      <w:pPr>
+        <w:pStyle w:val="Listenabsatz"/>
+        <w:numPr>
+          <w:ilvl w:val="0"/>
+          <w:numId w:val="24"/>
+        </w:numPr>
+        <w:rPr>
+          <w:highlight w:val="yellow"/>
+          <w:lang w:val="de-CH" w:eastAsia="de-CH"/>
+        </w:rPr>
+      </w:pPr>
+      <w:r>
+        <w:rPr>
+          <w:highlight w:val="yellow"/>
+          <w:lang w:val="de-CH" w:eastAsia="de-CH"/>
+        </w:rPr>
+        <w:t>Was bedeutet Startbahn?</w:t>
+      </w:r>
+    </w:p>
+    <w:p>
+      <w:pPr>
+        <w:pStyle w:val="Listenabsatz"/>
+        <w:numPr>
+          <w:ilvl w:val="0"/>
+          <w:numId w:val="24"/>
+        </w:numPr>
+        <w:rPr>
           <w:lang w:val="de-CH" w:eastAsia="de-CH"/>
         </w:rPr>
       </w:pPr>
@@ -4395,6 +4323,70 @@
     </w:p>
     <w:p>
       <w:pPr>
+        <w:ind w:left="360"/>
+        <w:rPr>
+          <w:lang w:val="de-CH" w:eastAsia="de-CH"/>
+        </w:rPr>
+      </w:pPr>
+    </w:p>
+    <w:p>
+      <w:pPr>
+        <w:ind w:left="360"/>
+        <w:rPr>
+          <w:lang w:val="de-CH" w:eastAsia="de-CH"/>
+        </w:rPr>
+      </w:pPr>
+      <w:r>
+        <w:rPr>
+          <w:lang w:val="de-CH" w:eastAsia="de-CH"/>
+        </w:rPr>
+        <w:t>Wuschkriterium</w:t>
+      </w:r>
+    </w:p>
+    <w:p>
+      <w:pPr>
+        <w:ind w:left="360"/>
+        <w:rPr>
+          <w:lang w:val="de-CH" w:eastAsia="de-CH"/>
+        </w:rPr>
+      </w:pPr>
+      <w:r>
+        <w:rPr>
+          <w:lang w:val="de-CH" w:eastAsia="de-CH"/>
+        </w:rPr>
+        <w:t>Wenn der Startwagen mit dem Segler mehr als 15 Grad von der Bahn abkommt erfolgt ein Startabbruch (Motor aus, Höhen</w:t>
+      </w:r>
+      <w:r>
+        <w:rPr>
+          <w:lang w:val="de-CH" w:eastAsia="de-CH"/>
+        </w:rPr>
+        <w:t>ruder runter)</w:t>
+      </w:r>
+    </w:p>
+    <w:p>
+      <w:pPr>
+        <w:ind w:left="360"/>
+        <w:rPr>
+          <w:lang w:val="de-CH" w:eastAsia="de-CH"/>
+        </w:rPr>
+      </w:pPr>
+    </w:p>
+    <w:p>
+      <w:pPr>
+        <w:ind w:left="360"/>
+        <w:rPr>
+          <w:lang w:val="de-CH" w:eastAsia="de-CH"/>
+        </w:rPr>
+      </w:pPr>
+      <w:r>
+        <w:rPr>
+          <w:lang w:val="de-CH" w:eastAsia="de-CH"/>
+        </w:rPr>
+        <w:t>Trennen zw. Anforderungen und Randbedingungen</w:t>
+      </w:r>
+    </w:p>
+    <w:p>
+      <w:pPr>
         <w:pStyle w:val="Listenabsatz"/>
         <w:rPr>
           <w:lang w:val="de-CH" w:eastAsia="de-CH"/>
@@ -4403,12 +4395,22 @@
     </w:p>
     <w:p>
       <w:pPr>
-        <w:rPr>
-          <w:lang w:val="de-CH" w:eastAsia="de-CH"/>
-        </w:rPr>
-      </w:pPr>
-      <w:r>
-        <w:rPr>
+        <w:pStyle w:val="Listenabsatz"/>
+        <w:rPr>
+          <w:lang w:val="de-CH" w:eastAsia="de-CH"/>
+        </w:rPr>
+      </w:pPr>
+    </w:p>
+    <w:p>
+      <w:pPr>
+        <w:rPr>
+          <w:strike/>
+          <w:lang w:val="de-CH" w:eastAsia="de-CH"/>
+        </w:rPr>
+      </w:pPr>
+      <w:r>
+        <w:rPr>
+          <w:strike/>
           <w:lang w:val="de-CH" w:eastAsia="de-CH"/>
         </w:rPr>
         <w:t>Nicht funktionale Anforderungen:</w:t>
@@ -4422,41 +4424,48 @@
           <w:numId w:val="25"/>
         </w:numPr>
         <w:rPr>
-          <w:lang w:val="de-CH" w:eastAsia="de-CH"/>
-        </w:rPr>
-      </w:pPr>
-      <w:r>
-        <w:rPr>
+          <w:strike/>
+          <w:lang w:val="de-CH" w:eastAsia="de-CH"/>
+        </w:rPr>
+      </w:pPr>
+      <w:r>
+        <w:rPr>
+          <w:strike/>
           <w:lang w:val="de-CH" w:eastAsia="de-CH"/>
         </w:rPr>
         <w:t xml:space="preserve">Akkuwechsel </w:t>
       </w:r>
       <w:r>
         <w:rPr>
+          <w:strike/>
           <w:lang w:val="de-CH" w:eastAsia="de-CH"/>
         </w:rPr>
         <w:t xml:space="preserve">soll </w:t>
       </w:r>
       <w:r>
         <w:rPr>
+          <w:strike/>
           <w:lang w:val="de-CH" w:eastAsia="de-CH"/>
         </w:rPr>
         <w:t>einfach</w:t>
       </w:r>
       <w:r>
         <w:rPr>
+          <w:strike/>
           <w:lang w:val="de-CH" w:eastAsia="de-CH"/>
         </w:rPr>
         <w:t xml:space="preserve"> und schnell</w:t>
       </w:r>
       <w:r>
         <w:rPr>
+          <w:strike/>
           <w:lang w:val="de-CH" w:eastAsia="de-CH"/>
         </w:rPr>
         <w:t xml:space="preserve"> möglich</w:t>
       </w:r>
       <w:r>
         <w:rPr>
+          <w:strike/>
           <w:lang w:val="de-CH" w:eastAsia="de-CH"/>
         </w:rPr>
         <w:t xml:space="preserve"> sein</w:t>
@@ -4470,11 +4479,13 @@
           <w:numId w:val="25"/>
         </w:numPr>
         <w:rPr>
-          <w:lang w:val="de-CH" w:eastAsia="de-CH"/>
-        </w:rPr>
-      </w:pPr>
-      <w:r>
-        <w:rPr>
+          <w:strike/>
+          <w:lang w:val="de-CH" w:eastAsia="de-CH"/>
+        </w:rPr>
+      </w:pPr>
+      <w:r>
+        <w:rPr>
+          <w:strike/>
           <w:lang w:val="de-CH" w:eastAsia="de-CH"/>
         </w:rPr>
         <w:t>Komponenten sollen übersichtlich und fest eingebaut sein</w:t>
@@ -4488,11 +4499,13 @@
           <w:numId w:val="25"/>
         </w:numPr>
         <w:rPr>
-          <w:lang w:val="de-CH" w:eastAsia="de-CH"/>
-        </w:rPr>
-      </w:pPr>
-      <w:r>
-        <w:rPr>
+          <w:strike/>
+          <w:lang w:val="de-CH" w:eastAsia="de-CH"/>
+        </w:rPr>
+      </w:pPr>
+      <w:r>
+        <w:rPr>
+          <w:strike/>
           <w:lang w:val="de-CH" w:eastAsia="de-CH"/>
         </w:rPr>
         <w:t>Segler lässt sich einfach erweitern mit Messinstrumenten</w:t>
@@ -4506,11 +4519,13 @@
           <w:numId w:val="25"/>
         </w:numPr>
         <w:rPr>
-          <w:lang w:val="de-CH" w:eastAsia="de-CH"/>
-        </w:rPr>
-      </w:pPr>
-      <w:r>
-        <w:rPr>
+          <w:strike/>
+          <w:lang w:val="de-CH" w:eastAsia="de-CH"/>
+        </w:rPr>
+      </w:pPr>
+      <w:r>
+        <w:rPr>
+          <w:strike/>
           <w:lang w:val="de-CH" w:eastAsia="de-CH"/>
         </w:rPr>
         <w:t>Segler lässt einfach auf- und abbauen für Transport</w:t>
@@ -4518,11 +4533,58 @@
     </w:p>
     <w:p>
       <w:pPr>
-        <w:pStyle w:val="Listenabsatz"/>
-        <w:rPr>
-          <w:lang w:val="de-CH" w:eastAsia="de-CH"/>
-        </w:rPr>
-      </w:pPr>
+        <w:rPr>
+          <w:lang w:val="de-CH" w:eastAsia="de-CH"/>
+        </w:rPr>
+      </w:pPr>
+    </w:p>
+    <w:p>
+      <w:pPr>
+        <w:rPr>
+          <w:lang w:val="de-CH" w:eastAsia="de-CH"/>
+        </w:rPr>
+      </w:pPr>
+      <w:r>
+        <w:rPr>
+          <w:lang w:val="de-CH" w:eastAsia="de-CH"/>
+        </w:rPr>
+        <w:br/>
+      </w:r>
+    </w:p>
+    <w:p>
+      <w:pPr>
+        <w:spacing w:before="0" w:after="200" w:line="276" w:lineRule="auto"/>
+        <w:jc w:val="left"/>
+        <w:rPr>
+          <w:lang w:val="de-CH" w:eastAsia="de-CH"/>
+        </w:rPr>
+      </w:pPr>
+      <w:r>
+        <w:rPr>
+          <w:lang w:val="de-CH" w:eastAsia="de-CH"/>
+        </w:rPr>
+        <w:br w:type="page"/>
+      </w:r>
+    </w:p>
+    <w:p>
+      <w:pPr>
+        <w:rPr>
+          <w:lang w:val="de-CH" w:eastAsia="de-CH"/>
+        </w:rPr>
+      </w:pPr>
+      <w:r>
+        <w:rPr>
+          <w:lang w:val="de-CH" w:eastAsia="de-CH"/>
+        </w:rPr>
+        <w:lastRenderedPageBreak/>
+        <w:t>Rand</w:t>
+      </w:r>
+      <w:r>
+        <w:rPr>
+          <w:lang w:val="de-CH" w:eastAsia="de-CH"/>
+        </w:rPr>
+        <w:t>bedingungen</w:t>
+      </w:r>
     </w:p>
     <w:p>
       <w:pPr>
@@ -4667,15 +4729,14 @@
           <w:lang w:val="de-CH"/>
         </w:rPr>
       </w:pPr>
-      <w:bookmarkStart w:id="17" w:name="_Toc178254365"/>
+      <w:bookmarkStart w:id="16" w:name="_Toc178254365"/>
       <w:r>
         <w:rPr>
           <w:lang w:val="de-CH"/>
         </w:rPr>
-        <w:lastRenderedPageBreak/>
         <w:t>Elektronik</w:t>
       </w:r>
-      <w:bookmarkEnd w:id="17"/>
+      <w:bookmarkEnd w:id="16"/>
       <w:r>
         <w:rPr>
           <w:lang w:val="de-CH"/>
@@ -5035,28 +5096,12 @@
                 <w:lang w:val="de-CH" w:eastAsia="de-CH"/>
               </w:rPr>
             </w:pPr>
-            <w:proofErr w:type="spellStart"/>
             <w:r>
               <w:rPr>
                 <w:lang w:eastAsia="de-CH"/>
               </w:rPr>
-              <w:t>Sensoren</w:t>
-            </w:r>
-            <w:proofErr w:type="spellEnd"/>
-            <w:r>
-              <w:rPr>
-                <w:lang w:eastAsia="de-CH"/>
-              </w:rPr>
-              <w:t xml:space="preserve"> und </w:t>
-            </w:r>
-            <w:proofErr w:type="spellStart"/>
-            <w:r>
-              <w:rPr>
-                <w:lang w:eastAsia="de-CH"/>
-              </w:rPr>
-              <w:t>Funktionen</w:t>
-            </w:r>
-            <w:proofErr w:type="spellEnd"/>
+              <w:t>Sensoren und Funktionen</w:t>
+            </w:r>
           </w:p>
         </w:tc>
         <w:tc>
@@ -5215,7 +5260,6 @@
                 <w:lang w:eastAsia="de-CH"/>
               </w:rPr>
             </w:pPr>
-            <w:proofErr w:type="spellStart"/>
             <w:r>
               <w:rPr>
                 <w:lang w:eastAsia="de-CH"/>
@@ -5228,7 +5272,6 @@
               </w:rPr>
               <w:t>verbrauch</w:t>
             </w:r>
-            <w:proofErr w:type="spellEnd"/>
           </w:p>
         </w:tc>
         <w:tc>
@@ -5318,19 +5361,11 @@
                 <w:lang w:val="de-CH" w:eastAsia="de-CH"/>
               </w:rPr>
             </w:pPr>
-            <w:proofErr w:type="spellStart"/>
             <w:r>
               <w:rPr>
                 <w:lang w:val="de-CH"/>
               </w:rPr>
-              <w:t>Kontronik</w:t>
-            </w:r>
-            <w:proofErr w:type="spellEnd"/>
-            <w:r>
-              <w:rPr>
-                <w:lang w:val="de-CH"/>
-              </w:rPr>
-              <w:t xml:space="preserve"> JIVE 100+ LV</w:t>
+              <w:t>Kontronik JIVE 100+ LV</w:t>
             </w:r>
           </w:p>
         </w:tc>
@@ -5518,98 +5553,96 @@
                 <w:szCs w:val="24"/>
                 <w:shd w:val="clear" w:color="auto" w:fill="FFFFFF"/>
               </w:rPr>
-              <w:t xml:space="preserve">Telemetry Radio, </w:t>
-            </w:r>
-            <w:proofErr w:type="spellStart"/>
-            <w:r>
+              <w:t>Telemetry Radio, Holybro</w:t>
+            </w:r>
+          </w:p>
+        </w:tc>
+      </w:tr>
+      <w:tr>
+        <w:tc>
+          <w:tcPr>
+            <w:tcW w:w="4391" w:type="dxa"/>
+          </w:tcPr>
+          <w:p>
+            <w:pPr>
+              <w:rPr>
+                <w:lang w:val="de-CH" w:eastAsia="de-CH"/>
+              </w:rPr>
+            </w:pPr>
+            <w:r>
+              <w:rPr>
+                <w:lang w:val="de-CH" w:eastAsia="de-CH"/>
+              </w:rPr>
+              <w:t>Eingangsspannung</w:t>
+            </w:r>
+          </w:p>
+        </w:tc>
+        <w:tc>
+          <w:tcPr>
+            <w:tcW w:w="4954" w:type="dxa"/>
+          </w:tcPr>
+          <w:p>
+            <w:pPr>
               <w:rPr>
                 <w:rFonts w:cs="Arial"/>
                 <w:color w:val="222222"/>
                 <w:szCs w:val="24"/>
                 <w:shd w:val="clear" w:color="auto" w:fill="FFFFFF"/>
               </w:rPr>
-              <w:t>Holybro</w:t>
-            </w:r>
-            <w:proofErr w:type="spellEnd"/>
-          </w:p>
-        </w:tc>
-      </w:tr>
-      <w:tr>
-        <w:tc>
-          <w:tcPr>
-            <w:tcW w:w="4391" w:type="dxa"/>
-          </w:tcPr>
-          <w:p>
-            <w:pPr>
-              <w:rPr>
-                <w:lang w:val="de-CH" w:eastAsia="de-CH"/>
-              </w:rPr>
-            </w:pPr>
-            <w:r>
-              <w:rPr>
-                <w:lang w:val="de-CH" w:eastAsia="de-CH"/>
-              </w:rPr>
-              <w:t>Eingangsspannung</w:t>
-            </w:r>
-          </w:p>
-        </w:tc>
-        <w:tc>
-          <w:tcPr>
-            <w:tcW w:w="4954" w:type="dxa"/>
-          </w:tcPr>
-          <w:p>
-            <w:pPr>
+            </w:pPr>
+            <w:r>
               <w:rPr>
                 <w:rFonts w:cs="Arial"/>
                 <w:color w:val="222222"/>
                 <w:szCs w:val="24"/>
                 <w:shd w:val="clear" w:color="auto" w:fill="FFFFFF"/>
               </w:rPr>
-            </w:pPr>
-            <w:r>
+              <w:t>5V DC</w:t>
+            </w:r>
+          </w:p>
+        </w:tc>
+      </w:tr>
+      <w:tr>
+        <w:tc>
+          <w:tcPr>
+            <w:tcW w:w="4391" w:type="dxa"/>
+          </w:tcPr>
+          <w:p>
+            <w:pPr>
+              <w:rPr>
+                <w:lang w:val="de-CH" w:eastAsia="de-CH"/>
+              </w:rPr>
+            </w:pPr>
+            <w:r>
+              <w:rPr>
+                <w:lang w:val="de-CH" w:eastAsia="de-CH"/>
+              </w:rPr>
+              <w:t>Stromverbrauch</w:t>
+            </w:r>
+          </w:p>
+        </w:tc>
+        <w:tc>
+          <w:tcPr>
+            <w:tcW w:w="4954" w:type="dxa"/>
+          </w:tcPr>
+          <w:p>
+            <w:pPr>
               <w:rPr>
                 <w:rFonts w:cs="Arial"/>
                 <w:color w:val="222222"/>
                 <w:szCs w:val="24"/>
                 <w:shd w:val="clear" w:color="auto" w:fill="FFFFFF"/>
               </w:rPr>
-              <w:t>5V DC</w:t>
-            </w:r>
-          </w:p>
-        </w:tc>
-      </w:tr>
-      <w:tr>
-        <w:tc>
-          <w:tcPr>
-            <w:tcW w:w="4391" w:type="dxa"/>
-          </w:tcPr>
-          <w:p>
-            <w:pPr>
-              <w:rPr>
-                <w:lang w:val="de-CH" w:eastAsia="de-CH"/>
-              </w:rPr>
-            </w:pPr>
-            <w:r>
-              <w:rPr>
-                <w:lang w:val="de-CH" w:eastAsia="de-CH"/>
-              </w:rPr>
-              <w:t>Stromverbrauch</w:t>
-            </w:r>
-          </w:p>
-        </w:tc>
-        <w:tc>
-          <w:tcPr>
-            <w:tcW w:w="4954" w:type="dxa"/>
-          </w:tcPr>
-          <w:p>
-            <w:pPr>
+            </w:pPr>
+            <w:r>
               <w:rPr>
                 <w:rFonts w:cs="Arial"/>
                 <w:color w:val="222222"/>
                 <w:szCs w:val="24"/>
                 <w:shd w:val="clear" w:color="auto" w:fill="FFFFFF"/>
               </w:rPr>
-            </w:pPr>
+              <w:t>100mA</w:t>
+            </w:r>
             <w:r>
               <w:rPr>
                 <w:rFonts w:cs="Arial"/>
@@ -5617,18 +5650,43 @@
                 <w:szCs w:val="24"/>
                 <w:shd w:val="clear" w:color="auto" w:fill="FFFFFF"/>
               </w:rPr>
-              <w:t>100mA</w:t>
-            </w:r>
-            <w:r>
+              <w:t xml:space="preserve"> (Transmitt-Modus)</w:t>
+            </w:r>
+          </w:p>
+        </w:tc>
+      </w:tr>
+      <w:tr>
+        <w:tc>
+          <w:tcPr>
+            <w:tcW w:w="4391" w:type="dxa"/>
+          </w:tcPr>
+          <w:p>
+            <w:pPr>
+              <w:rPr>
+                <w:lang w:val="de-CH" w:eastAsia="de-CH"/>
+              </w:rPr>
+            </w:pPr>
+            <w:r>
+              <w:rPr>
+                <w:lang w:val="de-CH" w:eastAsia="de-CH"/>
+              </w:rPr>
+              <w:t>Schnittstelle</w:t>
+            </w:r>
+          </w:p>
+        </w:tc>
+        <w:tc>
+          <w:tcPr>
+            <w:tcW w:w="4954" w:type="dxa"/>
+          </w:tcPr>
+          <w:p>
+            <w:pPr>
               <w:rPr>
                 <w:rFonts w:cs="Arial"/>
                 <w:color w:val="222222"/>
                 <w:szCs w:val="24"/>
                 <w:shd w:val="clear" w:color="auto" w:fill="FFFFFF"/>
               </w:rPr>
-              <w:t xml:space="preserve"> (</w:t>
-            </w:r>
-            <w:proofErr w:type="spellStart"/>
+            </w:pPr>
             <w:r>
               <w:rPr>
                 <w:rFonts w:cs="Arial"/>
@@ -5636,104 +5694,50 @@
                 <w:szCs w:val="24"/>
                 <w:shd w:val="clear" w:color="auto" w:fill="FFFFFF"/>
               </w:rPr>
-              <w:t>Transmitt</w:t>
-            </w:r>
-            <w:proofErr w:type="spellEnd"/>
-            <w:r>
+              <w:t>UART</w:t>
+            </w:r>
+          </w:p>
+        </w:tc>
+      </w:tr>
+      <w:tr>
+        <w:tc>
+          <w:tcPr>
+            <w:tcW w:w="4391" w:type="dxa"/>
+          </w:tcPr>
+          <w:p>
+            <w:pPr>
+              <w:rPr>
+                <w:lang w:val="de-CH" w:eastAsia="de-CH"/>
+              </w:rPr>
+            </w:pPr>
+            <w:r>
+              <w:rPr>
+                <w:lang w:val="de-CH" w:eastAsia="de-CH"/>
+              </w:rPr>
+              <w:t>Sendefrequenz</w:t>
+            </w:r>
+          </w:p>
+        </w:tc>
+        <w:tc>
+          <w:tcPr>
+            <w:tcW w:w="4954" w:type="dxa"/>
+          </w:tcPr>
+          <w:p>
+            <w:pPr>
               <w:rPr>
                 <w:rFonts w:cs="Arial"/>
                 <w:color w:val="222222"/>
                 <w:szCs w:val="24"/>
                 <w:shd w:val="clear" w:color="auto" w:fill="FFFFFF"/>
               </w:rPr>
-              <w:t>-Modus)</w:t>
-            </w:r>
-          </w:p>
-        </w:tc>
-      </w:tr>
-      <w:tr>
-        <w:tc>
-          <w:tcPr>
-            <w:tcW w:w="4391" w:type="dxa"/>
-          </w:tcPr>
-          <w:p>
-            <w:pPr>
-              <w:rPr>
-                <w:lang w:val="de-CH" w:eastAsia="de-CH"/>
-              </w:rPr>
-            </w:pPr>
-            <w:r>
-              <w:rPr>
-                <w:lang w:val="de-CH" w:eastAsia="de-CH"/>
-              </w:rPr>
-              <w:t>Schnittstelle</w:t>
-            </w:r>
-          </w:p>
-        </w:tc>
-        <w:tc>
-          <w:tcPr>
-            <w:tcW w:w="4954" w:type="dxa"/>
-          </w:tcPr>
-          <w:p>
-            <w:pPr>
+            </w:pPr>
+            <w:r>
               <w:rPr>
                 <w:rFonts w:cs="Arial"/>
                 <w:color w:val="222222"/>
                 <w:szCs w:val="24"/>
                 <w:shd w:val="clear" w:color="auto" w:fill="FFFFFF"/>
               </w:rPr>
-            </w:pPr>
-            <w:r>
-              <w:rPr>
-                <w:rFonts w:cs="Arial"/>
-                <w:color w:val="222222"/>
-                <w:szCs w:val="24"/>
-                <w:shd w:val="clear" w:color="auto" w:fill="FFFFFF"/>
-              </w:rPr>
-              <w:t>UART</w:t>
-            </w:r>
-          </w:p>
-        </w:tc>
-      </w:tr>
-      <w:tr>
-        <w:tc>
-          <w:tcPr>
-            <w:tcW w:w="4391" w:type="dxa"/>
-          </w:tcPr>
-          <w:p>
-            <w:pPr>
-              <w:rPr>
-                <w:lang w:val="de-CH" w:eastAsia="de-CH"/>
-              </w:rPr>
-            </w:pPr>
-            <w:r>
-              <w:rPr>
-                <w:lang w:val="de-CH" w:eastAsia="de-CH"/>
-              </w:rPr>
-              <w:t>Sendefrequenz</w:t>
-            </w:r>
-          </w:p>
-        </w:tc>
-        <w:tc>
-          <w:tcPr>
-            <w:tcW w:w="4954" w:type="dxa"/>
-          </w:tcPr>
-          <w:p>
-            <w:pPr>
-              <w:rPr>
-                <w:rFonts w:cs="Arial"/>
-                <w:color w:val="222222"/>
-                <w:szCs w:val="24"/>
-                <w:shd w:val="clear" w:color="auto" w:fill="FFFFFF"/>
-              </w:rPr>
-            </w:pPr>
-            <w:r>
-              <w:rPr>
-                <w:rFonts w:cs="Arial"/>
-                <w:color w:val="222222"/>
-                <w:szCs w:val="24"/>
-                <w:shd w:val="clear" w:color="auto" w:fill="FFFFFF"/>
-              </w:rPr>
               <w:t>433Mhz</w:t>
             </w:r>
           </w:p>
@@ -5744,13 +5748,11 @@
       <w:pPr>
         <w:pStyle w:val="berschrift2"/>
       </w:pPr>
-      <w:bookmarkStart w:id="18" w:name="_Toc178254366"/>
-      <w:proofErr w:type="spellStart"/>
+      <w:bookmarkStart w:id="17" w:name="_Toc178254366"/>
       <w:r>
         <w:t>Sensorik</w:t>
       </w:r>
-      <w:bookmarkEnd w:id="18"/>
-      <w:proofErr w:type="spellEnd"/>
+      <w:bookmarkEnd w:id="17"/>
     </w:p>
     <w:tbl>
       <w:tblPr>
@@ -5791,7 +5793,6 @@
                 <w:lang w:eastAsia="de-CH"/>
               </w:rPr>
             </w:pPr>
-            <w:proofErr w:type="spellStart"/>
             <w:r>
               <w:rPr>
                 <w:b/>
@@ -5800,7 +5801,6 @@
               </w:rPr>
               <w:t>Pitotrohr</w:t>
             </w:r>
-            <w:proofErr w:type="spellEnd"/>
           </w:p>
         </w:tc>
         <w:tc>
@@ -5822,25 +5822,7 @@
                 <w:szCs w:val="20"/>
                 <w:lang w:val="de-CH" w:eastAsia="de-CH"/>
               </w:rPr>
-              <w:t xml:space="preserve">Digital </w:t>
-            </w:r>
-            <w:proofErr w:type="spellStart"/>
-            <w:r>
-              <w:rPr>
-                <w:sz w:val="22"/>
-                <w:szCs w:val="20"/>
-                <w:lang w:val="de-CH" w:eastAsia="de-CH"/>
-              </w:rPr>
-              <w:t>Airspeed</w:t>
-            </w:r>
-            <w:proofErr w:type="spellEnd"/>
-            <w:r>
-              <w:rPr>
-                <w:sz w:val="22"/>
-                <w:szCs w:val="20"/>
-                <w:lang w:val="de-CH" w:eastAsia="de-CH"/>
-              </w:rPr>
-              <w:t xml:space="preserve"> Sensor ASPD-4525</w:t>
+              <w:t>Digital Airspeed Sensor ASPD-4525</w:t>
             </w:r>
           </w:p>
         </w:tc>
@@ -5904,7 +5886,6 @@
               <w:rPr>
                 <w:lang w:val="de-CH" w:eastAsia="de-CH"/>
               </w:rPr>
-              <w:lastRenderedPageBreak/>
               <w:t>Stromverbrauch</w:t>
             </w:r>
             <w:r>
@@ -5948,14 +5929,12 @@
                 <w:lang w:eastAsia="de-CH"/>
               </w:rPr>
             </w:pPr>
-            <w:proofErr w:type="spellStart"/>
             <w:r>
               <w:rPr>
                 <w:lang w:eastAsia="de-CH"/>
               </w:rPr>
               <w:t>Schnittstelle</w:t>
             </w:r>
-            <w:proofErr w:type="spellEnd"/>
           </w:p>
         </w:tc>
         <w:tc>
@@ -6046,19 +6025,11 @@
                 <w:lang w:eastAsia="de-CH"/>
               </w:rPr>
             </w:pPr>
-            <w:proofErr w:type="spellStart"/>
             <w:r>
               <w:rPr>
                 <w:lang w:eastAsia="de-CH"/>
               </w:rPr>
-              <w:t>TeraRanger</w:t>
-            </w:r>
-            <w:proofErr w:type="spellEnd"/>
-            <w:r>
-              <w:rPr>
-                <w:lang w:eastAsia="de-CH"/>
-              </w:rPr>
-              <w:t xml:space="preserve"> Evo 60m</w:t>
+              <w:t>TeraRanger Evo 60m</w:t>
             </w:r>
           </w:p>
         </w:tc>
@@ -6081,6 +6052,7 @@
               <w:rPr>
                 <w:lang w:val="de-CH" w:eastAsia="de-CH"/>
               </w:rPr>
+              <w:lastRenderedPageBreak/>
               <w:t xml:space="preserve">Betriebsspannung: </w:t>
             </w:r>
           </w:p>
@@ -6230,14 +6202,14 @@
           <w:lang w:val="de-CH"/>
         </w:rPr>
       </w:pPr>
-      <w:bookmarkStart w:id="19" w:name="_Toc178254367"/>
+      <w:bookmarkStart w:id="18" w:name="_Toc178254367"/>
       <w:r>
         <w:rPr>
           <w:lang w:val="de-CH"/>
         </w:rPr>
         <w:t>Mechanik</w:t>
       </w:r>
-      <w:bookmarkEnd w:id="19"/>
+      <w:bookmarkEnd w:id="18"/>
     </w:p>
     <w:tbl>
       <w:tblPr>
@@ -6551,14 +6523,14 @@
           <w:lang w:val="de-CH"/>
         </w:rPr>
       </w:pPr>
-      <w:bookmarkStart w:id="20" w:name="_Toc178254368"/>
+      <w:bookmarkStart w:id="19" w:name="_Toc178254368"/>
       <w:r>
         <w:rPr>
           <w:lang w:val="de-CH"/>
         </w:rPr>
         <w:t>Software</w:t>
       </w:r>
-      <w:bookmarkEnd w:id="20"/>
+      <w:bookmarkEnd w:id="19"/>
     </w:p>
     <w:tbl>
       <w:tblPr>
@@ -6599,42 +6571,12 @@
                 <w:lang w:val="de-CH" w:eastAsia="de-CH"/>
               </w:rPr>
             </w:pPr>
-            <w:proofErr w:type="spellStart"/>
-            <w:r>
-              <w:rPr>
-                <w:lang w:val="de-CH" w:eastAsia="de-CH"/>
-              </w:rPr>
-              <w:t>Emlid</w:t>
-            </w:r>
-            <w:proofErr w:type="spellEnd"/>
-            <w:r>
-              <w:rPr>
-                <w:lang w:val="de-CH" w:eastAsia="de-CH"/>
-              </w:rPr>
-              <w:t xml:space="preserve"> </w:t>
-            </w:r>
-            <w:proofErr w:type="spellStart"/>
-            <w:r>
-              <w:rPr>
-                <w:lang w:val="de-CH" w:eastAsia="de-CH"/>
-              </w:rPr>
-              <w:t>Raspian</w:t>
-            </w:r>
-            <w:proofErr w:type="spellEnd"/>
-            <w:r>
-              <w:rPr>
-                <w:lang w:val="de-CH" w:eastAsia="de-CH"/>
-              </w:rPr>
-              <w:t xml:space="preserve"> mit </w:t>
-            </w:r>
-            <w:proofErr w:type="spellStart"/>
-            <w:r>
-              <w:rPr>
-                <w:lang w:val="de-CH" w:eastAsia="de-CH"/>
-              </w:rPr>
-              <w:t>Adrupilot</w:t>
-            </w:r>
-            <w:proofErr w:type="spellEnd"/>
+            <w:r>
+              <w:rPr>
+                <w:lang w:val="de-CH" w:eastAsia="de-CH"/>
+              </w:rPr>
+              <w:t>Emlid Raspian mit Adrupilot</w:t>
+            </w:r>
           </w:p>
         </w:tc>
       </w:tr>
@@ -6649,7 +6591,6 @@
                 <w:lang w:val="de-CH" w:eastAsia="de-CH"/>
               </w:rPr>
             </w:pPr>
-            <w:proofErr w:type="gramStart"/>
             <w:r>
               <w:rPr>
                 <w:lang w:val="de-CH" w:eastAsia="de-CH"/>
@@ -6668,7 +6609,6 @@
               </w:rPr>
               <w:t>station</w:t>
             </w:r>
-            <w:proofErr w:type="gramEnd"/>
           </w:p>
         </w:tc>
         <w:tc>
@@ -6700,567 +6640,93 @@
     </w:p>
     <w:p>
       <w:pPr>
+        <w:rPr>
+          <w:lang w:val="de-CH" w:eastAsia="de-CH"/>
+        </w:rPr>
+      </w:pPr>
+    </w:p>
+    <w:p>
+      <w:pPr>
+        <w:pStyle w:val="Listenabsatz"/>
+        <w:numPr>
+          <w:ilvl w:val="0"/>
+          <w:numId w:val="24"/>
+        </w:numPr>
+        <w:rPr>
+          <w:lang w:val="de-CH" w:eastAsia="de-CH"/>
+        </w:rPr>
+      </w:pPr>
+      <w:r>
+        <w:rPr>
+          <w:lang w:val="de-CH" w:eastAsia="de-CH"/>
+        </w:rPr>
+        <w:t>Gerade aus auf einer befestigten Startbahn entlangfahren 4m Breite</w:t>
+      </w:r>
+    </w:p>
+    <w:p>
+      <w:pPr>
+        <w:rPr>
+          <w:lang w:val="de-CH" w:eastAsia="de-CH"/>
+        </w:rPr>
+      </w:pPr>
+    </w:p>
+    <w:p>
+      <w:pPr>
+        <w:rPr>
+          <w:lang w:val="de-CH" w:eastAsia="de-CH"/>
+        </w:rPr>
+      </w:pPr>
+    </w:p>
+    <w:p>
+      <w:pPr>
+        <w:rPr>
+          <w:lang w:val="de-CH" w:eastAsia="de-CH"/>
+        </w:rPr>
+      </w:pPr>
+    </w:p>
+    <w:p>
+      <w:pPr>
+        <w:rPr>
+          <w:lang w:val="de-CH" w:eastAsia="de-CH"/>
+        </w:rPr>
+      </w:pPr>
+    </w:p>
+    <w:p>
+      <w:pPr>
+        <w:rPr>
+          <w:lang w:val="de-CH" w:eastAsia="de-CH"/>
+        </w:rPr>
+      </w:pPr>
+    </w:p>
+    <w:p>
+      <w:pPr>
+        <w:rPr>
+          <w:lang w:val="de-CH" w:eastAsia="de-CH"/>
+        </w:rPr>
+      </w:pPr>
+    </w:p>
+    <w:p>
+      <w:pPr>
+        <w:rPr>
+          <w:lang w:val="de-CH" w:eastAsia="de-CH"/>
+        </w:rPr>
+      </w:pPr>
+    </w:p>
+    <w:p>
+      <w:pPr>
         <w:pStyle w:val="berschrift1"/>
         <w:rPr>
           <w:lang w:val="de-CH"/>
         </w:rPr>
       </w:pPr>
-      <w:bookmarkStart w:id="21" w:name="_Toc178254369"/>
+      <w:bookmarkStart w:id="20" w:name="_Toc178254370"/>
       <w:r>
         <w:rPr>
           <w:lang w:val="de-CH"/>
         </w:rPr>
-        <w:t>Systemspezifikation</w:t>
-      </w:r>
-      <w:bookmarkEnd w:id="21"/>
-    </w:p>
-    <w:p>
-      <w:pPr>
-        <w:rPr>
-          <w:lang w:val="de-CH"/>
-        </w:rPr>
-      </w:pPr>
-      <w:r>
-        <w:rPr>
-          <w:lang w:val="de-CH"/>
-        </w:rPr>
-        <w:tab/>
-      </w:r>
-    </w:p>
-    <w:tbl>
-      <w:tblPr>
-        <w:tblStyle w:val="Tabellenraster"/>
-        <w:tblW w:w="0" w:type="auto"/>
-        <w:tblLook w:val="04A0" w:firstRow="1" w:lastRow="0" w:firstColumn="1" w:lastColumn="0" w:noHBand="0" w:noVBand="1"/>
-      </w:tblPr>
-      <w:tblGrid>
-        <w:gridCol w:w="6232"/>
-        <w:gridCol w:w="3113"/>
-      </w:tblGrid>
-      <w:tr>
-        <w:tc>
-          <w:tcPr>
-            <w:tcW w:w="6232" w:type="dxa"/>
-          </w:tcPr>
-          <w:p>
-            <w:pPr>
-              <w:rPr>
-                <w:lang w:val="de-CH" w:eastAsia="de-CH"/>
-              </w:rPr>
-            </w:pPr>
-            <w:r>
-              <w:rPr>
-                <w:lang w:val="de-CH" w:eastAsia="de-CH"/>
-              </w:rPr>
-              <w:t>Flug-Autonomiezeit</w:t>
-            </w:r>
-            <w:r>
-              <w:rPr>
-                <w:lang w:val="de-CH" w:eastAsia="de-CH"/>
-              </w:rPr>
-              <w:t xml:space="preserve"> (mit Elektroantrieb)</w:t>
-            </w:r>
-          </w:p>
-        </w:tc>
-        <w:tc>
-          <w:tcPr>
-            <w:tcW w:w="3113" w:type="dxa"/>
-          </w:tcPr>
-          <w:p>
-            <w:pPr>
-              <w:rPr>
-                <w:rFonts w:cs="Arial"/>
-                <w:szCs w:val="24"/>
-                <w:lang w:val="de-CH"/>
-              </w:rPr>
-            </w:pPr>
-            <w:r>
-              <w:rPr>
-                <w:rFonts w:cs="Arial"/>
-                <w:szCs w:val="24"/>
-                <w:lang w:val="de-CH"/>
-              </w:rPr>
-              <w:t>30min</w:t>
-            </w:r>
-          </w:p>
-        </w:tc>
-      </w:tr>
-      <w:tr>
-        <w:tc>
-          <w:tcPr>
-            <w:tcW w:w="6232" w:type="dxa"/>
-          </w:tcPr>
-          <w:p>
-            <w:pPr>
-              <w:rPr>
-                <w:lang w:val="de-CH" w:eastAsia="de-CH"/>
-              </w:rPr>
-            </w:pPr>
-            <w:r>
-              <w:rPr>
-                <w:lang w:val="de-CH" w:eastAsia="de-CH"/>
-              </w:rPr>
-              <w:t>Zul. Gesamtgewicht</w:t>
-            </w:r>
-          </w:p>
-        </w:tc>
-        <w:tc>
-          <w:tcPr>
-            <w:tcW w:w="3113" w:type="dxa"/>
-          </w:tcPr>
-          <w:p>
-            <w:pPr>
-              <w:rPr>
-                <w:rFonts w:cs="Arial"/>
-                <w:szCs w:val="24"/>
-                <w:lang w:val="de-CH"/>
-              </w:rPr>
-            </w:pPr>
-            <w:r>
-              <w:rPr>
-                <w:rFonts w:cs="Arial"/>
-                <w:szCs w:val="24"/>
-                <w:lang w:val="de-CH"/>
-              </w:rPr>
-              <w:t>1</w:t>
-            </w:r>
-            <w:r>
-              <w:rPr>
-                <w:rFonts w:cs="Arial"/>
-                <w:szCs w:val="24"/>
-                <w:lang w:val="de-CH"/>
-              </w:rPr>
-              <w:t>0</w:t>
-            </w:r>
-            <w:r>
-              <w:rPr>
-                <w:rFonts w:cs="Arial"/>
-                <w:szCs w:val="24"/>
-                <w:lang w:val="de-CH"/>
-              </w:rPr>
-              <w:t>kg</w:t>
-            </w:r>
-          </w:p>
-        </w:tc>
-      </w:tr>
-      <w:tr>
-        <w:tc>
-          <w:tcPr>
-            <w:tcW w:w="6232" w:type="dxa"/>
-          </w:tcPr>
-          <w:p>
-            <w:pPr>
-              <w:rPr>
-                <w:lang w:val="de-CH" w:eastAsia="de-CH"/>
-              </w:rPr>
-            </w:pPr>
-            <w:r>
-              <w:rPr>
-                <w:lang w:val="de-CH" w:eastAsia="de-CH"/>
-              </w:rPr>
-              <w:t>Max. Beladung</w:t>
-            </w:r>
-          </w:p>
-        </w:tc>
-        <w:tc>
-          <w:tcPr>
-            <w:tcW w:w="3113" w:type="dxa"/>
-          </w:tcPr>
-          <w:p>
-            <w:pPr>
-              <w:rPr>
-                <w:rFonts w:cs="Arial"/>
-                <w:szCs w:val="24"/>
-                <w:lang w:val="de-CH"/>
-              </w:rPr>
-            </w:pPr>
-            <w:r>
-              <w:rPr>
-                <w:rFonts w:cs="Arial"/>
-                <w:szCs w:val="24"/>
-                <w:lang w:val="de-CH"/>
-              </w:rPr>
-              <w:t>3</w:t>
-            </w:r>
-            <w:r>
-              <w:rPr>
-                <w:rFonts w:cs="Arial"/>
-                <w:szCs w:val="24"/>
-                <w:lang w:val="de-CH"/>
-              </w:rPr>
-              <w:t>kg</w:t>
-            </w:r>
-          </w:p>
-        </w:tc>
-      </w:tr>
-      <w:tr>
-        <w:tc>
-          <w:tcPr>
-            <w:tcW w:w="6232" w:type="dxa"/>
-          </w:tcPr>
-          <w:p>
-            <w:pPr>
-              <w:rPr>
-                <w:lang w:val="de-CH" w:eastAsia="de-CH"/>
-              </w:rPr>
-            </w:pPr>
-            <w:r>
-              <w:rPr>
-                <w:lang w:val="de-CH" w:eastAsia="de-CH"/>
-              </w:rPr>
-              <w:t>Max. zulässige Windgeschw</w:t>
-            </w:r>
-            <w:r>
-              <w:rPr>
-                <w:lang w:val="de-CH" w:eastAsia="de-CH"/>
-              </w:rPr>
-              <w:t>indigkeit</w:t>
-            </w:r>
-          </w:p>
-        </w:tc>
-        <w:tc>
-          <w:tcPr>
-            <w:tcW w:w="3113" w:type="dxa"/>
-          </w:tcPr>
-          <w:p>
-            <w:pPr>
-              <w:rPr>
-                <w:rFonts w:cs="Arial"/>
-                <w:szCs w:val="24"/>
-                <w:lang w:val="de-CH"/>
-              </w:rPr>
-            </w:pPr>
-            <w:r>
-              <w:rPr>
-                <w:rFonts w:cs="Arial"/>
-                <w:szCs w:val="24"/>
-                <w:lang w:val="de-CH"/>
-              </w:rPr>
-              <w:t>40 km/h</w:t>
-            </w:r>
-          </w:p>
-        </w:tc>
-      </w:tr>
-      <w:tr>
-        <w:tc>
-          <w:tcPr>
-            <w:tcW w:w="6232" w:type="dxa"/>
-          </w:tcPr>
-          <w:p>
-            <w:pPr>
-              <w:rPr>
-                <w:lang w:val="de-CH" w:eastAsia="de-CH"/>
-              </w:rPr>
-            </w:pPr>
-            <w:r>
-              <w:rPr>
-                <w:lang w:val="de-CH" w:eastAsia="de-CH"/>
-              </w:rPr>
-              <w:t>Reichweite der Fernsteuerung</w:t>
-            </w:r>
-          </w:p>
-        </w:tc>
-        <w:tc>
-          <w:tcPr>
-            <w:tcW w:w="3113" w:type="dxa"/>
-          </w:tcPr>
-          <w:p>
-            <w:pPr>
-              <w:rPr>
-                <w:rFonts w:cs="Arial"/>
-                <w:szCs w:val="24"/>
-                <w:lang w:val="de-CH"/>
-              </w:rPr>
-            </w:pPr>
-            <w:r>
-              <w:rPr>
-                <w:rFonts w:cs="Arial"/>
-                <w:szCs w:val="24"/>
-                <w:lang w:val="de-CH"/>
-              </w:rPr>
-              <w:t>Max. 1.5km</w:t>
-            </w:r>
-          </w:p>
-        </w:tc>
-      </w:tr>
-      <w:tr>
-        <w:tc>
-          <w:tcPr>
-            <w:tcW w:w="6232" w:type="dxa"/>
-          </w:tcPr>
-          <w:p>
-            <w:pPr>
-              <w:rPr>
-                <w:lang w:val="de-CH" w:eastAsia="de-CH"/>
-              </w:rPr>
-            </w:pPr>
-            <w:r>
-              <w:rPr>
-                <w:lang w:val="de-CH" w:eastAsia="de-CH"/>
-              </w:rPr>
-              <w:lastRenderedPageBreak/>
-              <w:t>Übertragungsreichweite Flugcontroller</w:t>
-            </w:r>
-          </w:p>
-        </w:tc>
-        <w:tc>
-          <w:tcPr>
-            <w:tcW w:w="3113" w:type="dxa"/>
-          </w:tcPr>
-          <w:p>
-            <w:pPr>
-              <w:rPr>
-                <w:rFonts w:cs="Arial"/>
-                <w:szCs w:val="24"/>
-                <w:lang w:val="de-CH"/>
-              </w:rPr>
-            </w:pPr>
-            <w:r>
-              <w:rPr>
-                <w:rFonts w:cs="Arial"/>
-                <w:szCs w:val="24"/>
-                <w:lang w:val="de-CH"/>
-              </w:rPr>
-              <w:t>Max. 300m</w:t>
-            </w:r>
-          </w:p>
-        </w:tc>
-      </w:tr>
-      <w:tr>
-        <w:tc>
-          <w:tcPr>
-            <w:tcW w:w="6232" w:type="dxa"/>
-          </w:tcPr>
-          <w:p>
-            <w:pPr>
-              <w:rPr>
-                <w:lang w:val="de-CH" w:eastAsia="de-CH"/>
-              </w:rPr>
-            </w:pPr>
-            <w:r>
-              <w:rPr>
-                <w:lang w:val="de-CH" w:eastAsia="de-CH"/>
-              </w:rPr>
-              <w:t>Positionierungsgenauigkeit über GPS</w:t>
-            </w:r>
-          </w:p>
-        </w:tc>
-        <w:tc>
-          <w:tcPr>
-            <w:tcW w:w="3113" w:type="dxa"/>
-          </w:tcPr>
-          <w:p>
-            <w:pPr>
-              <w:rPr>
-                <w:rFonts w:cs="Arial"/>
-                <w:szCs w:val="24"/>
-                <w:lang w:val="de-CH"/>
-              </w:rPr>
-            </w:pPr>
-            <w:r>
-              <w:rPr>
-                <w:rFonts w:cs="Arial"/>
-                <w:szCs w:val="24"/>
-                <w:lang w:val="de-CH"/>
-              </w:rPr>
-              <w:t>5m</w:t>
-            </w:r>
-          </w:p>
-        </w:tc>
-      </w:tr>
-      <w:tr>
-        <w:tc>
-          <w:tcPr>
-            <w:tcW w:w="6232" w:type="dxa"/>
-          </w:tcPr>
-          <w:p>
-            <w:pPr>
-              <w:rPr>
-                <w:lang w:val="de-CH" w:eastAsia="de-CH"/>
-              </w:rPr>
-            </w:pPr>
-            <w:r>
-              <w:rPr>
-                <w:lang w:val="de-CH" w:eastAsia="de-CH"/>
-              </w:rPr>
-              <w:t>Temperatur (Einsatz)</w:t>
-            </w:r>
-          </w:p>
-        </w:tc>
-        <w:tc>
-          <w:tcPr>
-            <w:tcW w:w="3113" w:type="dxa"/>
-          </w:tcPr>
-          <w:p>
-            <w:pPr>
-              <w:rPr>
-                <w:rFonts w:cs="Arial"/>
-                <w:szCs w:val="24"/>
-                <w:lang w:val="de-CH"/>
-              </w:rPr>
-            </w:pPr>
-            <w:r>
-              <w:rPr>
-                <w:rFonts w:cs="Arial"/>
-                <w:szCs w:val="24"/>
-                <w:lang w:val="de-CH"/>
-              </w:rPr>
-              <w:t>-</w:t>
-            </w:r>
-            <w:r>
-              <w:rPr>
-                <w:rFonts w:cs="Arial"/>
-                <w:szCs w:val="24"/>
-                <w:lang w:val="de-CH"/>
-              </w:rPr>
-              <w:t>20</w:t>
-            </w:r>
-            <w:r>
-              <w:rPr>
-                <w:rFonts w:cs="Arial"/>
-                <w:szCs w:val="24"/>
-                <w:vertAlign w:val="superscript"/>
-                <w:lang w:val="de-CH"/>
-              </w:rPr>
-              <w:t>0</w:t>
-            </w:r>
-            <w:r>
-              <w:rPr>
-                <w:rFonts w:cs="Arial"/>
-                <w:szCs w:val="24"/>
-                <w:lang w:val="de-CH"/>
-              </w:rPr>
-              <w:t>C bis + 65</w:t>
-            </w:r>
-            <w:r>
-              <w:rPr>
-                <w:rFonts w:cs="Arial"/>
-                <w:szCs w:val="24"/>
-                <w:vertAlign w:val="superscript"/>
-                <w:lang w:val="de-CH"/>
-              </w:rPr>
-              <w:t>0</w:t>
-            </w:r>
-            <w:r>
-              <w:rPr>
-                <w:rFonts w:cs="Arial"/>
-                <w:szCs w:val="24"/>
-                <w:lang w:val="de-CH"/>
-              </w:rPr>
-              <w:t>C</w:t>
-            </w:r>
-          </w:p>
-        </w:tc>
-      </w:tr>
-    </w:tbl>
-    <w:p>
-      <w:pPr>
-        <w:pStyle w:val="Beschriftung"/>
-        <w:jc w:val="left"/>
-      </w:pPr>
-      <w:r>
-        <w:t xml:space="preserve">Tabelle </w:t>
-      </w:r>
-      <w:r>
-        <w:fldChar w:fldCharType="begin"/>
-      </w:r>
-      <w:r>
-        <w:instrText xml:space="preserve"> SEQ Tabelle \* ARABIC </w:instrText>
-      </w:r>
-      <w:r>
-        <w:fldChar w:fldCharType="separate"/>
-      </w:r>
-      <w:r>
-        <w:rPr>
-          <w:noProof/>
-        </w:rPr>
-        <w:t>4</w:t>
-      </w:r>
-      <w:r>
-        <w:fldChar w:fldCharType="end"/>
-      </w:r>
-      <w:r>
-        <w:t>: Systemspezifikation</w:t>
-      </w:r>
-    </w:p>
-    <w:p>
-      <w:pPr>
-        <w:rPr>
-          <w:lang w:val="de-CH" w:eastAsia="de-CH"/>
-        </w:rPr>
-      </w:pPr>
-    </w:p>
-    <w:p>
-      <w:pPr>
-        <w:rPr>
-          <w:lang w:val="de-CH" w:eastAsia="de-CH"/>
-        </w:rPr>
-      </w:pPr>
-    </w:p>
-    <w:p>
-      <w:pPr>
-        <w:rPr>
-          <w:lang w:val="de-CH" w:eastAsia="de-CH"/>
-        </w:rPr>
-      </w:pPr>
-    </w:p>
-    <w:p>
-      <w:pPr>
-        <w:rPr>
-          <w:lang w:val="de-CH" w:eastAsia="de-CH"/>
-        </w:rPr>
-      </w:pPr>
-    </w:p>
-    <w:p>
-      <w:pPr>
-        <w:rPr>
-          <w:lang w:val="de-CH" w:eastAsia="de-CH"/>
-        </w:rPr>
-      </w:pPr>
-    </w:p>
-    <w:p>
-      <w:pPr>
-        <w:rPr>
-          <w:lang w:val="de-CH" w:eastAsia="de-CH"/>
-        </w:rPr>
-      </w:pPr>
-    </w:p>
-    <w:p>
-      <w:pPr>
-        <w:rPr>
-          <w:lang w:val="de-CH" w:eastAsia="de-CH"/>
-        </w:rPr>
-      </w:pPr>
-    </w:p>
-    <w:p>
-      <w:pPr>
-        <w:rPr>
-          <w:lang w:val="de-CH" w:eastAsia="de-CH"/>
-        </w:rPr>
-      </w:pPr>
-    </w:p>
-    <w:p>
-      <w:pPr>
-        <w:rPr>
-          <w:lang w:val="de-CH" w:eastAsia="de-CH"/>
-        </w:rPr>
-      </w:pPr>
-    </w:p>
-    <w:p>
-      <w:pPr>
-        <w:pStyle w:val="berschrift1"/>
-        <w:rPr>
-          <w:lang w:val="de-CH"/>
-        </w:rPr>
-      </w:pPr>
-      <w:bookmarkStart w:id="22" w:name="_Toc178254370"/>
-      <w:r>
-        <w:rPr>
-          <w:lang w:val="de-CH"/>
-        </w:rPr>
         <w:t>Unterschriften</w:t>
       </w:r>
-      <w:bookmarkEnd w:id="22"/>
+      <w:bookmarkEnd w:id="20"/>
     </w:p>
     <w:p>
       <w:pPr>
@@ -10771,6 +10237,7 @@
   <w:style w:type="character" w:default="1" w:styleId="Absatz-Standardschriftart">
     <w:name w:val="Default Paragraph Font"/>
     <w:uiPriority w:val="1"/>
+    <w:semiHidden/>
     <w:unhideWhenUsed/>
   </w:style>
   <w:style w:type="table" w:default="1" w:styleId="NormaleTabelle">
@@ -11800,8 +11267,10 @@
     <w:rsid w:val="00A545A1"/>
     <w:rsid w:val="00A575C3"/>
     <w:rsid w:val="00AB014D"/>
+    <w:rsid w:val="00AD0329"/>
     <w:rsid w:val="00B90EBB"/>
     <w:rsid w:val="00C601F4"/>
+    <w:rsid w:val="00C7612B"/>
     <w:rsid w:val="00CC7995"/>
     <w:rsid w:val="00D54A8A"/>
     <w:rsid w:val="00D56EAA"/>
